--- a/Portfolio.docx
+++ b/Portfolio.docx
@@ -241,6 +241,13 @@
             </w:rPr>
             <w:fldChar w:fldCharType="end"/>
           </w:r>
+          <w:r>
+            <w:rPr>
+              <w:bCs/>
+              <w:noProof/>
+            </w:rPr>
+            <w:t>AREA OF INVESTIGATION……………………………………………………………………………………………………………..2-3</w:t>
+          </w:r>
         </w:p>
       </w:sdtContent>
     </w:sdt>
@@ -410,108 +417,116 @@
     <w:p>
       <w:pPr>
         <w:rPr>
-          <w:sz w:val="28"/>
-          <w:szCs w:val="28"/>
-        </w:rPr>
-      </w:pPr>
-      <w:r>
-        <w:rPr>
-          <w:sz w:val="28"/>
-          <w:szCs w:val="28"/>
+          <w:sz w:val="24"/>
+          <w:szCs w:val="24"/>
+        </w:rPr>
+      </w:pPr>
+      <w:r>
+        <w:rPr>
+          <w:sz w:val="24"/>
+          <w:szCs w:val="24"/>
         </w:rPr>
         <w:t>Flynn’s</w:t>
       </w:r>
       <w:r>
         <w:rPr>
-          <w:sz w:val="28"/>
-          <w:szCs w:val="28"/>
+          <w:sz w:val="24"/>
+          <w:szCs w:val="24"/>
         </w:rPr>
         <w:t xml:space="preserve"> Arcade has been slowly losing money as the trend for accessing video g</w:t>
       </w:r>
       <w:r>
         <w:rPr>
-          <w:sz w:val="28"/>
-          <w:szCs w:val="28"/>
+          <w:sz w:val="24"/>
+          <w:szCs w:val="24"/>
         </w:rPr>
         <w:t>ames has moved away from social ‘video game arcades’ to at home ‘</w:t>
       </w:r>
       <w:r>
         <w:rPr>
-          <w:sz w:val="28"/>
-          <w:szCs w:val="28"/>
+          <w:sz w:val="24"/>
+          <w:szCs w:val="24"/>
         </w:rPr>
         <w:t xml:space="preserve">video </w:t>
       </w:r>
       <w:r>
         <w:rPr>
-          <w:sz w:val="28"/>
-          <w:szCs w:val="28"/>
+          <w:sz w:val="24"/>
+          <w:szCs w:val="24"/>
         </w:rPr>
         <w:t xml:space="preserve">game consoles’ such as the Atari &amp; Commadore 64. Flynn wants to </w:t>
       </w:r>
       <w:r>
         <w:rPr>
-          <w:sz w:val="28"/>
-          <w:szCs w:val="28"/>
+          <w:sz w:val="24"/>
+          <w:szCs w:val="24"/>
         </w:rPr>
         <w:t>reposition his business as a venue for selling new games and trading used games</w:t>
       </w:r>
       <w:r>
         <w:rPr>
-          <w:sz w:val="28"/>
-          <w:szCs w:val="28"/>
+          <w:sz w:val="24"/>
+          <w:szCs w:val="24"/>
         </w:rPr>
         <w:t xml:space="preserve">. Flynn wants you to design and </w:t>
       </w:r>
       <w:r>
         <w:rPr>
-          <w:sz w:val="28"/>
-          <w:szCs w:val="28"/>
+          <w:sz w:val="24"/>
+          <w:szCs w:val="24"/>
         </w:rPr>
         <w:t>create ‘alpha phase’ website that comm</w:t>
       </w:r>
       <w:r>
         <w:rPr>
-          <w:sz w:val="28"/>
-          <w:szCs w:val="28"/>
+          <w:sz w:val="24"/>
+          <w:szCs w:val="24"/>
         </w:rPr>
         <w:t>unicates his new business model</w:t>
       </w:r>
       <w:r>
         <w:rPr>
-          <w:sz w:val="28"/>
-          <w:szCs w:val="28"/>
+          <w:sz w:val="24"/>
+          <w:szCs w:val="24"/>
         </w:rPr>
         <w:t>.</w:t>
       </w:r>
     </w:p>
     <w:p>
       <w:pPr>
-        <w:rPr>
-          <w:sz w:val="28"/>
-          <w:szCs w:val="28"/>
-        </w:rPr>
-      </w:pPr>
-    </w:p>
-    <w:p>
-      <w:pPr>
         <w:pStyle w:val="Title"/>
+        <w:rPr>
+          <w:sz w:val="24"/>
+          <w:szCs w:val="24"/>
+        </w:rPr>
+      </w:pPr>
+      <w:r>
         <w:rPr>
           <w:sz w:val="40"/>
           <w:szCs w:val="40"/>
         </w:rPr>
-      </w:pPr>
-      <w:r>
-        <w:rPr>
-          <w:sz w:val="40"/>
-          <w:szCs w:val="40"/>
-        </w:rPr>
         <w:t>AREA OF INVESTIGATION</w:t>
       </w:r>
     </w:p>
     <w:p>
       <w:pPr>
+        <w:pStyle w:val="Title"/>
+        <w:rPr>
+          <w:sz w:val="24"/>
+          <w:szCs w:val="24"/>
+        </w:rPr>
+      </w:pPr>
+    </w:p>
+    <w:p>
+      <w:pPr>
         <w:pStyle w:val="Heading1"/>
+      </w:pPr>
+      <w:r>
+        <w:t>What is Notepad++?</w:t>
+      </w:r>
+    </w:p>
+    <w:p>
+      <w:pPr>
         <w:rPr>
           <w:sz w:val="24"/>
           <w:szCs w:val="24"/>
@@ -520,18 +535,18 @@
       <w:r>
         <w:rPr>
           <w:noProof/>
-          <w:sz w:val="28"/>
-          <w:szCs w:val="28"/>
+          <w:sz w:val="24"/>
+          <w:szCs w:val="24"/>
           <w:lang w:val="en-AU" w:eastAsia="en-AU"/>
         </w:rPr>
         <w:drawing>
           <wp:anchor distT="0" distB="0" distL="114300" distR="114300" simplePos="0" relativeHeight="251662336" behindDoc="0" locked="0" layoutInCell="1" allowOverlap="1">
             <wp:simplePos x="0" y="0"/>
             <wp:positionH relativeFrom="page">
-              <wp:posOffset>4628515</wp:posOffset>
+              <wp:posOffset>4761865</wp:posOffset>
             </wp:positionH>
             <wp:positionV relativeFrom="paragraph">
-              <wp:posOffset>352425</wp:posOffset>
+              <wp:posOffset>48895</wp:posOffset>
             </wp:positionV>
             <wp:extent cx="2578735" cy="1847850"/>
             <wp:effectExtent l="0" t="0" r="0" b="0"/>
@@ -585,66 +600,87 @@
           <w:sz w:val="24"/>
           <w:szCs w:val="24"/>
         </w:rPr>
-        <w:t>COMPARISON OF WEBSITE CREATION TOOLS</w:t>
-      </w:r>
-    </w:p>
-    <w:p>
-      <w:pPr>
-        <w:rPr>
-          <w:sz w:val="28"/>
-          <w:szCs w:val="28"/>
-        </w:rPr>
-      </w:pPr>
-      <w:r>
-        <w:rPr>
-          <w:sz w:val="28"/>
-          <w:szCs w:val="28"/>
-        </w:rPr>
         <w:t xml:space="preserve">The website creation tool we used to create our website was notepad++. </w:t>
       </w:r>
       <w:r>
         <w:rPr>
-          <w:sz w:val="28"/>
-          <w:szCs w:val="28"/>
-        </w:rPr>
-        <w:t>Notepad++ is a text editor and source code editor for use with Microsoft windows; it supports tabbed editing, which allows working with multiple files open in a single window.</w:t>
-      </w:r>
-    </w:p>
-    <w:p>
-      <w:pPr>
-        <w:rPr>
-          <w:sz w:val="28"/>
-          <w:szCs w:val="28"/>
-        </w:rPr>
-      </w:pPr>
-    </w:p>
-    <w:p>
-      <w:pPr>
-        <w:rPr>
-          <w:sz w:val="28"/>
-          <w:szCs w:val="28"/>
+          <w:sz w:val="24"/>
+          <w:szCs w:val="24"/>
+        </w:rPr>
+        <w:t>Notepad++ is a text editor and source code</w:t>
+      </w:r>
+      <w:r>
+        <w:rPr>
+          <w:sz w:val="24"/>
+          <w:szCs w:val="24"/>
+        </w:rPr>
+        <w:t xml:space="preserve"> editor for use with Microsoft W</w:t>
+      </w:r>
+      <w:r>
+        <w:rPr>
+          <w:sz w:val="24"/>
+          <w:szCs w:val="24"/>
+        </w:rPr>
+        <w:t>indows; it supports tabbed editing, which allows working with multiple files open in a single window</w:t>
+      </w:r>
+      <w:r>
+        <w:rPr>
+          <w:sz w:val="24"/>
+          <w:szCs w:val="24"/>
+        </w:rPr>
+        <w:t>, it is fully customizable and doesn’t require payments unlike others</w:t>
+      </w:r>
+      <w:r>
+        <w:rPr>
+          <w:sz w:val="24"/>
+          <w:szCs w:val="24"/>
+        </w:rPr>
+        <w:t>.</w:t>
+      </w:r>
+    </w:p>
+    <w:p>
+      <w:pPr>
+        <w:pStyle w:val="Heading1"/>
+      </w:pPr>
+      <w:r>
+        <w:t xml:space="preserve">What is </w:t>
+      </w:r>
+      <w:proofErr w:type="spellStart"/>
+      <w:r>
+        <w:t>Wix</w:t>
+      </w:r>
+      <w:proofErr w:type="spellEnd"/>
+      <w:r>
+        <w:t>?</w:t>
+      </w:r>
+    </w:p>
+    <w:p>
+      <w:pPr>
+        <w:rPr>
+          <w:sz w:val="24"/>
+          <w:szCs w:val="24"/>
         </w:rPr>
       </w:pPr>
       <w:r>
         <w:rPr>
           <w:noProof/>
-          <w:sz w:val="28"/>
-          <w:szCs w:val="28"/>
+          <w:sz w:val="24"/>
+          <w:szCs w:val="24"/>
           <w:lang w:val="en-AU" w:eastAsia="en-AU"/>
         </w:rPr>
         <w:drawing>
-          <wp:anchor distT="0" distB="0" distL="114300" distR="114300" simplePos="0" relativeHeight="251663360" behindDoc="0" locked="0" layoutInCell="1" allowOverlap="1">
+          <wp:anchor distT="0" distB="0" distL="114300" distR="114300" simplePos="0" relativeHeight="251660288" behindDoc="0" locked="0" layoutInCell="1" allowOverlap="1">
             <wp:simplePos x="0" y="0"/>
             <wp:positionH relativeFrom="margin">
-              <wp:align>right</wp:align>
+              <wp:posOffset>3876675</wp:posOffset>
             </wp:positionH>
             <wp:positionV relativeFrom="paragraph">
-              <wp:posOffset>1721485</wp:posOffset>
+              <wp:posOffset>155575</wp:posOffset>
             </wp:positionV>
-            <wp:extent cx="1646555" cy="904875"/>
-            <wp:effectExtent l="0" t="0" r="0" b="0"/>
+            <wp:extent cx="2108835" cy="2476500"/>
+            <wp:effectExtent l="0" t="0" r="5715" b="0"/>
             <wp:wrapSquare wrapText="bothSides"/>
-            <wp:docPr id="9" name="Picture 9"/>
+            <wp:docPr id="5" name="Picture 5"/>
             <wp:cNvGraphicFramePr>
               <a:graphicFrameLocks xmlns:a="http://schemas.openxmlformats.org/drawingml/2006/main" noChangeAspect="1"/>
             </wp:cNvGraphicFramePr>
@@ -652,11 +688,11 @@
               <a:graphicData uri="http://schemas.openxmlformats.org/drawingml/2006/picture">
                 <pic:pic xmlns:pic="http://schemas.openxmlformats.org/drawingml/2006/picture">
                   <pic:nvPicPr>
-                    <pic:cNvPr id="9" name="squarespace-logo.png"/>
+                    <pic:cNvPr id="5" name="afe962da328bb1ab_org.png"/>
                     <pic:cNvPicPr/>
                   </pic:nvPicPr>
                   <pic:blipFill>
-                    <a:blip r:embed="rId10" cstate="print">
+                    <a:blip r:embed="rId10">
                       <a:extLst>
                         <a:ext uri="{28A0092B-C50C-407E-A947-70E740481C1C}">
                           <a14:useLocalDpi xmlns:a14="http://schemas.microsoft.com/office/drawing/2010/main" val="0"/>
@@ -670,7 +706,7 @@
                   <pic:spPr>
                     <a:xfrm>
                       <a:off x="0" y="0"/>
-                      <a:ext cx="1646555" cy="904875"/>
+                      <a:ext cx="2108835" cy="2476500"/>
                     </a:xfrm>
                     <a:prstGeom prst="rect">
                       <a:avLst/>
@@ -682,29 +718,355 @@
             <wp14:sizeRelH relativeFrom="margin">
               <wp14:pctWidth>0</wp14:pctWidth>
             </wp14:sizeRelH>
+            <wp14:sizeRelV relativeFrom="margin">
+              <wp14:pctHeight>0</wp14:pctHeight>
+            </wp14:sizeRelV>
           </wp:anchor>
         </w:drawing>
       </w:r>
+      <w:proofErr w:type="spellStart"/>
+      <w:r>
+        <w:rPr>
+          <w:sz w:val="24"/>
+          <w:szCs w:val="24"/>
+        </w:rPr>
+        <w:t>Wix</w:t>
+      </w:r>
+      <w:proofErr w:type="spellEnd"/>
+      <w:r>
+        <w:rPr>
+          <w:sz w:val="24"/>
+          <w:szCs w:val="24"/>
+        </w:rPr>
+        <w:t xml:space="preserve"> is a free and easy online website creation tool</w:t>
+      </w:r>
+      <w:r>
+        <w:rPr>
+          <w:sz w:val="24"/>
+          <w:szCs w:val="24"/>
+        </w:rPr>
+        <w:t xml:space="preserve"> </w:t>
+      </w:r>
+      <w:r>
+        <w:rPr>
+          <w:sz w:val="24"/>
+          <w:szCs w:val="24"/>
+        </w:rPr>
+        <w:t xml:space="preserve">which </w:t>
+      </w:r>
+      <w:r>
+        <w:rPr>
+          <w:sz w:val="24"/>
+          <w:szCs w:val="24"/>
+        </w:rPr>
+        <w:t xml:space="preserve">was founded by a group of Israeli developers called </w:t>
+      </w:r>
+      <w:proofErr w:type="spellStart"/>
+      <w:r>
+        <w:rPr>
+          <w:sz w:val="24"/>
+          <w:szCs w:val="24"/>
+        </w:rPr>
+        <w:t>Avishai</w:t>
+      </w:r>
+      <w:proofErr w:type="spellEnd"/>
+      <w:r>
+        <w:rPr>
+          <w:sz w:val="24"/>
+          <w:szCs w:val="24"/>
+        </w:rPr>
+        <w:t xml:space="preserve"> </w:t>
+      </w:r>
+      <w:proofErr w:type="spellStart"/>
+      <w:r>
+        <w:rPr>
+          <w:sz w:val="24"/>
+          <w:szCs w:val="24"/>
+        </w:rPr>
+        <w:t>Abrahami</w:t>
+      </w:r>
+      <w:proofErr w:type="spellEnd"/>
+      <w:r>
+        <w:rPr>
+          <w:sz w:val="24"/>
+          <w:szCs w:val="24"/>
+        </w:rPr>
+        <w:t xml:space="preserve"> in 2006</w:t>
+      </w:r>
+      <w:r>
+        <w:rPr>
+          <w:sz w:val="24"/>
+          <w:szCs w:val="24"/>
+        </w:rPr>
+        <w:t xml:space="preserve">, </w:t>
+      </w:r>
+      <w:proofErr w:type="spellStart"/>
+      <w:r>
+        <w:rPr>
+          <w:sz w:val="24"/>
+          <w:szCs w:val="24"/>
+        </w:rPr>
+        <w:t>Wix</w:t>
+      </w:r>
+      <w:proofErr w:type="spellEnd"/>
+      <w:r>
+        <w:rPr>
+          <w:sz w:val="24"/>
+          <w:szCs w:val="24"/>
+        </w:rPr>
+        <w:t xml:space="preserve"> allows the user to create a</w:t>
+      </w:r>
+      <w:r>
+        <w:rPr>
+          <w:sz w:val="24"/>
+          <w:szCs w:val="24"/>
+        </w:rPr>
+        <w:t xml:space="preserve"> professional looking website us</w:t>
+      </w:r>
+      <w:r>
+        <w:rPr>
+          <w:sz w:val="24"/>
+          <w:szCs w:val="24"/>
+        </w:rPr>
+        <w:t>ing drag and drop tools</w:t>
+      </w:r>
+      <w:r>
+        <w:rPr>
+          <w:sz w:val="24"/>
+          <w:szCs w:val="24"/>
+        </w:rPr>
+        <w:t xml:space="preserve">. Although </w:t>
+      </w:r>
+      <w:proofErr w:type="spellStart"/>
+      <w:r>
+        <w:rPr>
+          <w:sz w:val="24"/>
+          <w:szCs w:val="24"/>
+        </w:rPr>
+        <w:t>W</w:t>
+      </w:r>
+      <w:r>
+        <w:rPr>
+          <w:sz w:val="24"/>
+          <w:szCs w:val="24"/>
+        </w:rPr>
+        <w:t>ix</w:t>
+      </w:r>
+      <w:proofErr w:type="spellEnd"/>
+      <w:r>
+        <w:rPr>
+          <w:sz w:val="24"/>
+          <w:szCs w:val="24"/>
+        </w:rPr>
+        <w:t xml:space="preserve"> is free it has a premium feature; the premium plans offer several benefits such as removing the </w:t>
+      </w:r>
+      <w:proofErr w:type="spellStart"/>
+      <w:r>
+        <w:rPr>
+          <w:sz w:val="24"/>
+          <w:szCs w:val="24"/>
+        </w:rPr>
+        <w:t>Wix</w:t>
+      </w:r>
+      <w:proofErr w:type="spellEnd"/>
+      <w:r>
+        <w:rPr>
+          <w:sz w:val="24"/>
+          <w:szCs w:val="24"/>
+        </w:rPr>
+        <w:t xml:space="preserve"> ads, connecting a custom domain to the site, more efficient and more frequent responsive support (premium suppor</w:t>
+      </w:r>
+      <w:r>
+        <w:rPr>
+          <w:sz w:val="24"/>
+          <w:szCs w:val="24"/>
+        </w:rPr>
+        <w:t>t), additional storage,</w:t>
+      </w:r>
+      <w:r>
+        <w:rPr>
+          <w:sz w:val="24"/>
+          <w:szCs w:val="24"/>
+        </w:rPr>
+        <w:t xml:space="preserve"> bandwidth and more. </w:t>
+      </w:r>
+      <w:proofErr w:type="spellStart"/>
+      <w:r>
+        <w:rPr>
+          <w:sz w:val="24"/>
+          <w:szCs w:val="24"/>
+        </w:rPr>
+        <w:t>Wix</w:t>
+      </w:r>
+      <w:proofErr w:type="spellEnd"/>
+      <w:r>
+        <w:rPr>
+          <w:sz w:val="24"/>
+          <w:szCs w:val="24"/>
+        </w:rPr>
+        <w:t xml:space="preserve"> premium plans are divided into website, business and ecommerce plans. </w:t>
+      </w:r>
+      <w:proofErr w:type="spellStart"/>
+      <w:r>
+        <w:rPr>
+          <w:sz w:val="24"/>
+          <w:szCs w:val="24"/>
+        </w:rPr>
+        <w:t>Wix</w:t>
+      </w:r>
+      <w:proofErr w:type="spellEnd"/>
+      <w:r>
+        <w:rPr>
+          <w:sz w:val="24"/>
+          <w:szCs w:val="24"/>
+        </w:rPr>
+        <w:t xml:space="preserve"> is well known </w:t>
+      </w:r>
+      <w:r>
+        <w:rPr>
+          <w:sz w:val="24"/>
+          <w:szCs w:val="24"/>
+        </w:rPr>
+        <w:t xml:space="preserve">for its advertising during the </w:t>
+      </w:r>
+      <w:proofErr w:type="spellStart"/>
+      <w:r>
+        <w:rPr>
+          <w:sz w:val="24"/>
+          <w:szCs w:val="24"/>
+        </w:rPr>
+        <w:t>S</w:t>
+      </w:r>
+      <w:r>
+        <w:rPr>
+          <w:sz w:val="24"/>
+          <w:szCs w:val="24"/>
+        </w:rPr>
+        <w:t>uperbowl</w:t>
+      </w:r>
+      <w:proofErr w:type="spellEnd"/>
+      <w:r>
+        <w:rPr>
+          <w:sz w:val="24"/>
+          <w:szCs w:val="24"/>
+        </w:rPr>
+        <w:t xml:space="preserve"> and in 2019 they ran the commercial a 5</w:t>
+      </w:r>
+      <w:r>
+        <w:rPr>
+          <w:sz w:val="24"/>
+          <w:szCs w:val="24"/>
+          <w:vertAlign w:val="superscript"/>
+        </w:rPr>
+        <w:t>th</w:t>
+      </w:r>
+      <w:r>
+        <w:rPr>
+          <w:sz w:val="24"/>
+          <w:szCs w:val="24"/>
+        </w:rPr>
+        <w:t xml:space="preserve"> time. Over the years they have used </w:t>
+      </w:r>
+      <w:r>
+        <w:rPr>
+          <w:sz w:val="24"/>
+          <w:szCs w:val="24"/>
+        </w:rPr>
+        <w:lastRenderedPageBreak/>
+        <w:t xml:space="preserve">famous actors and movie characters like Kung </w:t>
+      </w:r>
+      <w:proofErr w:type="spellStart"/>
+      <w:r>
+        <w:rPr>
+          <w:sz w:val="24"/>
+          <w:szCs w:val="24"/>
+        </w:rPr>
+        <w:t>fu</w:t>
+      </w:r>
+      <w:proofErr w:type="spellEnd"/>
+      <w:r>
+        <w:rPr>
+          <w:sz w:val="24"/>
+          <w:szCs w:val="24"/>
+        </w:rPr>
+        <w:t xml:space="preserve"> panda, Brett Favre and Gal </w:t>
+      </w:r>
+      <w:proofErr w:type="spellStart"/>
+      <w:r>
+        <w:rPr>
+          <w:sz w:val="24"/>
+          <w:szCs w:val="24"/>
+        </w:rPr>
+        <w:t>Gadot</w:t>
+      </w:r>
+      <w:proofErr w:type="spellEnd"/>
+      <w:r>
+        <w:rPr>
+          <w:sz w:val="24"/>
+          <w:szCs w:val="24"/>
+        </w:rPr>
+        <w:t xml:space="preserve"> in their </w:t>
+      </w:r>
+      <w:proofErr w:type="spellStart"/>
+      <w:r>
+        <w:rPr>
+          <w:sz w:val="24"/>
+          <w:szCs w:val="24"/>
+        </w:rPr>
+        <w:t>commmercials</w:t>
+      </w:r>
+      <w:proofErr w:type="spellEnd"/>
+      <w:r>
+        <w:rPr>
+          <w:sz w:val="24"/>
+          <w:szCs w:val="24"/>
+        </w:rPr>
+        <w:t>.</w:t>
+      </w:r>
+    </w:p>
+    <w:p>
+      <w:pPr>
+        <w:pStyle w:val="Heading1"/>
+      </w:pPr>
+      <w:r>
+        <w:t xml:space="preserve">What is </w:t>
+      </w:r>
+      <w:proofErr w:type="spellStart"/>
+      <w:r>
+        <w:t>Weebly</w:t>
+      </w:r>
+      <w:proofErr w:type="spellEnd"/>
+      <w:r>
+        <w:t>?</w:t>
+      </w:r>
+    </w:p>
+    <w:p>
+      <w:pPr>
+        <w:rPr>
+          <w:sz w:val="24"/>
+          <w:szCs w:val="24"/>
+        </w:rPr>
+      </w:pPr>
       <w:r>
         <w:rPr>
           <w:noProof/>
-          <w:sz w:val="28"/>
-          <w:szCs w:val="28"/>
+          <w:sz w:val="24"/>
+          <w:szCs w:val="24"/>
           <w:lang w:val="en-AU" w:eastAsia="en-AU"/>
         </w:rPr>
         <w:drawing>
-          <wp:anchor distT="0" distB="0" distL="114300" distR="114300" simplePos="0" relativeHeight="251660288" behindDoc="0" locked="0" layoutInCell="1" allowOverlap="1">
+          <wp:anchor distT="0" distB="0" distL="114300" distR="114300" simplePos="0" relativeHeight="251661312" behindDoc="0" locked="0" layoutInCell="1" allowOverlap="1">
             <wp:simplePos x="0" y="0"/>
-            <wp:positionH relativeFrom="margin">
-              <wp:posOffset>3171825</wp:posOffset>
+            <wp:positionH relativeFrom="page">
+              <wp:posOffset>4962525</wp:posOffset>
             </wp:positionH>
             <wp:positionV relativeFrom="paragraph">
-              <wp:posOffset>10160</wp:posOffset>
+              <wp:posOffset>163830</wp:posOffset>
             </wp:positionV>
-            <wp:extent cx="1400175" cy="1644015"/>
-            <wp:effectExtent l="0" t="0" r="9525" b="0"/>
+            <wp:extent cx="2238375" cy="2238375"/>
+            <wp:effectExtent l="0" t="0" r="9525" b="9525"/>
             <wp:wrapSquare wrapText="bothSides"/>
-            <wp:docPr id="5" name="Picture 5"/>
+            <wp:docPr id="6" name="Picture 6"/>
             <wp:cNvGraphicFramePr>
               <a:graphicFrameLocks xmlns:a="http://schemas.openxmlformats.org/drawingml/2006/main" noChangeAspect="1"/>
             </wp:cNvGraphicFramePr>
@@ -712,7 +1074,7 @@
               <a:graphicData uri="http://schemas.openxmlformats.org/drawingml/2006/picture">
                 <pic:pic xmlns:pic="http://schemas.openxmlformats.org/drawingml/2006/picture">
                   <pic:nvPicPr>
-                    <pic:cNvPr id="5" name="afe962da328bb1ab_org.png"/>
+                    <pic:cNvPr id="6" name="untitled.png"/>
                     <pic:cNvPicPr/>
                   </pic:nvPicPr>
                   <pic:blipFill>
@@ -730,7 +1092,7 @@
                   <pic:spPr>
                     <a:xfrm>
                       <a:off x="0" y="0"/>
-                      <a:ext cx="1400175" cy="1644015"/>
+                      <a:ext cx="2238375" cy="2238375"/>
                     </a:xfrm>
                     <a:prstGeom prst="rect">
                       <a:avLst/>
@@ -748,26 +1110,654 @@
           </wp:anchor>
         </w:drawing>
       </w:r>
+      <w:proofErr w:type="spellStart"/>
+      <w:r>
+        <w:rPr>
+          <w:sz w:val="24"/>
+          <w:szCs w:val="24"/>
+        </w:rPr>
+        <w:t>Weebly</w:t>
+      </w:r>
+      <w:proofErr w:type="spellEnd"/>
+      <w:r>
+        <w:rPr>
+          <w:sz w:val="24"/>
+          <w:szCs w:val="24"/>
+        </w:rPr>
+        <w:t xml:space="preserve"> is a web hosting server specifically </w:t>
+      </w:r>
+      <w:r>
+        <w:rPr>
+          <w:sz w:val="24"/>
+          <w:szCs w:val="24"/>
+        </w:rPr>
+        <w:t>oriented for</w:t>
+      </w:r>
+      <w:r>
+        <w:rPr>
+          <w:sz w:val="24"/>
+          <w:szCs w:val="24"/>
+        </w:rPr>
+        <w:t xml:space="preserve"> creating websites</w:t>
+      </w:r>
+      <w:r>
+        <w:rPr>
+          <w:sz w:val="24"/>
+          <w:szCs w:val="24"/>
+        </w:rPr>
+        <w:t xml:space="preserve"> </w:t>
+      </w:r>
+      <w:r>
+        <w:rPr>
+          <w:sz w:val="24"/>
+          <w:szCs w:val="24"/>
+        </w:rPr>
+        <w:t>which include</w:t>
+      </w:r>
+      <w:r>
+        <w:rPr>
+          <w:sz w:val="24"/>
+          <w:szCs w:val="24"/>
+        </w:rPr>
+        <w:t xml:space="preserve"> online shopping</w:t>
+      </w:r>
+      <w:r>
+        <w:rPr>
+          <w:sz w:val="24"/>
+          <w:szCs w:val="24"/>
+        </w:rPr>
+        <w:t xml:space="preserve"> and use the drag and drop feature which allows web creation tools easier. </w:t>
+      </w:r>
+      <w:proofErr w:type="spellStart"/>
+      <w:r>
+        <w:rPr>
+          <w:sz w:val="24"/>
+          <w:szCs w:val="24"/>
+        </w:rPr>
+        <w:t>Weebly</w:t>
+      </w:r>
+      <w:proofErr w:type="spellEnd"/>
+      <w:r>
+        <w:rPr>
+          <w:sz w:val="24"/>
+          <w:szCs w:val="24"/>
+        </w:rPr>
+        <w:t xml:space="preserve"> is</w:t>
+      </w:r>
+      <w:r>
+        <w:rPr>
+          <w:sz w:val="24"/>
+          <w:szCs w:val="24"/>
+        </w:rPr>
+        <w:t xml:space="preserve"> head quartered in San Francisco</w:t>
+      </w:r>
+      <w:r>
+        <w:rPr>
+          <w:sz w:val="24"/>
+          <w:szCs w:val="24"/>
+        </w:rPr>
+        <w:t xml:space="preserve"> with offices in New York, Scottsdale and Toronto. </w:t>
+      </w:r>
+      <w:proofErr w:type="spellStart"/>
+      <w:r>
+        <w:rPr>
+          <w:sz w:val="24"/>
+          <w:szCs w:val="24"/>
+        </w:rPr>
+        <w:t>Weebly</w:t>
+      </w:r>
+      <w:proofErr w:type="spellEnd"/>
+      <w:r>
+        <w:rPr>
+          <w:sz w:val="24"/>
+          <w:szCs w:val="24"/>
+        </w:rPr>
+        <w:t xml:space="preserve"> currently has more than 45 million customers </w:t>
+      </w:r>
+      <w:r>
+        <w:rPr>
+          <w:sz w:val="24"/>
+          <w:szCs w:val="24"/>
+        </w:rPr>
+        <w:t>worldwide</w:t>
+      </w:r>
+      <w:r>
+        <w:rPr>
+          <w:sz w:val="24"/>
+          <w:szCs w:val="24"/>
+        </w:rPr>
+        <w:t xml:space="preserve"> and</w:t>
+      </w:r>
+      <w:r>
+        <w:rPr>
+          <w:sz w:val="24"/>
+          <w:szCs w:val="24"/>
+        </w:rPr>
+        <w:t xml:space="preserve"> was founded</w:t>
+      </w:r>
+      <w:r>
+        <w:rPr>
+          <w:sz w:val="24"/>
+          <w:szCs w:val="24"/>
+        </w:rPr>
+        <w:t xml:space="preserve"> by CEO (Chief Executive Officer) David </w:t>
+      </w:r>
+      <w:proofErr w:type="spellStart"/>
+      <w:r>
+        <w:rPr>
+          <w:sz w:val="24"/>
+          <w:szCs w:val="24"/>
+        </w:rPr>
+        <w:t>Rusenko</w:t>
+      </w:r>
+      <w:proofErr w:type="spellEnd"/>
+      <w:r>
+        <w:rPr>
+          <w:sz w:val="24"/>
+          <w:szCs w:val="24"/>
+        </w:rPr>
+        <w:t xml:space="preserve">, CTO (Chief Technology Officer) Chris </w:t>
+      </w:r>
+      <w:proofErr w:type="spellStart"/>
+      <w:r>
+        <w:rPr>
+          <w:sz w:val="24"/>
+          <w:szCs w:val="24"/>
+        </w:rPr>
+        <w:t>Fanini</w:t>
+      </w:r>
+      <w:proofErr w:type="spellEnd"/>
+      <w:r>
+        <w:rPr>
+          <w:sz w:val="24"/>
+          <w:szCs w:val="24"/>
+        </w:rPr>
+        <w:t xml:space="preserve"> and former CPO (Chief Product Officer) Dan </w:t>
+      </w:r>
+      <w:proofErr w:type="spellStart"/>
+      <w:r>
+        <w:rPr>
+          <w:sz w:val="24"/>
+          <w:szCs w:val="24"/>
+        </w:rPr>
+        <w:t>Veltri</w:t>
+      </w:r>
+      <w:proofErr w:type="spellEnd"/>
+      <w:r>
+        <w:rPr>
+          <w:sz w:val="24"/>
+          <w:szCs w:val="24"/>
+        </w:rPr>
+        <w:t xml:space="preserve"> in 2006</w:t>
+      </w:r>
+      <w:r>
+        <w:rPr>
+          <w:sz w:val="24"/>
+          <w:szCs w:val="24"/>
+        </w:rPr>
+        <w:t xml:space="preserve"> originally intended to keep an internet portfolio required by their college (Penn State) but in January 2007, </w:t>
+      </w:r>
+      <w:proofErr w:type="spellStart"/>
+      <w:r>
+        <w:rPr>
+          <w:sz w:val="24"/>
+          <w:szCs w:val="24"/>
+        </w:rPr>
+        <w:t>Weebly</w:t>
+      </w:r>
+      <w:proofErr w:type="spellEnd"/>
+      <w:r>
+        <w:rPr>
+          <w:sz w:val="24"/>
+          <w:szCs w:val="24"/>
+        </w:rPr>
+        <w:t xml:space="preserve"> had been selected for Y  </w:t>
+      </w:r>
+      <w:proofErr w:type="spellStart"/>
+      <w:r>
+        <w:rPr>
+          <w:sz w:val="24"/>
+          <w:szCs w:val="24"/>
+        </w:rPr>
+        <w:t>Combinator’s</w:t>
+      </w:r>
+      <w:proofErr w:type="spellEnd"/>
+      <w:r>
+        <w:rPr>
+          <w:sz w:val="24"/>
+          <w:szCs w:val="24"/>
+        </w:rPr>
+        <w:t xml:space="preserve"> winter startup program in Silicon Valley, </w:t>
+      </w:r>
+      <w:proofErr w:type="spellStart"/>
+      <w:r>
+        <w:rPr>
+          <w:sz w:val="24"/>
+          <w:szCs w:val="24"/>
+        </w:rPr>
+        <w:t>Callifornia</w:t>
+      </w:r>
+      <w:proofErr w:type="spellEnd"/>
+      <w:r>
+        <w:rPr>
+          <w:sz w:val="24"/>
+          <w:szCs w:val="24"/>
+        </w:rPr>
+        <w:t xml:space="preserve"> which represents when the founders David </w:t>
+      </w:r>
+      <w:proofErr w:type="spellStart"/>
+      <w:r>
+        <w:rPr>
+          <w:sz w:val="24"/>
+          <w:szCs w:val="24"/>
+        </w:rPr>
+        <w:t>Rusenko</w:t>
+      </w:r>
+      <w:proofErr w:type="spellEnd"/>
+      <w:r>
+        <w:rPr>
+          <w:sz w:val="24"/>
+          <w:szCs w:val="24"/>
+        </w:rPr>
+        <w:t xml:space="preserve">, Dan </w:t>
+      </w:r>
+      <w:proofErr w:type="spellStart"/>
+      <w:r>
+        <w:rPr>
+          <w:sz w:val="24"/>
+          <w:szCs w:val="24"/>
+        </w:rPr>
+        <w:t>Veltri</w:t>
+      </w:r>
+      <w:proofErr w:type="spellEnd"/>
+      <w:r>
+        <w:rPr>
+          <w:sz w:val="24"/>
+          <w:szCs w:val="24"/>
+        </w:rPr>
+        <w:t xml:space="preserve"> and Chris </w:t>
+      </w:r>
+      <w:proofErr w:type="spellStart"/>
+      <w:r>
+        <w:rPr>
+          <w:sz w:val="24"/>
+          <w:szCs w:val="24"/>
+        </w:rPr>
+        <w:t>Fanini</w:t>
+      </w:r>
+      <w:proofErr w:type="spellEnd"/>
+      <w:r>
+        <w:rPr>
+          <w:sz w:val="24"/>
+          <w:szCs w:val="24"/>
+        </w:rPr>
+        <w:t xml:space="preserve"> had begun to work on </w:t>
+      </w:r>
+      <w:proofErr w:type="spellStart"/>
+      <w:r>
+        <w:rPr>
+          <w:sz w:val="24"/>
+          <w:szCs w:val="24"/>
+        </w:rPr>
+        <w:t>Weebly</w:t>
+      </w:r>
+      <w:proofErr w:type="spellEnd"/>
+      <w:r>
+        <w:rPr>
+          <w:sz w:val="24"/>
+          <w:szCs w:val="24"/>
+        </w:rPr>
+        <w:t xml:space="preserve"> full time.</w:t>
+      </w:r>
+    </w:p>
+    <w:p>
+      <w:pPr>
+        <w:pStyle w:val="Heading1"/>
+      </w:pPr>
+      <w:r>
+        <w:t>Co</w:t>
+      </w:r>
+      <w:r>
+        <w:t>mparison between the website creation tools</w:t>
+      </w:r>
+    </w:p>
+    <w:p>
+      <w:pPr>
+        <w:rPr>
+          <w:sz w:val="24"/>
+          <w:szCs w:val="24"/>
+        </w:rPr>
+      </w:pPr>
+      <w:r>
+        <w:rPr>
+          <w:sz w:val="24"/>
+          <w:szCs w:val="24"/>
+        </w:rPr>
+        <w:t>As</w:t>
+      </w:r>
+      <w:r>
+        <w:rPr>
+          <w:sz w:val="24"/>
+          <w:szCs w:val="24"/>
+        </w:rPr>
+        <w:t xml:space="preserve"> the options have been shown and explained I </w:t>
+      </w:r>
+      <w:r>
+        <w:rPr>
+          <w:sz w:val="24"/>
+          <w:szCs w:val="24"/>
+        </w:rPr>
+        <w:t>believe that Not</w:t>
+      </w:r>
+      <w:r>
+        <w:rPr>
+          <w:sz w:val="24"/>
+          <w:szCs w:val="24"/>
+        </w:rPr>
+        <w:t>epad++ is more superior</w:t>
+      </w:r>
+      <w:r>
+        <w:rPr>
+          <w:sz w:val="24"/>
+          <w:szCs w:val="24"/>
+        </w:rPr>
+        <w:t xml:space="preserve"> and reliable than both </w:t>
+      </w:r>
+      <w:proofErr w:type="spellStart"/>
+      <w:r>
+        <w:rPr>
+          <w:sz w:val="24"/>
+          <w:szCs w:val="24"/>
+        </w:rPr>
+        <w:t>Wix</w:t>
+      </w:r>
+      <w:proofErr w:type="spellEnd"/>
+      <w:r>
+        <w:rPr>
+          <w:sz w:val="24"/>
+          <w:szCs w:val="24"/>
+        </w:rPr>
+        <w:t xml:space="preserve">, </w:t>
+      </w:r>
+      <w:proofErr w:type="spellStart"/>
+      <w:r>
+        <w:rPr>
+          <w:sz w:val="24"/>
+          <w:szCs w:val="24"/>
+        </w:rPr>
+        <w:t>weebly</w:t>
+      </w:r>
+      <w:proofErr w:type="spellEnd"/>
+      <w:r>
+        <w:rPr>
+          <w:sz w:val="24"/>
+          <w:szCs w:val="24"/>
+        </w:rPr>
+        <w:t xml:space="preserve"> and other website creation tools which are similar or use the drag and drop feature, the reason for this is because Notepad++ uses html which allows you to code the website </w:t>
+      </w:r>
+      <w:r>
+        <w:rPr>
+          <w:sz w:val="24"/>
+          <w:szCs w:val="24"/>
+        </w:rPr>
+        <w:t>and fully customize it the way you want</w:t>
+      </w:r>
+      <w:r>
+        <w:rPr>
+          <w:sz w:val="24"/>
+          <w:szCs w:val="24"/>
+        </w:rPr>
+        <w:t xml:space="preserve">, although it doesn’t have a tutorial on how </w:t>
+      </w:r>
+      <w:proofErr w:type="spellStart"/>
+      <w:r>
+        <w:rPr>
+          <w:sz w:val="24"/>
+          <w:szCs w:val="24"/>
+        </w:rPr>
+        <w:t>t</w:t>
+      </w:r>
+      <w:proofErr w:type="spellEnd"/>
+      <w:r>
+        <w:rPr>
+          <w:sz w:val="24"/>
+          <w:szCs w:val="24"/>
+        </w:rPr>
+        <w:t xml:space="preserve"> code it but there are repositories such as bootstrap where you can take code from and put together to create your website</w:t>
+      </w:r>
+      <w:bookmarkStart w:id="6" w:name="_GoBack"/>
+      <w:bookmarkEnd w:id="6"/>
+      <w:r>
+        <w:rPr>
+          <w:sz w:val="24"/>
+          <w:szCs w:val="24"/>
+        </w:rPr>
+        <w:t xml:space="preserve"> .</w:t>
+      </w:r>
+      <w:r>
+        <w:rPr>
+          <w:sz w:val="24"/>
+          <w:szCs w:val="24"/>
+        </w:rPr>
+        <w:t xml:space="preserve"> </w:t>
+      </w:r>
+      <w:proofErr w:type="gramStart"/>
+      <w:r>
+        <w:rPr>
+          <w:sz w:val="24"/>
+          <w:szCs w:val="24"/>
+        </w:rPr>
+        <w:t>exactly</w:t>
+      </w:r>
+      <w:proofErr w:type="gramEnd"/>
+      <w:r>
+        <w:rPr>
+          <w:sz w:val="24"/>
+          <w:szCs w:val="24"/>
+        </w:rPr>
+        <w:t xml:space="preserve"> at no cost unlike the website makers, Notepad++ has no restrictions and doesn’t require any pay.</w:t>
+      </w:r>
+    </w:p>
+    <w:p>
+      <w:pPr>
+        <w:rPr>
+          <w:sz w:val="24"/>
+          <w:szCs w:val="24"/>
+        </w:rPr>
+      </w:pPr>
+    </w:p>
+    <w:p>
+      <w:pPr>
+        <w:rPr>
+          <w:sz w:val="24"/>
+          <w:szCs w:val="24"/>
+        </w:rPr>
+      </w:pPr>
+      <w:r>
+        <w:rPr>
+          <w:sz w:val="24"/>
+          <w:szCs w:val="24"/>
+        </w:rPr>
+        <w:t>Works on weaker devices</w:t>
+      </w:r>
+    </w:p>
+    <w:p>
+      <w:pPr>
+        <w:rPr>
+          <w:sz w:val="24"/>
+          <w:szCs w:val="24"/>
+        </w:rPr>
+      </w:pPr>
+      <w:r>
+        <w:rPr>
+          <w:sz w:val="24"/>
+          <w:szCs w:val="24"/>
+        </w:rPr>
+        <w:t>Doesn’t have anything to help you learn but you are able to pull coding from bootstrap</w:t>
+      </w:r>
+    </w:p>
+    <w:p>
+      <w:pPr>
+        <w:rPr>
+          <w:sz w:val="24"/>
+          <w:szCs w:val="24"/>
+        </w:rPr>
+      </w:pPr>
+      <w:r>
+        <w:rPr>
+          <w:sz w:val="24"/>
+          <w:szCs w:val="24"/>
+        </w:rPr>
+        <w:lastRenderedPageBreak/>
+        <w:t>Free to use</w:t>
+      </w:r>
+    </w:p>
+    <w:p>
+      <w:pPr>
+        <w:rPr>
+          <w:sz w:val="24"/>
+          <w:szCs w:val="24"/>
+        </w:rPr>
+      </w:pPr>
+      <w:r>
+        <w:rPr>
+          <w:sz w:val="24"/>
+          <w:szCs w:val="24"/>
+        </w:rPr>
+        <w:t xml:space="preserve">More </w:t>
+      </w:r>
+      <w:proofErr w:type="spellStart"/>
+      <w:r>
+        <w:rPr>
+          <w:sz w:val="24"/>
+          <w:szCs w:val="24"/>
+        </w:rPr>
+        <w:t>accessie</w:t>
+      </w:r>
+      <w:proofErr w:type="spellEnd"/>
+    </w:p>
+    <w:p>
+      <w:pPr>
+        <w:pStyle w:val="Heading1"/>
+      </w:pPr>
+    </w:p>
+    <w:p>
+      <w:pPr>
+        <w:rPr>
+          <w:sz w:val="24"/>
+          <w:szCs w:val="24"/>
+        </w:rPr>
+      </w:pPr>
+    </w:p>
+    <w:p>
+      <w:pPr>
+        <w:rPr>
+          <w:sz w:val="24"/>
+          <w:szCs w:val="24"/>
+        </w:rPr>
+      </w:pPr>
+    </w:p>
+    <w:p>
+      <w:pPr>
+        <w:rPr>
+          <w:sz w:val="24"/>
+          <w:szCs w:val="24"/>
+        </w:rPr>
+      </w:pPr>
+    </w:p>
+    <w:p>
+      <w:pPr>
+        <w:rPr>
+          <w:sz w:val="24"/>
+          <w:szCs w:val="24"/>
+        </w:rPr>
+      </w:pPr>
+      <w:r>
+        <w:rPr>
+          <w:sz w:val="24"/>
+          <w:szCs w:val="24"/>
+        </w:rPr>
+        <w:t xml:space="preserve">Other website creation tools such as Wix, Weebly and Squarespace which </w:t>
+      </w:r>
+      <w:proofErr w:type="gramStart"/>
+      <w:r>
+        <w:rPr>
+          <w:sz w:val="24"/>
+          <w:szCs w:val="24"/>
+        </w:rPr>
+        <w:t>are</w:t>
+      </w:r>
+      <w:proofErr w:type="gramEnd"/>
+      <w:r>
+        <w:rPr>
+          <w:sz w:val="24"/>
+          <w:szCs w:val="24"/>
+        </w:rPr>
+        <w:t xml:space="preserve"> web creation tools that use drag and drop tools to create websites without code</w:t>
+      </w:r>
+      <w:r>
+        <w:rPr>
+          <w:sz w:val="24"/>
+          <w:szCs w:val="24"/>
+        </w:rPr>
+        <w:t>,</w:t>
+      </w:r>
+      <w:r>
+        <w:rPr>
+          <w:sz w:val="24"/>
+          <w:szCs w:val="24"/>
+        </w:rPr>
+        <w:t xml:space="preserve"> but </w:t>
+      </w:r>
+      <w:r>
+        <w:rPr>
+          <w:sz w:val="24"/>
+          <w:szCs w:val="24"/>
+        </w:rPr>
+        <w:t>require repetitive payment</w:t>
+      </w:r>
+      <w:r>
+        <w:rPr>
+          <w:sz w:val="24"/>
+          <w:szCs w:val="24"/>
+        </w:rPr>
+        <w:t>s</w:t>
+      </w:r>
+      <w:r>
+        <w:rPr>
+          <w:sz w:val="24"/>
+          <w:szCs w:val="24"/>
+        </w:rPr>
+        <w:t xml:space="preserve"> (monthly).</w:t>
+      </w:r>
+    </w:p>
+    <w:p>
+      <w:pPr>
+        <w:rPr>
+          <w:sz w:val="24"/>
+          <w:szCs w:val="24"/>
+        </w:rPr>
+      </w:pPr>
       <w:r>
         <w:rPr>
           <w:noProof/>
-          <w:sz w:val="28"/>
-          <w:szCs w:val="28"/>
+          <w:sz w:val="24"/>
+          <w:szCs w:val="24"/>
           <w:lang w:val="en-AU" w:eastAsia="en-AU"/>
         </w:rPr>
         <w:drawing>
-          <wp:anchor distT="0" distB="0" distL="114300" distR="114300" simplePos="0" relativeHeight="251661312" behindDoc="0" locked="0" layoutInCell="1" allowOverlap="1">
+          <wp:anchor distT="0" distB="0" distL="114300" distR="114300" simplePos="0" relativeHeight="251663360" behindDoc="0" locked="0" layoutInCell="1" allowOverlap="1">
             <wp:simplePos x="0" y="0"/>
             <wp:positionH relativeFrom="margin">
-              <wp:posOffset>4797425</wp:posOffset>
+              <wp:posOffset>4830445</wp:posOffset>
             </wp:positionH>
             <wp:positionV relativeFrom="paragraph">
-              <wp:posOffset>187325</wp:posOffset>
+              <wp:posOffset>168910</wp:posOffset>
             </wp:positionV>
-            <wp:extent cx="1438275" cy="1438275"/>
-            <wp:effectExtent l="0" t="0" r="9525" b="9525"/>
+            <wp:extent cx="1646555" cy="1057275"/>
+            <wp:effectExtent l="0" t="0" r="0" b="0"/>
             <wp:wrapSquare wrapText="bothSides"/>
-            <wp:docPr id="6" name="Picture 6"/>
+            <wp:docPr id="9" name="Picture 9"/>
             <wp:cNvGraphicFramePr>
               <a:graphicFrameLocks xmlns:a="http://schemas.openxmlformats.org/drawingml/2006/main" noChangeAspect="1"/>
             </wp:cNvGraphicFramePr>
@@ -775,11 +1765,11 @@
               <a:graphicData uri="http://schemas.openxmlformats.org/drawingml/2006/picture">
                 <pic:pic xmlns:pic="http://schemas.openxmlformats.org/drawingml/2006/picture">
                   <pic:nvPicPr>
-                    <pic:cNvPr id="6" name="untitled.png"/>
+                    <pic:cNvPr id="9" name="squarespace-logo.png"/>
                     <pic:cNvPicPr/>
                   </pic:nvPicPr>
                   <pic:blipFill>
-                    <a:blip r:embed="rId12">
+                    <a:blip r:embed="rId12" cstate="print">
                       <a:extLst>
                         <a:ext uri="{28A0092B-C50C-407E-A947-70E740481C1C}">
                           <a14:useLocalDpi xmlns:a14="http://schemas.microsoft.com/office/drawing/2010/main" val="0"/>
@@ -793,7 +1783,7 @@
                   <pic:spPr>
                     <a:xfrm>
                       <a:off x="0" y="0"/>
-                      <a:ext cx="1438275" cy="1438275"/>
+                      <a:ext cx="1646555" cy="1057275"/>
                     </a:xfrm>
                     <a:prstGeom prst="rect">
                       <a:avLst/>
@@ -811,132 +1801,159 @@
           </wp:anchor>
         </w:drawing>
       </w:r>
-      <w:r>
-        <w:rPr>
-          <w:sz w:val="28"/>
-          <w:szCs w:val="28"/>
-        </w:rPr>
-        <w:t xml:space="preserve">Other website creation tools such as Wix, Weebly and Squarespace which are web creation tools that use drag and drop tools to create websites without code but </w:t>
-      </w:r>
-      <w:r>
-        <w:rPr>
-          <w:sz w:val="28"/>
-          <w:szCs w:val="28"/>
-        </w:rPr>
-        <w:t>require repetitive payment (monthly).</w:t>
-      </w:r>
-    </w:p>
-    <w:p>
-      <w:pPr>
-        <w:rPr>
-          <w:sz w:val="28"/>
-          <w:szCs w:val="28"/>
-        </w:rPr>
-      </w:pPr>
-    </w:p>
-    <w:p>
-      <w:pPr>
-        <w:rPr>
-          <w:sz w:val="28"/>
-          <w:szCs w:val="28"/>
-        </w:rPr>
-      </w:pPr>
-      <w:r>
-        <w:rPr>
-          <w:sz w:val="28"/>
-          <w:szCs w:val="28"/>
-        </w:rPr>
-        <w:t>Wix and Weebly are very similar in many ways and are both</w:t>
-      </w:r>
-      <w:r>
-        <w:rPr>
-          <w:sz w:val="28"/>
-          <w:szCs w:val="28"/>
+      <w:proofErr w:type="spellStart"/>
+      <w:r>
+        <w:rPr>
+          <w:sz w:val="24"/>
+          <w:szCs w:val="24"/>
+        </w:rPr>
+        <w:t>Wix</w:t>
+      </w:r>
+      <w:proofErr w:type="spellEnd"/>
+      <w:r>
+        <w:rPr>
+          <w:sz w:val="24"/>
+          <w:szCs w:val="24"/>
+        </w:rPr>
+        <w:t xml:space="preserve"> and </w:t>
+      </w:r>
+      <w:proofErr w:type="spellStart"/>
+      <w:r>
+        <w:rPr>
+          <w:sz w:val="24"/>
+          <w:szCs w:val="24"/>
+        </w:rPr>
+        <w:t>Weebly</w:t>
+      </w:r>
+      <w:proofErr w:type="spellEnd"/>
+      <w:r>
+        <w:rPr>
+          <w:sz w:val="24"/>
+          <w:szCs w:val="24"/>
+        </w:rPr>
+        <w:t xml:space="preserve"> are very similar in many ways and are both</w:t>
+      </w:r>
+      <w:r>
+        <w:rPr>
+          <w:sz w:val="24"/>
+          <w:szCs w:val="24"/>
         </w:rPr>
         <w:t xml:space="preserve"> reliable web creation tools that</w:t>
       </w:r>
       <w:r>
         <w:rPr>
-          <w:sz w:val="28"/>
-          <w:szCs w:val="28"/>
+          <w:sz w:val="24"/>
+          <w:szCs w:val="24"/>
         </w:rPr>
         <w:t xml:space="preserve"> have many acquisitions</w:t>
       </w:r>
       <w:r>
         <w:rPr>
-          <w:sz w:val="28"/>
-          <w:szCs w:val="28"/>
+          <w:sz w:val="24"/>
+          <w:szCs w:val="24"/>
         </w:rPr>
         <w:t xml:space="preserve"> to improve </w:t>
       </w:r>
       <w:r>
         <w:rPr>
-          <w:sz w:val="28"/>
-          <w:szCs w:val="28"/>
-        </w:rPr>
-        <w:t xml:space="preserve">and vary its </w:t>
-      </w:r>
-      <w:r>
-        <w:rPr>
-          <w:sz w:val="28"/>
-          <w:szCs w:val="28"/>
-        </w:rPr>
-        <w:lastRenderedPageBreak/>
-        <w:t>use to spread to a wider audience</w:t>
-      </w:r>
-      <w:r>
-        <w:rPr>
-          <w:sz w:val="28"/>
-          <w:szCs w:val="28"/>
-        </w:rPr>
-        <w:t xml:space="preserve"> such as</w:t>
-      </w:r>
-      <w:bookmarkStart w:id="6" w:name="_GoBack"/>
-      <w:bookmarkEnd w:id="6"/>
-      <w:r>
-        <w:rPr>
-          <w:sz w:val="28"/>
-          <w:szCs w:val="28"/>
-        </w:rPr>
-        <w:t xml:space="preserve">, although </w:t>
+          <w:sz w:val="24"/>
+          <w:szCs w:val="24"/>
+        </w:rPr>
+        <w:t>and vary its use to spread to a wider audience</w:t>
+      </w:r>
+      <w:r>
+        <w:rPr>
+          <w:sz w:val="24"/>
+          <w:szCs w:val="24"/>
+        </w:rPr>
+        <w:t xml:space="preserve">. Although </w:t>
       </w:r>
       <w:proofErr w:type="spellStart"/>
       <w:r>
         <w:rPr>
-          <w:sz w:val="28"/>
-          <w:szCs w:val="28"/>
-        </w:rPr>
-        <w:t>squarespace</w:t>
+          <w:sz w:val="24"/>
+          <w:szCs w:val="24"/>
+        </w:rPr>
+        <w:t>SquareS</w:t>
+      </w:r>
+      <w:r>
+        <w:rPr>
+          <w:sz w:val="24"/>
+          <w:szCs w:val="24"/>
+        </w:rPr>
+        <w:t>pace</w:t>
       </w:r>
       <w:proofErr w:type="spellEnd"/>
       <w:r>
         <w:rPr>
-          <w:sz w:val="28"/>
-          <w:szCs w:val="28"/>
-        </w:rPr>
-        <w:t xml:space="preserve"> has the same features; although the other two are more simple and have more acquisitions for multiple audiences.</w:t>
-      </w:r>
-    </w:p>
-    <w:p>
-      <w:pPr>
-        <w:rPr>
-          <w:sz w:val="28"/>
-          <w:szCs w:val="28"/>
-        </w:rPr>
-      </w:pPr>
-    </w:p>
-    <w:p>
-      <w:pPr>
-        <w:rPr>
-          <w:sz w:val="28"/>
-          <w:szCs w:val="28"/>
-        </w:rPr>
-      </w:pPr>
-    </w:p>
-    <w:p>
-      <w:pPr>
-        <w:pStyle w:val="Heading1"/>
-      </w:pPr>
+          <w:sz w:val="24"/>
+          <w:szCs w:val="24"/>
+        </w:rPr>
+        <w:t xml:space="preserve"> has the same features</w:t>
+      </w:r>
+      <w:r>
+        <w:rPr>
+          <w:sz w:val="24"/>
+          <w:szCs w:val="24"/>
+        </w:rPr>
+        <w:t>,</w:t>
+      </w:r>
+      <w:r>
+        <w:rPr>
+          <w:sz w:val="24"/>
+          <w:szCs w:val="24"/>
+        </w:rPr>
+        <w:t xml:space="preserve"> </w:t>
+      </w:r>
+      <w:r>
+        <w:rPr>
+          <w:sz w:val="24"/>
+          <w:szCs w:val="24"/>
+        </w:rPr>
+        <w:t xml:space="preserve">Wix and Weebly </w:t>
+      </w:r>
+      <w:r>
+        <w:rPr>
+          <w:sz w:val="24"/>
+          <w:szCs w:val="24"/>
+        </w:rPr>
+        <w:t xml:space="preserve">are </w:t>
+      </w:r>
+      <w:r>
+        <w:rPr>
+          <w:sz w:val="24"/>
+          <w:szCs w:val="24"/>
+        </w:rPr>
+        <w:t>simpler</w:t>
+      </w:r>
+      <w:r>
+        <w:rPr>
+          <w:sz w:val="24"/>
+          <w:szCs w:val="24"/>
+        </w:rPr>
+        <w:t xml:space="preserve"> and</w:t>
+      </w:r>
+      <w:r>
+        <w:rPr>
+          <w:sz w:val="24"/>
+          <w:szCs w:val="24"/>
+        </w:rPr>
+        <w:t xml:space="preserve"> more reliable, they also</w:t>
+      </w:r>
+      <w:r>
+        <w:rPr>
+          <w:sz w:val="24"/>
+          <w:szCs w:val="24"/>
+        </w:rPr>
+        <w:t xml:space="preserve"> have more acqu</w:t>
+      </w:r>
+      <w:r>
+        <w:rPr>
+          <w:sz w:val="24"/>
+          <w:szCs w:val="24"/>
+        </w:rPr>
+        <w:t>isitions for multiple audiences for several more uses.</w:t>
+      </w:r>
     </w:p>
     <w:p>
       <w:pPr>
@@ -947,40 +1964,35 @@
       <w:pPr>
         <w:pStyle w:val="Heading2"/>
       </w:pPr>
-    </w:p>
-    <w:p>
-      <w:pPr>
-        <w:pStyle w:val="Heading2"/>
-      </w:pPr>
-      <w:r>
-        <w:t>Kevin Flynn &amp; his design aesthetic</w:t>
-      </w:r>
-    </w:p>
-    <w:p>
-      <w:pPr>
-        <w:rPr>
-          <w:sz w:val="28"/>
-          <w:szCs w:val="28"/>
+      <w:r>
+        <w:t>Kevin Flynn</w:t>
+      </w:r>
+    </w:p>
+    <w:p>
+      <w:pPr>
+        <w:rPr>
+          <w:sz w:val="24"/>
+          <w:szCs w:val="24"/>
         </w:rPr>
       </w:pPr>
       <w:r>
         <w:rPr>
           <w:noProof/>
-          <w:sz w:val="28"/>
-          <w:szCs w:val="28"/>
+          <w:sz w:val="24"/>
+          <w:szCs w:val="24"/>
           <w:lang w:val="en-AU" w:eastAsia="en-AU"/>
         </w:rPr>
         <w:drawing>
           <wp:anchor distT="0" distB="0" distL="114300" distR="114300" simplePos="0" relativeHeight="251658240" behindDoc="0" locked="0" layoutInCell="1" allowOverlap="1">
             <wp:simplePos x="0" y="0"/>
             <wp:positionH relativeFrom="page">
-              <wp:posOffset>3124200</wp:posOffset>
+              <wp:posOffset>3895725</wp:posOffset>
             </wp:positionH>
             <wp:positionV relativeFrom="paragraph">
-              <wp:posOffset>607695</wp:posOffset>
+              <wp:posOffset>549910</wp:posOffset>
             </wp:positionV>
-            <wp:extent cx="4380865" cy="2480310"/>
-            <wp:effectExtent l="0" t="0" r="635" b="0"/>
+            <wp:extent cx="3314700" cy="1876425"/>
+            <wp:effectExtent l="0" t="0" r="0" b="9525"/>
             <wp:wrapSquare wrapText="bothSides"/>
             <wp:docPr id="2" name="Picture 2"/>
             <wp:cNvGraphicFramePr>
@@ -1008,7 +2020,7 @@
                   <pic:spPr>
                     <a:xfrm>
                       <a:off x="0" y="0"/>
-                      <a:ext cx="4380865" cy="2480310"/>
+                      <a:ext cx="3314700" cy="1876425"/>
                     </a:xfrm>
                     <a:prstGeom prst="rect">
                       <a:avLst/>
@@ -1028,104 +2040,289 @@
       </w:r>
       <w:r>
         <w:rPr>
+          <w:sz w:val="24"/>
+          <w:szCs w:val="24"/>
+        </w:rPr>
+        <w:t>K</w:t>
+      </w:r>
+      <w:r>
+        <w:rPr>
+          <w:sz w:val="24"/>
+          <w:szCs w:val="24"/>
+        </w:rPr>
+        <w:t>evin Flynn was a talented developer wo</w:t>
+      </w:r>
+      <w:r>
+        <w:rPr>
+          <w:sz w:val="24"/>
+          <w:szCs w:val="24"/>
+        </w:rPr>
+        <w:t>rking for a company named ENCOM; H</w:t>
+      </w:r>
+      <w:r>
+        <w:rPr>
+          <w:sz w:val="24"/>
+          <w:szCs w:val="24"/>
+        </w:rPr>
+        <w:t xml:space="preserve">e developed successful games for ENCOM such as Space Paranoids, Vice Squad, </w:t>
+      </w:r>
+      <w:r>
+        <w:rPr>
+          <w:sz w:val="24"/>
+          <w:szCs w:val="24"/>
+        </w:rPr>
+        <w:t xml:space="preserve">Matrix Blaster and Light Cycles, as he wrote his code, it was being stolen by a fellow ENCOM programmer. </w:t>
+      </w:r>
+      <w:r>
+        <w:rPr>
+          <w:sz w:val="24"/>
+          <w:szCs w:val="24"/>
+        </w:rPr>
+        <w:t xml:space="preserve">Kevin Flynn than ended up creating a game known as </w:t>
+      </w:r>
+      <w:r>
+        <w:rPr>
+          <w:sz w:val="24"/>
+          <w:szCs w:val="24"/>
+        </w:rPr>
+        <w:t>TRON (</w:t>
+      </w:r>
+      <w:r>
+        <w:rPr>
+          <w:sz w:val="24"/>
+          <w:szCs w:val="24"/>
+        </w:rPr>
+        <w:t>an arcade game based on his experience inside the computer world)</w:t>
+      </w:r>
+      <w:r>
+        <w:rPr>
+          <w:sz w:val="24"/>
+          <w:szCs w:val="24"/>
+        </w:rPr>
+        <w:t xml:space="preserve"> and as he was on the verge of discovery, he</w:t>
+      </w:r>
+      <w:r>
+        <w:rPr>
+          <w:sz w:val="24"/>
+          <w:szCs w:val="24"/>
+        </w:rPr>
+        <w:t xml:space="preserve"> disappeared</w:t>
+      </w:r>
+      <w:r>
+        <w:rPr>
+          <w:sz w:val="24"/>
+          <w:szCs w:val="24"/>
+        </w:rPr>
+        <w:t>.</w:t>
+      </w:r>
+    </w:p>
+    <w:p>
+      <w:pPr>
+        <w:rPr>
           <w:sz w:val="28"/>
           <w:szCs w:val="28"/>
         </w:rPr>
-        <w:t>K</w:t>
-      </w:r>
-      <w:r>
-        <w:rPr>
-          <w:sz w:val="28"/>
-          <w:szCs w:val="28"/>
-        </w:rPr>
-        <w:t>evin Flynn was a talented developer wo</w:t>
-      </w:r>
-      <w:r>
-        <w:rPr>
-          <w:sz w:val="28"/>
-          <w:szCs w:val="28"/>
-        </w:rPr>
-        <w:t>rking for a company named ENCOM; H</w:t>
-      </w:r>
-      <w:r>
-        <w:rPr>
-          <w:sz w:val="28"/>
-          <w:szCs w:val="28"/>
-        </w:rPr>
-        <w:t>e developed successful games for ENCOM such as Space Paranoids, Vice Squad, Matrix Blaster and Light Cycles. Kevin Flynn than ended up creating a game known as TRON</w:t>
-      </w:r>
-      <w:r>
-        <w:rPr>
-          <w:sz w:val="28"/>
-          <w:szCs w:val="28"/>
+      </w:pPr>
+    </w:p>
+    <w:p>
+      <w:pPr>
+        <w:pStyle w:val="Heading2"/>
+      </w:pPr>
+      <w:r>
+        <w:lastRenderedPageBreak/>
+        <w:t>Kevin Flynn’s Aesthetic desIgn</w:t>
+      </w:r>
+    </w:p>
+    <w:p>
+      <w:pPr>
+        <w:rPr>
+          <w:noProof/>
+          <w:sz w:val="24"/>
+          <w:szCs w:val="24"/>
+          <w:lang w:val="en-AU" w:eastAsia="en-AU"/>
+        </w:rPr>
+      </w:pPr>
+      <w:r>
+        <w:rPr>
+          <w:noProof/>
+          <w:sz w:val="24"/>
+          <w:szCs w:val="24"/>
+          <w:lang w:val="en-AU" w:eastAsia="en-AU"/>
+        </w:rPr>
+        <w:drawing>
+          <wp:anchor distT="0" distB="0" distL="114300" distR="114300" simplePos="0" relativeHeight="251665408" behindDoc="0" locked="0" layoutInCell="1" allowOverlap="1">
+            <wp:simplePos x="0" y="0"/>
+            <wp:positionH relativeFrom="column">
+              <wp:posOffset>2609850</wp:posOffset>
+            </wp:positionH>
+            <wp:positionV relativeFrom="paragraph">
+              <wp:posOffset>492760</wp:posOffset>
+            </wp:positionV>
+            <wp:extent cx="3581400" cy="2010410"/>
+            <wp:effectExtent l="0" t="0" r="0" b="8890"/>
+            <wp:wrapSquare wrapText="bothSides"/>
+            <wp:docPr id="4" name="Picture 4"/>
+            <wp:cNvGraphicFramePr>
+              <a:graphicFrameLocks xmlns:a="http://schemas.openxmlformats.org/drawingml/2006/main" noChangeAspect="1"/>
+            </wp:cNvGraphicFramePr>
+            <a:graphic xmlns:a="http://schemas.openxmlformats.org/drawingml/2006/main">
+              <a:graphicData uri="http://schemas.openxmlformats.org/drawingml/2006/picture">
+                <pic:pic xmlns:pic="http://schemas.openxmlformats.org/drawingml/2006/picture">
+                  <pic:nvPicPr>
+                    <pic:cNvPr id="4" name="4d090cb153681_image.jpg"/>
+                    <pic:cNvPicPr/>
+                  </pic:nvPicPr>
+                  <pic:blipFill>
+                    <a:blip r:embed="rId14" cstate="print">
+                      <a:extLst>
+                        <a:ext uri="{28A0092B-C50C-407E-A947-70E740481C1C}">
+                          <a14:useLocalDpi xmlns:a14="http://schemas.microsoft.com/office/drawing/2010/main" val="0"/>
+                        </a:ext>
+                      </a:extLst>
+                    </a:blip>
+                    <a:stretch>
+                      <a:fillRect/>
+                    </a:stretch>
+                  </pic:blipFill>
+                  <pic:spPr>
+                    <a:xfrm>
+                      <a:off x="0" y="0"/>
+                      <a:ext cx="3581400" cy="2010410"/>
+                    </a:xfrm>
+                    <a:prstGeom prst="rect">
+                      <a:avLst/>
+                    </a:prstGeom>
+                  </pic:spPr>
+                </pic:pic>
+              </a:graphicData>
+            </a:graphic>
+            <wp14:sizeRelH relativeFrom="margin">
+              <wp14:pctWidth>0</wp14:pctWidth>
+            </wp14:sizeRelH>
+            <wp14:sizeRelV relativeFrom="margin">
+              <wp14:pctHeight>0</wp14:pctHeight>
+            </wp14:sizeRelV>
+          </wp:anchor>
+        </w:drawing>
+      </w:r>
+      <w:r>
+        <w:rPr>
+          <w:sz w:val="24"/>
+          <w:szCs w:val="24"/>
+        </w:rPr>
+        <w:t xml:space="preserve">Kevin Flynn had added a lot of bright neon </w:t>
+      </w:r>
+      <w:r>
+        <w:rPr>
+          <w:sz w:val="24"/>
+          <w:szCs w:val="24"/>
+        </w:rPr>
+        <w:t>colors</w:t>
+      </w:r>
+      <w:r>
+        <w:rPr>
+          <w:sz w:val="24"/>
+          <w:szCs w:val="24"/>
+        </w:rPr>
+        <w:t xml:space="preserve"> to add light to the dark wo</w:t>
+      </w:r>
+      <w:r>
+        <w:rPr>
+          <w:sz w:val="24"/>
+          <w:szCs w:val="24"/>
+        </w:rPr>
+        <w:t>rld with a forever night sky and had a lot of influence from the 70s and 80s</w:t>
+      </w:r>
+      <w:r>
+        <w:rPr>
+          <w:sz w:val="24"/>
+          <w:szCs w:val="24"/>
+        </w:rPr>
+        <w:t xml:space="preserve"> combined with futuristic technology an example of this would be the night club due to the fact that </w:t>
+      </w:r>
+      <w:r>
+        <w:rPr>
+          <w:sz w:val="24"/>
+          <w:szCs w:val="24"/>
+        </w:rPr>
+        <w:t xml:space="preserve">Kevin Flynn is a child from then. The architecture was obviously based on microchips as he was a computer programmer and had been </w:t>
+      </w:r>
+      <w:r>
+        <w:rPr>
+          <w:sz w:val="24"/>
+          <w:szCs w:val="24"/>
+        </w:rPr>
+        <w:t xml:space="preserve">continuously </w:t>
+      </w:r>
+      <w:r>
+        <w:rPr>
+          <w:sz w:val="24"/>
+          <w:szCs w:val="24"/>
+        </w:rPr>
+        <w:t xml:space="preserve">exposed to technology. But </w:t>
+      </w:r>
+      <w:r>
+        <w:rPr>
+          <w:sz w:val="24"/>
+          <w:szCs w:val="24"/>
+        </w:rPr>
+        <w:t>because the whole universe had now been</w:t>
+      </w:r>
+      <w:r>
+        <w:rPr>
+          <w:sz w:val="24"/>
+          <w:szCs w:val="24"/>
+        </w:rPr>
+        <w:t xml:space="preserve"> controlled by </w:t>
+      </w:r>
+      <w:proofErr w:type="spellStart"/>
+      <w:proofErr w:type="gramStart"/>
+      <w:r>
+        <w:rPr>
+          <w:sz w:val="24"/>
+          <w:szCs w:val="24"/>
+        </w:rPr>
+        <w:t>clu</w:t>
+      </w:r>
+      <w:proofErr w:type="spellEnd"/>
+      <w:proofErr w:type="gramEnd"/>
+      <w:r>
+        <w:rPr>
+          <w:sz w:val="24"/>
+          <w:szCs w:val="24"/>
+        </w:rPr>
+        <w:t xml:space="preserve">, everything </w:t>
+      </w:r>
+      <w:r>
+        <w:rPr>
+          <w:sz w:val="24"/>
+          <w:szCs w:val="24"/>
+        </w:rPr>
+        <w:t>had looked cold and concrete and washed down by rainfall for centuries.</w:t>
+      </w:r>
+      <w:r>
+        <w:rPr>
+          <w:noProof/>
+          <w:sz w:val="24"/>
+          <w:szCs w:val="24"/>
+          <w:lang w:val="en-AU" w:eastAsia="en-AU"/>
         </w:rPr>
         <w:t xml:space="preserve"> </w:t>
       </w:r>
-      <w:r>
-        <w:rPr>
-          <w:sz w:val="28"/>
-          <w:szCs w:val="28"/>
-        </w:rPr>
-        <w:t xml:space="preserve">and disappeared right (an arcade game based on his experience inside the computer world) after he was fired from ENCON due to a fellow ENCOM programmer stealing his code. </w:t>
-      </w:r>
-    </w:p>
-    <w:p>
-      <w:pPr>
-        <w:rPr>
-          <w:sz w:val="28"/>
-          <w:szCs w:val="28"/>
-        </w:rPr>
-      </w:pPr>
-    </w:p>
-    <w:p>
-      <w:pPr>
-        <w:rPr>
-          <w:sz w:val="28"/>
-          <w:szCs w:val="28"/>
-        </w:rPr>
-      </w:pPr>
-    </w:p>
-    <w:p>
-      <w:pPr>
-        <w:rPr>
-          <w:sz w:val="28"/>
-          <w:szCs w:val="28"/>
-        </w:rPr>
-      </w:pPr>
-    </w:p>
-    <w:p>
-      <w:pPr>
-        <w:rPr>
-          <w:sz w:val="28"/>
-          <w:szCs w:val="28"/>
-        </w:rPr>
-      </w:pPr>
-    </w:p>
-    <w:p>
-      <w:pPr>
-        <w:rPr>
-          <w:sz w:val="28"/>
-          <w:szCs w:val="28"/>
-        </w:rPr>
-      </w:pPr>
-    </w:p>
-    <w:p>
-      <w:pPr>
-        <w:rPr>
-          <w:sz w:val="28"/>
-          <w:szCs w:val="28"/>
-        </w:rPr>
-      </w:pPr>
-    </w:p>
-    <w:p>
-      <w:pPr>
-        <w:pStyle w:val="Heading1"/>
-        <w:rPr>
-          <w:sz w:val="24"/>
-          <w:szCs w:val="24"/>
-        </w:rPr>
-      </w:pPr>
-    </w:p>
+    </w:p>
+    <w:p>
+      <w:pPr>
+        <w:rPr>
+          <w:sz w:val="24"/>
+          <w:szCs w:val="24"/>
+        </w:rPr>
+      </w:pPr>
+    </w:p>
+    <w:p/>
+    <w:p/>
+    <w:p/>
+    <w:p/>
+    <w:p/>
     <w:p>
       <w:pPr>
         <w:rPr>
@@ -1282,6 +2479,7 @@
           <w:szCs w:val="28"/>
           <w:lang w:val="en-AU" w:eastAsia="en-AU"/>
         </w:rPr>
+        <w:lastRenderedPageBreak/>
         <w:t>Cascading Style Sheet, A language which allows developers to adapt the presentation to different types of devices and enables the developer to decorate/edit text or images size, colour, position etc.</w:t>
       </w:r>
     </w:p>
@@ -1346,7 +2544,7 @@
       </w:pPr>
     </w:p>
     <w:sectPr>
-      <w:footerReference w:type="default" r:id="rId14"/>
+      <w:footerReference w:type="default" r:id="rId15"/>
       <w:pgSz w:w="12240" w:h="15840"/>
       <w:pgMar w:top="1728" w:right="1800" w:bottom="1440" w:left="1800" w:header="720" w:footer="720" w:gutter="0"/>
       <w:pgNumType w:start="0"/>
@@ -1405,7 +2603,7 @@
       <w:rPr>
         <w:noProof/>
       </w:rPr>
-      <w:t>3</w:t>
+      <w:t>5</w:t>
     </w:r>
     <w:r>
       <w:fldChar w:fldCharType="end"/>
@@ -4000,7 +5198,7 @@
 </file>
 
 <file path=customXml/itemProps1.xml><?xml version="1.0" encoding="utf-8"?>
-<ds:datastoreItem xmlns:ds="http://schemas.openxmlformats.org/officeDocument/2006/customXml" ds:itemID="{73AE54E3-5F14-4390-9D2A-F794B6108440}">
+<ds:datastoreItem xmlns:ds="http://schemas.openxmlformats.org/officeDocument/2006/customXml" ds:itemID="{E24DA7F2-28B6-4CDA-9C98-42657FA550C2}">
   <ds:schemaRefs>
     <ds:schemaRef ds:uri="http://schemas.openxmlformats.org/officeDocument/2006/bibliography"/>
   </ds:schemaRefs>

--- a/Portfolio.docx
+++ b/Portfolio.docx
@@ -26,7 +26,7 @@
           <w:lang w:val="en-AU" w:eastAsia="en-AU"/>
         </w:rPr>
         <w:drawing>
-          <wp:inline distT="0" distB="0" distL="0" distR="0">
+          <wp:inline distT="0" distB="0" distL="0" distR="0" wp14:anchorId="2060B0D5" wp14:editId="07777777">
             <wp:extent cx="5486400" cy="5187950"/>
             <wp:effectExtent l="0" t="0" r="0" b="0"/>
             <wp:docPr id="1" name="Picture 1"/>
@@ -41,7 +41,7 @@
                     <pic:cNvPicPr/>
                   </pic:nvPicPr>
                   <pic:blipFill>
-                    <a:blip r:embed="rId8">
+                    <a:blip r:embed="rId11">
                       <a:extLst>
                         <a:ext uri="{28A0092B-C50C-407E-A947-70E740481C1C}">
                           <a14:useLocalDpi xmlns:a14="http://schemas.microsoft.com/office/drawing/2010/main" val="0"/>
@@ -117,13 +117,7 @@
     </w:p>
     <w:sdt>
       <w:sdtPr>
-        <w:rPr>
-          <w:rFonts w:asciiTheme="minorHAnsi" w:eastAsiaTheme="minorHAnsi" w:hAnsiTheme="minorHAnsi" w:cstheme="minorBidi"/>
-          <w:color w:val="595959" w:themeColor="text1" w:themeTint="A6"/>
-          <w:sz w:val="22"/>
-          <w:szCs w:val="22"/>
-        </w:rPr>
-        <w:id w:val="493533956"/>
+        <w:id w:val="-1244027442"/>
         <w:docPartObj>
           <w:docPartGallery w:val="Table of Contents"/>
           <w:docPartUnique/>
@@ -131,9 +125,13 @@
       </w:sdtPr>
       <w:sdtEndPr>
         <w:rPr>
+          <w:rFonts w:asciiTheme="minorHAnsi" w:eastAsiaTheme="minorHAnsi" w:hAnsiTheme="minorHAnsi" w:cstheme="minorBidi"/>
           <w:b/>
           <w:bCs/>
           <w:noProof/>
+          <w:color w:val="595959" w:themeColor="text1" w:themeTint="A6"/>
+          <w:sz w:val="22"/>
+          <w:szCs w:val="22"/>
         </w:rPr>
       </w:sdtEndPr>
       <w:sdtContent>
@@ -142,7 +140,7 @@
             <w:pStyle w:val="TOCHeading"/>
           </w:pPr>
           <w:r>
-            <w:t>Contents</w:t>
+            <w:t>Table of Contents</w:t>
           </w:r>
         </w:p>
         <w:p>
@@ -167,7 +165,7 @@
           <w:r>
             <w:fldChar w:fldCharType="separate"/>
           </w:r>
-          <w:hyperlink w:anchor="_Toc18050261" w:history="1">
+          <w:hyperlink w:anchor="_Toc19878001" w:history="1">
             <w:r>
               <w:rPr>
                 <w:rStyle w:val="Hyperlink"/>
@@ -194,7 +192,7 @@
                 <w:noProof/>
                 <w:webHidden/>
               </w:rPr>
-              <w:instrText xml:space="preserve"> PAGEREF _Toc18050261 \h </w:instrText>
+              <w:instrText xml:space="preserve"> PAGEREF _Toc19878001 \h </w:instrText>
             </w:r>
             <w:r>
               <w:rPr>
@@ -227,12 +225,573 @@
         </w:p>
         <w:p>
           <w:pPr>
+            <w:pStyle w:val="TOC1"/>
+            <w:tabs>
+              <w:tab w:val="right" w:leader="dot" w:pos="8630"/>
+            </w:tabs>
             <w:rPr>
-              <w:b/>
-              <w:bCs/>
+              <w:rFonts w:eastAsiaTheme="minorEastAsia"/>
               <w:noProof/>
+              <w:color w:val="auto"/>
+              <w:lang w:val="en-AU" w:eastAsia="en-AU"/>
             </w:rPr>
           </w:pPr>
+          <w:hyperlink w:anchor="_Toc19878002" w:history="1">
+            <w:r>
+              <w:rPr>
+                <w:rStyle w:val="Hyperlink"/>
+                <w:noProof/>
+              </w:rPr>
+              <w:t>What is Notepad++?</w:t>
+            </w:r>
+            <w:r>
+              <w:rPr>
+                <w:noProof/>
+                <w:webHidden/>
+              </w:rPr>
+              <w:tab/>
+            </w:r>
+            <w:r>
+              <w:rPr>
+                <w:noProof/>
+                <w:webHidden/>
+              </w:rPr>
+              <w:fldChar w:fldCharType="begin"/>
+            </w:r>
+            <w:r>
+              <w:rPr>
+                <w:noProof/>
+                <w:webHidden/>
+              </w:rPr>
+              <w:instrText xml:space="preserve"> PAGEREF _Toc19878002 \h </w:instrText>
+            </w:r>
+            <w:r>
+              <w:rPr>
+                <w:noProof/>
+                <w:webHidden/>
+              </w:rPr>
+            </w:r>
+            <w:r>
+              <w:rPr>
+                <w:noProof/>
+                <w:webHidden/>
+              </w:rPr>
+              <w:fldChar w:fldCharType="separate"/>
+            </w:r>
+            <w:r>
+              <w:rPr>
+                <w:noProof/>
+                <w:webHidden/>
+              </w:rPr>
+              <w:t>2</w:t>
+            </w:r>
+            <w:r>
+              <w:rPr>
+                <w:noProof/>
+                <w:webHidden/>
+              </w:rPr>
+              <w:fldChar w:fldCharType="end"/>
+            </w:r>
+          </w:hyperlink>
+        </w:p>
+        <w:p>
+          <w:pPr>
+            <w:pStyle w:val="TOC1"/>
+            <w:tabs>
+              <w:tab w:val="right" w:leader="dot" w:pos="8630"/>
+            </w:tabs>
+            <w:rPr>
+              <w:rFonts w:eastAsiaTheme="minorEastAsia"/>
+              <w:noProof/>
+              <w:color w:val="auto"/>
+              <w:lang w:val="en-AU" w:eastAsia="en-AU"/>
+            </w:rPr>
+          </w:pPr>
+          <w:hyperlink w:anchor="_Toc19878003" w:history="1">
+            <w:r>
+              <w:rPr>
+                <w:rStyle w:val="Hyperlink"/>
+                <w:noProof/>
+              </w:rPr>
+              <w:t>What is Wix?</w:t>
+            </w:r>
+            <w:r>
+              <w:rPr>
+                <w:noProof/>
+                <w:webHidden/>
+              </w:rPr>
+              <w:tab/>
+            </w:r>
+            <w:r>
+              <w:rPr>
+                <w:noProof/>
+                <w:webHidden/>
+              </w:rPr>
+              <w:fldChar w:fldCharType="begin"/>
+            </w:r>
+            <w:r>
+              <w:rPr>
+                <w:noProof/>
+                <w:webHidden/>
+              </w:rPr>
+              <w:instrText xml:space="preserve"> PAGEREF _Toc19878003 \h </w:instrText>
+            </w:r>
+            <w:r>
+              <w:rPr>
+                <w:noProof/>
+                <w:webHidden/>
+              </w:rPr>
+            </w:r>
+            <w:r>
+              <w:rPr>
+                <w:noProof/>
+                <w:webHidden/>
+              </w:rPr>
+              <w:fldChar w:fldCharType="separate"/>
+            </w:r>
+            <w:r>
+              <w:rPr>
+                <w:noProof/>
+                <w:webHidden/>
+              </w:rPr>
+              <w:t>2</w:t>
+            </w:r>
+            <w:r>
+              <w:rPr>
+                <w:noProof/>
+                <w:webHidden/>
+              </w:rPr>
+              <w:fldChar w:fldCharType="end"/>
+            </w:r>
+          </w:hyperlink>
+        </w:p>
+        <w:p>
+          <w:pPr>
+            <w:pStyle w:val="TOC1"/>
+            <w:tabs>
+              <w:tab w:val="right" w:leader="dot" w:pos="8630"/>
+            </w:tabs>
+            <w:rPr>
+              <w:rFonts w:eastAsiaTheme="minorEastAsia"/>
+              <w:noProof/>
+              <w:color w:val="auto"/>
+              <w:lang w:val="en-AU" w:eastAsia="en-AU"/>
+            </w:rPr>
+          </w:pPr>
+          <w:hyperlink w:anchor="_Toc19878004" w:history="1">
+            <w:r>
+              <w:rPr>
+                <w:rStyle w:val="Hyperlink"/>
+                <w:noProof/>
+              </w:rPr>
+              <w:t>What is Weebly?</w:t>
+            </w:r>
+            <w:r>
+              <w:rPr>
+                <w:noProof/>
+                <w:webHidden/>
+              </w:rPr>
+              <w:tab/>
+            </w:r>
+            <w:r>
+              <w:rPr>
+                <w:noProof/>
+                <w:webHidden/>
+              </w:rPr>
+              <w:fldChar w:fldCharType="begin"/>
+            </w:r>
+            <w:r>
+              <w:rPr>
+                <w:noProof/>
+                <w:webHidden/>
+              </w:rPr>
+              <w:instrText xml:space="preserve"> PAGEREF _Toc19878004 \h </w:instrText>
+            </w:r>
+            <w:r>
+              <w:rPr>
+                <w:noProof/>
+                <w:webHidden/>
+              </w:rPr>
+            </w:r>
+            <w:r>
+              <w:rPr>
+                <w:noProof/>
+                <w:webHidden/>
+              </w:rPr>
+              <w:fldChar w:fldCharType="separate"/>
+            </w:r>
+            <w:r>
+              <w:rPr>
+                <w:noProof/>
+                <w:webHidden/>
+              </w:rPr>
+              <w:t>3</w:t>
+            </w:r>
+            <w:r>
+              <w:rPr>
+                <w:noProof/>
+                <w:webHidden/>
+              </w:rPr>
+              <w:fldChar w:fldCharType="end"/>
+            </w:r>
+          </w:hyperlink>
+        </w:p>
+        <w:p>
+          <w:pPr>
+            <w:pStyle w:val="TOC1"/>
+            <w:tabs>
+              <w:tab w:val="right" w:leader="dot" w:pos="8630"/>
+            </w:tabs>
+            <w:rPr>
+              <w:rFonts w:eastAsiaTheme="minorEastAsia"/>
+              <w:noProof/>
+              <w:color w:val="auto"/>
+              <w:lang w:val="en-AU" w:eastAsia="en-AU"/>
+            </w:rPr>
+          </w:pPr>
+          <w:hyperlink w:anchor="_Toc19878005" w:history="1">
+            <w:r>
+              <w:rPr>
+                <w:rStyle w:val="Hyperlink"/>
+                <w:noProof/>
+              </w:rPr>
+              <w:t>Comparison between the website creation tools</w:t>
+            </w:r>
+            <w:r>
+              <w:rPr>
+                <w:noProof/>
+                <w:webHidden/>
+              </w:rPr>
+              <w:tab/>
+            </w:r>
+            <w:r>
+              <w:rPr>
+                <w:noProof/>
+                <w:webHidden/>
+              </w:rPr>
+              <w:fldChar w:fldCharType="begin"/>
+            </w:r>
+            <w:r>
+              <w:rPr>
+                <w:noProof/>
+                <w:webHidden/>
+              </w:rPr>
+              <w:instrText xml:space="preserve"> PAGEREF _Toc19878005 \h </w:instrText>
+            </w:r>
+            <w:r>
+              <w:rPr>
+                <w:noProof/>
+                <w:webHidden/>
+              </w:rPr>
+            </w:r>
+            <w:r>
+              <w:rPr>
+                <w:noProof/>
+                <w:webHidden/>
+              </w:rPr>
+              <w:fldChar w:fldCharType="separate"/>
+            </w:r>
+            <w:r>
+              <w:rPr>
+                <w:noProof/>
+                <w:webHidden/>
+              </w:rPr>
+              <w:t>3</w:t>
+            </w:r>
+            <w:r>
+              <w:rPr>
+                <w:noProof/>
+                <w:webHidden/>
+              </w:rPr>
+              <w:fldChar w:fldCharType="end"/>
+            </w:r>
+          </w:hyperlink>
+        </w:p>
+        <w:p>
+          <w:pPr>
+            <w:pStyle w:val="TOC2"/>
+            <w:tabs>
+              <w:tab w:val="right" w:leader="dot" w:pos="8630"/>
+            </w:tabs>
+            <w:rPr>
+              <w:rFonts w:eastAsiaTheme="minorEastAsia"/>
+              <w:noProof/>
+              <w:color w:val="auto"/>
+              <w:lang w:val="en-AU" w:eastAsia="en-AU"/>
+            </w:rPr>
+          </w:pPr>
+          <w:hyperlink w:anchor="_Toc19878006" w:history="1">
+            <w:r>
+              <w:rPr>
+                <w:rStyle w:val="Hyperlink"/>
+                <w:noProof/>
+              </w:rPr>
+              <w:t>Kevin Flynn</w:t>
+            </w:r>
+            <w:r>
+              <w:rPr>
+                <w:noProof/>
+                <w:webHidden/>
+              </w:rPr>
+              <w:tab/>
+            </w:r>
+            <w:r>
+              <w:rPr>
+                <w:noProof/>
+                <w:webHidden/>
+              </w:rPr>
+              <w:fldChar w:fldCharType="begin"/>
+            </w:r>
+            <w:r>
+              <w:rPr>
+                <w:noProof/>
+                <w:webHidden/>
+              </w:rPr>
+              <w:instrText xml:space="preserve"> PAGEREF _Toc19878006 \h </w:instrText>
+            </w:r>
+            <w:r>
+              <w:rPr>
+                <w:noProof/>
+                <w:webHidden/>
+              </w:rPr>
+            </w:r>
+            <w:r>
+              <w:rPr>
+                <w:noProof/>
+                <w:webHidden/>
+              </w:rPr>
+              <w:fldChar w:fldCharType="separate"/>
+            </w:r>
+            <w:r>
+              <w:rPr>
+                <w:noProof/>
+                <w:webHidden/>
+              </w:rPr>
+              <w:t>4</w:t>
+            </w:r>
+            <w:r>
+              <w:rPr>
+                <w:noProof/>
+                <w:webHidden/>
+              </w:rPr>
+              <w:fldChar w:fldCharType="end"/>
+            </w:r>
+          </w:hyperlink>
+        </w:p>
+        <w:p>
+          <w:pPr>
+            <w:pStyle w:val="TOC2"/>
+            <w:tabs>
+              <w:tab w:val="right" w:leader="dot" w:pos="8630"/>
+            </w:tabs>
+            <w:rPr>
+              <w:rFonts w:eastAsiaTheme="minorEastAsia"/>
+              <w:noProof/>
+              <w:color w:val="auto"/>
+              <w:lang w:val="en-AU" w:eastAsia="en-AU"/>
+            </w:rPr>
+          </w:pPr>
+          <w:hyperlink w:anchor="_Toc19878007" w:history="1">
+            <w:r>
+              <w:rPr>
+                <w:rStyle w:val="Hyperlink"/>
+                <w:noProof/>
+              </w:rPr>
+              <w:t>Kevin Flynn’s Aesthetic desIgn</w:t>
+            </w:r>
+            <w:r>
+              <w:rPr>
+                <w:noProof/>
+                <w:webHidden/>
+              </w:rPr>
+              <w:tab/>
+            </w:r>
+            <w:r>
+              <w:rPr>
+                <w:noProof/>
+                <w:webHidden/>
+              </w:rPr>
+              <w:fldChar w:fldCharType="begin"/>
+            </w:r>
+            <w:r>
+              <w:rPr>
+                <w:noProof/>
+                <w:webHidden/>
+              </w:rPr>
+              <w:instrText xml:space="preserve"> PAGEREF _Toc19878007 \h </w:instrText>
+            </w:r>
+            <w:r>
+              <w:rPr>
+                <w:noProof/>
+                <w:webHidden/>
+              </w:rPr>
+            </w:r>
+            <w:r>
+              <w:rPr>
+                <w:noProof/>
+                <w:webHidden/>
+              </w:rPr>
+              <w:fldChar w:fldCharType="separate"/>
+            </w:r>
+            <w:r>
+              <w:rPr>
+                <w:noProof/>
+                <w:webHidden/>
+              </w:rPr>
+              <w:t>4</w:t>
+            </w:r>
+            <w:r>
+              <w:rPr>
+                <w:noProof/>
+                <w:webHidden/>
+              </w:rPr>
+              <w:fldChar w:fldCharType="end"/>
+            </w:r>
+          </w:hyperlink>
+        </w:p>
+        <w:p>
+          <w:pPr>
+            <w:pStyle w:val="TOC1"/>
+            <w:tabs>
+              <w:tab w:val="right" w:leader="dot" w:pos="8630"/>
+            </w:tabs>
+            <w:rPr>
+              <w:rFonts w:eastAsiaTheme="minorEastAsia"/>
+              <w:noProof/>
+              <w:color w:val="auto"/>
+              <w:lang w:val="en-AU" w:eastAsia="en-AU"/>
+            </w:rPr>
+          </w:pPr>
+          <w:hyperlink w:anchor="_Toc19878008" w:history="1">
+            <w:r>
+              <w:rPr>
+                <w:rStyle w:val="Hyperlink"/>
+                <w:noProof/>
+              </w:rPr>
+              <w:t>Data Communications</w:t>
+            </w:r>
+            <w:r>
+              <w:rPr>
+                <w:noProof/>
+                <w:webHidden/>
+              </w:rPr>
+              <w:tab/>
+            </w:r>
+            <w:r>
+              <w:rPr>
+                <w:noProof/>
+                <w:webHidden/>
+              </w:rPr>
+              <w:fldChar w:fldCharType="begin"/>
+            </w:r>
+            <w:r>
+              <w:rPr>
+                <w:noProof/>
+                <w:webHidden/>
+              </w:rPr>
+              <w:instrText xml:space="preserve"> PAGEREF _Toc19878008 \h </w:instrText>
+            </w:r>
+            <w:r>
+              <w:rPr>
+                <w:noProof/>
+                <w:webHidden/>
+              </w:rPr>
+            </w:r>
+            <w:r>
+              <w:rPr>
+                <w:noProof/>
+                <w:webHidden/>
+              </w:rPr>
+              <w:fldChar w:fldCharType="separate"/>
+            </w:r>
+            <w:r>
+              <w:rPr>
+                <w:noProof/>
+                <w:webHidden/>
+              </w:rPr>
+              <w:t>5</w:t>
+            </w:r>
+            <w:r>
+              <w:rPr>
+                <w:noProof/>
+                <w:webHidden/>
+              </w:rPr>
+              <w:fldChar w:fldCharType="end"/>
+            </w:r>
+          </w:hyperlink>
+        </w:p>
+        <w:p>
+          <w:pPr>
+            <w:pStyle w:val="TOC1"/>
+            <w:tabs>
+              <w:tab w:val="right" w:leader="dot" w:pos="8630"/>
+            </w:tabs>
+            <w:rPr>
+              <w:rFonts w:eastAsiaTheme="minorEastAsia"/>
+              <w:noProof/>
+              <w:color w:val="auto"/>
+              <w:lang w:val="en-AU" w:eastAsia="en-AU"/>
+            </w:rPr>
+          </w:pPr>
+          <w:hyperlink w:anchor="_Toc19878009" w:history="1">
+            <w:r>
+              <w:rPr>
+                <w:rStyle w:val="Hyperlink"/>
+                <w:noProof/>
+              </w:rPr>
+              <w:t>Design Sketches</w:t>
+            </w:r>
+            <w:r>
+              <w:rPr>
+                <w:noProof/>
+                <w:webHidden/>
+              </w:rPr>
+              <w:tab/>
+            </w:r>
+            <w:r>
+              <w:rPr>
+                <w:noProof/>
+                <w:webHidden/>
+              </w:rPr>
+              <w:fldChar w:fldCharType="begin"/>
+            </w:r>
+            <w:r>
+              <w:rPr>
+                <w:noProof/>
+                <w:webHidden/>
+              </w:rPr>
+              <w:instrText xml:space="preserve"> PAGEREF _Toc19878009 \h </w:instrText>
+            </w:r>
+            <w:r>
+              <w:rPr>
+                <w:noProof/>
+                <w:webHidden/>
+              </w:rPr>
+            </w:r>
+            <w:r>
+              <w:rPr>
+                <w:noProof/>
+                <w:webHidden/>
+              </w:rPr>
+              <w:fldChar w:fldCharType="separate"/>
+            </w:r>
+            <w:r>
+              <w:rPr>
+                <w:noProof/>
+                <w:webHidden/>
+              </w:rPr>
+              <w:t>6</w:t>
+            </w:r>
+            <w:r>
+              <w:rPr>
+                <w:noProof/>
+                <w:webHidden/>
+              </w:rPr>
+              <w:fldChar w:fldCharType="end"/>
+            </w:r>
+          </w:hyperlink>
+        </w:p>
+        <w:p>
           <w:r>
             <w:rPr>
               <w:b/>
@@ -241,13 +800,6 @@
             </w:rPr>
             <w:fldChar w:fldCharType="end"/>
           </w:r>
-          <w:r>
-            <w:rPr>
-              <w:bCs/>
-              <w:noProof/>
-            </w:rPr>
-            <w:t>AREA OF INVESTIGATION……………………………………………………………………………………………………………..2-3</w:t>
-          </w:r>
         </w:p>
       </w:sdtContent>
     </w:sdt>
@@ -404,6 +956,7 @@
         </w:rPr>
       </w:pPr>
       <w:bookmarkStart w:id="5" w:name="_Toc18050261"/>
+      <w:bookmarkStart w:id="6" w:name="_Toc19878001"/>
       <w:r>
         <w:rPr>
           <w:sz w:val="40"/>
@@ -413,6 +966,7 @@
         <w:t>DESIGN BRIEF</w:t>
       </w:r>
       <w:bookmarkEnd w:id="5"/>
+      <w:bookmarkEnd w:id="6"/>
     </w:p>
     <w:p>
       <w:pPr>
@@ -454,7 +1008,23 @@
           <w:sz w:val="24"/>
           <w:szCs w:val="24"/>
         </w:rPr>
-        <w:t xml:space="preserve">game consoles’ such as the Atari &amp; Commadore 64. Flynn wants to </w:t>
+        <w:t xml:space="preserve">game consoles’ such as the Atari &amp; </w:t>
+      </w:r>
+      <w:proofErr w:type="spellStart"/>
+      <w:r>
+        <w:rPr>
+          <w:sz w:val="24"/>
+          <w:szCs w:val="24"/>
+        </w:rPr>
+        <w:t>Commadore</w:t>
+      </w:r>
+      <w:proofErr w:type="spellEnd"/>
+      <w:r>
+        <w:rPr>
+          <w:sz w:val="24"/>
+          <w:szCs w:val="24"/>
+        </w:rPr>
+        <w:t xml:space="preserve"> 64. Flynn wants to </w:t>
       </w:r>
       <w:r>
         <w:rPr>
@@ -521,9 +1091,11 @@
       <w:pPr>
         <w:pStyle w:val="Heading1"/>
       </w:pPr>
+      <w:bookmarkStart w:id="7" w:name="_Toc19878002"/>
       <w:r>
         <w:t>What is Notepad++?</w:t>
       </w:r>
+      <w:bookmarkEnd w:id="7"/>
     </w:p>
     <w:p>
       <w:pPr>
@@ -540,7 +1112,7 @@
           <w:lang w:val="en-AU" w:eastAsia="en-AU"/>
         </w:rPr>
         <w:drawing>
-          <wp:anchor distT="0" distB="0" distL="114300" distR="114300" simplePos="0" relativeHeight="251662336" behindDoc="0" locked="0" layoutInCell="1" allowOverlap="1">
+          <wp:anchor distT="0" distB="0" distL="114300" distR="114300" simplePos="0" relativeHeight="251662336" behindDoc="0" locked="0" layoutInCell="1" allowOverlap="1" wp14:anchorId="5122F7A2" wp14:editId="31E28185">
             <wp:simplePos x="0" y="0"/>
             <wp:positionH relativeFrom="page">
               <wp:posOffset>4761865</wp:posOffset>
@@ -549,7 +1121,7 @@
               <wp:posOffset>48895</wp:posOffset>
             </wp:positionV>
             <wp:extent cx="2578735" cy="1847850"/>
-            <wp:effectExtent l="0" t="0" r="0" b="0"/>
+            <wp:effectExtent l="133350" t="133350" r="297815" b="304800"/>
             <wp:wrapSquare wrapText="bothSides"/>
             <wp:docPr id="8" name="Picture 8"/>
             <wp:cNvGraphicFramePr>
@@ -563,7 +1135,7 @@
                     <pic:cNvPicPr/>
                   </pic:nvPicPr>
                   <pic:blipFill>
-                    <a:blip r:embed="rId9">
+                    <a:blip r:embed="rId12">
                       <a:extLst>
                         <a:ext uri="{28A0092B-C50C-407E-A947-70E740481C1C}">
                           <a14:useLocalDpi xmlns:a14="http://schemas.microsoft.com/office/drawing/2010/main" val="0"/>
@@ -582,6 +1154,16 @@
                     <a:prstGeom prst="rect">
                       <a:avLst/>
                     </a:prstGeom>
+                    <a:ln>
+                      <a:noFill/>
+                    </a:ln>
+                    <a:effectLst>
+                      <a:outerShdw blurRad="292100" dist="139700" dir="2700000" algn="tl" rotWithShape="0">
+                        <a:srgbClr val="333333">
+                          <a:alpha val="65000"/>
+                        </a:srgbClr>
+                      </a:outerShdw>
+                    </a:effectLst>
                   </pic:spPr>
                 </pic:pic>
               </a:graphicData>
@@ -642,6 +1224,7 @@
       <w:pPr>
         <w:pStyle w:val="Heading1"/>
       </w:pPr>
+      <w:bookmarkStart w:id="8" w:name="_Toc19878003"/>
       <w:r>
         <w:t xml:space="preserve">What is </w:t>
       </w:r>
@@ -653,6 +1236,7 @@
       <w:r>
         <w:t>?</w:t>
       </w:r>
+      <w:bookmarkEnd w:id="8"/>
     </w:p>
     <w:p>
       <w:pPr>
@@ -669,7 +1253,7 @@
           <w:lang w:val="en-AU" w:eastAsia="en-AU"/>
         </w:rPr>
         <w:drawing>
-          <wp:anchor distT="0" distB="0" distL="114300" distR="114300" simplePos="0" relativeHeight="251660288" behindDoc="0" locked="0" layoutInCell="1" allowOverlap="1">
+          <wp:anchor distT="0" distB="0" distL="114300" distR="114300" simplePos="0" relativeHeight="251660288" behindDoc="0" locked="0" layoutInCell="1" allowOverlap="1" wp14:anchorId="44B8D165" wp14:editId="3239637E">
             <wp:simplePos x="0" y="0"/>
             <wp:positionH relativeFrom="margin">
               <wp:posOffset>3876675</wp:posOffset>
@@ -678,7 +1262,7 @@
               <wp:posOffset>155575</wp:posOffset>
             </wp:positionV>
             <wp:extent cx="2108835" cy="2476500"/>
-            <wp:effectExtent l="0" t="0" r="5715" b="0"/>
+            <wp:effectExtent l="95250" t="95250" r="100965" b="95250"/>
             <wp:wrapSquare wrapText="bothSides"/>
             <wp:docPr id="5" name="Picture 5"/>
             <wp:cNvGraphicFramePr>
@@ -692,7 +1276,7 @@
                     <pic:cNvPicPr/>
                   </pic:nvPicPr>
                   <pic:blipFill>
-                    <a:blip r:embed="rId10">
+                    <a:blip r:embed="rId13">
                       <a:extLst>
                         <a:ext uri="{28A0092B-C50C-407E-A947-70E740481C1C}">
                           <a14:useLocalDpi xmlns:a14="http://schemas.microsoft.com/office/drawing/2010/main" val="0"/>
@@ -711,6 +1295,18 @@
                     <a:prstGeom prst="rect">
                       <a:avLst/>
                     </a:prstGeom>
+                    <a:ln w="88900" cap="sq" cmpd="thickThin">
+                      <a:solidFill>
+                        <a:srgbClr val="000000"/>
+                      </a:solidFill>
+                      <a:prstDash val="solid"/>
+                      <a:miter lim="800000"/>
+                    </a:ln>
+                    <a:effectLst>
+                      <a:innerShdw blurRad="76200">
+                        <a:srgbClr val="000000"/>
+                      </a:innerShdw>
+                    </a:effectLst>
                   </pic:spPr>
                 </pic:pic>
               </a:graphicData>
@@ -745,29 +1341,31 @@
           <w:sz w:val="24"/>
           <w:szCs w:val="24"/>
         </w:rPr>
+        <w:t xml:space="preserve"> which was founded by a group of Israeli developers called </w:t>
+      </w:r>
+      <w:proofErr w:type="spellStart"/>
+      <w:r>
+        <w:rPr>
+          <w:sz w:val="24"/>
+          <w:szCs w:val="24"/>
+        </w:rPr>
+        <w:t>Avishai</w:t>
+      </w:r>
+      <w:proofErr w:type="spellEnd"/>
+      <w:r>
+        <w:rPr>
+          <w:sz w:val="24"/>
+          <w:szCs w:val="24"/>
+        </w:rPr>
         <w:t xml:space="preserve"> </w:t>
       </w:r>
-      <w:r>
-        <w:rPr>
-          <w:sz w:val="24"/>
-          <w:szCs w:val="24"/>
-        </w:rPr>
-        <w:t xml:space="preserve">which </w:t>
-      </w:r>
-      <w:r>
-        <w:rPr>
-          <w:sz w:val="24"/>
-          <w:szCs w:val="24"/>
-        </w:rPr>
-        <w:t xml:space="preserve">was founded by a group of Israeli developers called </w:t>
-      </w:r>
       <w:proofErr w:type="spellStart"/>
       <w:r>
         <w:rPr>
           <w:sz w:val="24"/>
           <w:szCs w:val="24"/>
         </w:rPr>
-        <w:t>Avishai</w:t>
+        <w:t>Abrahami</w:t>
       </w:r>
       <w:proofErr w:type="spellEnd"/>
       <w:r>
@@ -775,247 +1373,204 @@
           <w:sz w:val="24"/>
           <w:szCs w:val="24"/>
         </w:rPr>
+        <w:t xml:space="preserve"> in 2006, </w:t>
+      </w:r>
+      <w:proofErr w:type="spellStart"/>
+      <w:r>
+        <w:rPr>
+          <w:sz w:val="24"/>
+          <w:szCs w:val="24"/>
+        </w:rPr>
+        <w:t>Wix</w:t>
+      </w:r>
+      <w:proofErr w:type="spellEnd"/>
+      <w:r>
+        <w:rPr>
+          <w:sz w:val="24"/>
+          <w:szCs w:val="24"/>
+        </w:rPr>
+        <w:t xml:space="preserve"> allows the user to create a</w:t>
+      </w:r>
+      <w:r>
+        <w:rPr>
+          <w:sz w:val="24"/>
+          <w:szCs w:val="24"/>
+        </w:rPr>
+        <w:t xml:space="preserve"> professional looking website us</w:t>
+      </w:r>
+      <w:r>
+        <w:rPr>
+          <w:sz w:val="24"/>
+          <w:szCs w:val="24"/>
+        </w:rPr>
+        <w:t>ing drag and drop tools</w:t>
+      </w:r>
+      <w:r>
+        <w:rPr>
+          <w:sz w:val="24"/>
+          <w:szCs w:val="24"/>
+        </w:rPr>
+        <w:t xml:space="preserve">. Although </w:t>
+      </w:r>
+      <w:proofErr w:type="spellStart"/>
+      <w:r>
+        <w:rPr>
+          <w:sz w:val="24"/>
+          <w:szCs w:val="24"/>
+        </w:rPr>
+        <w:t>W</w:t>
+      </w:r>
+      <w:r>
+        <w:rPr>
+          <w:sz w:val="24"/>
+          <w:szCs w:val="24"/>
+        </w:rPr>
+        <w:t>ix</w:t>
+      </w:r>
+      <w:proofErr w:type="spellEnd"/>
+      <w:r>
+        <w:rPr>
+          <w:sz w:val="24"/>
+          <w:szCs w:val="24"/>
+        </w:rPr>
+        <w:t xml:space="preserve"> is free it has a premium feature; the premium plans offer several benefits such as removing the </w:t>
+      </w:r>
+      <w:proofErr w:type="spellStart"/>
+      <w:r>
+        <w:rPr>
+          <w:sz w:val="24"/>
+          <w:szCs w:val="24"/>
+        </w:rPr>
+        <w:t>Wix</w:t>
+      </w:r>
+      <w:proofErr w:type="spellEnd"/>
+      <w:r>
+        <w:rPr>
+          <w:sz w:val="24"/>
+          <w:szCs w:val="24"/>
+        </w:rPr>
+        <w:t xml:space="preserve"> ads, connecting a custom domain to the site, more efficient and more frequent responsive support (premium suppor</w:t>
+      </w:r>
+      <w:r>
+        <w:rPr>
+          <w:sz w:val="24"/>
+          <w:szCs w:val="24"/>
+        </w:rPr>
+        <w:t>t), additional storage,</w:t>
+      </w:r>
+      <w:r>
+        <w:rPr>
+          <w:sz w:val="24"/>
+          <w:szCs w:val="24"/>
+        </w:rPr>
+        <w:t xml:space="preserve"> bandwidth and more. </w:t>
+      </w:r>
+      <w:proofErr w:type="spellStart"/>
+      <w:r>
+        <w:rPr>
+          <w:sz w:val="24"/>
+          <w:szCs w:val="24"/>
+        </w:rPr>
+        <w:t>Wix</w:t>
+      </w:r>
+      <w:proofErr w:type="spellEnd"/>
+      <w:r>
+        <w:rPr>
+          <w:sz w:val="24"/>
+          <w:szCs w:val="24"/>
+        </w:rPr>
+        <w:t xml:space="preserve"> premium plans are divided into website, business and ecommerce plans. </w:t>
+      </w:r>
+      <w:proofErr w:type="spellStart"/>
+      <w:r>
+        <w:rPr>
+          <w:sz w:val="24"/>
+          <w:szCs w:val="24"/>
+        </w:rPr>
+        <w:t>Wix</w:t>
+      </w:r>
+      <w:proofErr w:type="spellEnd"/>
+      <w:r>
+        <w:rPr>
+          <w:sz w:val="24"/>
+          <w:szCs w:val="24"/>
+        </w:rPr>
+        <w:t xml:space="preserve"> is well known </w:t>
+      </w:r>
+      <w:r>
+        <w:rPr>
+          <w:sz w:val="24"/>
+          <w:szCs w:val="24"/>
+        </w:rPr>
+        <w:t xml:space="preserve">for its advertising during the </w:t>
+      </w:r>
+      <w:proofErr w:type="spellStart"/>
+      <w:r>
+        <w:rPr>
+          <w:sz w:val="24"/>
+          <w:szCs w:val="24"/>
+        </w:rPr>
+        <w:t>S</w:t>
+      </w:r>
+      <w:r>
+        <w:rPr>
+          <w:sz w:val="24"/>
+          <w:szCs w:val="24"/>
+        </w:rPr>
+        <w:t>uperbowl</w:t>
+      </w:r>
+      <w:proofErr w:type="spellEnd"/>
+      <w:r>
+        <w:rPr>
+          <w:sz w:val="24"/>
+          <w:szCs w:val="24"/>
+        </w:rPr>
+        <w:t xml:space="preserve"> and in 2019 they ran the commercial a 5</w:t>
+      </w:r>
+      <w:r>
+        <w:rPr>
+          <w:sz w:val="24"/>
+          <w:szCs w:val="24"/>
+          <w:vertAlign w:val="superscript"/>
+        </w:rPr>
+        <w:t>th</w:t>
+      </w:r>
+      <w:r>
+        <w:rPr>
+          <w:sz w:val="24"/>
+          <w:szCs w:val="24"/>
+        </w:rPr>
         <w:t xml:space="preserve"> </w:t>
       </w:r>
-      <w:proofErr w:type="spellStart"/>
-      <w:r>
-        <w:rPr>
-          <w:sz w:val="24"/>
-          <w:szCs w:val="24"/>
-        </w:rPr>
-        <w:t>Abrahami</w:t>
-      </w:r>
-      <w:proofErr w:type="spellEnd"/>
-      <w:r>
-        <w:rPr>
-          <w:sz w:val="24"/>
-          <w:szCs w:val="24"/>
-        </w:rPr>
-        <w:t xml:space="preserve"> in 2006</w:t>
-      </w:r>
-      <w:r>
-        <w:rPr>
-          <w:sz w:val="24"/>
-          <w:szCs w:val="24"/>
-        </w:rPr>
-        <w:t xml:space="preserve">, </w:t>
-      </w:r>
-      <w:proofErr w:type="spellStart"/>
-      <w:r>
-        <w:rPr>
-          <w:sz w:val="24"/>
-          <w:szCs w:val="24"/>
-        </w:rPr>
-        <w:t>Wix</w:t>
-      </w:r>
-      <w:proofErr w:type="spellEnd"/>
-      <w:r>
-        <w:rPr>
-          <w:sz w:val="24"/>
-          <w:szCs w:val="24"/>
-        </w:rPr>
-        <w:t xml:space="preserve"> allows the user to create a</w:t>
-      </w:r>
-      <w:r>
-        <w:rPr>
-          <w:sz w:val="24"/>
-          <w:szCs w:val="24"/>
-        </w:rPr>
-        <w:t xml:space="preserve"> professional looking website us</w:t>
-      </w:r>
-      <w:r>
-        <w:rPr>
-          <w:sz w:val="24"/>
-          <w:szCs w:val="24"/>
-        </w:rPr>
-        <w:t>ing drag and drop tools</w:t>
-      </w:r>
-      <w:r>
-        <w:rPr>
-          <w:sz w:val="24"/>
-          <w:szCs w:val="24"/>
-        </w:rPr>
-        <w:t xml:space="preserve">. Although </w:t>
-      </w:r>
-      <w:proofErr w:type="spellStart"/>
-      <w:r>
-        <w:rPr>
-          <w:sz w:val="24"/>
-          <w:szCs w:val="24"/>
-        </w:rPr>
-        <w:t>W</w:t>
-      </w:r>
-      <w:r>
-        <w:rPr>
-          <w:sz w:val="24"/>
-          <w:szCs w:val="24"/>
-        </w:rPr>
-        <w:t>ix</w:t>
-      </w:r>
-      <w:proofErr w:type="spellEnd"/>
-      <w:r>
-        <w:rPr>
-          <w:sz w:val="24"/>
-          <w:szCs w:val="24"/>
-        </w:rPr>
-        <w:t xml:space="preserve"> is free it has a premium feature; the premium plans offer several benefits such as removing the </w:t>
-      </w:r>
-      <w:proofErr w:type="spellStart"/>
-      <w:r>
-        <w:rPr>
-          <w:sz w:val="24"/>
-          <w:szCs w:val="24"/>
-        </w:rPr>
-        <w:t>Wix</w:t>
-      </w:r>
-      <w:proofErr w:type="spellEnd"/>
-      <w:r>
-        <w:rPr>
-          <w:sz w:val="24"/>
-          <w:szCs w:val="24"/>
-        </w:rPr>
-        <w:t xml:space="preserve"> ads, connecting a custom domain to the site, more efficient and more frequent responsive support (premium suppor</w:t>
-      </w:r>
-      <w:r>
-        <w:rPr>
-          <w:sz w:val="24"/>
-          <w:szCs w:val="24"/>
-        </w:rPr>
-        <w:t>t), additional storage,</w:t>
-      </w:r>
-      <w:r>
-        <w:rPr>
-          <w:sz w:val="24"/>
-          <w:szCs w:val="24"/>
-        </w:rPr>
-        <w:t xml:space="preserve"> bandwidth and more. </w:t>
-      </w:r>
-      <w:proofErr w:type="spellStart"/>
-      <w:r>
-        <w:rPr>
-          <w:sz w:val="24"/>
-          <w:szCs w:val="24"/>
-        </w:rPr>
-        <w:t>Wix</w:t>
-      </w:r>
-      <w:proofErr w:type="spellEnd"/>
-      <w:r>
-        <w:rPr>
-          <w:sz w:val="24"/>
-          <w:szCs w:val="24"/>
-        </w:rPr>
-        <w:t xml:space="preserve"> premium plans are divided into website, business and ecommerce plans. </w:t>
-      </w:r>
-      <w:proofErr w:type="spellStart"/>
-      <w:r>
-        <w:rPr>
-          <w:sz w:val="24"/>
-          <w:szCs w:val="24"/>
-        </w:rPr>
-        <w:t>Wix</w:t>
-      </w:r>
-      <w:proofErr w:type="spellEnd"/>
-      <w:r>
-        <w:rPr>
-          <w:sz w:val="24"/>
-          <w:szCs w:val="24"/>
-        </w:rPr>
-        <w:t xml:space="preserve"> is well known </w:t>
-      </w:r>
-      <w:r>
-        <w:rPr>
-          <w:sz w:val="24"/>
-          <w:szCs w:val="24"/>
-        </w:rPr>
-        <w:t xml:space="preserve">for its advertising during the </w:t>
-      </w:r>
-      <w:proofErr w:type="spellStart"/>
-      <w:r>
-        <w:rPr>
-          <w:sz w:val="24"/>
-          <w:szCs w:val="24"/>
-        </w:rPr>
-        <w:t>S</w:t>
-      </w:r>
-      <w:r>
-        <w:rPr>
-          <w:sz w:val="24"/>
-          <w:szCs w:val="24"/>
-        </w:rPr>
-        <w:t>uperbowl</w:t>
-      </w:r>
-      <w:proofErr w:type="spellEnd"/>
-      <w:r>
-        <w:rPr>
-          <w:sz w:val="24"/>
-          <w:szCs w:val="24"/>
-        </w:rPr>
-        <w:t xml:space="preserve"> and in 2019 they ran the commercial a 5</w:t>
-      </w:r>
-      <w:r>
-        <w:rPr>
-          <w:sz w:val="24"/>
-          <w:szCs w:val="24"/>
-          <w:vertAlign w:val="superscript"/>
-        </w:rPr>
-        <w:t>th</w:t>
-      </w:r>
-      <w:r>
-        <w:rPr>
-          <w:sz w:val="24"/>
-          <w:szCs w:val="24"/>
-        </w:rPr>
-        <w:t xml:space="preserve"> time. Over the years they have used </w:t>
-      </w:r>
       <w:r>
         <w:rPr>
           <w:sz w:val="24"/>
           <w:szCs w:val="24"/>
         </w:rPr>
         <w:lastRenderedPageBreak/>
-        <w:t xml:space="preserve">famous actors and movie characters like Kung </w:t>
-      </w:r>
-      <w:proofErr w:type="spellStart"/>
-      <w:r>
-        <w:rPr>
-          <w:sz w:val="24"/>
-          <w:szCs w:val="24"/>
-        </w:rPr>
-        <w:t>fu</w:t>
-      </w:r>
-      <w:proofErr w:type="spellEnd"/>
-      <w:r>
-        <w:rPr>
-          <w:sz w:val="24"/>
-          <w:szCs w:val="24"/>
-        </w:rPr>
-        <w:t xml:space="preserve"> panda, Brett Favre and Gal </w:t>
-      </w:r>
-      <w:proofErr w:type="spellStart"/>
-      <w:r>
-        <w:rPr>
-          <w:sz w:val="24"/>
-          <w:szCs w:val="24"/>
-        </w:rPr>
-        <w:t>Gadot</w:t>
-      </w:r>
-      <w:proofErr w:type="spellEnd"/>
-      <w:r>
-        <w:rPr>
-          <w:sz w:val="24"/>
-          <w:szCs w:val="24"/>
-        </w:rPr>
-        <w:t xml:space="preserve"> in their </w:t>
-      </w:r>
-      <w:proofErr w:type="spellStart"/>
-      <w:r>
-        <w:rPr>
-          <w:sz w:val="24"/>
-          <w:szCs w:val="24"/>
-        </w:rPr>
-        <w:t>commmercials</w:t>
-      </w:r>
-      <w:proofErr w:type="spellEnd"/>
+        <w:t xml:space="preserve">time. Over the years they have used famous actors and movie characters like Kung </w:t>
+      </w:r>
+      <w:r>
+        <w:rPr>
+          <w:sz w:val="24"/>
+          <w:szCs w:val="24"/>
+        </w:rPr>
+        <w:t>Fu</w:t>
+      </w:r>
+      <w:r>
+        <w:rPr>
+          <w:sz w:val="24"/>
+          <w:szCs w:val="24"/>
+        </w:rPr>
+        <w:t xml:space="preserve"> panda, Brett Favre and Gal Gadot in their </w:t>
+      </w:r>
+      <w:r>
+        <w:rPr>
+          <w:sz w:val="24"/>
+          <w:szCs w:val="24"/>
+        </w:rPr>
+        <w:t>commercials</w:t>
+      </w:r>
       <w:r>
         <w:rPr>
           <w:sz w:val="24"/>
@@ -1028,17 +1583,11 @@
       <w:pPr>
         <w:pStyle w:val="Heading1"/>
       </w:pPr>
-      <w:r>
-        <w:t xml:space="preserve">What is </w:t>
-      </w:r>
-      <w:proofErr w:type="spellStart"/>
-      <w:r>
-        <w:t>Weebly</w:t>
-      </w:r>
-      <w:proofErr w:type="spellEnd"/>
-      <w:r>
-        <w:t>?</w:t>
-      </w:r>
+      <w:bookmarkStart w:id="9" w:name="_Toc19878004"/>
+      <w:r>
+        <w:t>What is Weebly?</w:t>
+      </w:r>
+      <w:bookmarkEnd w:id="9"/>
     </w:p>
     <w:p>
       <w:pPr>
@@ -1055,7 +1604,7 @@
           <w:lang w:val="en-AU" w:eastAsia="en-AU"/>
         </w:rPr>
         <w:drawing>
-          <wp:anchor distT="0" distB="0" distL="114300" distR="114300" simplePos="0" relativeHeight="251661312" behindDoc="0" locked="0" layoutInCell="1" allowOverlap="1">
+          <wp:anchor distT="0" distB="0" distL="114300" distR="114300" simplePos="0" relativeHeight="251641344" behindDoc="0" locked="0" layoutInCell="1" allowOverlap="1" wp14:anchorId="68D201AE" wp14:editId="78CA7FE5">
             <wp:simplePos x="0" y="0"/>
             <wp:positionH relativeFrom="page">
               <wp:posOffset>4962525</wp:posOffset>
@@ -1064,7 +1613,7 @@
               <wp:posOffset>163830</wp:posOffset>
             </wp:positionV>
             <wp:extent cx="2238375" cy="2238375"/>
-            <wp:effectExtent l="0" t="0" r="9525" b="9525"/>
+            <wp:effectExtent l="95250" t="76200" r="85725" b="1038225"/>
             <wp:wrapSquare wrapText="bothSides"/>
             <wp:docPr id="6" name="Picture 6"/>
             <wp:cNvGraphicFramePr>
@@ -1078,7 +1627,7 @@
                     <pic:cNvPicPr/>
                   </pic:nvPicPr>
                   <pic:blipFill>
-                    <a:blip r:embed="rId11">
+                    <a:blip r:embed="rId14">
                       <a:extLst>
                         <a:ext uri="{28A0092B-C50C-407E-A947-70E740481C1C}">
                           <a14:useLocalDpi xmlns:a14="http://schemas.microsoft.com/office/drawing/2010/main" val="0"/>
@@ -1094,9 +1643,33 @@
                       <a:off x="0" y="0"/>
                       <a:ext cx="2238375" cy="2238375"/>
                     </a:xfrm>
-                    <a:prstGeom prst="rect">
+                    <a:prstGeom prst="ellipse">
                       <a:avLst/>
                     </a:prstGeom>
+                    <a:ln w="63500" cap="rnd">
+                      <a:solidFill>
+                        <a:srgbClr val="333333"/>
+                      </a:solidFill>
+                    </a:ln>
+                    <a:effectLst>
+                      <a:outerShdw blurRad="381000" dist="292100" dir="5400000" sx="-80000" sy="-18000" rotWithShape="0">
+                        <a:srgbClr val="000000">
+                          <a:alpha val="22000"/>
+                        </a:srgbClr>
+                      </a:outerShdw>
+                    </a:effectLst>
+                    <a:scene3d>
+                      <a:camera prst="orthographicFront"/>
+                      <a:lightRig rig="contrasting" dir="t">
+                        <a:rot lat="0" lon="0" rev="3000000"/>
+                      </a:lightRig>
+                    </a:scene3d>
+                    <a:sp3d contourW="7620">
+                      <a:bevelT w="95250" h="31750"/>
+                      <a:contourClr>
+                        <a:srgbClr val="333333"/>
+                      </a:contourClr>
+                    </a:sp3d>
                   </pic:spPr>
                 </pic:pic>
               </a:graphicData>
@@ -1110,13 +1683,111 @@
           </wp:anchor>
         </w:drawing>
       </w:r>
+      <w:r>
+        <w:rPr>
+          <w:sz w:val="24"/>
+          <w:szCs w:val="24"/>
+        </w:rPr>
+        <w:t xml:space="preserve">Weebly is a web hosting server specifically </w:t>
+      </w:r>
+      <w:r>
+        <w:rPr>
+          <w:sz w:val="24"/>
+          <w:szCs w:val="24"/>
+        </w:rPr>
+        <w:t>oriented for</w:t>
+      </w:r>
+      <w:r>
+        <w:rPr>
+          <w:sz w:val="24"/>
+          <w:szCs w:val="24"/>
+        </w:rPr>
+        <w:t xml:space="preserve"> creating websites</w:t>
+      </w:r>
+      <w:r>
+        <w:rPr>
+          <w:sz w:val="24"/>
+          <w:szCs w:val="24"/>
+        </w:rPr>
+        <w:t xml:space="preserve"> </w:t>
+      </w:r>
+      <w:r>
+        <w:rPr>
+          <w:sz w:val="24"/>
+          <w:szCs w:val="24"/>
+        </w:rPr>
+        <w:t>which include</w:t>
+      </w:r>
+      <w:r>
+        <w:rPr>
+          <w:sz w:val="24"/>
+          <w:szCs w:val="24"/>
+        </w:rPr>
+        <w:t xml:space="preserve"> online shopping</w:t>
+      </w:r>
+      <w:r>
+        <w:rPr>
+          <w:sz w:val="24"/>
+          <w:szCs w:val="24"/>
+        </w:rPr>
+        <w:t xml:space="preserve"> and use the drag and drop feature which allows web creation tools easier. Weebly is</w:t>
+      </w:r>
+      <w:r>
+        <w:rPr>
+          <w:sz w:val="24"/>
+          <w:szCs w:val="24"/>
+        </w:rPr>
+        <w:t xml:space="preserve"> head quartered in San Francisco</w:t>
+      </w:r>
+      <w:r>
+        <w:rPr>
+          <w:sz w:val="24"/>
+          <w:szCs w:val="24"/>
+        </w:rPr>
+        <w:t xml:space="preserve"> with offices in New York, Scottsdale and Toronto. Weebly</w:t>
+      </w:r>
+      <w:r>
+        <w:rPr>
+          <w:sz w:val="24"/>
+          <w:szCs w:val="24"/>
+        </w:rPr>
+        <w:t xml:space="preserve"> currently has more than 45 million customers </w:t>
+      </w:r>
+      <w:r>
+        <w:rPr>
+          <w:sz w:val="24"/>
+          <w:szCs w:val="24"/>
+        </w:rPr>
+        <w:t>worldwide</w:t>
+      </w:r>
+      <w:r>
+        <w:rPr>
+          <w:sz w:val="24"/>
+          <w:szCs w:val="24"/>
+        </w:rPr>
+        <w:t xml:space="preserve"> and</w:t>
+      </w:r>
+      <w:r>
+        <w:rPr>
+          <w:sz w:val="24"/>
+          <w:szCs w:val="24"/>
+        </w:rPr>
+        <w:t xml:space="preserve"> was founded</w:t>
+      </w:r>
+      <w:r>
+        <w:rPr>
+          <w:sz w:val="24"/>
+          <w:szCs w:val="24"/>
+        </w:rPr>
+        <w:t xml:space="preserve"> by CEO (Chief Executive Officer) David </w:t>
+      </w:r>
       <w:proofErr w:type="spellStart"/>
       <w:r>
         <w:rPr>
           <w:sz w:val="24"/>
           <w:szCs w:val="24"/>
         </w:rPr>
-        <w:t>Weebly</w:t>
+        <w:t>Rusenko</w:t>
       </w:r>
       <w:proofErr w:type="spellEnd"/>
       <w:r>
@@ -1124,49 +1795,7 @@
           <w:sz w:val="24"/>
           <w:szCs w:val="24"/>
         </w:rPr>
-        <w:t xml:space="preserve"> is a web hosting server specifically </w:t>
-      </w:r>
-      <w:r>
-        <w:rPr>
-          <w:sz w:val="24"/>
-          <w:szCs w:val="24"/>
-        </w:rPr>
-        <w:t>oriented for</w:t>
-      </w:r>
-      <w:r>
-        <w:rPr>
-          <w:sz w:val="24"/>
-          <w:szCs w:val="24"/>
-        </w:rPr>
-        <w:t xml:space="preserve"> creating websites</w:t>
-      </w:r>
-      <w:r>
-        <w:rPr>
-          <w:sz w:val="24"/>
-          <w:szCs w:val="24"/>
-        </w:rPr>
-        <w:t xml:space="preserve"> </w:t>
-      </w:r>
-      <w:r>
-        <w:rPr>
-          <w:sz w:val="24"/>
-          <w:szCs w:val="24"/>
-        </w:rPr>
-        <w:t>which include</w:t>
-      </w:r>
-      <w:r>
-        <w:rPr>
-          <w:sz w:val="24"/>
-          <w:szCs w:val="24"/>
-        </w:rPr>
-        <w:t xml:space="preserve"> online shopping</w:t>
-      </w:r>
-      <w:r>
-        <w:rPr>
-          <w:sz w:val="24"/>
-          <w:szCs w:val="24"/>
-        </w:rPr>
-        <w:t xml:space="preserve"> and use the drag and drop feature which allows web creation tools easier. </w:t>
+        <w:t xml:space="preserve">, CTO (Chief Technology Officer) Chris </w:t>
       </w:r>
       <w:proofErr w:type="spellStart"/>
       <w:r>
@@ -1174,7 +1803,7 @@
           <w:sz w:val="24"/>
           <w:szCs w:val="24"/>
         </w:rPr>
-        <w:t>Weebly</w:t>
+        <w:t>Fanini</w:t>
       </w:r>
       <w:proofErr w:type="spellEnd"/>
       <w:r>
@@ -1182,21 +1811,7 @@
           <w:sz w:val="24"/>
           <w:szCs w:val="24"/>
         </w:rPr>
-        <w:t xml:space="preserve"> is</w:t>
-      </w:r>
-      <w:r>
-        <w:rPr>
-          <w:sz w:val="24"/>
-          <w:szCs w:val="24"/>
-        </w:rPr>
-        <w:t xml:space="preserve"> head quartered in San Francisco</w:t>
-      </w:r>
-      <w:r>
-        <w:rPr>
-          <w:sz w:val="24"/>
-          <w:szCs w:val="24"/>
-        </w:rPr>
-        <w:t xml:space="preserve"> with offices in New York, Scottsdale and Toronto. </w:t>
+        <w:t xml:space="preserve"> and former CPO (Chief Product Officer) Dan </w:t>
       </w:r>
       <w:proofErr w:type="spellStart"/>
       <w:r>
@@ -1204,7 +1819,7 @@
           <w:sz w:val="24"/>
           <w:szCs w:val="24"/>
         </w:rPr>
-        <w:t>Weebly</w:t>
+        <w:t>Veltri</w:t>
       </w:r>
       <w:proofErr w:type="spellEnd"/>
       <w:r>
@@ -1212,35 +1827,14 @@
           <w:sz w:val="24"/>
           <w:szCs w:val="24"/>
         </w:rPr>
-        <w:t xml:space="preserve"> currently has more than 45 million customers </w:t>
-      </w:r>
-      <w:r>
-        <w:rPr>
-          <w:sz w:val="24"/>
-          <w:szCs w:val="24"/>
-        </w:rPr>
-        <w:t>worldwide</w:t>
-      </w:r>
-      <w:r>
-        <w:rPr>
-          <w:sz w:val="24"/>
-          <w:szCs w:val="24"/>
-        </w:rPr>
-        <w:t xml:space="preserve"> and</w:t>
-      </w:r>
-      <w:r>
-        <w:rPr>
-          <w:sz w:val="24"/>
-          <w:szCs w:val="24"/>
-        </w:rPr>
-        <w:t xml:space="preserve"> was founded</w:t>
-      </w:r>
-      <w:r>
-        <w:rPr>
-          <w:sz w:val="24"/>
-          <w:szCs w:val="24"/>
-        </w:rPr>
-        <w:t xml:space="preserve"> by CEO (Chief Executive Officer) David </w:t>
+        <w:t xml:space="preserve"> in 2006</w:t>
+      </w:r>
+      <w:r>
+        <w:rPr>
+          <w:sz w:val="24"/>
+          <w:szCs w:val="24"/>
+        </w:rPr>
+        <w:t xml:space="preserve"> originally intended to keep an internet portfolio required by their college (Penn State) but in January 2007, Weebly had been selected for Y  </w:t>
       </w:r>
       <w:proofErr w:type="spellStart"/>
       <w:r>
@@ -1248,6 +1842,38 @@
           <w:sz w:val="24"/>
           <w:szCs w:val="24"/>
         </w:rPr>
+        <w:t>Combinator’s</w:t>
+      </w:r>
+      <w:proofErr w:type="spellEnd"/>
+      <w:r>
+        <w:rPr>
+          <w:sz w:val="24"/>
+          <w:szCs w:val="24"/>
+        </w:rPr>
+        <w:t xml:space="preserve"> winter startup program in Silicon Valley, </w:t>
+      </w:r>
+      <w:proofErr w:type="spellStart"/>
+      <w:r>
+        <w:rPr>
+          <w:sz w:val="24"/>
+          <w:szCs w:val="24"/>
+        </w:rPr>
+        <w:t>Callifornia</w:t>
+      </w:r>
+      <w:proofErr w:type="spellEnd"/>
+      <w:r>
+        <w:rPr>
+          <w:sz w:val="24"/>
+          <w:szCs w:val="24"/>
+        </w:rPr>
+        <w:t xml:space="preserve"> which represents when the founders David </w:t>
+      </w:r>
+      <w:proofErr w:type="spellStart"/>
+      <w:r>
+        <w:rPr>
+          <w:sz w:val="24"/>
+          <w:szCs w:val="24"/>
+        </w:rPr>
         <w:t>Rusenko</w:t>
       </w:r>
       <w:proofErr w:type="spellEnd"/>
@@ -1256,7 +1882,7 @@
           <w:sz w:val="24"/>
           <w:szCs w:val="24"/>
         </w:rPr>
-        <w:t xml:space="preserve">, CTO (Chief Technology Officer) Chris </w:t>
+        <w:t xml:space="preserve">, Dan </w:t>
       </w:r>
       <w:proofErr w:type="spellStart"/>
       <w:r>
@@ -1264,6 +1890,22 @@
           <w:sz w:val="24"/>
           <w:szCs w:val="24"/>
         </w:rPr>
+        <w:t>Veltri</w:t>
+      </w:r>
+      <w:proofErr w:type="spellEnd"/>
+      <w:r>
+        <w:rPr>
+          <w:sz w:val="24"/>
+          <w:szCs w:val="24"/>
+        </w:rPr>
+        <w:t xml:space="preserve"> and Chris </w:t>
+      </w:r>
+      <w:proofErr w:type="spellStart"/>
+      <w:r>
+        <w:rPr>
+          <w:sz w:val="24"/>
+          <w:szCs w:val="24"/>
+        </w:rPr>
         <w:t>Fanini</w:t>
       </w:r>
       <w:proofErr w:type="spellEnd"/>
@@ -1272,492 +1914,32 @@
           <w:sz w:val="24"/>
           <w:szCs w:val="24"/>
         </w:rPr>
-        <w:t xml:space="preserve"> and former CPO (Chief Product Officer) Dan </w:t>
-      </w:r>
-      <w:proofErr w:type="spellStart"/>
-      <w:r>
-        <w:rPr>
-          <w:sz w:val="24"/>
-          <w:szCs w:val="24"/>
-        </w:rPr>
-        <w:t>Veltri</w:t>
-      </w:r>
-      <w:proofErr w:type="spellEnd"/>
-      <w:r>
-        <w:rPr>
-          <w:sz w:val="24"/>
-          <w:szCs w:val="24"/>
-        </w:rPr>
-        <w:t xml:space="preserve"> in 2006</w:t>
-      </w:r>
-      <w:r>
-        <w:rPr>
-          <w:sz w:val="24"/>
-          <w:szCs w:val="24"/>
-        </w:rPr>
-        <w:t xml:space="preserve"> originally intended to keep an internet portfolio required by their college (Penn State) but in January 2007, </w:t>
-      </w:r>
-      <w:proofErr w:type="spellStart"/>
-      <w:r>
-        <w:rPr>
-          <w:sz w:val="24"/>
-          <w:szCs w:val="24"/>
-        </w:rPr>
-        <w:t>Weebly</w:t>
-      </w:r>
-      <w:proofErr w:type="spellEnd"/>
-      <w:r>
-        <w:rPr>
-          <w:sz w:val="24"/>
-          <w:szCs w:val="24"/>
-        </w:rPr>
-        <w:t xml:space="preserve"> had been selected for Y  </w:t>
-      </w:r>
-      <w:proofErr w:type="spellStart"/>
-      <w:r>
-        <w:rPr>
-          <w:sz w:val="24"/>
-          <w:szCs w:val="24"/>
-        </w:rPr>
-        <w:t>Combinator’s</w:t>
-      </w:r>
-      <w:proofErr w:type="spellEnd"/>
-      <w:r>
-        <w:rPr>
-          <w:sz w:val="24"/>
-          <w:szCs w:val="24"/>
-        </w:rPr>
-        <w:t xml:space="preserve"> winter startup program in Silicon Valley, </w:t>
-      </w:r>
-      <w:proofErr w:type="spellStart"/>
-      <w:r>
-        <w:rPr>
-          <w:sz w:val="24"/>
-          <w:szCs w:val="24"/>
-        </w:rPr>
-        <w:t>Callifornia</w:t>
-      </w:r>
-      <w:proofErr w:type="spellEnd"/>
-      <w:r>
-        <w:rPr>
-          <w:sz w:val="24"/>
-          <w:szCs w:val="24"/>
-        </w:rPr>
-        <w:t xml:space="preserve"> which represents when the founders David </w:t>
-      </w:r>
-      <w:proofErr w:type="spellStart"/>
-      <w:r>
-        <w:rPr>
-          <w:sz w:val="24"/>
-          <w:szCs w:val="24"/>
-        </w:rPr>
-        <w:t>Rusenko</w:t>
-      </w:r>
-      <w:proofErr w:type="spellEnd"/>
-      <w:r>
-        <w:rPr>
-          <w:sz w:val="24"/>
-          <w:szCs w:val="24"/>
-        </w:rPr>
-        <w:t xml:space="preserve">, Dan </w:t>
-      </w:r>
-      <w:proofErr w:type="spellStart"/>
-      <w:r>
-        <w:rPr>
-          <w:sz w:val="24"/>
-          <w:szCs w:val="24"/>
-        </w:rPr>
-        <w:t>Veltri</w:t>
-      </w:r>
-      <w:proofErr w:type="spellEnd"/>
-      <w:r>
-        <w:rPr>
-          <w:sz w:val="24"/>
-          <w:szCs w:val="24"/>
-        </w:rPr>
-        <w:t xml:space="preserve"> and Chris </w:t>
-      </w:r>
-      <w:proofErr w:type="spellStart"/>
-      <w:r>
-        <w:rPr>
-          <w:sz w:val="24"/>
-          <w:szCs w:val="24"/>
-        </w:rPr>
-        <w:t>Fanini</w:t>
-      </w:r>
-      <w:proofErr w:type="spellEnd"/>
-      <w:r>
-        <w:rPr>
-          <w:sz w:val="24"/>
-          <w:szCs w:val="24"/>
-        </w:rPr>
-        <w:t xml:space="preserve"> had begun to work on </w:t>
-      </w:r>
-      <w:proofErr w:type="spellStart"/>
-      <w:r>
-        <w:rPr>
-          <w:sz w:val="24"/>
-          <w:szCs w:val="24"/>
-        </w:rPr>
-        <w:t>Weebly</w:t>
-      </w:r>
-      <w:proofErr w:type="spellEnd"/>
-      <w:r>
-        <w:rPr>
-          <w:sz w:val="24"/>
-          <w:szCs w:val="24"/>
-        </w:rPr>
-        <w:t xml:space="preserve"> full time.</w:t>
+        <w:t xml:space="preserve"> had begun to work on Weebly full time.</w:t>
       </w:r>
     </w:p>
     <w:p>
       <w:pPr>
         <w:pStyle w:val="Heading1"/>
       </w:pPr>
-      <w:r>
-        <w:t>Co</w:t>
-      </w:r>
-      <w:r>
-        <w:t>mparison between the website creation tools</w:t>
-      </w:r>
-    </w:p>
-    <w:p>
-      <w:pPr>
-        <w:rPr>
-          <w:sz w:val="24"/>
-          <w:szCs w:val="24"/>
-        </w:rPr>
-      </w:pPr>
-      <w:r>
-        <w:rPr>
-          <w:sz w:val="24"/>
-          <w:szCs w:val="24"/>
-        </w:rPr>
-        <w:t>As</w:t>
-      </w:r>
-      <w:r>
-        <w:rPr>
-          <w:sz w:val="24"/>
-          <w:szCs w:val="24"/>
-        </w:rPr>
-        <w:t xml:space="preserve"> the options have been shown and explained I </w:t>
-      </w:r>
-      <w:r>
-        <w:rPr>
-          <w:sz w:val="24"/>
-          <w:szCs w:val="24"/>
-        </w:rPr>
-        <w:t>believe that Not</w:t>
-      </w:r>
-      <w:r>
-        <w:rPr>
-          <w:sz w:val="24"/>
-          <w:szCs w:val="24"/>
-        </w:rPr>
-        <w:t>epad++ is more superior</w:t>
-      </w:r>
-      <w:r>
-        <w:rPr>
-          <w:sz w:val="24"/>
-          <w:szCs w:val="24"/>
-        </w:rPr>
-        <w:t xml:space="preserve"> and reliable than both </w:t>
-      </w:r>
-      <w:proofErr w:type="spellStart"/>
-      <w:r>
-        <w:rPr>
-          <w:sz w:val="24"/>
-          <w:szCs w:val="24"/>
-        </w:rPr>
-        <w:t>Wix</w:t>
-      </w:r>
-      <w:proofErr w:type="spellEnd"/>
-      <w:r>
-        <w:rPr>
-          <w:sz w:val="24"/>
-          <w:szCs w:val="24"/>
-        </w:rPr>
-        <w:t xml:space="preserve">, </w:t>
-      </w:r>
-      <w:proofErr w:type="spellStart"/>
-      <w:r>
-        <w:rPr>
-          <w:sz w:val="24"/>
-          <w:szCs w:val="24"/>
-        </w:rPr>
-        <w:t>weebly</w:t>
-      </w:r>
-      <w:proofErr w:type="spellEnd"/>
-      <w:r>
-        <w:rPr>
-          <w:sz w:val="24"/>
-          <w:szCs w:val="24"/>
-        </w:rPr>
-        <w:t xml:space="preserve"> and other website creation tools which are similar or use the drag and drop feature, the reason for this is because Notepad++ uses html which allows you to code the website </w:t>
-      </w:r>
-      <w:r>
-        <w:rPr>
-          <w:sz w:val="24"/>
-          <w:szCs w:val="24"/>
-        </w:rPr>
-        <w:t>and fully customize it the way you want</w:t>
-      </w:r>
-      <w:r>
-        <w:rPr>
-          <w:sz w:val="24"/>
-          <w:szCs w:val="24"/>
-        </w:rPr>
-        <w:t xml:space="preserve">, although it doesn’t have a tutorial on how </w:t>
-      </w:r>
-      <w:proofErr w:type="spellStart"/>
-      <w:r>
-        <w:rPr>
-          <w:sz w:val="24"/>
-          <w:szCs w:val="24"/>
-        </w:rPr>
-        <w:t>t</w:t>
-      </w:r>
-      <w:proofErr w:type="spellEnd"/>
-      <w:r>
-        <w:rPr>
-          <w:sz w:val="24"/>
-          <w:szCs w:val="24"/>
-        </w:rPr>
-        <w:t xml:space="preserve"> code it but there are repositories such as bootstrap where you can take code from and put together to create your website</w:t>
-      </w:r>
-      <w:bookmarkStart w:id="6" w:name="_GoBack"/>
-      <w:bookmarkEnd w:id="6"/>
-      <w:r>
-        <w:rPr>
-          <w:sz w:val="24"/>
-          <w:szCs w:val="24"/>
-        </w:rPr>
-        <w:t xml:space="preserve"> .</w:t>
-      </w:r>
-      <w:r>
-        <w:rPr>
-          <w:sz w:val="24"/>
-          <w:szCs w:val="24"/>
-        </w:rPr>
-        <w:t xml:space="preserve"> </w:t>
-      </w:r>
-      <w:proofErr w:type="gramStart"/>
-      <w:r>
-        <w:rPr>
-          <w:sz w:val="24"/>
-          <w:szCs w:val="24"/>
-        </w:rPr>
-        <w:t>exactly</w:t>
-      </w:r>
-      <w:proofErr w:type="gramEnd"/>
-      <w:r>
-        <w:rPr>
-          <w:sz w:val="24"/>
-          <w:szCs w:val="24"/>
-        </w:rPr>
-        <w:t xml:space="preserve"> at no cost unlike the website makers, Notepad++ has no restrictions and doesn’t require any pay.</w:t>
-      </w:r>
-    </w:p>
-    <w:p>
-      <w:pPr>
-        <w:rPr>
-          <w:sz w:val="24"/>
-          <w:szCs w:val="24"/>
-        </w:rPr>
-      </w:pPr>
-    </w:p>
-    <w:p>
-      <w:pPr>
-        <w:rPr>
-          <w:sz w:val="24"/>
-          <w:szCs w:val="24"/>
-        </w:rPr>
-      </w:pPr>
-      <w:r>
-        <w:rPr>
-          <w:sz w:val="24"/>
-          <w:szCs w:val="24"/>
-        </w:rPr>
-        <w:t>Works on weaker devices</w:t>
-      </w:r>
-    </w:p>
-    <w:p>
-      <w:pPr>
-        <w:rPr>
-          <w:sz w:val="24"/>
-          <w:szCs w:val="24"/>
-        </w:rPr>
-      </w:pPr>
-      <w:r>
-        <w:rPr>
-          <w:sz w:val="24"/>
-          <w:szCs w:val="24"/>
-        </w:rPr>
-        <w:t>Doesn’t have anything to help you learn but you are able to pull coding from bootstrap</w:t>
-      </w:r>
-    </w:p>
-    <w:p>
-      <w:pPr>
-        <w:rPr>
-          <w:sz w:val="24"/>
-          <w:szCs w:val="24"/>
-        </w:rPr>
-      </w:pPr>
-      <w:r>
-        <w:rPr>
-          <w:sz w:val="24"/>
-          <w:szCs w:val="24"/>
-        </w:rPr>
-        <w:lastRenderedPageBreak/>
-        <w:t>Free to use</w:t>
-      </w:r>
-    </w:p>
-    <w:p>
-      <w:pPr>
-        <w:rPr>
-          <w:sz w:val="24"/>
-          <w:szCs w:val="24"/>
-        </w:rPr>
-      </w:pPr>
-      <w:r>
-        <w:rPr>
-          <w:sz w:val="24"/>
-          <w:szCs w:val="24"/>
-        </w:rPr>
-        <w:t xml:space="preserve">More </w:t>
-      </w:r>
-      <w:proofErr w:type="spellStart"/>
-      <w:r>
-        <w:rPr>
-          <w:sz w:val="24"/>
-          <w:szCs w:val="24"/>
-        </w:rPr>
-        <w:t>accessie</w:t>
-      </w:r>
-      <w:proofErr w:type="spellEnd"/>
-    </w:p>
-    <w:p>
-      <w:pPr>
-        <w:pStyle w:val="Heading1"/>
-      </w:pPr>
-    </w:p>
-    <w:p>
-      <w:pPr>
-        <w:rPr>
-          <w:sz w:val="24"/>
-          <w:szCs w:val="24"/>
-        </w:rPr>
-      </w:pPr>
-    </w:p>
-    <w:p>
-      <w:pPr>
-        <w:rPr>
-          <w:sz w:val="24"/>
-          <w:szCs w:val="24"/>
-        </w:rPr>
-      </w:pPr>
-    </w:p>
-    <w:p>
-      <w:pPr>
-        <w:rPr>
-          <w:sz w:val="24"/>
-          <w:szCs w:val="24"/>
-        </w:rPr>
-      </w:pPr>
-    </w:p>
-    <w:p>
-      <w:pPr>
-        <w:rPr>
-          <w:sz w:val="24"/>
-          <w:szCs w:val="24"/>
-        </w:rPr>
-      </w:pPr>
-      <w:r>
-        <w:rPr>
-          <w:sz w:val="24"/>
-          <w:szCs w:val="24"/>
-        </w:rPr>
-        <w:t xml:space="preserve">Other website creation tools such as Wix, Weebly and Squarespace which </w:t>
-      </w:r>
-      <w:proofErr w:type="gramStart"/>
-      <w:r>
-        <w:rPr>
-          <w:sz w:val="24"/>
-          <w:szCs w:val="24"/>
-        </w:rPr>
-        <w:t>are</w:t>
-      </w:r>
-      <w:proofErr w:type="gramEnd"/>
-      <w:r>
-        <w:rPr>
-          <w:sz w:val="24"/>
-          <w:szCs w:val="24"/>
-        </w:rPr>
-        <w:t xml:space="preserve"> web creation tools that use drag and drop tools to create websites without code</w:t>
-      </w:r>
-      <w:r>
-        <w:rPr>
-          <w:sz w:val="24"/>
-          <w:szCs w:val="24"/>
-        </w:rPr>
-        <w:t>,</w:t>
-      </w:r>
-      <w:r>
-        <w:rPr>
-          <w:sz w:val="24"/>
-          <w:szCs w:val="24"/>
-        </w:rPr>
-        <w:t xml:space="preserve"> but </w:t>
-      </w:r>
-      <w:r>
-        <w:rPr>
-          <w:sz w:val="24"/>
-          <w:szCs w:val="24"/>
-        </w:rPr>
-        <w:t>require repetitive payment</w:t>
-      </w:r>
-      <w:r>
-        <w:rPr>
-          <w:sz w:val="24"/>
-          <w:szCs w:val="24"/>
-        </w:rPr>
-        <w:t>s</w:t>
-      </w:r>
-      <w:r>
-        <w:rPr>
-          <w:sz w:val="24"/>
-          <w:szCs w:val="24"/>
-        </w:rPr>
-        <w:t xml:space="preserve"> (monthly).</w:t>
-      </w:r>
-    </w:p>
-    <w:p>
-      <w:pPr>
-        <w:rPr>
-          <w:sz w:val="24"/>
-          <w:szCs w:val="24"/>
-        </w:rPr>
-      </w:pPr>
+      <w:bookmarkStart w:id="10" w:name="_Toc19878005"/>
       <w:r>
         <w:rPr>
           <w:noProof/>
-          <w:sz w:val="24"/>
-          <w:szCs w:val="24"/>
           <w:lang w:val="en-AU" w:eastAsia="en-AU"/>
         </w:rPr>
         <w:drawing>
-          <wp:anchor distT="0" distB="0" distL="114300" distR="114300" simplePos="0" relativeHeight="251663360" behindDoc="0" locked="0" layoutInCell="1" allowOverlap="1">
+          <wp:anchor distT="0" distB="0" distL="114300" distR="114300" simplePos="0" relativeHeight="251676160" behindDoc="0" locked="0" layoutInCell="1" allowOverlap="1" wp14:anchorId="0ED45875" wp14:editId="3E9C31C6">
             <wp:simplePos x="0" y="0"/>
-            <wp:positionH relativeFrom="margin">
-              <wp:posOffset>4830445</wp:posOffset>
+            <wp:positionH relativeFrom="column">
+              <wp:posOffset>4819650</wp:posOffset>
             </wp:positionH>
             <wp:positionV relativeFrom="paragraph">
-              <wp:posOffset>168910</wp:posOffset>
+              <wp:posOffset>262890</wp:posOffset>
             </wp:positionV>
-            <wp:extent cx="1646555" cy="1057275"/>
-            <wp:effectExtent l="0" t="0" r="0" b="0"/>
+            <wp:extent cx="1466850" cy="1466850"/>
+            <wp:effectExtent l="304800" t="228600" r="304800" b="247650"/>
             <wp:wrapSquare wrapText="bothSides"/>
-            <wp:docPr id="9" name="Picture 9"/>
+            <wp:docPr id="7" name="Picture 7"/>
             <wp:cNvGraphicFramePr>
               <a:graphicFrameLocks xmlns:a="http://schemas.openxmlformats.org/drawingml/2006/main" noChangeAspect="1"/>
             </wp:cNvGraphicFramePr>
@@ -1765,11 +1947,11 @@
               <a:graphicData uri="http://schemas.openxmlformats.org/drawingml/2006/picture">
                 <pic:pic xmlns:pic="http://schemas.openxmlformats.org/drawingml/2006/picture">
                   <pic:nvPicPr>
-                    <pic:cNvPr id="9" name="squarespace-logo.png"/>
+                    <pic:cNvPr id="7" name="Notepad_plus_plus.png"/>
                     <pic:cNvPicPr/>
                   </pic:nvPicPr>
                   <pic:blipFill>
-                    <a:blip r:embed="rId12" cstate="print">
+                    <a:blip r:embed="rId15">
                       <a:extLst>
                         <a:ext uri="{28A0092B-C50C-407E-A947-70E740481C1C}">
                           <a14:useLocalDpi xmlns:a14="http://schemas.microsoft.com/office/drawing/2010/main" val="0"/>
@@ -1783,11 +1965,43 @@
                   <pic:spPr>
                     <a:xfrm>
                       <a:off x="0" y="0"/>
-                      <a:ext cx="1646555" cy="1057275"/>
+                      <a:ext cx="1466850" cy="1466850"/>
                     </a:xfrm>
                     <a:prstGeom prst="rect">
                       <a:avLst/>
                     </a:prstGeom>
+                    <a:solidFill>
+                      <a:srgbClr val="FFFFFF">
+                        <a:shade val="85000"/>
+                      </a:srgbClr>
+                    </a:solidFill>
+                    <a:ln w="190500" cap="sq">
+                      <a:solidFill>
+                        <a:srgbClr val="FFFFFF"/>
+                      </a:solidFill>
+                      <a:miter lim="800000"/>
+                    </a:ln>
+                    <a:effectLst>
+                      <a:outerShdw blurRad="65000" dist="50800" dir="12900000" kx="195000" ky="145000" algn="tl" rotWithShape="0">
+                        <a:srgbClr val="000000">
+                          <a:alpha val="30000"/>
+                        </a:srgbClr>
+                      </a:outerShdw>
+                    </a:effectLst>
+                    <a:scene3d>
+                      <a:camera prst="orthographicFront">
+                        <a:rot lat="0" lon="0" rev="360000"/>
+                      </a:camera>
+                      <a:lightRig rig="twoPt" dir="t">
+                        <a:rot lat="0" lon="0" rev="7200000"/>
+                      </a:lightRig>
+                    </a:scene3d>
+                    <a:sp3d contourW="12700">
+                      <a:bevelT w="25400" h="19050"/>
+                      <a:contourClr>
+                        <a:srgbClr val="969696"/>
+                      </a:contourClr>
+                    </a:sp3d>
                   </pic:spPr>
                 </pic:pic>
               </a:graphicData>
@@ -1801,6 +2015,149 @@
           </wp:anchor>
         </w:drawing>
       </w:r>
+      <w:r>
+        <w:t>Co</w:t>
+      </w:r>
+      <w:r>
+        <w:t>mparison between the website creation tools</w:t>
+      </w:r>
+      <w:bookmarkEnd w:id="10"/>
+    </w:p>
+    <w:p>
+      <w:pPr>
+        <w:rPr>
+          <w:sz w:val="24"/>
+          <w:szCs w:val="24"/>
+        </w:rPr>
+      </w:pPr>
+      <w:r>
+        <w:rPr>
+          <w:noProof/>
+          <w:lang w:val="en-AU" w:eastAsia="en-AU"/>
+        </w:rPr>
+        <w:drawing>
+          <wp:anchor distT="0" distB="0" distL="114300" distR="114300" simplePos="0" relativeHeight="251660800" behindDoc="0" locked="0" layoutInCell="1" allowOverlap="1" wp14:anchorId="6FB75102" wp14:editId="22D589FA">
+            <wp:simplePos x="0" y="0"/>
+            <wp:positionH relativeFrom="column">
+              <wp:posOffset>3400425</wp:posOffset>
+            </wp:positionH>
+            <wp:positionV relativeFrom="paragraph">
+              <wp:posOffset>1617345</wp:posOffset>
+            </wp:positionV>
+            <wp:extent cx="2734945" cy="1525270"/>
+            <wp:effectExtent l="304800" t="304800" r="332105" b="303530"/>
+            <wp:wrapSquare wrapText="bothSides"/>
+            <wp:docPr id="3" name="Picture 3" descr="A close up of a logo&#10;&#10;Description automatically generated"/>
+            <wp:cNvGraphicFramePr>
+              <a:graphicFrameLocks xmlns:a="http://schemas.openxmlformats.org/drawingml/2006/main" noChangeAspect="1"/>
+            </wp:cNvGraphicFramePr>
+            <a:graphic xmlns:a="http://schemas.openxmlformats.org/drawingml/2006/main">
+              <a:graphicData uri="http://schemas.openxmlformats.org/drawingml/2006/picture">
+                <pic:pic xmlns:pic="http://schemas.openxmlformats.org/drawingml/2006/picture">
+                  <pic:nvPicPr>
+                    <pic:cNvPr id="3" name="wix-vs-weebly-1.png"/>
+                    <pic:cNvPicPr/>
+                  </pic:nvPicPr>
+                  <pic:blipFill>
+                    <a:blip r:embed="rId16" cstate="print">
+                      <a:extLst>
+                        <a:ext uri="{28A0092B-C50C-407E-A947-70E740481C1C}">
+                          <a14:useLocalDpi xmlns:a14="http://schemas.microsoft.com/office/drawing/2010/main" val="0"/>
+                        </a:ext>
+                      </a:extLst>
+                    </a:blip>
+                    <a:stretch>
+                      <a:fillRect/>
+                    </a:stretch>
+                  </pic:blipFill>
+                  <pic:spPr>
+                    <a:xfrm>
+                      <a:off x="0" y="0"/>
+                      <a:ext cx="2734945" cy="1525270"/>
+                    </a:xfrm>
+                    <a:prstGeom prst="rect">
+                      <a:avLst/>
+                    </a:prstGeom>
+                    <a:solidFill>
+                      <a:srgbClr val="FFFFFF">
+                        <a:shade val="85000"/>
+                      </a:srgbClr>
+                    </a:solidFill>
+                    <a:ln w="190500" cap="sq">
+                      <a:solidFill>
+                        <a:srgbClr val="FFFFFF"/>
+                      </a:solidFill>
+                      <a:miter lim="800000"/>
+                    </a:ln>
+                    <a:effectLst>
+                      <a:outerShdw blurRad="65000" dist="50800" dir="12900000" kx="195000" ky="145000" algn="tl" rotWithShape="0">
+                        <a:srgbClr val="000000">
+                          <a:alpha val="30000"/>
+                        </a:srgbClr>
+                      </a:outerShdw>
+                    </a:effectLst>
+                    <a:scene3d>
+                      <a:camera prst="orthographicFront">
+                        <a:rot lat="0" lon="0" rev="360000"/>
+                      </a:camera>
+                      <a:lightRig rig="twoPt" dir="t">
+                        <a:rot lat="0" lon="0" rev="7200000"/>
+                      </a:lightRig>
+                    </a:scene3d>
+                    <a:sp3d contourW="12700">
+                      <a:bevelT w="25400" h="19050"/>
+                      <a:contourClr>
+                        <a:srgbClr val="969696"/>
+                      </a:contourClr>
+                    </a:sp3d>
+                  </pic:spPr>
+                </pic:pic>
+              </a:graphicData>
+            </a:graphic>
+            <wp14:sizeRelH relativeFrom="margin">
+              <wp14:pctWidth>0</wp14:pctWidth>
+            </wp14:sizeRelH>
+            <wp14:sizeRelV relativeFrom="margin">
+              <wp14:pctHeight>0</wp14:pctHeight>
+            </wp14:sizeRelV>
+          </wp:anchor>
+        </w:drawing>
+      </w:r>
+      <w:r>
+        <w:rPr>
+          <w:sz w:val="24"/>
+          <w:szCs w:val="24"/>
+        </w:rPr>
+        <w:t>As</w:t>
+      </w:r>
+      <w:r>
+        <w:rPr>
+          <w:sz w:val="24"/>
+          <w:szCs w:val="24"/>
+        </w:rPr>
+        <w:t xml:space="preserve"> the options have been shown and explained I </w:t>
+      </w:r>
+      <w:r>
+        <w:rPr>
+          <w:sz w:val="24"/>
+          <w:szCs w:val="24"/>
+        </w:rPr>
+        <w:t>believe that Not</w:t>
+      </w:r>
+      <w:r>
+        <w:rPr>
+          <w:sz w:val="24"/>
+          <w:szCs w:val="24"/>
+        </w:rPr>
+        <w:t>epad++ is more superior</w:t>
+      </w:r>
+      <w:r>
+        <w:rPr>
+          <w:sz w:val="24"/>
+          <w:szCs w:val="24"/>
+        </w:rPr>
+        <w:t xml:space="preserve"> and reliable than both </w:t>
+      </w:r>
       <w:proofErr w:type="spellStart"/>
       <w:r>
         <w:rPr>
@@ -1815,7 +2172,7 @@
           <w:sz w:val="24"/>
           <w:szCs w:val="24"/>
         </w:rPr>
-        <w:t xml:space="preserve"> and </w:t>
+        <w:t xml:space="preserve">, </w:t>
       </w:r>
       <w:proofErr w:type="spellStart"/>
       <w:r>
@@ -1823,7 +2180,7 @@
           <w:sz w:val="24"/>
           <w:szCs w:val="24"/>
         </w:rPr>
-        <w:t>Weebly</w:t>
+        <w:t>weebly</w:t>
       </w:r>
       <w:proofErr w:type="spellEnd"/>
       <w:r>
@@ -1831,72 +2188,63 @@
           <w:sz w:val="24"/>
           <w:szCs w:val="24"/>
         </w:rPr>
-        <w:t xml:space="preserve"> are very similar in many ways and are both</w:t>
-      </w:r>
-      <w:r>
-        <w:rPr>
-          <w:sz w:val="24"/>
-          <w:szCs w:val="24"/>
-        </w:rPr>
-        <w:t xml:space="preserve"> reliable web creation tools that</w:t>
-      </w:r>
-      <w:r>
-        <w:rPr>
-          <w:sz w:val="24"/>
-          <w:szCs w:val="24"/>
-        </w:rPr>
-        <w:t xml:space="preserve"> have many acquisitions</w:t>
-      </w:r>
-      <w:r>
-        <w:rPr>
-          <w:sz w:val="24"/>
-          <w:szCs w:val="24"/>
-        </w:rPr>
-        <w:t xml:space="preserve"> to improve </w:t>
-      </w:r>
-      <w:r>
-        <w:rPr>
-          <w:sz w:val="24"/>
-          <w:szCs w:val="24"/>
-        </w:rPr>
-        <w:t>and vary its use to spread to a wider audience</w:t>
-      </w:r>
-      <w:r>
-        <w:rPr>
-          <w:sz w:val="24"/>
-          <w:szCs w:val="24"/>
-        </w:rPr>
-        <w:t xml:space="preserve">. Although </w:t>
-      </w:r>
-      <w:proofErr w:type="spellStart"/>
-      <w:r>
-        <w:rPr>
-          <w:sz w:val="24"/>
-          <w:szCs w:val="24"/>
-        </w:rPr>
-        <w:t>SquareS</w:t>
-      </w:r>
-      <w:r>
-        <w:rPr>
-          <w:sz w:val="24"/>
-          <w:szCs w:val="24"/>
-        </w:rPr>
-        <w:t>pace</w:t>
-      </w:r>
-      <w:proofErr w:type="spellEnd"/>
-      <w:r>
-        <w:rPr>
-          <w:sz w:val="24"/>
-          <w:szCs w:val="24"/>
-        </w:rPr>
-        <w:t xml:space="preserve"> has the same features</w:t>
-      </w:r>
-      <w:r>
-        <w:rPr>
-          <w:sz w:val="24"/>
-          <w:szCs w:val="24"/>
-        </w:rPr>
-        <w:t>,</w:t>
+        <w:t xml:space="preserve"> and other website creation tools which are similar or use the drag and drop feature, the reason for this is because Notepad++ uses html which allows you to code the website </w:t>
+      </w:r>
+      <w:r>
+        <w:rPr>
+          <w:sz w:val="24"/>
+          <w:szCs w:val="24"/>
+        </w:rPr>
+        <w:t>and fully customize it the way you want</w:t>
+      </w:r>
+      <w:r>
+        <w:rPr>
+          <w:sz w:val="24"/>
+          <w:szCs w:val="24"/>
+        </w:rPr>
+        <w:t>, although it doesn’t have a tutorial on how t</w:t>
+      </w:r>
+      <w:r>
+        <w:rPr>
+          <w:sz w:val="24"/>
+          <w:szCs w:val="24"/>
+        </w:rPr>
+        <w:t>o</w:t>
+      </w:r>
+      <w:r>
+        <w:rPr>
+          <w:sz w:val="24"/>
+          <w:szCs w:val="24"/>
+        </w:rPr>
+        <w:t xml:space="preserve"> code</w:t>
+      </w:r>
+      <w:r>
+        <w:rPr>
+          <w:sz w:val="24"/>
+          <w:szCs w:val="24"/>
+        </w:rPr>
+        <w:t xml:space="preserve">, </w:t>
+      </w:r>
+      <w:r>
+        <w:rPr>
+          <w:sz w:val="24"/>
+          <w:szCs w:val="24"/>
+        </w:rPr>
+        <w:t>there are repositories such as bootstrap where you can take code from and put together to create your websit</w:t>
+      </w:r>
+      <w:r>
+        <w:rPr>
+          <w:sz w:val="24"/>
+          <w:szCs w:val="24"/>
+        </w:rPr>
+        <w:t>e</w:t>
+      </w:r>
+      <w:r>
+        <w:rPr>
+          <w:sz w:val="24"/>
+          <w:szCs w:val="24"/>
+        </w:rPr>
+        <w:t>.</w:t>
       </w:r>
       <w:r>
         <w:rPr>
@@ -1910,49 +2258,15 @@
           <w:sz w:val="24"/>
           <w:szCs w:val="24"/>
         </w:rPr>
-        <w:t xml:space="preserve">Wix and Weebly </w:t>
-      </w:r>
-      <w:r>
-        <w:rPr>
-          <w:sz w:val="24"/>
-          <w:szCs w:val="24"/>
-        </w:rPr>
-        <w:t xml:space="preserve">are </w:t>
-      </w:r>
-      <w:r>
-        <w:rPr>
-          <w:sz w:val="24"/>
-          <w:szCs w:val="24"/>
-        </w:rPr>
-        <w:t>simpler</w:t>
-      </w:r>
-      <w:r>
-        <w:rPr>
-          <w:sz w:val="24"/>
-          <w:szCs w:val="24"/>
-        </w:rPr>
-        <w:t xml:space="preserve"> and</w:t>
-      </w:r>
-      <w:r>
-        <w:rPr>
-          <w:sz w:val="24"/>
-          <w:szCs w:val="24"/>
-        </w:rPr>
-        <w:t xml:space="preserve"> more reliable, they also</w:t>
-      </w:r>
-      <w:r>
-        <w:rPr>
-          <w:sz w:val="24"/>
-          <w:szCs w:val="24"/>
-        </w:rPr>
-        <w:t xml:space="preserve"> have more acqu</w:t>
-      </w:r>
-      <w:r>
-        <w:rPr>
-          <w:sz w:val="24"/>
-          <w:szCs w:val="24"/>
-        </w:rPr>
-        <w:t>isitions for multiple audiences for several more uses.</w:t>
+        <w:lastRenderedPageBreak/>
+        <w:t xml:space="preserve">Notepad++ is free to use and is accessible </w:t>
+      </w:r>
+      <w:r>
+        <w:rPr>
+          <w:sz w:val="24"/>
+          <w:szCs w:val="24"/>
+        </w:rPr>
+        <w:t>unlike the website makers, Notepad++ has no restrictions.</w:t>
       </w:r>
     </w:p>
     <w:p>
@@ -1964,9 +2278,11 @@
       <w:pPr>
         <w:pStyle w:val="Heading2"/>
       </w:pPr>
+      <w:bookmarkStart w:id="11" w:name="_Toc19878006"/>
       <w:r>
         <w:t>Kevin Flynn</w:t>
       </w:r>
+      <w:bookmarkEnd w:id="11"/>
     </w:p>
     <w:p>
       <w:pPr>
@@ -1983,7 +2299,7 @@
           <w:lang w:val="en-AU" w:eastAsia="en-AU"/>
         </w:rPr>
         <w:drawing>
-          <wp:anchor distT="0" distB="0" distL="114300" distR="114300" simplePos="0" relativeHeight="251658240" behindDoc="0" locked="0" layoutInCell="1" allowOverlap="1">
+          <wp:anchor distT="0" distB="0" distL="114300" distR="114300" simplePos="0" relativeHeight="251658240" behindDoc="0" locked="0" layoutInCell="1" allowOverlap="1" wp14:anchorId="3701DC1B" wp14:editId="0582B1B6">
             <wp:simplePos x="0" y="0"/>
             <wp:positionH relativeFrom="page">
               <wp:posOffset>3895725</wp:posOffset>
@@ -1992,7 +2308,7 @@
               <wp:posOffset>549910</wp:posOffset>
             </wp:positionV>
             <wp:extent cx="3314700" cy="1876425"/>
-            <wp:effectExtent l="0" t="0" r="0" b="9525"/>
+            <wp:effectExtent l="152400" t="171450" r="152400" b="161925"/>
             <wp:wrapSquare wrapText="bothSides"/>
             <wp:docPr id="2" name="Picture 2"/>
             <wp:cNvGraphicFramePr>
@@ -2006,7 +2322,7 @@
                     <pic:cNvPicPr/>
                   </pic:nvPicPr>
                   <pic:blipFill>
-                    <a:blip r:embed="rId13">
+                    <a:blip r:embed="rId17">
                       <a:extLst>
                         <a:ext uri="{28A0092B-C50C-407E-A947-70E740481C1C}">
                           <a14:useLocalDpi xmlns:a14="http://schemas.microsoft.com/office/drawing/2010/main" val="0"/>
@@ -2022,9 +2338,39 @@
                       <a:off x="0" y="0"/>
                       <a:ext cx="3314700" cy="1876425"/>
                     </a:xfrm>
-                    <a:prstGeom prst="rect">
+                    <a:prstGeom prst="snip2DiagRect">
                       <a:avLst/>
                     </a:prstGeom>
+                    <a:solidFill>
+                      <a:srgbClr val="FFFFFF">
+                        <a:shade val="85000"/>
+                      </a:srgbClr>
+                    </a:solidFill>
+                    <a:ln w="88900" cap="sq">
+                      <a:solidFill>
+                        <a:srgbClr val="FFFFFF"/>
+                      </a:solidFill>
+                      <a:miter lim="800000"/>
+                    </a:ln>
+                    <a:effectLst>
+                      <a:outerShdw blurRad="88900" algn="tl" rotWithShape="0">
+                        <a:srgbClr val="000000">
+                          <a:alpha val="45000"/>
+                        </a:srgbClr>
+                      </a:outerShdw>
+                    </a:effectLst>
+                    <a:scene3d>
+                      <a:camera prst="orthographicFront"/>
+                      <a:lightRig rig="twoPt" dir="t">
+                        <a:rot lat="0" lon="0" rev="7200000"/>
+                      </a:lightRig>
+                    </a:scene3d>
+                    <a:sp3d>
+                      <a:bevelT w="25400" h="19050"/>
+                      <a:contourClr>
+                        <a:srgbClr val="FFFFFF"/>
+                      </a:contourClr>
+                    </a:sp3d>
                   </pic:spPr>
                 </pic:pic>
               </a:graphicData>
@@ -2128,10 +2474,11 @@
       <w:pPr>
         <w:pStyle w:val="Heading2"/>
       </w:pPr>
-      <w:r>
-        <w:lastRenderedPageBreak/>
+      <w:bookmarkStart w:id="12" w:name="_Toc19878007"/>
+      <w:r>
         <w:t>Kevin Flynn’s Aesthetic desIgn</w:t>
       </w:r>
+      <w:bookmarkEnd w:id="12"/>
     </w:p>
     <w:p>
       <w:pPr>
@@ -2150,7 +2497,7 @@
           <w:lang w:val="en-AU" w:eastAsia="en-AU"/>
         </w:rPr>
         <w:drawing>
-          <wp:anchor distT="0" distB="0" distL="114300" distR="114300" simplePos="0" relativeHeight="251665408" behindDoc="0" locked="0" layoutInCell="1" allowOverlap="1">
+          <wp:anchor distT="0" distB="0" distL="114300" distR="114300" simplePos="0" relativeHeight="251665408" behindDoc="0" locked="0" layoutInCell="1" allowOverlap="1" wp14:anchorId="43D21C06" wp14:editId="4D43FE3B">
             <wp:simplePos x="0" y="0"/>
             <wp:positionH relativeFrom="column">
               <wp:posOffset>2609850</wp:posOffset>
@@ -2159,7 +2506,7 @@
               <wp:posOffset>492760</wp:posOffset>
             </wp:positionV>
             <wp:extent cx="3581400" cy="2010410"/>
-            <wp:effectExtent l="0" t="0" r="0" b="8890"/>
+            <wp:effectExtent l="95250" t="95250" r="95250" b="637540"/>
             <wp:wrapSquare wrapText="bothSides"/>
             <wp:docPr id="4" name="Picture 4"/>
             <wp:cNvGraphicFramePr>
@@ -2173,7 +2520,7 @@
                     <pic:cNvPicPr/>
                   </pic:nvPicPr>
                   <pic:blipFill>
-                    <a:blip r:embed="rId14" cstate="print">
+                    <a:blip r:embed="rId18" cstate="print">
                       <a:extLst>
                         <a:ext uri="{28A0092B-C50C-407E-A947-70E740481C1C}">
                           <a14:useLocalDpi xmlns:a14="http://schemas.microsoft.com/office/drawing/2010/main" val="0"/>
@@ -2189,9 +2536,35 @@
                       <a:off x="0" y="0"/>
                       <a:ext cx="3581400" cy="2010410"/>
                     </a:xfrm>
-                    <a:prstGeom prst="rect">
-                      <a:avLst/>
+                    <a:prstGeom prst="roundRect">
+                      <a:avLst>
+                        <a:gd name="adj" fmla="val 4167"/>
+                      </a:avLst>
                     </a:prstGeom>
+                    <a:solidFill>
+                      <a:srgbClr val="FFFFFF"/>
+                    </a:solidFill>
+                    <a:ln w="76200" cap="sq">
+                      <a:solidFill>
+                        <a:srgbClr val="292929"/>
+                      </a:solidFill>
+                      <a:miter lim="800000"/>
+                    </a:ln>
+                    <a:effectLst>
+                      <a:reflection blurRad="12700" stA="28000" endPos="28000" dist="5000" dir="5400000" sy="-100000" algn="bl" rotWithShape="0"/>
+                    </a:effectLst>
+                    <a:scene3d>
+                      <a:camera prst="orthographicFront"/>
+                      <a:lightRig rig="threePt" dir="t">
+                        <a:rot lat="0" lon="0" rev="2700000"/>
+                      </a:lightRig>
+                    </a:scene3d>
+                    <a:sp3d>
+                      <a:bevelT h="38100"/>
+                      <a:contourClr>
+                        <a:srgbClr val="C0C0C0"/>
+                      </a:contourClr>
+                    </a:sp3d>
                   </pic:spPr>
                 </pic:pic>
               </a:graphicData>
@@ -2245,7 +2618,14 @@
           <w:sz w:val="24"/>
           <w:szCs w:val="24"/>
         </w:rPr>
-        <w:t xml:space="preserve">Kevin Flynn is a child from then. The architecture was obviously based on microchips as he was a computer programmer and had been </w:t>
+        <w:t>Kevin Flynn is a child from the past</w:t>
+      </w:r>
+      <w:r>
+        <w:rPr>
+          <w:sz w:val="24"/>
+          <w:szCs w:val="24"/>
+        </w:rPr>
+        <w:t xml:space="preserve">. The architecture was obviously based on microchips as he was a computer programmer and had been </w:t>
       </w:r>
       <w:r>
         <w:rPr>
@@ -2312,17 +2692,854 @@
     </w:p>
     <w:p>
       <w:pPr>
-        <w:rPr>
-          <w:sz w:val="24"/>
-          <w:szCs w:val="24"/>
-        </w:rPr>
-      </w:pPr>
-    </w:p>
-    <w:p/>
-    <w:p/>
-    <w:p/>
-    <w:p/>
-    <w:p/>
+        <w:pStyle w:val="Heading1"/>
+      </w:pPr>
+      <w:bookmarkStart w:id="13" w:name="_Toc19878008"/>
+      <w:r>
+        <w:lastRenderedPageBreak/>
+        <w:t>Data Communications</w:t>
+      </w:r>
+      <w:bookmarkEnd w:id="13"/>
+    </w:p>
+    <w:p>
+      <w:r>
+        <w:t>Data Communications</w:t>
+      </w:r>
+      <w:r>
+        <w:t xml:space="preserve"> is the way toward</w:t>
+      </w:r>
+      <w:bookmarkStart w:id="14" w:name="_GoBack"/>
+      <w:bookmarkEnd w:id="14"/>
+      <w:r>
+        <w:t xml:space="preserve"> utilizing registering and correspondence innovations to move information starting with one spot then onto the next, and the other way around. It allows the movement of electronic or advanced information between at least two nodes, regardless of the location, </w:t>
+      </w:r>
+      <w:proofErr w:type="spellStart"/>
+      <w:r>
+        <w:t>tehnological</w:t>
+      </w:r>
+      <w:proofErr w:type="spellEnd"/>
+      <w:r>
+        <w:t xml:space="preserve"> medium or data context.</w:t>
+      </w:r>
+    </w:p>
+    <w:p>
+      <w:pPr>
+        <w:pStyle w:val="Heading1"/>
+      </w:pPr>
+    </w:p>
+    <w:p>
+      <w:pPr>
+        <w:pStyle w:val="Heading1"/>
+      </w:pPr>
+    </w:p>
+    <w:p>
+      <w:pPr>
+        <w:pStyle w:val="Heading1"/>
+      </w:pPr>
+    </w:p>
+    <w:p>
+      <w:pPr>
+        <w:pStyle w:val="Heading1"/>
+      </w:pPr>
+    </w:p>
+    <w:p>
+      <w:pPr>
+        <w:pStyle w:val="Heading1"/>
+      </w:pPr>
+    </w:p>
+    <w:p>
+      <w:pPr>
+        <w:pStyle w:val="Heading1"/>
+      </w:pPr>
+    </w:p>
+    <w:p>
+      <w:pPr>
+        <w:pStyle w:val="Heading1"/>
+      </w:pPr>
+    </w:p>
+    <w:p>
+      <w:pPr>
+        <w:pStyle w:val="Heading1"/>
+      </w:pPr>
+    </w:p>
+    <w:p>
+      <w:pPr>
+        <w:pStyle w:val="Heading1"/>
+      </w:pPr>
+    </w:p>
+    <w:p>
+      <w:pPr>
+        <w:pStyle w:val="Heading1"/>
+      </w:pPr>
+    </w:p>
+    <w:p>
+      <w:pPr>
+        <w:pStyle w:val="Heading1"/>
+      </w:pPr>
+    </w:p>
+    <w:p>
+      <w:pPr>
+        <w:pStyle w:val="Heading1"/>
+      </w:pPr>
+    </w:p>
+    <w:p>
+      <w:pPr>
+        <w:pStyle w:val="Heading1"/>
+      </w:pPr>
+    </w:p>
+    <w:p>
+      <w:pPr>
+        <w:pStyle w:val="Heading1"/>
+      </w:pPr>
+    </w:p>
+    <w:p>
+      <w:pPr>
+        <w:pStyle w:val="Heading1"/>
+      </w:pPr>
+    </w:p>
+    <w:p>
+      <w:pPr>
+        <w:pStyle w:val="Heading1"/>
+      </w:pPr>
+    </w:p>
+    <w:p>
+      <w:pPr>
+        <w:pStyle w:val="Heading1"/>
+      </w:pPr>
+    </w:p>
+    <w:p>
+      <w:pPr>
+        <w:pStyle w:val="Heading1"/>
+      </w:pPr>
+    </w:p>
+    <w:p>
+      <w:pPr>
+        <w:pStyle w:val="Heading1"/>
+      </w:pPr>
+    </w:p>
+    <w:p>
+      <w:pPr>
+        <w:pStyle w:val="Heading1"/>
+      </w:pPr>
+    </w:p>
+    <w:p>
+      <w:pPr>
+        <w:pStyle w:val="Heading1"/>
+      </w:pPr>
+    </w:p>
+    <w:p>
+      <w:pPr>
+        <w:pStyle w:val="Heading1"/>
+      </w:pPr>
+      <w:bookmarkStart w:id="15" w:name="_Toc19878009"/>
+      <w:r>
+        <w:rPr>
+          <w:noProof/>
+          <w:sz w:val="24"/>
+          <w:szCs w:val="24"/>
+          <w:lang w:val="en-AU" w:eastAsia="en-AU"/>
+        </w:rPr>
+        <w:lastRenderedPageBreak/>
+        <w:drawing>
+          <wp:anchor distT="0" distB="0" distL="114300" distR="114300" simplePos="0" relativeHeight="251677184" behindDoc="0" locked="0" layoutInCell="1" allowOverlap="1" wp14:anchorId="340B933E" wp14:editId="14521D49">
+            <wp:simplePos x="0" y="0"/>
+            <wp:positionH relativeFrom="margin">
+              <wp:posOffset>3476625</wp:posOffset>
+            </wp:positionH>
+            <wp:positionV relativeFrom="paragraph">
+              <wp:posOffset>323850</wp:posOffset>
+            </wp:positionV>
+            <wp:extent cx="2616200" cy="1962150"/>
+            <wp:effectExtent l="152400" t="152400" r="165100" b="171450"/>
+            <wp:wrapSquare wrapText="bothSides"/>
+            <wp:docPr id="9" name="Picture 9"/>
+            <wp:cNvGraphicFramePr>
+              <a:graphicFrameLocks xmlns:a="http://schemas.openxmlformats.org/drawingml/2006/main" noChangeAspect="1"/>
+            </wp:cNvGraphicFramePr>
+            <a:graphic xmlns:a="http://schemas.openxmlformats.org/drawingml/2006/main">
+              <a:graphicData uri="http://schemas.openxmlformats.org/drawingml/2006/picture">
+                <pic:pic xmlns:pic="http://schemas.openxmlformats.org/drawingml/2006/picture">
+                  <pic:nvPicPr>
+                    <pic:cNvPr id="9" name="image1.jpeg"/>
+                    <pic:cNvPicPr/>
+                  </pic:nvPicPr>
+                  <pic:blipFill>
+                    <a:blip r:embed="rId19">
+                      <a:extLst>
+                        <a:ext uri="{28A0092B-C50C-407E-A947-70E740481C1C}">
+                          <a14:useLocalDpi xmlns:a14="http://schemas.microsoft.com/office/drawing/2010/main" val="0"/>
+                        </a:ext>
+                      </a:extLst>
+                    </a:blip>
+                    <a:stretch>
+                      <a:fillRect/>
+                    </a:stretch>
+                  </pic:blipFill>
+                  <pic:spPr>
+                    <a:xfrm>
+                      <a:off x="0" y="0"/>
+                      <a:ext cx="2616200" cy="1962150"/>
+                    </a:xfrm>
+                    <a:prstGeom prst="snip2DiagRect">
+                      <a:avLst/>
+                    </a:prstGeom>
+                    <a:solidFill>
+                      <a:srgbClr val="FFFFFF">
+                        <a:shade val="85000"/>
+                      </a:srgbClr>
+                    </a:solidFill>
+                    <a:ln w="88900" cap="sq">
+                      <a:solidFill>
+                        <a:srgbClr val="FFFFFF"/>
+                      </a:solidFill>
+                      <a:miter lim="800000"/>
+                    </a:ln>
+                    <a:effectLst>
+                      <a:outerShdw blurRad="88900" algn="tl" rotWithShape="0">
+                        <a:srgbClr val="000000">
+                          <a:alpha val="45000"/>
+                        </a:srgbClr>
+                      </a:outerShdw>
+                    </a:effectLst>
+                    <a:scene3d>
+                      <a:camera prst="orthographicFront"/>
+                      <a:lightRig rig="twoPt" dir="t">
+                        <a:rot lat="0" lon="0" rev="7200000"/>
+                      </a:lightRig>
+                    </a:scene3d>
+                    <a:sp3d>
+                      <a:bevelT w="25400" h="19050"/>
+                      <a:contourClr>
+                        <a:srgbClr val="FFFFFF"/>
+                      </a:contourClr>
+                    </a:sp3d>
+                  </pic:spPr>
+                </pic:pic>
+              </a:graphicData>
+            </a:graphic>
+            <wp14:sizeRelH relativeFrom="margin">
+              <wp14:pctWidth>0</wp14:pctWidth>
+            </wp14:sizeRelH>
+            <wp14:sizeRelV relativeFrom="margin">
+              <wp14:pctHeight>0</wp14:pctHeight>
+            </wp14:sizeRelV>
+          </wp:anchor>
+        </w:drawing>
+      </w:r>
+      <w:r>
+        <w:t>Design Sketches</w:t>
+      </w:r>
+      <w:bookmarkEnd w:id="15"/>
+    </w:p>
+    <w:p>
+      <w:pPr>
+        <w:rPr>
+          <w:sz w:val="24"/>
+          <w:szCs w:val="24"/>
+        </w:rPr>
+      </w:pPr>
+      <w:r>
+        <w:rPr>
+          <w:noProof/>
+          <w:sz w:val="24"/>
+          <w:szCs w:val="24"/>
+          <w:lang w:val="en-AU" w:eastAsia="en-AU"/>
+        </w:rPr>
+        <w:drawing>
+          <wp:anchor distT="0" distB="0" distL="114300" distR="114300" simplePos="0" relativeHeight="251678208" behindDoc="0" locked="0" layoutInCell="1" allowOverlap="1" wp14:anchorId="0E13B5BB" wp14:editId="35266B02">
+            <wp:simplePos x="0" y="0"/>
+            <wp:positionH relativeFrom="page">
+              <wp:posOffset>4572000</wp:posOffset>
+            </wp:positionH>
+            <wp:positionV relativeFrom="paragraph">
+              <wp:posOffset>2350135</wp:posOffset>
+            </wp:positionV>
+            <wp:extent cx="2695575" cy="1936750"/>
+            <wp:effectExtent l="152400" t="152400" r="161925" b="158750"/>
+            <wp:wrapSquare wrapText="bothSides"/>
+            <wp:docPr id="11" name="Picture 11"/>
+            <wp:cNvGraphicFramePr>
+              <a:graphicFrameLocks xmlns:a="http://schemas.openxmlformats.org/drawingml/2006/main" noChangeAspect="1"/>
+            </wp:cNvGraphicFramePr>
+            <a:graphic xmlns:a="http://schemas.openxmlformats.org/drawingml/2006/main">
+              <a:graphicData uri="http://schemas.openxmlformats.org/drawingml/2006/picture">
+                <pic:pic xmlns:pic="http://schemas.openxmlformats.org/drawingml/2006/picture">
+                  <pic:nvPicPr>
+                    <pic:cNvPr id="11" name="image1.jpeg"/>
+                    <pic:cNvPicPr/>
+                  </pic:nvPicPr>
+                  <pic:blipFill>
+                    <a:blip r:embed="rId20">
+                      <a:extLst>
+                        <a:ext uri="{28A0092B-C50C-407E-A947-70E740481C1C}">
+                          <a14:useLocalDpi xmlns:a14="http://schemas.microsoft.com/office/drawing/2010/main" val="0"/>
+                        </a:ext>
+                      </a:extLst>
+                    </a:blip>
+                    <a:stretch>
+                      <a:fillRect/>
+                    </a:stretch>
+                  </pic:blipFill>
+                  <pic:spPr>
+                    <a:xfrm>
+                      <a:off x="0" y="0"/>
+                      <a:ext cx="2695575" cy="1936750"/>
+                    </a:xfrm>
+                    <a:prstGeom prst="snip2DiagRect">
+                      <a:avLst/>
+                    </a:prstGeom>
+                    <a:solidFill>
+                      <a:srgbClr val="FFFFFF">
+                        <a:shade val="85000"/>
+                      </a:srgbClr>
+                    </a:solidFill>
+                    <a:ln w="88900" cap="sq">
+                      <a:solidFill>
+                        <a:srgbClr val="FFFFFF"/>
+                      </a:solidFill>
+                      <a:miter lim="800000"/>
+                    </a:ln>
+                    <a:effectLst>
+                      <a:outerShdw blurRad="88900" algn="tl" rotWithShape="0">
+                        <a:srgbClr val="000000">
+                          <a:alpha val="45000"/>
+                        </a:srgbClr>
+                      </a:outerShdw>
+                    </a:effectLst>
+                    <a:scene3d>
+                      <a:camera prst="orthographicFront"/>
+                      <a:lightRig rig="twoPt" dir="t">
+                        <a:rot lat="0" lon="0" rev="7200000"/>
+                      </a:lightRig>
+                    </a:scene3d>
+                    <a:sp3d>
+                      <a:bevelT w="25400" h="19050"/>
+                      <a:contourClr>
+                        <a:srgbClr val="FFFFFF"/>
+                      </a:contourClr>
+                    </a:sp3d>
+                  </pic:spPr>
+                </pic:pic>
+              </a:graphicData>
+            </a:graphic>
+            <wp14:sizeRelH relativeFrom="margin">
+              <wp14:pctWidth>0</wp14:pctWidth>
+            </wp14:sizeRelH>
+            <wp14:sizeRelV relativeFrom="margin">
+              <wp14:pctHeight>0</wp14:pctHeight>
+            </wp14:sizeRelV>
+          </wp:anchor>
+        </w:drawing>
+      </w:r>
+      <w:r>
+        <w:rPr>
+          <w:sz w:val="24"/>
+          <w:szCs w:val="24"/>
+        </w:rPr>
+        <w:t>We sketched two design sketches one home page and a contact page, t</w:t>
+      </w:r>
+      <w:r>
+        <w:rPr>
+          <w:sz w:val="24"/>
+          <w:szCs w:val="24"/>
+        </w:rPr>
+        <w:t>hey taught us symbols which allow</w:t>
+      </w:r>
+      <w:r>
+        <w:rPr>
+          <w:sz w:val="24"/>
+          <w:szCs w:val="24"/>
+        </w:rPr>
+        <w:t>ed</w:t>
+      </w:r>
+      <w:r>
+        <w:rPr>
+          <w:sz w:val="24"/>
+          <w:szCs w:val="24"/>
+        </w:rPr>
+        <w:t xml:space="preserve"> us to label</w:t>
+      </w:r>
+      <w:r>
+        <w:rPr>
+          <w:sz w:val="24"/>
+          <w:szCs w:val="24"/>
+        </w:rPr>
+        <w:t xml:space="preserve"> features</w:t>
+      </w:r>
+      <w:r>
+        <w:rPr>
+          <w:sz w:val="24"/>
+          <w:szCs w:val="24"/>
+        </w:rPr>
+        <w:t xml:space="preserve"> on the website design sketch;</w:t>
+      </w:r>
+      <w:r>
+        <w:rPr>
+          <w:sz w:val="24"/>
+          <w:szCs w:val="24"/>
+        </w:rPr>
+        <w:t xml:space="preserve"> for example straight lines indicate text and a rectangle with an X across it indicate</w:t>
+      </w:r>
+      <w:r>
+        <w:rPr>
+          <w:sz w:val="24"/>
+          <w:szCs w:val="24"/>
+        </w:rPr>
+        <w:t>s</w:t>
+      </w:r>
+      <w:r>
+        <w:rPr>
+          <w:sz w:val="24"/>
+          <w:szCs w:val="24"/>
+        </w:rPr>
+        <w:t xml:space="preserve"> an image</w:t>
+      </w:r>
+      <w:r>
+        <w:rPr>
+          <w:sz w:val="24"/>
+          <w:szCs w:val="24"/>
+        </w:rPr>
+        <w:t xml:space="preserve">. </w:t>
+      </w:r>
+    </w:p>
+    <w:p>
+      <w:pPr>
+        <w:rPr>
+          <w:sz w:val="24"/>
+          <w:szCs w:val="24"/>
+        </w:rPr>
+      </w:pPr>
+      <w:r>
+        <w:rPr>
+          <w:sz w:val="24"/>
+          <w:szCs w:val="24"/>
+        </w:rPr>
+        <w:t>On the contact page I decided to make space for a</w:t>
+      </w:r>
+      <w:r>
+        <w:rPr>
+          <w:sz w:val="24"/>
+          <w:szCs w:val="24"/>
+        </w:rPr>
+        <w:t xml:space="preserve"> section which allows customers to review the website and features so Flynn is able to </w:t>
+      </w:r>
+      <w:r>
+        <w:rPr>
+          <w:sz w:val="24"/>
+          <w:szCs w:val="24"/>
+        </w:rPr>
+        <w:t>receive feedback from his customers,</w:t>
+      </w:r>
+      <w:r>
+        <w:rPr>
+          <w:sz w:val="24"/>
+          <w:szCs w:val="24"/>
+        </w:rPr>
+        <w:t xml:space="preserve"> I also added a button where </w:t>
+      </w:r>
+      <w:r>
+        <w:rPr>
+          <w:sz w:val="24"/>
+          <w:szCs w:val="24"/>
+        </w:rPr>
+        <w:t>his</w:t>
+      </w:r>
+      <w:r>
+        <w:rPr>
+          <w:sz w:val="24"/>
+          <w:szCs w:val="24"/>
+        </w:rPr>
+        <w:t xml:space="preserve"> customers can contact him directly via email or phone call</w:t>
+      </w:r>
+      <w:r>
+        <w:rPr>
+          <w:sz w:val="24"/>
+          <w:szCs w:val="24"/>
+        </w:rPr>
+        <w:t xml:space="preserve">. On the home page I wanted </w:t>
+      </w:r>
+      <w:r>
+        <w:rPr>
+          <w:sz w:val="24"/>
+          <w:szCs w:val="24"/>
+        </w:rPr>
+        <w:t>it to be</w:t>
+      </w:r>
+      <w:r>
+        <w:rPr>
+          <w:sz w:val="24"/>
+          <w:szCs w:val="24"/>
+        </w:rPr>
+        <w:t xml:space="preserve"> a sort of place that </w:t>
+      </w:r>
+      <w:r>
+        <w:rPr>
+          <w:sz w:val="24"/>
+          <w:szCs w:val="24"/>
+        </w:rPr>
+        <w:t xml:space="preserve">has </w:t>
+      </w:r>
+      <w:proofErr w:type="spellStart"/>
+      <w:r>
+        <w:rPr>
+          <w:sz w:val="24"/>
+          <w:szCs w:val="24"/>
+        </w:rPr>
+        <w:t>a</w:t>
+      </w:r>
+      <w:proofErr w:type="spellEnd"/>
+      <w:r>
+        <w:rPr>
+          <w:sz w:val="24"/>
+          <w:szCs w:val="24"/>
+        </w:rPr>
+        <w:t xml:space="preserve"> overview of</w:t>
+      </w:r>
+      <w:r>
+        <w:rPr>
+          <w:sz w:val="24"/>
+          <w:szCs w:val="24"/>
+        </w:rPr>
+        <w:t xml:space="preserve"> the website, </w:t>
+      </w:r>
+      <w:r>
+        <w:rPr>
+          <w:sz w:val="24"/>
+          <w:szCs w:val="24"/>
+        </w:rPr>
+        <w:t xml:space="preserve">so </w:t>
+      </w:r>
+      <w:r>
+        <w:rPr>
+          <w:sz w:val="24"/>
+          <w:szCs w:val="24"/>
+        </w:rPr>
+        <w:t>I a</w:t>
+      </w:r>
+      <w:r>
+        <w:rPr>
+          <w:sz w:val="24"/>
+          <w:szCs w:val="24"/>
+        </w:rPr>
+        <w:t xml:space="preserve">dded some icons which represents </w:t>
+      </w:r>
+      <w:r>
+        <w:rPr>
+          <w:sz w:val="24"/>
+          <w:szCs w:val="24"/>
+        </w:rPr>
+        <w:t>the types of payment methods Flynn accepts</w:t>
+      </w:r>
+      <w:r>
+        <w:rPr>
+          <w:sz w:val="24"/>
+          <w:szCs w:val="24"/>
+        </w:rPr>
+        <w:t xml:space="preserve"> and a slider which gives the customer a  basic idea of what </w:t>
+      </w:r>
+      <w:proofErr w:type="spellStart"/>
+      <w:r>
+        <w:rPr>
+          <w:sz w:val="24"/>
+          <w:szCs w:val="24"/>
+        </w:rPr>
+        <w:t>flynn’s</w:t>
+      </w:r>
+      <w:proofErr w:type="spellEnd"/>
+      <w:r>
+        <w:rPr>
+          <w:sz w:val="24"/>
+          <w:szCs w:val="24"/>
+        </w:rPr>
+        <w:t xml:space="preserve"> website is about and sells</w:t>
+      </w:r>
+      <w:r>
+        <w:rPr>
+          <w:sz w:val="24"/>
+          <w:szCs w:val="24"/>
+        </w:rPr>
+        <w:t xml:space="preserve"> with separate games and information under the slider</w:t>
+      </w:r>
+      <w:r>
+        <w:rPr>
+          <w:sz w:val="24"/>
+          <w:szCs w:val="24"/>
+        </w:rPr>
+        <w:t>.</w:t>
+      </w:r>
+    </w:p>
+    <w:p>
+      <w:pPr>
+        <w:rPr>
+          <w:bCs/>
+          <w:sz w:val="24"/>
+          <w:szCs w:val="24"/>
+        </w:rPr>
+      </w:pPr>
+      <w:r>
+        <w:rPr>
+          <w:noProof/>
+          <w:lang w:val="en-AU" w:eastAsia="en-AU"/>
+        </w:rPr>
+        <w:drawing>
+          <wp:anchor distT="0" distB="0" distL="114300" distR="114300" simplePos="0" relativeHeight="251679232" behindDoc="0" locked="0" layoutInCell="1" allowOverlap="1" wp14:anchorId="424DEBA0" wp14:editId="05F697E1">
+            <wp:simplePos x="0" y="0"/>
+            <wp:positionH relativeFrom="margin">
+              <wp:posOffset>3524250</wp:posOffset>
+            </wp:positionH>
+            <wp:positionV relativeFrom="paragraph">
+              <wp:posOffset>668020</wp:posOffset>
+            </wp:positionV>
+            <wp:extent cx="2800350" cy="1995170"/>
+            <wp:effectExtent l="152400" t="152400" r="171450" b="157480"/>
+            <wp:wrapSquare wrapText="bothSides"/>
+            <wp:docPr id="12" name="Picture 12"/>
+            <wp:cNvGraphicFramePr>
+              <a:graphicFrameLocks xmlns:a="http://schemas.openxmlformats.org/drawingml/2006/main" noChangeAspect="1"/>
+            </wp:cNvGraphicFramePr>
+            <a:graphic xmlns:a="http://schemas.openxmlformats.org/drawingml/2006/main">
+              <a:graphicData uri="http://schemas.openxmlformats.org/drawingml/2006/picture">
+                <pic:pic xmlns:pic="http://schemas.openxmlformats.org/drawingml/2006/picture">
+                  <pic:nvPicPr>
+                    <pic:cNvPr id="12" name="image2.jpeg"/>
+                    <pic:cNvPicPr/>
+                  </pic:nvPicPr>
+                  <pic:blipFill>
+                    <a:blip r:embed="rId21">
+                      <a:extLst>
+                        <a:ext uri="{28A0092B-C50C-407E-A947-70E740481C1C}">
+                          <a14:useLocalDpi xmlns:a14="http://schemas.microsoft.com/office/drawing/2010/main" val="0"/>
+                        </a:ext>
+                      </a:extLst>
+                    </a:blip>
+                    <a:stretch>
+                      <a:fillRect/>
+                    </a:stretch>
+                  </pic:blipFill>
+                  <pic:spPr>
+                    <a:xfrm>
+                      <a:off x="0" y="0"/>
+                      <a:ext cx="2800350" cy="1995170"/>
+                    </a:xfrm>
+                    <a:prstGeom prst="snip2DiagRect">
+                      <a:avLst/>
+                    </a:prstGeom>
+                    <a:solidFill>
+                      <a:srgbClr val="FFFFFF">
+                        <a:shade val="85000"/>
+                      </a:srgbClr>
+                    </a:solidFill>
+                    <a:ln w="88900" cap="sq">
+                      <a:solidFill>
+                        <a:srgbClr val="FFFFFF"/>
+                      </a:solidFill>
+                      <a:miter lim="800000"/>
+                    </a:ln>
+                    <a:effectLst>
+                      <a:outerShdw blurRad="88900" algn="tl" rotWithShape="0">
+                        <a:srgbClr val="000000">
+                          <a:alpha val="45000"/>
+                        </a:srgbClr>
+                      </a:outerShdw>
+                    </a:effectLst>
+                    <a:scene3d>
+                      <a:camera prst="orthographicFront"/>
+                      <a:lightRig rig="twoPt" dir="t">
+                        <a:rot lat="0" lon="0" rev="7200000"/>
+                      </a:lightRig>
+                    </a:scene3d>
+                    <a:sp3d>
+                      <a:bevelT w="25400" h="19050"/>
+                      <a:contourClr>
+                        <a:srgbClr val="FFFFFF"/>
+                      </a:contourClr>
+                    </a:sp3d>
+                  </pic:spPr>
+                </pic:pic>
+              </a:graphicData>
+            </a:graphic>
+            <wp14:sizeRelH relativeFrom="margin">
+              <wp14:pctWidth>0</wp14:pctWidth>
+            </wp14:sizeRelH>
+            <wp14:sizeRelV relativeFrom="margin">
+              <wp14:pctHeight>0</wp14:pctHeight>
+            </wp14:sizeRelV>
+          </wp:anchor>
+        </w:drawing>
+      </w:r>
+      <w:r>
+        <w:rPr>
+          <w:bCs/>
+          <w:sz w:val="24"/>
+          <w:szCs w:val="24"/>
+        </w:rPr>
+        <w:t>M</w:t>
+      </w:r>
+      <w:r>
+        <w:rPr>
+          <w:bCs/>
+          <w:sz w:val="24"/>
+          <w:szCs w:val="24"/>
+        </w:rPr>
+        <w:t>y first design sketch for my logo w</w:t>
+      </w:r>
+      <w:r>
+        <w:rPr>
+          <w:bCs/>
+          <w:sz w:val="24"/>
+          <w:szCs w:val="24"/>
+        </w:rPr>
+        <w:t>ere pretty rough, I got feedback from my peers on each and the results were waged mostly on the top left one</w:t>
+      </w:r>
+      <w:r>
+        <w:rPr>
+          <w:bCs/>
+          <w:sz w:val="24"/>
+          <w:szCs w:val="24"/>
+        </w:rPr>
+        <w:t xml:space="preserve"> which</w:t>
+      </w:r>
+      <w:r>
+        <w:rPr>
+          <w:bCs/>
+          <w:sz w:val="24"/>
+          <w:szCs w:val="24"/>
+        </w:rPr>
+        <w:t xml:space="preserve"> I </w:t>
+      </w:r>
+      <w:r>
+        <w:rPr>
+          <w:bCs/>
+          <w:sz w:val="24"/>
+          <w:szCs w:val="24"/>
+        </w:rPr>
+        <w:t xml:space="preserve">already knew </w:t>
+      </w:r>
+      <w:r>
+        <w:rPr>
+          <w:bCs/>
+          <w:sz w:val="24"/>
+          <w:szCs w:val="24"/>
+        </w:rPr>
+        <w:t xml:space="preserve">needed a lot </w:t>
+      </w:r>
+      <w:r>
+        <w:rPr>
+          <w:bCs/>
+          <w:sz w:val="24"/>
+          <w:szCs w:val="24"/>
+        </w:rPr>
+        <w:t>more improving</w:t>
+      </w:r>
+      <w:r>
+        <w:rPr>
+          <w:bCs/>
+          <w:sz w:val="24"/>
+          <w:szCs w:val="24"/>
+        </w:rPr>
+        <w:t xml:space="preserve"> I</w:t>
+      </w:r>
+      <w:r>
+        <w:rPr>
+          <w:bCs/>
+          <w:sz w:val="24"/>
+          <w:szCs w:val="24"/>
+        </w:rPr>
+        <w:t xml:space="preserve"> had</w:t>
+      </w:r>
+      <w:r>
+        <w:rPr>
+          <w:bCs/>
+          <w:sz w:val="24"/>
+          <w:szCs w:val="24"/>
+        </w:rPr>
+        <w:t xml:space="preserve"> decided to implement once we started to officially create the logo design.</w:t>
+      </w:r>
+      <w:r>
+        <w:rPr>
+          <w:bCs/>
+          <w:sz w:val="24"/>
+          <w:szCs w:val="24"/>
+        </w:rPr>
+        <w:t xml:space="preserve"> </w:t>
+      </w:r>
+      <w:r>
+        <w:rPr>
+          <w:bCs/>
+          <w:sz w:val="24"/>
+          <w:szCs w:val="24"/>
+        </w:rPr>
+        <w:t>Some feedback I received for the logo sketches were</w:t>
+      </w:r>
+      <w:r>
+        <w:rPr>
+          <w:bCs/>
+          <w:sz w:val="24"/>
+          <w:szCs w:val="24"/>
+        </w:rPr>
+        <w:t>:</w:t>
+      </w:r>
+    </w:p>
+    <w:p>
+      <w:pPr>
+        <w:pStyle w:val="ListParagraph"/>
+        <w:numPr>
+          <w:ilvl w:val="0"/>
+          <w:numId w:val="21"/>
+        </w:numPr>
+      </w:pPr>
+      <w:r>
+        <w:t>“Top left logo is good but needs more improvement”</w:t>
+      </w:r>
+    </w:p>
+    <w:p>
+      <w:pPr>
+        <w:pStyle w:val="ListParagraph"/>
+        <w:numPr>
+          <w:ilvl w:val="0"/>
+          <w:numId w:val="21"/>
+        </w:numPr>
+      </w:pPr>
+      <w:r>
+        <w:t>“Top right logo needs more detail and looks unfinished but it has a good base design same with the bottom right”</w:t>
+      </w:r>
+    </w:p>
+    <w:p>
+      <w:pPr>
+        <w:pStyle w:val="ListParagraph"/>
+        <w:numPr>
+          <w:ilvl w:val="0"/>
+          <w:numId w:val="21"/>
+        </w:numPr>
+      </w:pPr>
+      <w:r>
+        <w:t>“Bottom right one has a cool idea, it looks like the</w:t>
+      </w:r>
+      <w:r>
+        <w:t xml:space="preserve"> disc from the movie but the text needs more dimensions”</w:t>
+      </w:r>
+      <w:r>
+        <w:t xml:space="preserve">                                                                                                                                                                                                                                                                                                                                                                                                                                                                                         </w:t>
+      </w:r>
+      <w:r>
+        <w:t xml:space="preserve">        </w:t>
+      </w:r>
+    </w:p>
+    <w:p>
+      <w:pPr>
+        <w:pStyle w:val="ListParagraph"/>
+        <w:numPr>
+          <w:ilvl w:val="0"/>
+          <w:numId w:val="21"/>
+        </w:numPr>
+      </w:pPr>
+      <w:r>
+        <w:t>“I like the multiple shapes used in the first one (top left)</w:t>
+      </w:r>
+      <w:r>
+        <w:t xml:space="preserve"> but needs more           improvement</w:t>
+      </w:r>
+    </w:p>
     <w:p>
       <w:pPr>
         <w:rPr>
@@ -2330,6 +3547,14 @@
           <w:szCs w:val="28"/>
         </w:rPr>
       </w:pPr>
+      <w:r>
+        <w:rPr>
+          <w:sz w:val="28"/>
+          <w:szCs w:val="28"/>
+        </w:rPr>
+        <w:lastRenderedPageBreak/>
+        <w:t xml:space="preserve"> </w:t>
+      </w:r>
     </w:p>
     <w:p>
       <w:pPr>
@@ -2479,7 +3704,6 @@
           <w:szCs w:val="28"/>
           <w:lang w:val="en-AU" w:eastAsia="en-AU"/>
         </w:rPr>
-        <w:lastRenderedPageBreak/>
         <w:t>Cascading Style Sheet, A language which allows developers to adapt the presentation to different types of devices and enables the developer to decorate/edit text or images size, colour, position etc.</w:t>
       </w:r>
     </w:p>
@@ -2544,7 +3768,7 @@
       </w:pPr>
     </w:p>
     <w:sectPr>
-      <w:footerReference w:type="default" r:id="rId15"/>
+      <w:footerReference w:type="default" r:id="rId22"/>
       <w:pgSz w:w="12240" w:h="15840"/>
       <w:pgMar w:top="1728" w:right="1800" w:bottom="1440" w:left="1800" w:header="720" w:footer="720" w:gutter="0"/>
       <w:pgNumType w:start="0"/>
@@ -2603,7 +3827,7 @@
       <w:rPr>
         <w:noProof/>
       </w:rPr>
-      <w:t>5</w:t>
+      <w:t>8</w:t>
     </w:r>
     <w:r>
       <w:fldChar w:fldCharType="end"/>
@@ -3337,6 +4561,230 @@
     </w:lvl>
   </w:abstractNum>
   <w:abstractNum w:abstractNumId="15" w15:restartNumberingAfterBreak="0">
+    <w:nsid w:val="3C4723E6"/>
+    <w:multiLevelType w:val="hybridMultilevel"/>
+    <w:tmpl w:val="7F542302"/>
+    <w:lvl w:ilvl="0" w:tplc="4DEE2FB4">
+      <w:numFmt w:val="bullet"/>
+      <w:lvlText w:val="-"/>
+      <w:lvlJc w:val="left"/>
+      <w:pPr>
+        <w:ind w:left="720" w:hanging="360"/>
+      </w:pPr>
+      <w:rPr>
+        <w:rFonts w:ascii="Constantia" w:eastAsiaTheme="minorHAnsi" w:hAnsi="Constantia" w:cstheme="minorBidi" w:hint="default"/>
+      </w:rPr>
+    </w:lvl>
+    <w:lvl w:ilvl="1" w:tplc="0C090003" w:tentative="1">
+      <w:start w:val="1"/>
+      <w:numFmt w:val="bullet"/>
+      <w:lvlText w:val="o"/>
+      <w:lvlJc w:val="left"/>
+      <w:pPr>
+        <w:ind w:left="1440" w:hanging="360"/>
+      </w:pPr>
+      <w:rPr>
+        <w:rFonts w:ascii="Courier New" w:hAnsi="Courier New" w:cs="Courier New" w:hint="default"/>
+      </w:rPr>
+    </w:lvl>
+    <w:lvl w:ilvl="2" w:tplc="0C090005" w:tentative="1">
+      <w:start w:val="1"/>
+      <w:numFmt w:val="bullet"/>
+      <w:lvlText w:val=""/>
+      <w:lvlJc w:val="left"/>
+      <w:pPr>
+        <w:ind w:left="2160" w:hanging="360"/>
+      </w:pPr>
+      <w:rPr>
+        <w:rFonts w:ascii="Wingdings" w:hAnsi="Wingdings" w:hint="default"/>
+      </w:rPr>
+    </w:lvl>
+    <w:lvl w:ilvl="3" w:tplc="0C090001" w:tentative="1">
+      <w:start w:val="1"/>
+      <w:numFmt w:val="bullet"/>
+      <w:lvlText w:val=""/>
+      <w:lvlJc w:val="left"/>
+      <w:pPr>
+        <w:ind w:left="2880" w:hanging="360"/>
+      </w:pPr>
+      <w:rPr>
+        <w:rFonts w:ascii="Symbol" w:hAnsi="Symbol" w:hint="default"/>
+      </w:rPr>
+    </w:lvl>
+    <w:lvl w:ilvl="4" w:tplc="0C090003" w:tentative="1">
+      <w:start w:val="1"/>
+      <w:numFmt w:val="bullet"/>
+      <w:lvlText w:val="o"/>
+      <w:lvlJc w:val="left"/>
+      <w:pPr>
+        <w:ind w:left="3600" w:hanging="360"/>
+      </w:pPr>
+      <w:rPr>
+        <w:rFonts w:ascii="Courier New" w:hAnsi="Courier New" w:cs="Courier New" w:hint="default"/>
+      </w:rPr>
+    </w:lvl>
+    <w:lvl w:ilvl="5" w:tplc="0C090005" w:tentative="1">
+      <w:start w:val="1"/>
+      <w:numFmt w:val="bullet"/>
+      <w:lvlText w:val=""/>
+      <w:lvlJc w:val="left"/>
+      <w:pPr>
+        <w:ind w:left="4320" w:hanging="360"/>
+      </w:pPr>
+      <w:rPr>
+        <w:rFonts w:ascii="Wingdings" w:hAnsi="Wingdings" w:hint="default"/>
+      </w:rPr>
+    </w:lvl>
+    <w:lvl w:ilvl="6" w:tplc="0C090001" w:tentative="1">
+      <w:start w:val="1"/>
+      <w:numFmt w:val="bullet"/>
+      <w:lvlText w:val=""/>
+      <w:lvlJc w:val="left"/>
+      <w:pPr>
+        <w:ind w:left="5040" w:hanging="360"/>
+      </w:pPr>
+      <w:rPr>
+        <w:rFonts w:ascii="Symbol" w:hAnsi="Symbol" w:hint="default"/>
+      </w:rPr>
+    </w:lvl>
+    <w:lvl w:ilvl="7" w:tplc="0C090003" w:tentative="1">
+      <w:start w:val="1"/>
+      <w:numFmt w:val="bullet"/>
+      <w:lvlText w:val="o"/>
+      <w:lvlJc w:val="left"/>
+      <w:pPr>
+        <w:ind w:left="5760" w:hanging="360"/>
+      </w:pPr>
+      <w:rPr>
+        <w:rFonts w:ascii="Courier New" w:hAnsi="Courier New" w:cs="Courier New" w:hint="default"/>
+      </w:rPr>
+    </w:lvl>
+    <w:lvl w:ilvl="8" w:tplc="0C090005" w:tentative="1">
+      <w:start w:val="1"/>
+      <w:numFmt w:val="bullet"/>
+      <w:lvlText w:val=""/>
+      <w:lvlJc w:val="left"/>
+      <w:pPr>
+        <w:ind w:left="6480" w:hanging="360"/>
+      </w:pPr>
+      <w:rPr>
+        <w:rFonts w:ascii="Wingdings" w:hAnsi="Wingdings" w:hint="default"/>
+      </w:rPr>
+    </w:lvl>
+  </w:abstractNum>
+  <w:abstractNum w:abstractNumId="16" w15:restartNumberingAfterBreak="0">
+    <w:nsid w:val="3CB93CBD"/>
+    <w:multiLevelType w:val="hybridMultilevel"/>
+    <w:tmpl w:val="4EE400D2"/>
+    <w:lvl w:ilvl="0" w:tplc="014CF95E">
+      <w:numFmt w:val="bullet"/>
+      <w:lvlText w:val="-"/>
+      <w:lvlJc w:val="left"/>
+      <w:pPr>
+        <w:ind w:left="720" w:hanging="360"/>
+      </w:pPr>
+      <w:rPr>
+        <w:rFonts w:ascii="Constantia" w:eastAsiaTheme="minorHAnsi" w:hAnsi="Constantia" w:cstheme="minorBidi" w:hint="default"/>
+      </w:rPr>
+    </w:lvl>
+    <w:lvl w:ilvl="1" w:tplc="0C090003" w:tentative="1">
+      <w:start w:val="1"/>
+      <w:numFmt w:val="bullet"/>
+      <w:lvlText w:val="o"/>
+      <w:lvlJc w:val="left"/>
+      <w:pPr>
+        <w:ind w:left="1440" w:hanging="360"/>
+      </w:pPr>
+      <w:rPr>
+        <w:rFonts w:ascii="Courier New" w:hAnsi="Courier New" w:cs="Courier New" w:hint="default"/>
+      </w:rPr>
+    </w:lvl>
+    <w:lvl w:ilvl="2" w:tplc="0C090005" w:tentative="1">
+      <w:start w:val="1"/>
+      <w:numFmt w:val="bullet"/>
+      <w:lvlText w:val=""/>
+      <w:lvlJc w:val="left"/>
+      <w:pPr>
+        <w:ind w:left="2160" w:hanging="360"/>
+      </w:pPr>
+      <w:rPr>
+        <w:rFonts w:ascii="Wingdings" w:hAnsi="Wingdings" w:hint="default"/>
+      </w:rPr>
+    </w:lvl>
+    <w:lvl w:ilvl="3" w:tplc="0C090001" w:tentative="1">
+      <w:start w:val="1"/>
+      <w:numFmt w:val="bullet"/>
+      <w:lvlText w:val=""/>
+      <w:lvlJc w:val="left"/>
+      <w:pPr>
+        <w:ind w:left="2880" w:hanging="360"/>
+      </w:pPr>
+      <w:rPr>
+        <w:rFonts w:ascii="Symbol" w:hAnsi="Symbol" w:hint="default"/>
+      </w:rPr>
+    </w:lvl>
+    <w:lvl w:ilvl="4" w:tplc="0C090003" w:tentative="1">
+      <w:start w:val="1"/>
+      <w:numFmt w:val="bullet"/>
+      <w:lvlText w:val="o"/>
+      <w:lvlJc w:val="left"/>
+      <w:pPr>
+        <w:ind w:left="3600" w:hanging="360"/>
+      </w:pPr>
+      <w:rPr>
+        <w:rFonts w:ascii="Courier New" w:hAnsi="Courier New" w:cs="Courier New" w:hint="default"/>
+      </w:rPr>
+    </w:lvl>
+    <w:lvl w:ilvl="5" w:tplc="0C090005" w:tentative="1">
+      <w:start w:val="1"/>
+      <w:numFmt w:val="bullet"/>
+      <w:lvlText w:val=""/>
+      <w:lvlJc w:val="left"/>
+      <w:pPr>
+        <w:ind w:left="4320" w:hanging="360"/>
+      </w:pPr>
+      <w:rPr>
+        <w:rFonts w:ascii="Wingdings" w:hAnsi="Wingdings" w:hint="default"/>
+      </w:rPr>
+    </w:lvl>
+    <w:lvl w:ilvl="6" w:tplc="0C090001" w:tentative="1">
+      <w:start w:val="1"/>
+      <w:numFmt w:val="bullet"/>
+      <w:lvlText w:val=""/>
+      <w:lvlJc w:val="left"/>
+      <w:pPr>
+        <w:ind w:left="5040" w:hanging="360"/>
+      </w:pPr>
+      <w:rPr>
+        <w:rFonts w:ascii="Symbol" w:hAnsi="Symbol" w:hint="default"/>
+      </w:rPr>
+    </w:lvl>
+    <w:lvl w:ilvl="7" w:tplc="0C090003" w:tentative="1">
+      <w:start w:val="1"/>
+      <w:numFmt w:val="bullet"/>
+      <w:lvlText w:val="o"/>
+      <w:lvlJc w:val="left"/>
+      <w:pPr>
+        <w:ind w:left="5760" w:hanging="360"/>
+      </w:pPr>
+      <w:rPr>
+        <w:rFonts w:ascii="Courier New" w:hAnsi="Courier New" w:cs="Courier New" w:hint="default"/>
+      </w:rPr>
+    </w:lvl>
+    <w:lvl w:ilvl="8" w:tplc="0C090005" w:tentative="1">
+      <w:start w:val="1"/>
+      <w:numFmt w:val="bullet"/>
+      <w:lvlText w:val=""/>
+      <w:lvlJc w:val="left"/>
+      <w:pPr>
+        <w:ind w:left="6480" w:hanging="360"/>
+      </w:pPr>
+      <w:rPr>
+        <w:rFonts w:ascii="Wingdings" w:hAnsi="Wingdings" w:hint="default"/>
+      </w:rPr>
+    </w:lvl>
+  </w:abstractNum>
+  <w:abstractNum w:abstractNumId="17" w15:restartNumberingAfterBreak="0">
     <w:nsid w:val="47164D09"/>
     <w:multiLevelType w:val="multilevel"/>
     <w:tmpl w:val="0409001F"/>
@@ -3420,6 +4868,118 @@
       <w:pPr>
         <w:ind w:left="4320" w:hanging="1440"/>
       </w:pPr>
+    </w:lvl>
+  </w:abstractNum>
+  <w:abstractNum w:abstractNumId="18" w15:restartNumberingAfterBreak="0">
+    <w:nsid w:val="5B841E8E"/>
+    <w:multiLevelType w:val="hybridMultilevel"/>
+    <w:tmpl w:val="3AF6424E"/>
+    <w:lvl w:ilvl="0" w:tplc="019E4368">
+      <w:numFmt w:val="bullet"/>
+      <w:lvlText w:val="-"/>
+      <w:lvlJc w:val="left"/>
+      <w:pPr>
+        <w:ind w:left="720" w:hanging="360"/>
+      </w:pPr>
+      <w:rPr>
+        <w:rFonts w:ascii="Constantia" w:eastAsiaTheme="minorHAnsi" w:hAnsi="Constantia" w:cstheme="minorBidi" w:hint="default"/>
+      </w:rPr>
+    </w:lvl>
+    <w:lvl w:ilvl="1" w:tplc="0C090003" w:tentative="1">
+      <w:start w:val="1"/>
+      <w:numFmt w:val="bullet"/>
+      <w:lvlText w:val="o"/>
+      <w:lvlJc w:val="left"/>
+      <w:pPr>
+        <w:ind w:left="1440" w:hanging="360"/>
+      </w:pPr>
+      <w:rPr>
+        <w:rFonts w:ascii="Courier New" w:hAnsi="Courier New" w:cs="Courier New" w:hint="default"/>
+      </w:rPr>
+    </w:lvl>
+    <w:lvl w:ilvl="2" w:tplc="0C090005" w:tentative="1">
+      <w:start w:val="1"/>
+      <w:numFmt w:val="bullet"/>
+      <w:lvlText w:val=""/>
+      <w:lvlJc w:val="left"/>
+      <w:pPr>
+        <w:ind w:left="2160" w:hanging="360"/>
+      </w:pPr>
+      <w:rPr>
+        <w:rFonts w:ascii="Wingdings" w:hAnsi="Wingdings" w:hint="default"/>
+      </w:rPr>
+    </w:lvl>
+    <w:lvl w:ilvl="3" w:tplc="0C090001" w:tentative="1">
+      <w:start w:val="1"/>
+      <w:numFmt w:val="bullet"/>
+      <w:lvlText w:val=""/>
+      <w:lvlJc w:val="left"/>
+      <w:pPr>
+        <w:ind w:left="2880" w:hanging="360"/>
+      </w:pPr>
+      <w:rPr>
+        <w:rFonts w:ascii="Symbol" w:hAnsi="Symbol" w:hint="default"/>
+      </w:rPr>
+    </w:lvl>
+    <w:lvl w:ilvl="4" w:tplc="0C090003" w:tentative="1">
+      <w:start w:val="1"/>
+      <w:numFmt w:val="bullet"/>
+      <w:lvlText w:val="o"/>
+      <w:lvlJc w:val="left"/>
+      <w:pPr>
+        <w:ind w:left="3600" w:hanging="360"/>
+      </w:pPr>
+      <w:rPr>
+        <w:rFonts w:ascii="Courier New" w:hAnsi="Courier New" w:cs="Courier New" w:hint="default"/>
+      </w:rPr>
+    </w:lvl>
+    <w:lvl w:ilvl="5" w:tplc="0C090005" w:tentative="1">
+      <w:start w:val="1"/>
+      <w:numFmt w:val="bullet"/>
+      <w:lvlText w:val=""/>
+      <w:lvlJc w:val="left"/>
+      <w:pPr>
+        <w:ind w:left="4320" w:hanging="360"/>
+      </w:pPr>
+      <w:rPr>
+        <w:rFonts w:ascii="Wingdings" w:hAnsi="Wingdings" w:hint="default"/>
+      </w:rPr>
+    </w:lvl>
+    <w:lvl w:ilvl="6" w:tplc="0C090001" w:tentative="1">
+      <w:start w:val="1"/>
+      <w:numFmt w:val="bullet"/>
+      <w:lvlText w:val=""/>
+      <w:lvlJc w:val="left"/>
+      <w:pPr>
+        <w:ind w:left="5040" w:hanging="360"/>
+      </w:pPr>
+      <w:rPr>
+        <w:rFonts w:ascii="Symbol" w:hAnsi="Symbol" w:hint="default"/>
+      </w:rPr>
+    </w:lvl>
+    <w:lvl w:ilvl="7" w:tplc="0C090003" w:tentative="1">
+      <w:start w:val="1"/>
+      <w:numFmt w:val="bullet"/>
+      <w:lvlText w:val="o"/>
+      <w:lvlJc w:val="left"/>
+      <w:pPr>
+        <w:ind w:left="5760" w:hanging="360"/>
+      </w:pPr>
+      <w:rPr>
+        <w:rFonts w:ascii="Courier New" w:hAnsi="Courier New" w:cs="Courier New" w:hint="default"/>
+      </w:rPr>
+    </w:lvl>
+    <w:lvl w:ilvl="8" w:tplc="0C090005" w:tentative="1">
+      <w:start w:val="1"/>
+      <w:numFmt w:val="bullet"/>
+      <w:lvlText w:val=""/>
+      <w:lvlJc w:val="left"/>
+      <w:pPr>
+        <w:ind w:left="6480" w:hanging="360"/>
+      </w:pPr>
+      <w:rPr>
+        <w:rFonts w:ascii="Wingdings" w:hAnsi="Wingdings" w:hint="default"/>
+      </w:rPr>
     </w:lvl>
   </w:abstractNum>
   <w:num w:numId="1">
@@ -3435,7 +4995,7 @@
     <w:abstractNumId w:val="9"/>
   </w:num>
   <w:num w:numId="5">
-    <w:abstractNumId w:val="15"/>
+    <w:abstractNumId w:val="17"/>
   </w:num>
   <w:num w:numId="6">
     <w:abstractNumId w:val="10"/>
@@ -3475,6 +5035,15 @@
   </w:num>
   <w:num w:numId="18">
     <w:abstractNumId w:val="11"/>
+  </w:num>
+  <w:num w:numId="19">
+    <w:abstractNumId w:val="16"/>
+  </w:num>
+  <w:num w:numId="20">
+    <w:abstractNumId w:val="15"/>
+  </w:num>
+  <w:num w:numId="21">
+    <w:abstractNumId w:val="18"/>
   </w:num>
 </w:numbering>
 </file>
@@ -5194,11 +6763,241 @@
 </file>
 
 <file path=customXml/item1.xml><?xml version="1.0" encoding="utf-8"?>
+<ct:contentTypeSchema xmlns:ct="http://schemas.microsoft.com/office/2006/metadata/contentType" xmlns:ma="http://schemas.microsoft.com/office/2006/metadata/properties/metaAttributes" ct:_="" ma:_="" ma:contentTypeName="Document" ma:contentTypeID="0x010100D678DD2D527B594B8D1D9EFE8780ACC6" ma:contentTypeVersion="5" ma:contentTypeDescription="Create a new document." ma:contentTypeScope="" ma:versionID="bd8d7e617bffdc15fe1b39282aafa8d1">
+  <xsd:schema xmlns:xsd="http://www.w3.org/2001/XMLSchema" xmlns:xs="http://www.w3.org/2001/XMLSchema" xmlns:p="http://schemas.microsoft.com/office/2006/metadata/properties" xmlns:ns3="a96ec4e4-2fda-4354-9e04-e53efad3479d" xmlns:ns4="d4400c3b-1419-4691-a662-a52ddbd25f60" targetNamespace="http://schemas.microsoft.com/office/2006/metadata/properties" ma:root="true" ma:fieldsID="6994158a5d8d33a6a10b0b6f98753d9c" ns3:_="" ns4:_="">
+    <xsd:import namespace="a96ec4e4-2fda-4354-9e04-e53efad3479d"/>
+    <xsd:import namespace="d4400c3b-1419-4691-a662-a52ddbd25f60"/>
+    <xsd:element name="properties">
+      <xsd:complexType>
+        <xsd:sequence>
+          <xsd:element name="documentManagement">
+            <xsd:complexType>
+              <xsd:all>
+                <xsd:element ref="ns3:SharedWithUsers" minOccurs="0"/>
+                <xsd:element ref="ns3:SharedWithDetails" minOccurs="0"/>
+                <xsd:element ref="ns3:SharingHintHash" minOccurs="0"/>
+                <xsd:element ref="ns4:MediaServiceMetadata" minOccurs="0"/>
+                <xsd:element ref="ns4:MediaServiceFastMetadata" minOccurs="0"/>
+              </xsd:all>
+            </xsd:complexType>
+          </xsd:element>
+        </xsd:sequence>
+      </xsd:complexType>
+    </xsd:element>
+  </xsd:schema>
+  <xsd:schema xmlns:xsd="http://www.w3.org/2001/XMLSchema" xmlns:xs="http://www.w3.org/2001/XMLSchema" xmlns:dms="http://schemas.microsoft.com/office/2006/documentManagement/types" xmlns:pc="http://schemas.microsoft.com/office/infopath/2007/PartnerControls" targetNamespace="a96ec4e4-2fda-4354-9e04-e53efad3479d" elementFormDefault="qualified">
+    <xsd:import namespace="http://schemas.microsoft.com/office/2006/documentManagement/types"/>
+    <xsd:import namespace="http://schemas.microsoft.com/office/infopath/2007/PartnerControls"/>
+    <xsd:element name="SharedWithUsers" ma:index="8" nillable="true" ma:displayName="Shared With" ma:internalName="SharedWithUsers" ma:readOnly="true">
+      <xsd:complexType>
+        <xsd:complexContent>
+          <xsd:extension base="dms:UserMulti">
+            <xsd:sequence>
+              <xsd:element name="UserInfo" minOccurs="0" maxOccurs="unbounded">
+                <xsd:complexType>
+                  <xsd:sequence>
+                    <xsd:element name="DisplayName" type="xsd:string" minOccurs="0"/>
+                    <xsd:element name="AccountId" type="dms:UserId" minOccurs="0" nillable="true"/>
+                    <xsd:element name="AccountType" type="xsd:string" minOccurs="0"/>
+                  </xsd:sequence>
+                </xsd:complexType>
+              </xsd:element>
+            </xsd:sequence>
+          </xsd:extension>
+        </xsd:complexContent>
+      </xsd:complexType>
+    </xsd:element>
+    <xsd:element name="SharedWithDetails" ma:index="9" nillable="true" ma:displayName="Shared With Details" ma:internalName="SharedWithDetails" ma:readOnly="true">
+      <xsd:simpleType>
+        <xsd:restriction base="dms:Note">
+          <xsd:maxLength value="255"/>
+        </xsd:restriction>
+      </xsd:simpleType>
+    </xsd:element>
+    <xsd:element name="SharingHintHash" ma:index="10" nillable="true" ma:displayName="Sharing Hint Hash" ma:hidden="true" ma:internalName="SharingHintHash" ma:readOnly="true">
+      <xsd:simpleType>
+        <xsd:restriction base="dms:Text"/>
+      </xsd:simpleType>
+    </xsd:element>
+  </xsd:schema>
+  <xsd:schema xmlns:xsd="http://www.w3.org/2001/XMLSchema" xmlns:xs="http://www.w3.org/2001/XMLSchema" xmlns:dms="http://schemas.microsoft.com/office/2006/documentManagement/types" xmlns:pc="http://schemas.microsoft.com/office/infopath/2007/PartnerControls" targetNamespace="d4400c3b-1419-4691-a662-a52ddbd25f60" elementFormDefault="qualified">
+    <xsd:import namespace="http://schemas.microsoft.com/office/2006/documentManagement/types"/>
+    <xsd:import namespace="http://schemas.microsoft.com/office/infopath/2007/PartnerControls"/>
+    <xsd:element name="MediaServiceMetadata" ma:index="11" nillable="true" ma:displayName="MediaServiceMetadata" ma:hidden="true" ma:internalName="MediaServiceMetadata" ma:readOnly="true">
+      <xsd:simpleType>
+        <xsd:restriction base="dms:Note"/>
+      </xsd:simpleType>
+    </xsd:element>
+    <xsd:element name="MediaServiceFastMetadata" ma:index="12" nillable="true" ma:displayName="MediaServiceFastMetadata" ma:hidden="true" ma:internalName="MediaServiceFastMetadata" ma:readOnly="true">
+      <xsd:simpleType>
+        <xsd:restriction base="dms:Note"/>
+      </xsd:simpleType>
+    </xsd:element>
+  </xsd:schema>
+  <xsd:schema xmlns="http://schemas.openxmlformats.org/package/2006/metadata/core-properties" xmlns:xsd="http://www.w3.org/2001/XMLSchema" xmlns:xsi="http://www.w3.org/2001/XMLSchema-instance" xmlns:dc="http://purl.org/dc/elements/1.1/" xmlns:dcterms="http://purl.org/dc/terms/" xmlns:odoc="http://schemas.microsoft.com/internal/obd" targetNamespace="http://schemas.openxmlformats.org/package/2006/metadata/core-properties" elementFormDefault="qualified" attributeFormDefault="unqualified" blockDefault="#all">
+    <xsd:import namespace="http://purl.org/dc/elements/1.1/" schemaLocation="http://dublincore.org/schemas/xmls/qdc/2003/04/02/dc.xsd"/>
+    <xsd:import namespace="http://purl.org/dc/terms/" schemaLocation="http://dublincore.org/schemas/xmls/qdc/2003/04/02/dcterms.xsd"/>
+    <xsd:element name="coreProperties" type="CT_coreProperties"/>
+    <xsd:complexType name="CT_coreProperties">
+      <xsd:all>
+        <xsd:element ref="dc:creator" minOccurs="0" maxOccurs="1"/>
+        <xsd:element ref="dcterms:created" minOccurs="0" maxOccurs="1"/>
+        <xsd:element ref="dc:identifier" minOccurs="0" maxOccurs="1"/>
+        <xsd:element name="contentType" minOccurs="0" maxOccurs="1" type="xsd:string" ma:index="0" ma:displayName="Content Type"/>
+        <xsd:element ref="dc:title" minOccurs="0" maxOccurs="1" ma:index="4" ma:displayName="Title"/>
+        <xsd:element ref="dc:subject" minOccurs="0" maxOccurs="1"/>
+        <xsd:element ref="dc:description" minOccurs="0" maxOccurs="1"/>
+        <xsd:element name="keywords" minOccurs="0" maxOccurs="1" type="xsd:string"/>
+        <xsd:element ref="dc:language" minOccurs="0" maxOccurs="1"/>
+        <xsd:element name="category" minOccurs="0" maxOccurs="1" type="xsd:string"/>
+        <xsd:element name="version" minOccurs="0" maxOccurs="1" type="xsd:string"/>
+        <xsd:element name="revision" minOccurs="0" maxOccurs="1" type="xsd:string">
+          <xsd:annotation>
+            <xsd:documentation>
+                        This value indicates the number of saves or revisions. The application is responsible for updating this value after each revision.
+                    </xsd:documentation>
+          </xsd:annotation>
+        </xsd:element>
+        <xsd:element name="lastModifiedBy" minOccurs="0" maxOccurs="1" type="xsd:string"/>
+        <xsd:element ref="dcterms:modified" minOccurs="0" maxOccurs="1"/>
+        <xsd:element name="contentStatus" minOccurs="0" maxOccurs="1" type="xsd:string"/>
+      </xsd:all>
+    </xsd:complexType>
+  </xsd:schema>
+  <xs:schema xmlns:pc="http://schemas.microsoft.com/office/infopath/2007/PartnerControls" xmlns:xs="http://www.w3.org/2001/XMLSchema" targetNamespace="http://schemas.microsoft.com/office/infopath/2007/PartnerControls" elementFormDefault="qualified" attributeFormDefault="unqualified">
+    <xs:element name="Person">
+      <xs:complexType>
+        <xs:sequence>
+          <xs:element ref="pc:DisplayName" minOccurs="0"/>
+          <xs:element ref="pc:AccountId" minOccurs="0"/>
+          <xs:element ref="pc:AccountType" minOccurs="0"/>
+        </xs:sequence>
+      </xs:complexType>
+    </xs:element>
+    <xs:element name="DisplayName" type="xs:string"/>
+    <xs:element name="AccountId" type="xs:string"/>
+    <xs:element name="AccountType" type="xs:string"/>
+    <xs:element name="BDCAssociatedEntity">
+      <xs:complexType>
+        <xs:sequence>
+          <xs:element ref="pc:BDCEntity" minOccurs="0" maxOccurs="unbounded"/>
+        </xs:sequence>
+        <xs:attribute ref="pc:EntityNamespace"/>
+        <xs:attribute ref="pc:EntityName"/>
+        <xs:attribute ref="pc:SystemInstanceName"/>
+        <xs:attribute ref="pc:AssociationName"/>
+      </xs:complexType>
+    </xs:element>
+    <xs:attribute name="EntityNamespace" type="xs:string"/>
+    <xs:attribute name="EntityName" type="xs:string"/>
+    <xs:attribute name="SystemInstanceName" type="xs:string"/>
+    <xs:attribute name="AssociationName" type="xs:string"/>
+    <xs:element name="BDCEntity">
+      <xs:complexType>
+        <xs:sequence>
+          <xs:element ref="pc:EntityDisplayName" minOccurs="0"/>
+          <xs:element ref="pc:EntityInstanceReference" minOccurs="0"/>
+          <xs:element ref="pc:EntityId1" minOccurs="0"/>
+          <xs:element ref="pc:EntityId2" minOccurs="0"/>
+          <xs:element ref="pc:EntityId3" minOccurs="0"/>
+          <xs:element ref="pc:EntityId4" minOccurs="0"/>
+          <xs:element ref="pc:EntityId5" minOccurs="0"/>
+        </xs:sequence>
+      </xs:complexType>
+    </xs:element>
+    <xs:element name="EntityDisplayName" type="xs:string"/>
+    <xs:element name="EntityInstanceReference" type="xs:string"/>
+    <xs:element name="EntityId1" type="xs:string"/>
+    <xs:element name="EntityId2" type="xs:string"/>
+    <xs:element name="EntityId3" type="xs:string"/>
+    <xs:element name="EntityId4" type="xs:string"/>
+    <xs:element name="EntityId5" type="xs:string"/>
+    <xs:element name="Terms">
+      <xs:complexType>
+        <xs:sequence>
+          <xs:element ref="pc:TermInfo" minOccurs="0" maxOccurs="unbounded"/>
+        </xs:sequence>
+      </xs:complexType>
+    </xs:element>
+    <xs:element name="TermInfo">
+      <xs:complexType>
+        <xs:sequence>
+          <xs:element ref="pc:TermName" minOccurs="0"/>
+          <xs:element ref="pc:TermId" minOccurs="0"/>
+        </xs:sequence>
+      </xs:complexType>
+    </xs:element>
+    <xs:element name="TermName" type="xs:string"/>
+    <xs:element name="TermId" type="xs:string"/>
+  </xs:schema>
+</ct:contentTypeSchema>
+</file>
+
+<file path=customXml/item2.xml><?xml version="1.0" encoding="utf-8"?>
+<?mso-contentType ?>
+<FormTemplates xmlns="http://schemas.microsoft.com/sharepoint/v3/contenttype/forms">
+  <Display>DocumentLibraryForm</Display>
+  <Edit>DocumentLibraryForm</Edit>
+  <New>DocumentLibraryForm</New>
+</FormTemplates>
+</file>
+
+<file path=customXml/item3.xml><?xml version="1.0" encoding="utf-8"?>
+<p:properties xmlns:p="http://schemas.microsoft.com/office/2006/metadata/properties" xmlns:xsi="http://www.w3.org/2001/XMLSchema-instance" xmlns:pc="http://schemas.microsoft.com/office/infopath/2007/PartnerControls">
+  <documentManagement/>
+</p:properties>
+</file>
+
+<file path=customXml/item4.xml><?xml version="1.0" encoding="utf-8"?>
 <b:Sources xmlns:b="http://schemas.openxmlformats.org/officeDocument/2006/bibliography" xmlns="http://schemas.openxmlformats.org/officeDocument/2006/bibliography" SelectedStyle="\APASixthEditionOfficeOnline.xsl" StyleName="APA" Version="6"/>
 </file>
 
 <file path=customXml/itemProps1.xml><?xml version="1.0" encoding="utf-8"?>
-<ds:datastoreItem xmlns:ds="http://schemas.openxmlformats.org/officeDocument/2006/customXml" ds:itemID="{E24DA7F2-28B6-4CDA-9C98-42657FA550C2}">
+<ds:datastoreItem xmlns:ds="http://schemas.openxmlformats.org/officeDocument/2006/customXml" ds:itemID="{4436302B-94B9-4154-9386-BC103707B2CD}">
+  <ds:schemaRefs>
+    <ds:schemaRef ds:uri="http://schemas.microsoft.com/office/2006/metadata/contentType"/>
+    <ds:schemaRef ds:uri="http://schemas.microsoft.com/office/2006/metadata/properties/metaAttributes"/>
+    <ds:schemaRef ds:uri="http://www.w3.org/2001/XMLSchema"/>
+    <ds:schemaRef ds:uri="http://schemas.microsoft.com/office/2006/metadata/properties"/>
+    <ds:schemaRef ds:uri="a96ec4e4-2fda-4354-9e04-e53efad3479d"/>
+    <ds:schemaRef ds:uri="d4400c3b-1419-4691-a662-a52ddbd25f60"/>
+    <ds:schemaRef ds:uri="http://schemas.microsoft.com/office/2006/documentManagement/types"/>
+    <ds:schemaRef ds:uri="http://schemas.microsoft.com/office/infopath/2007/PartnerControls"/>
+    <ds:schemaRef ds:uri="http://schemas.openxmlformats.org/package/2006/metadata/core-properties"/>
+    <ds:schemaRef ds:uri="http://purl.org/dc/elements/1.1/"/>
+    <ds:schemaRef ds:uri="http://purl.org/dc/terms/"/>
+    <ds:schemaRef ds:uri="http://schemas.microsoft.com/internal/obd"/>
+  </ds:schemaRefs>
+</ds:datastoreItem>
+</file>
+
+<file path=customXml/itemProps2.xml><?xml version="1.0" encoding="utf-8"?>
+<ds:datastoreItem xmlns:ds="http://schemas.openxmlformats.org/officeDocument/2006/customXml" ds:itemID="{4AE09AAA-77F1-4CD2-8E7F-A6DC73799A66}">
+  <ds:schemaRefs>
+    <ds:schemaRef ds:uri="http://schemas.microsoft.com/sharepoint/v3/contenttype/forms"/>
+  </ds:schemaRefs>
+</ds:datastoreItem>
+</file>
+
+<file path=customXml/itemProps3.xml><?xml version="1.0" encoding="utf-8"?>
+<ds:datastoreItem xmlns:ds="http://schemas.openxmlformats.org/officeDocument/2006/customXml" ds:itemID="{BA70C749-4EE0-4B95-906C-16666639B3A2}">
+  <ds:schemaRefs>
+    <ds:schemaRef ds:uri="http://schemas.microsoft.com/office/infopath/2007/PartnerControls"/>
+    <ds:schemaRef ds:uri="http://schemas.microsoft.com/office/2006/documentManagement/types"/>
+    <ds:schemaRef ds:uri="http://purl.org/dc/elements/1.1/"/>
+    <ds:schemaRef ds:uri="http://schemas.microsoft.com/office/2006/metadata/properties"/>
+    <ds:schemaRef ds:uri="d4400c3b-1419-4691-a662-a52ddbd25f60"/>
+    <ds:schemaRef ds:uri="http://purl.org/dc/terms/"/>
+    <ds:schemaRef ds:uri="http://schemas.openxmlformats.org/package/2006/metadata/core-properties"/>
+    <ds:schemaRef ds:uri="http://purl.org/dc/dcmitype/"/>
+    <ds:schemaRef ds:uri="a96ec4e4-2fda-4354-9e04-e53efad3479d"/>
+    <ds:schemaRef ds:uri="http://www.w3.org/XML/1998/namespace"/>
+  </ds:schemaRefs>
+</ds:datastoreItem>
+</file>
+
+<file path=customXml/itemProps4.xml><?xml version="1.0" encoding="utf-8"?>
+<ds:datastoreItem xmlns:ds="http://schemas.openxmlformats.org/officeDocument/2006/customXml" ds:itemID="{335F87F2-9A10-4EA9-8391-6947BE0D3787}">
   <ds:schemaRefs>
     <ds:schemaRef ds:uri="http://schemas.openxmlformats.org/officeDocument/2006/bibliography"/>
   </ds:schemaRefs>

--- a/Portfolio.docx
+++ b/Portfolio.docx
@@ -117,6 +117,12 @@
     </w:p>
     <w:sdt>
       <w:sdtPr>
+        <w:rPr>
+          <w:rFonts w:asciiTheme="minorHAnsi" w:eastAsiaTheme="minorHAnsi" w:hAnsiTheme="minorHAnsi" w:cstheme="minorBidi"/>
+          <w:color w:val="595959" w:themeColor="text1" w:themeTint="A6"/>
+          <w:sz w:val="22"/>
+          <w:szCs w:val="22"/>
+        </w:rPr>
         <w:id w:val="-1244027442"/>
         <w:docPartObj>
           <w:docPartGallery w:val="Table of Contents"/>
@@ -125,13 +131,9 @@
       </w:sdtPr>
       <w:sdtEndPr>
         <w:rPr>
-          <w:rFonts w:asciiTheme="minorHAnsi" w:eastAsiaTheme="minorHAnsi" w:hAnsiTheme="minorHAnsi" w:cstheme="minorBidi"/>
           <w:b/>
           <w:bCs/>
           <w:noProof/>
-          <w:color w:val="595959" w:themeColor="text1" w:themeTint="A6"/>
-          <w:sz w:val="22"/>
-          <w:szCs w:val="22"/>
         </w:rPr>
       </w:sdtEndPr>
       <w:sdtContent>
@@ -2706,18 +2708,13 @@
         <w:t>Data Communications</w:t>
       </w:r>
       <w:r>
-        <w:t xml:space="preserve"> is the way toward</w:t>
+        <w:t xml:space="preserve"> is the way toward utilizing registering and correspondence innovations to move information starting with one spot then onto the next, and the other way around. It allows the movement of electronic or advanced information between at least two nodes, regardless of the location, </w:t>
+      </w:r>
+      <w:r>
+        <w:t>technological</w:t>
       </w:r>
       <w:bookmarkStart w:id="14" w:name="_GoBack"/>
       <w:bookmarkEnd w:id="14"/>
-      <w:r>
-        <w:t xml:space="preserve"> utilizing registering and correspondence innovations to move information starting with one spot then onto the next, and the other way around. It allows the movement of electronic or advanced information between at least two nodes, regardless of the location, </w:t>
-      </w:r>
-      <w:proofErr w:type="spellStart"/>
-      <w:r>
-        <w:t>tehnological</w:t>
-      </w:r>
-      <w:proofErr w:type="spellEnd"/>
       <w:r>
         <w:t xml:space="preserve"> medium or data context.</w:t>
       </w:r>
@@ -3827,7 +3824,7 @@
       <w:rPr>
         <w:noProof/>
       </w:rPr>
-      <w:t>8</w:t>
+      <w:t>6</w:t>
     </w:r>
     <w:r>
       <w:fldChar w:fldCharType="end"/>
@@ -6763,6 +6760,21 @@
 </file>
 
 <file path=customXml/item1.xml><?xml version="1.0" encoding="utf-8"?>
+<p:properties xmlns:p="http://schemas.microsoft.com/office/2006/metadata/properties" xmlns:xsi="http://www.w3.org/2001/XMLSchema-instance" xmlns:pc="http://schemas.microsoft.com/office/infopath/2007/PartnerControls">
+  <documentManagement/>
+</p:properties>
+</file>
+
+<file path=customXml/item2.xml><?xml version="1.0" encoding="utf-8"?>
+<?mso-contentType ?>
+<FormTemplates xmlns="http://schemas.microsoft.com/sharepoint/v3/contenttype/forms">
+  <Display>DocumentLibraryForm</Display>
+  <Edit>DocumentLibraryForm</Edit>
+  <New>DocumentLibraryForm</New>
+</FormTemplates>
+</file>
+
+<file path=customXml/item3.xml><?xml version="1.0" encoding="utf-8"?>
 <ct:contentTypeSchema xmlns:ct="http://schemas.microsoft.com/office/2006/metadata/contentType" xmlns:ma="http://schemas.microsoft.com/office/2006/metadata/properties/metaAttributes" ct:_="" ma:_="" ma:contentTypeName="Document" ma:contentTypeID="0x010100D678DD2D527B594B8D1D9EFE8780ACC6" ma:contentTypeVersion="5" ma:contentTypeDescription="Create a new document." ma:contentTypeScope="" ma:versionID="bd8d7e617bffdc15fe1b39282aafa8d1">
   <xsd:schema xmlns:xsd="http://www.w3.org/2001/XMLSchema" xmlns:xs="http://www.w3.org/2001/XMLSchema" xmlns:p="http://schemas.microsoft.com/office/2006/metadata/properties" xmlns:ns3="a96ec4e4-2fda-4354-9e04-e53efad3479d" xmlns:ns4="d4400c3b-1419-4691-a662-a52ddbd25f60" targetNamespace="http://schemas.microsoft.com/office/2006/metadata/properties" ma:root="true" ma:fieldsID="6994158a5d8d33a6a10b0b6f98753d9c" ns3:_="" ns4:_="">
     <xsd:import namespace="a96ec4e4-2fda-4354-9e04-e53efad3479d"/>
@@ -6933,26 +6945,36 @@
 </ct:contentTypeSchema>
 </file>
 
-<file path=customXml/item2.xml><?xml version="1.0" encoding="utf-8"?>
-<?mso-contentType ?>
-<FormTemplates xmlns="http://schemas.microsoft.com/sharepoint/v3/contenttype/forms">
-  <Display>DocumentLibraryForm</Display>
-  <Edit>DocumentLibraryForm</Edit>
-  <New>DocumentLibraryForm</New>
-</FormTemplates>
-</file>
-
-<file path=customXml/item3.xml><?xml version="1.0" encoding="utf-8"?>
-<p:properties xmlns:p="http://schemas.microsoft.com/office/2006/metadata/properties" xmlns:xsi="http://www.w3.org/2001/XMLSchema-instance" xmlns:pc="http://schemas.microsoft.com/office/infopath/2007/PartnerControls">
-  <documentManagement/>
-</p:properties>
-</file>
-
 <file path=customXml/item4.xml><?xml version="1.0" encoding="utf-8"?>
 <b:Sources xmlns:b="http://schemas.openxmlformats.org/officeDocument/2006/bibliography" xmlns="http://schemas.openxmlformats.org/officeDocument/2006/bibliography" SelectedStyle="\APASixthEditionOfficeOnline.xsl" StyleName="APA" Version="6"/>
 </file>
 
 <file path=customXml/itemProps1.xml><?xml version="1.0" encoding="utf-8"?>
+<ds:datastoreItem xmlns:ds="http://schemas.openxmlformats.org/officeDocument/2006/customXml" ds:itemID="{BA70C749-4EE0-4B95-906C-16666639B3A2}">
+  <ds:schemaRefs>
+    <ds:schemaRef ds:uri="http://schemas.microsoft.com/office/infopath/2007/PartnerControls"/>
+    <ds:schemaRef ds:uri="http://schemas.microsoft.com/office/2006/documentManagement/types"/>
+    <ds:schemaRef ds:uri="http://purl.org/dc/elements/1.1/"/>
+    <ds:schemaRef ds:uri="http://schemas.microsoft.com/office/2006/metadata/properties"/>
+    <ds:schemaRef ds:uri="d4400c3b-1419-4691-a662-a52ddbd25f60"/>
+    <ds:schemaRef ds:uri="http://purl.org/dc/terms/"/>
+    <ds:schemaRef ds:uri="http://schemas.openxmlformats.org/package/2006/metadata/core-properties"/>
+    <ds:schemaRef ds:uri="http://purl.org/dc/dcmitype/"/>
+    <ds:schemaRef ds:uri="a96ec4e4-2fda-4354-9e04-e53efad3479d"/>
+    <ds:schemaRef ds:uri="http://www.w3.org/XML/1998/namespace"/>
+  </ds:schemaRefs>
+</ds:datastoreItem>
+</file>
+
+<file path=customXml/itemProps2.xml><?xml version="1.0" encoding="utf-8"?>
+<ds:datastoreItem xmlns:ds="http://schemas.openxmlformats.org/officeDocument/2006/customXml" ds:itemID="{4AE09AAA-77F1-4CD2-8E7F-A6DC73799A66}">
+  <ds:schemaRefs>
+    <ds:schemaRef ds:uri="http://schemas.microsoft.com/sharepoint/v3/contenttype/forms"/>
+  </ds:schemaRefs>
+</ds:datastoreItem>
+</file>
+
+<file path=customXml/itemProps3.xml><?xml version="1.0" encoding="utf-8"?>
 <ds:datastoreItem xmlns:ds="http://schemas.openxmlformats.org/officeDocument/2006/customXml" ds:itemID="{4436302B-94B9-4154-9386-BC103707B2CD}">
   <ds:schemaRefs>
     <ds:schemaRef ds:uri="http://schemas.microsoft.com/office/2006/metadata/contentType"/>
@@ -6971,33 +6993,8 @@
 </ds:datastoreItem>
 </file>
 
-<file path=customXml/itemProps2.xml><?xml version="1.0" encoding="utf-8"?>
-<ds:datastoreItem xmlns:ds="http://schemas.openxmlformats.org/officeDocument/2006/customXml" ds:itemID="{4AE09AAA-77F1-4CD2-8E7F-A6DC73799A66}">
-  <ds:schemaRefs>
-    <ds:schemaRef ds:uri="http://schemas.microsoft.com/sharepoint/v3/contenttype/forms"/>
-  </ds:schemaRefs>
-</ds:datastoreItem>
-</file>
-
-<file path=customXml/itemProps3.xml><?xml version="1.0" encoding="utf-8"?>
-<ds:datastoreItem xmlns:ds="http://schemas.openxmlformats.org/officeDocument/2006/customXml" ds:itemID="{BA70C749-4EE0-4B95-906C-16666639B3A2}">
-  <ds:schemaRefs>
-    <ds:schemaRef ds:uri="http://schemas.microsoft.com/office/infopath/2007/PartnerControls"/>
-    <ds:schemaRef ds:uri="http://schemas.microsoft.com/office/2006/documentManagement/types"/>
-    <ds:schemaRef ds:uri="http://purl.org/dc/elements/1.1/"/>
-    <ds:schemaRef ds:uri="http://schemas.microsoft.com/office/2006/metadata/properties"/>
-    <ds:schemaRef ds:uri="d4400c3b-1419-4691-a662-a52ddbd25f60"/>
-    <ds:schemaRef ds:uri="http://purl.org/dc/terms/"/>
-    <ds:schemaRef ds:uri="http://schemas.openxmlformats.org/package/2006/metadata/core-properties"/>
-    <ds:schemaRef ds:uri="http://purl.org/dc/dcmitype/"/>
-    <ds:schemaRef ds:uri="a96ec4e4-2fda-4354-9e04-e53efad3479d"/>
-    <ds:schemaRef ds:uri="http://www.w3.org/XML/1998/namespace"/>
-  </ds:schemaRefs>
-</ds:datastoreItem>
-</file>
-
 <file path=customXml/itemProps4.xml><?xml version="1.0" encoding="utf-8"?>
-<ds:datastoreItem xmlns:ds="http://schemas.openxmlformats.org/officeDocument/2006/customXml" ds:itemID="{335F87F2-9A10-4EA9-8391-6947BE0D3787}">
+<ds:datastoreItem xmlns:ds="http://schemas.openxmlformats.org/officeDocument/2006/customXml" ds:itemID="{27647B3B-3F91-45D6-BA8C-E7F95429A1FF}">
   <ds:schemaRefs>
     <ds:schemaRef ds:uri="http://schemas.openxmlformats.org/officeDocument/2006/bibliography"/>
   </ds:schemaRefs>

--- a/Portfolio.docx
+++ b/Portfolio.docx
@@ -2713,8 +2713,6 @@
       <w:r>
         <w:t>technological</w:t>
       </w:r>
-      <w:bookmarkStart w:id="14" w:name="_GoBack"/>
-      <w:bookmarkEnd w:id="14"/>
       <w:r>
         <w:t xml:space="preserve"> medium or data context.</w:t>
       </w:r>
@@ -2774,61 +2772,13 @@
         <w:pStyle w:val="Heading1"/>
       </w:pPr>
     </w:p>
+    <w:p/>
+    <w:p/>
     <w:p>
       <w:pPr>
         <w:pStyle w:val="Heading1"/>
       </w:pPr>
-    </w:p>
-    <w:p>
-      <w:pPr>
-        <w:pStyle w:val="Heading1"/>
-      </w:pPr>
-    </w:p>
-    <w:p>
-      <w:pPr>
-        <w:pStyle w:val="Heading1"/>
-      </w:pPr>
-    </w:p>
-    <w:p>
-      <w:pPr>
-        <w:pStyle w:val="Heading1"/>
-      </w:pPr>
-    </w:p>
-    <w:p>
-      <w:pPr>
-        <w:pStyle w:val="Heading1"/>
-      </w:pPr>
-    </w:p>
-    <w:p>
-      <w:pPr>
-        <w:pStyle w:val="Heading1"/>
-      </w:pPr>
-    </w:p>
-    <w:p>
-      <w:pPr>
-        <w:pStyle w:val="Heading1"/>
-      </w:pPr>
-    </w:p>
-    <w:p>
-      <w:pPr>
-        <w:pStyle w:val="Heading1"/>
-      </w:pPr>
-    </w:p>
-    <w:p>
-      <w:pPr>
-        <w:pStyle w:val="Heading1"/>
-      </w:pPr>
-    </w:p>
-    <w:p>
-      <w:pPr>
-        <w:pStyle w:val="Heading1"/>
-      </w:pPr>
-    </w:p>
-    <w:p>
-      <w:pPr>
-        <w:pStyle w:val="Heading1"/>
-      </w:pPr>
-      <w:bookmarkStart w:id="15" w:name="_Toc19878009"/>
+      <w:bookmarkStart w:id="14" w:name="_Toc19878009"/>
       <w:r>
         <w:rPr>
           <w:noProof/>
@@ -2926,7 +2876,7 @@
       <w:r>
         <w:t>Design Sketches</w:t>
       </w:r>
-      <w:bookmarkEnd w:id="15"/>
+      <w:bookmarkEnd w:id="14"/>
     </w:p>
     <w:p>
       <w:pPr>
@@ -3536,22 +3486,20 @@
       <w:r>
         <w:t xml:space="preserve"> but needs more           improvement</w:t>
       </w:r>
-    </w:p>
-    <w:p>
-      <w:pPr>
-        <w:rPr>
-          <w:sz w:val="28"/>
-          <w:szCs w:val="28"/>
-        </w:rPr>
-      </w:pPr>
-      <w:r>
-        <w:rPr>
-          <w:sz w:val="28"/>
-          <w:szCs w:val="28"/>
-        </w:rPr>
+      <w:r>
+        <w:t>”</w:t>
+      </w:r>
+    </w:p>
+    <w:p>
+      <w:pPr>
+        <w:pStyle w:val="Heading1"/>
+      </w:pPr>
+      <w:r>
         <w:lastRenderedPageBreak/>
         <w:t xml:space="preserve"> </w:t>
       </w:r>
+      <w:bookmarkStart w:id="15" w:name="_GoBack"/>
+      <w:bookmarkEnd w:id="15"/>
     </w:p>
     <w:p>
       <w:pPr>
@@ -3824,7 +3772,7 @@
       <w:rPr>
         <w:noProof/>
       </w:rPr>
-      <w:t>6</w:t>
+      <w:t>7</w:t>
     </w:r>
     <w:r>
       <w:fldChar w:fldCharType="end"/>
@@ -6760,21 +6708,6 @@
 </file>
 
 <file path=customXml/item1.xml><?xml version="1.0" encoding="utf-8"?>
-<p:properties xmlns:p="http://schemas.microsoft.com/office/2006/metadata/properties" xmlns:xsi="http://www.w3.org/2001/XMLSchema-instance" xmlns:pc="http://schemas.microsoft.com/office/infopath/2007/PartnerControls">
-  <documentManagement/>
-</p:properties>
-</file>
-
-<file path=customXml/item2.xml><?xml version="1.0" encoding="utf-8"?>
-<?mso-contentType ?>
-<FormTemplates xmlns="http://schemas.microsoft.com/sharepoint/v3/contenttype/forms">
-  <Display>DocumentLibraryForm</Display>
-  <Edit>DocumentLibraryForm</Edit>
-  <New>DocumentLibraryForm</New>
-</FormTemplates>
-</file>
-
-<file path=customXml/item3.xml><?xml version="1.0" encoding="utf-8"?>
 <ct:contentTypeSchema xmlns:ct="http://schemas.microsoft.com/office/2006/metadata/contentType" xmlns:ma="http://schemas.microsoft.com/office/2006/metadata/properties/metaAttributes" ct:_="" ma:_="" ma:contentTypeName="Document" ma:contentTypeID="0x010100D678DD2D527B594B8D1D9EFE8780ACC6" ma:contentTypeVersion="5" ma:contentTypeDescription="Create a new document." ma:contentTypeScope="" ma:versionID="bd8d7e617bffdc15fe1b39282aafa8d1">
   <xsd:schema xmlns:xsd="http://www.w3.org/2001/XMLSchema" xmlns:xs="http://www.w3.org/2001/XMLSchema" xmlns:p="http://schemas.microsoft.com/office/2006/metadata/properties" xmlns:ns3="a96ec4e4-2fda-4354-9e04-e53efad3479d" xmlns:ns4="d4400c3b-1419-4691-a662-a52ddbd25f60" targetNamespace="http://schemas.microsoft.com/office/2006/metadata/properties" ma:root="true" ma:fieldsID="6994158a5d8d33a6a10b0b6f98753d9c" ns3:_="" ns4:_="">
     <xsd:import namespace="a96ec4e4-2fda-4354-9e04-e53efad3479d"/>
@@ -6945,36 +6878,26 @@
 </ct:contentTypeSchema>
 </file>
 
+<file path=customXml/item2.xml><?xml version="1.0" encoding="utf-8"?>
+<?mso-contentType ?>
+<FormTemplates xmlns="http://schemas.microsoft.com/sharepoint/v3/contenttype/forms">
+  <Display>DocumentLibraryForm</Display>
+  <Edit>DocumentLibraryForm</Edit>
+  <New>DocumentLibraryForm</New>
+</FormTemplates>
+</file>
+
+<file path=customXml/item3.xml><?xml version="1.0" encoding="utf-8"?>
+<p:properties xmlns:p="http://schemas.microsoft.com/office/2006/metadata/properties" xmlns:xsi="http://www.w3.org/2001/XMLSchema-instance" xmlns:pc="http://schemas.microsoft.com/office/infopath/2007/PartnerControls">
+  <documentManagement/>
+</p:properties>
+</file>
+
 <file path=customXml/item4.xml><?xml version="1.0" encoding="utf-8"?>
 <b:Sources xmlns:b="http://schemas.openxmlformats.org/officeDocument/2006/bibliography" xmlns="http://schemas.openxmlformats.org/officeDocument/2006/bibliography" SelectedStyle="\APASixthEditionOfficeOnline.xsl" StyleName="APA" Version="6"/>
 </file>
 
 <file path=customXml/itemProps1.xml><?xml version="1.0" encoding="utf-8"?>
-<ds:datastoreItem xmlns:ds="http://schemas.openxmlformats.org/officeDocument/2006/customXml" ds:itemID="{BA70C749-4EE0-4B95-906C-16666639B3A2}">
-  <ds:schemaRefs>
-    <ds:schemaRef ds:uri="http://schemas.microsoft.com/office/infopath/2007/PartnerControls"/>
-    <ds:schemaRef ds:uri="http://schemas.microsoft.com/office/2006/documentManagement/types"/>
-    <ds:schemaRef ds:uri="http://purl.org/dc/elements/1.1/"/>
-    <ds:schemaRef ds:uri="http://schemas.microsoft.com/office/2006/metadata/properties"/>
-    <ds:schemaRef ds:uri="d4400c3b-1419-4691-a662-a52ddbd25f60"/>
-    <ds:schemaRef ds:uri="http://purl.org/dc/terms/"/>
-    <ds:schemaRef ds:uri="http://schemas.openxmlformats.org/package/2006/metadata/core-properties"/>
-    <ds:schemaRef ds:uri="http://purl.org/dc/dcmitype/"/>
-    <ds:schemaRef ds:uri="a96ec4e4-2fda-4354-9e04-e53efad3479d"/>
-    <ds:schemaRef ds:uri="http://www.w3.org/XML/1998/namespace"/>
-  </ds:schemaRefs>
-</ds:datastoreItem>
-</file>
-
-<file path=customXml/itemProps2.xml><?xml version="1.0" encoding="utf-8"?>
-<ds:datastoreItem xmlns:ds="http://schemas.openxmlformats.org/officeDocument/2006/customXml" ds:itemID="{4AE09AAA-77F1-4CD2-8E7F-A6DC73799A66}">
-  <ds:schemaRefs>
-    <ds:schemaRef ds:uri="http://schemas.microsoft.com/sharepoint/v3/contenttype/forms"/>
-  </ds:schemaRefs>
-</ds:datastoreItem>
-</file>
-
-<file path=customXml/itemProps3.xml><?xml version="1.0" encoding="utf-8"?>
 <ds:datastoreItem xmlns:ds="http://schemas.openxmlformats.org/officeDocument/2006/customXml" ds:itemID="{4436302B-94B9-4154-9386-BC103707B2CD}">
   <ds:schemaRefs>
     <ds:schemaRef ds:uri="http://schemas.microsoft.com/office/2006/metadata/contentType"/>
@@ -6993,8 +6916,33 @@
 </ds:datastoreItem>
 </file>
 
+<file path=customXml/itemProps2.xml><?xml version="1.0" encoding="utf-8"?>
+<ds:datastoreItem xmlns:ds="http://schemas.openxmlformats.org/officeDocument/2006/customXml" ds:itemID="{4AE09AAA-77F1-4CD2-8E7F-A6DC73799A66}">
+  <ds:schemaRefs>
+    <ds:schemaRef ds:uri="http://schemas.microsoft.com/sharepoint/v3/contenttype/forms"/>
+  </ds:schemaRefs>
+</ds:datastoreItem>
+</file>
+
+<file path=customXml/itemProps3.xml><?xml version="1.0" encoding="utf-8"?>
+<ds:datastoreItem xmlns:ds="http://schemas.openxmlformats.org/officeDocument/2006/customXml" ds:itemID="{BA70C749-4EE0-4B95-906C-16666639B3A2}">
+  <ds:schemaRefs>
+    <ds:schemaRef ds:uri="http://schemas.microsoft.com/office/infopath/2007/PartnerControls"/>
+    <ds:schemaRef ds:uri="http://schemas.microsoft.com/office/2006/documentManagement/types"/>
+    <ds:schemaRef ds:uri="http://purl.org/dc/elements/1.1/"/>
+    <ds:schemaRef ds:uri="http://schemas.microsoft.com/office/2006/metadata/properties"/>
+    <ds:schemaRef ds:uri="d4400c3b-1419-4691-a662-a52ddbd25f60"/>
+    <ds:schemaRef ds:uri="http://purl.org/dc/terms/"/>
+    <ds:schemaRef ds:uri="http://schemas.openxmlformats.org/package/2006/metadata/core-properties"/>
+    <ds:schemaRef ds:uri="http://purl.org/dc/dcmitype/"/>
+    <ds:schemaRef ds:uri="a96ec4e4-2fda-4354-9e04-e53efad3479d"/>
+    <ds:schemaRef ds:uri="http://www.w3.org/XML/1998/namespace"/>
+  </ds:schemaRefs>
+</ds:datastoreItem>
+</file>
+
 <file path=customXml/itemProps4.xml><?xml version="1.0" encoding="utf-8"?>
-<ds:datastoreItem xmlns:ds="http://schemas.openxmlformats.org/officeDocument/2006/customXml" ds:itemID="{27647B3B-3F91-45D6-BA8C-E7F95429A1FF}">
+<ds:datastoreItem xmlns:ds="http://schemas.openxmlformats.org/officeDocument/2006/customXml" ds:itemID="{59A0FED3-D669-42AE-BBF1-E90A40EC4CC3}">
   <ds:schemaRefs>
     <ds:schemaRef ds:uri="http://schemas.openxmlformats.org/officeDocument/2006/bibliography"/>
   </ds:schemaRefs>

--- a/Portfolio.docx
+++ b/Portfolio.docx
@@ -5,6 +5,7 @@
     <w:p>
       <w:pPr>
         <w:pStyle w:val="Photo"/>
+        <w:jc w:val="left"/>
       </w:pPr>
       <w:bookmarkStart w:id="0" w:name="_Toc321147149"/>
       <w:bookmarkStart w:id="1" w:name="_Toc318188227"/>
@@ -134,6 +135,8 @@
           <w:b/>
           <w:bCs/>
           <w:noProof/>
+          <w:sz w:val="28"/>
+          <w:szCs w:val="28"/>
         </w:rPr>
       </w:sdtEndPr>
       <w:sdtContent>
@@ -144,6 +147,8 @@
           <w:r>
             <w:t>Table of Contents</w:t>
           </w:r>
+          <w:bookmarkStart w:id="5" w:name="_GoBack"/>
+          <w:bookmarkEnd w:id="5"/>
         </w:p>
         <w:p>
           <w:pPr>
@@ -159,21 +164,33 @@
             </w:rPr>
           </w:pPr>
           <w:r>
+            <w:rPr>
+              <w:sz w:val="28"/>
+              <w:szCs w:val="28"/>
+            </w:rPr>
             <w:fldChar w:fldCharType="begin"/>
           </w:r>
           <w:r>
+            <w:rPr>
+              <w:sz w:val="28"/>
+              <w:szCs w:val="28"/>
+            </w:rPr>
             <w:instrText xml:space="preserve"> TOC \o "1-3" \h \z \u </w:instrText>
           </w:r>
           <w:r>
+            <w:rPr>
+              <w:sz w:val="28"/>
+              <w:szCs w:val="28"/>
+            </w:rPr>
             <w:fldChar w:fldCharType="separate"/>
           </w:r>
-          <w:hyperlink w:anchor="_Toc19878001" w:history="1">
+          <w:hyperlink w:anchor="_Toc20210970" w:history="1">
             <w:r>
               <w:rPr>
                 <w:rStyle w:val="Hyperlink"/>
                 <w:noProof/>
               </w:rPr>
-              <w:t>DESIGN BRIEF</w:t>
+              <w:t>What is Notepad++?</w:t>
             </w:r>
             <w:r>
               <w:rPr>
@@ -194,7 +211,7 @@
                 <w:noProof/>
                 <w:webHidden/>
               </w:rPr>
-              <w:instrText xml:space="preserve"> PAGEREF _Toc19878001 \h </w:instrText>
+              <w:instrText xml:space="preserve"> PAGEREF _Toc20210970 \h </w:instrText>
             </w:r>
             <w:r>
               <w:rPr>
@@ -238,78 +255,7 @@
               <w:lang w:val="en-AU" w:eastAsia="en-AU"/>
             </w:rPr>
           </w:pPr>
-          <w:hyperlink w:anchor="_Toc19878002" w:history="1">
-            <w:r>
-              <w:rPr>
-                <w:rStyle w:val="Hyperlink"/>
-                <w:noProof/>
-              </w:rPr>
-              <w:t>What is Notepad++?</w:t>
-            </w:r>
-            <w:r>
-              <w:rPr>
-                <w:noProof/>
-                <w:webHidden/>
-              </w:rPr>
-              <w:tab/>
-            </w:r>
-            <w:r>
-              <w:rPr>
-                <w:noProof/>
-                <w:webHidden/>
-              </w:rPr>
-              <w:fldChar w:fldCharType="begin"/>
-            </w:r>
-            <w:r>
-              <w:rPr>
-                <w:noProof/>
-                <w:webHidden/>
-              </w:rPr>
-              <w:instrText xml:space="preserve"> PAGEREF _Toc19878002 \h </w:instrText>
-            </w:r>
-            <w:r>
-              <w:rPr>
-                <w:noProof/>
-                <w:webHidden/>
-              </w:rPr>
-            </w:r>
-            <w:r>
-              <w:rPr>
-                <w:noProof/>
-                <w:webHidden/>
-              </w:rPr>
-              <w:fldChar w:fldCharType="separate"/>
-            </w:r>
-            <w:r>
-              <w:rPr>
-                <w:noProof/>
-                <w:webHidden/>
-              </w:rPr>
-              <w:t>2</w:t>
-            </w:r>
-            <w:r>
-              <w:rPr>
-                <w:noProof/>
-                <w:webHidden/>
-              </w:rPr>
-              <w:fldChar w:fldCharType="end"/>
-            </w:r>
-          </w:hyperlink>
-        </w:p>
-        <w:p>
-          <w:pPr>
-            <w:pStyle w:val="TOC1"/>
-            <w:tabs>
-              <w:tab w:val="right" w:leader="dot" w:pos="8630"/>
-            </w:tabs>
-            <w:rPr>
-              <w:rFonts w:eastAsiaTheme="minorEastAsia"/>
-              <w:noProof/>
-              <w:color w:val="auto"/>
-              <w:lang w:val="en-AU" w:eastAsia="en-AU"/>
-            </w:rPr>
-          </w:pPr>
-          <w:hyperlink w:anchor="_Toc19878003" w:history="1">
+          <w:hyperlink w:anchor="_Toc20210971" w:history="1">
             <w:r>
               <w:rPr>
                 <w:rStyle w:val="Hyperlink"/>
@@ -336,78 +282,7 @@
                 <w:noProof/>
                 <w:webHidden/>
               </w:rPr>
-              <w:instrText xml:space="preserve"> PAGEREF _Toc19878003 \h </w:instrText>
-            </w:r>
-            <w:r>
-              <w:rPr>
-                <w:noProof/>
-                <w:webHidden/>
-              </w:rPr>
-            </w:r>
-            <w:r>
-              <w:rPr>
-                <w:noProof/>
-                <w:webHidden/>
-              </w:rPr>
-              <w:fldChar w:fldCharType="separate"/>
-            </w:r>
-            <w:r>
-              <w:rPr>
-                <w:noProof/>
-                <w:webHidden/>
-              </w:rPr>
-              <w:t>2</w:t>
-            </w:r>
-            <w:r>
-              <w:rPr>
-                <w:noProof/>
-                <w:webHidden/>
-              </w:rPr>
-              <w:fldChar w:fldCharType="end"/>
-            </w:r>
-          </w:hyperlink>
-        </w:p>
-        <w:p>
-          <w:pPr>
-            <w:pStyle w:val="TOC1"/>
-            <w:tabs>
-              <w:tab w:val="right" w:leader="dot" w:pos="8630"/>
-            </w:tabs>
-            <w:rPr>
-              <w:rFonts w:eastAsiaTheme="minorEastAsia"/>
-              <w:noProof/>
-              <w:color w:val="auto"/>
-              <w:lang w:val="en-AU" w:eastAsia="en-AU"/>
-            </w:rPr>
-          </w:pPr>
-          <w:hyperlink w:anchor="_Toc19878004" w:history="1">
-            <w:r>
-              <w:rPr>
-                <w:rStyle w:val="Hyperlink"/>
-                <w:noProof/>
-              </w:rPr>
-              <w:t>What is Weebly?</w:t>
-            </w:r>
-            <w:r>
-              <w:rPr>
-                <w:noProof/>
-                <w:webHidden/>
-              </w:rPr>
-              <w:tab/>
-            </w:r>
-            <w:r>
-              <w:rPr>
-                <w:noProof/>
-                <w:webHidden/>
-              </w:rPr>
-              <w:fldChar w:fldCharType="begin"/>
-            </w:r>
-            <w:r>
-              <w:rPr>
-                <w:noProof/>
-                <w:webHidden/>
-              </w:rPr>
-              <w:instrText xml:space="preserve"> PAGEREF _Toc19878004 \h </w:instrText>
+              <w:instrText xml:space="preserve"> PAGEREF _Toc20210971 \h </w:instrText>
             </w:r>
             <w:r>
               <w:rPr>
@@ -451,7 +326,7 @@
               <w:lang w:val="en-AU" w:eastAsia="en-AU"/>
             </w:rPr>
           </w:pPr>
-          <w:hyperlink w:anchor="_Toc19878005" w:history="1">
+          <w:hyperlink w:anchor="_Toc20210972" w:history="1">
             <w:r>
               <w:rPr>
                 <w:rStyle w:val="Hyperlink"/>
@@ -478,78 +353,7 @@
                 <w:noProof/>
                 <w:webHidden/>
               </w:rPr>
-              <w:instrText xml:space="preserve"> PAGEREF _Toc19878005 \h </w:instrText>
-            </w:r>
-            <w:r>
-              <w:rPr>
-                <w:noProof/>
-                <w:webHidden/>
-              </w:rPr>
-            </w:r>
-            <w:r>
-              <w:rPr>
-                <w:noProof/>
-                <w:webHidden/>
-              </w:rPr>
-              <w:fldChar w:fldCharType="separate"/>
-            </w:r>
-            <w:r>
-              <w:rPr>
-                <w:noProof/>
-                <w:webHidden/>
-              </w:rPr>
-              <w:t>3</w:t>
-            </w:r>
-            <w:r>
-              <w:rPr>
-                <w:noProof/>
-                <w:webHidden/>
-              </w:rPr>
-              <w:fldChar w:fldCharType="end"/>
-            </w:r>
-          </w:hyperlink>
-        </w:p>
-        <w:p>
-          <w:pPr>
-            <w:pStyle w:val="TOC2"/>
-            <w:tabs>
-              <w:tab w:val="right" w:leader="dot" w:pos="8630"/>
-            </w:tabs>
-            <w:rPr>
-              <w:rFonts w:eastAsiaTheme="minorEastAsia"/>
-              <w:noProof/>
-              <w:color w:val="auto"/>
-              <w:lang w:val="en-AU" w:eastAsia="en-AU"/>
-            </w:rPr>
-          </w:pPr>
-          <w:hyperlink w:anchor="_Toc19878006" w:history="1">
-            <w:r>
-              <w:rPr>
-                <w:rStyle w:val="Hyperlink"/>
-                <w:noProof/>
-              </w:rPr>
-              <w:t>Kevin Flynn</w:t>
-            </w:r>
-            <w:r>
-              <w:rPr>
-                <w:noProof/>
-                <w:webHidden/>
-              </w:rPr>
-              <w:tab/>
-            </w:r>
-            <w:r>
-              <w:rPr>
-                <w:noProof/>
-                <w:webHidden/>
-              </w:rPr>
-              <w:fldChar w:fldCharType="begin"/>
-            </w:r>
-            <w:r>
-              <w:rPr>
-                <w:noProof/>
-                <w:webHidden/>
-              </w:rPr>
-              <w:instrText xml:space="preserve"> PAGEREF _Toc19878006 \h </w:instrText>
+              <w:instrText xml:space="preserve"> PAGEREF _Toc20210972 \h </w:instrText>
             </w:r>
             <w:r>
               <w:rPr>
@@ -593,7 +397,7 @@
               <w:lang w:val="en-AU" w:eastAsia="en-AU"/>
             </w:rPr>
           </w:pPr>
-          <w:hyperlink w:anchor="_Toc19878007" w:history="1">
+          <w:hyperlink w:anchor="_Toc20210973" w:history="1">
             <w:r>
               <w:rPr>
                 <w:rStyle w:val="Hyperlink"/>
@@ -620,78 +424,7 @@
                 <w:noProof/>
                 <w:webHidden/>
               </w:rPr>
-              <w:instrText xml:space="preserve"> PAGEREF _Toc19878007 \h </w:instrText>
-            </w:r>
-            <w:r>
-              <w:rPr>
-                <w:noProof/>
-                <w:webHidden/>
-              </w:rPr>
-            </w:r>
-            <w:r>
-              <w:rPr>
-                <w:noProof/>
-                <w:webHidden/>
-              </w:rPr>
-              <w:fldChar w:fldCharType="separate"/>
-            </w:r>
-            <w:r>
-              <w:rPr>
-                <w:noProof/>
-                <w:webHidden/>
-              </w:rPr>
-              <w:t>4</w:t>
-            </w:r>
-            <w:r>
-              <w:rPr>
-                <w:noProof/>
-                <w:webHidden/>
-              </w:rPr>
-              <w:fldChar w:fldCharType="end"/>
-            </w:r>
-          </w:hyperlink>
-        </w:p>
-        <w:p>
-          <w:pPr>
-            <w:pStyle w:val="TOC1"/>
-            <w:tabs>
-              <w:tab w:val="right" w:leader="dot" w:pos="8630"/>
-            </w:tabs>
-            <w:rPr>
-              <w:rFonts w:eastAsiaTheme="minorEastAsia"/>
-              <w:noProof/>
-              <w:color w:val="auto"/>
-              <w:lang w:val="en-AU" w:eastAsia="en-AU"/>
-            </w:rPr>
-          </w:pPr>
-          <w:hyperlink w:anchor="_Toc19878008" w:history="1">
-            <w:r>
-              <w:rPr>
-                <w:rStyle w:val="Hyperlink"/>
-                <w:noProof/>
-              </w:rPr>
-              <w:t>Data Communications</w:t>
-            </w:r>
-            <w:r>
-              <w:rPr>
-                <w:noProof/>
-                <w:webHidden/>
-              </w:rPr>
-              <w:tab/>
-            </w:r>
-            <w:r>
-              <w:rPr>
-                <w:noProof/>
-                <w:webHidden/>
-              </w:rPr>
-              <w:fldChar w:fldCharType="begin"/>
-            </w:r>
-            <w:r>
-              <w:rPr>
-                <w:noProof/>
-                <w:webHidden/>
-              </w:rPr>
-              <w:instrText xml:space="preserve"> PAGEREF _Toc19878008 \h </w:instrText>
+              <w:instrText xml:space="preserve"> PAGEREF _Toc20210973 \h </w:instrText>
             </w:r>
             <w:r>
               <w:rPr>
@@ -735,7 +468,78 @@
               <w:lang w:val="en-AU" w:eastAsia="en-AU"/>
             </w:rPr>
           </w:pPr>
-          <w:hyperlink w:anchor="_Toc19878009" w:history="1">
+          <w:hyperlink w:anchor="_Toc20210974" w:history="1">
+            <w:r>
+              <w:rPr>
+                <w:rStyle w:val="Hyperlink"/>
+                <w:noProof/>
+              </w:rPr>
+              <w:t>Data Communications</w:t>
+            </w:r>
+            <w:r>
+              <w:rPr>
+                <w:noProof/>
+                <w:webHidden/>
+              </w:rPr>
+              <w:tab/>
+            </w:r>
+            <w:r>
+              <w:rPr>
+                <w:noProof/>
+                <w:webHidden/>
+              </w:rPr>
+              <w:fldChar w:fldCharType="begin"/>
+            </w:r>
+            <w:r>
+              <w:rPr>
+                <w:noProof/>
+                <w:webHidden/>
+              </w:rPr>
+              <w:instrText xml:space="preserve"> PAGEREF _Toc20210974 \h </w:instrText>
+            </w:r>
+            <w:r>
+              <w:rPr>
+                <w:noProof/>
+                <w:webHidden/>
+              </w:rPr>
+            </w:r>
+            <w:r>
+              <w:rPr>
+                <w:noProof/>
+                <w:webHidden/>
+              </w:rPr>
+              <w:fldChar w:fldCharType="separate"/>
+            </w:r>
+            <w:r>
+              <w:rPr>
+                <w:noProof/>
+                <w:webHidden/>
+              </w:rPr>
+              <w:t>5</w:t>
+            </w:r>
+            <w:r>
+              <w:rPr>
+                <w:noProof/>
+                <w:webHidden/>
+              </w:rPr>
+              <w:fldChar w:fldCharType="end"/>
+            </w:r>
+          </w:hyperlink>
+        </w:p>
+        <w:p>
+          <w:pPr>
+            <w:pStyle w:val="TOC1"/>
+            <w:tabs>
+              <w:tab w:val="right" w:leader="dot" w:pos="8630"/>
+            </w:tabs>
+            <w:rPr>
+              <w:rFonts w:eastAsiaTheme="minorEastAsia"/>
+              <w:noProof/>
+              <w:color w:val="auto"/>
+              <w:lang w:val="en-AU" w:eastAsia="en-AU"/>
+            </w:rPr>
+          </w:pPr>
+          <w:hyperlink w:anchor="_Toc20210975" w:history="1">
             <w:r>
               <w:rPr>
                 <w:rStyle w:val="Hyperlink"/>
@@ -762,7 +566,7 @@
                 <w:noProof/>
                 <w:webHidden/>
               </w:rPr>
-              <w:instrText xml:space="preserve"> PAGEREF _Toc19878009 \h </w:instrText>
+              <w:instrText xml:space="preserve"> PAGEREF _Toc20210975 \h </w:instrText>
             </w:r>
             <w:r>
               <w:rPr>
@@ -794,11 +598,161 @@
           </w:hyperlink>
         </w:p>
         <w:p>
+          <w:pPr>
+            <w:pStyle w:val="TOC1"/>
+            <w:tabs>
+              <w:tab w:val="right" w:leader="dot" w:pos="8630"/>
+            </w:tabs>
+            <w:rPr>
+              <w:rFonts w:eastAsiaTheme="minorEastAsia"/>
+              <w:noProof/>
+              <w:color w:val="auto"/>
+              <w:lang w:val="en-AU" w:eastAsia="en-AU"/>
+            </w:rPr>
+          </w:pPr>
+          <w:hyperlink w:anchor="_Toc20210976" w:history="1">
+            <w:r>
+              <w:rPr>
+                <w:rStyle w:val="Hyperlink"/>
+                <w:noProof/>
+              </w:rPr>
+              <w:t>Evaluation</w:t>
+            </w:r>
+            <w:r>
+              <w:rPr>
+                <w:noProof/>
+                <w:webHidden/>
+              </w:rPr>
+              <w:tab/>
+            </w:r>
+            <w:r>
+              <w:rPr>
+                <w:noProof/>
+                <w:webHidden/>
+              </w:rPr>
+              <w:fldChar w:fldCharType="begin"/>
+            </w:r>
+            <w:r>
+              <w:rPr>
+                <w:noProof/>
+                <w:webHidden/>
+              </w:rPr>
+              <w:instrText xml:space="preserve"> PAGEREF _Toc20210976 \h </w:instrText>
+            </w:r>
+            <w:r>
+              <w:rPr>
+                <w:noProof/>
+                <w:webHidden/>
+              </w:rPr>
+            </w:r>
+            <w:r>
+              <w:rPr>
+                <w:noProof/>
+                <w:webHidden/>
+              </w:rPr>
+              <w:fldChar w:fldCharType="separate"/>
+            </w:r>
+            <w:r>
+              <w:rPr>
+                <w:noProof/>
+                <w:webHidden/>
+              </w:rPr>
+              <w:t>9</w:t>
+            </w:r>
+            <w:r>
+              <w:rPr>
+                <w:noProof/>
+                <w:webHidden/>
+              </w:rPr>
+              <w:fldChar w:fldCharType="end"/>
+            </w:r>
+          </w:hyperlink>
+        </w:p>
+        <w:p>
+          <w:pPr>
+            <w:pStyle w:val="TOC1"/>
+            <w:tabs>
+              <w:tab w:val="right" w:leader="dot" w:pos="8630"/>
+            </w:tabs>
+            <w:rPr>
+              <w:rFonts w:eastAsiaTheme="minorEastAsia"/>
+              <w:noProof/>
+              <w:color w:val="auto"/>
+              <w:lang w:val="en-AU" w:eastAsia="en-AU"/>
+            </w:rPr>
+          </w:pPr>
+          <w:hyperlink w:anchor="_Toc20210977" w:history="1">
+            <w:r>
+              <w:rPr>
+                <w:rStyle w:val="Hyperlink"/>
+                <w:noProof/>
+              </w:rPr>
+              <w:t>Bibliography</w:t>
+            </w:r>
+            <w:r>
+              <w:rPr>
+                <w:noProof/>
+                <w:webHidden/>
+              </w:rPr>
+              <w:tab/>
+            </w:r>
+            <w:r>
+              <w:rPr>
+                <w:noProof/>
+                <w:webHidden/>
+              </w:rPr>
+              <w:fldChar w:fldCharType="begin"/>
+            </w:r>
+            <w:r>
+              <w:rPr>
+                <w:noProof/>
+                <w:webHidden/>
+              </w:rPr>
+              <w:instrText xml:space="preserve"> PAGEREF _Toc20210977 \h </w:instrText>
+            </w:r>
+            <w:r>
+              <w:rPr>
+                <w:noProof/>
+                <w:webHidden/>
+              </w:rPr>
+            </w:r>
+            <w:r>
+              <w:rPr>
+                <w:noProof/>
+                <w:webHidden/>
+              </w:rPr>
+              <w:fldChar w:fldCharType="separate"/>
+            </w:r>
+            <w:r>
+              <w:rPr>
+                <w:noProof/>
+                <w:webHidden/>
+              </w:rPr>
+              <w:t>10</w:t>
+            </w:r>
+            <w:r>
+              <w:rPr>
+                <w:noProof/>
+                <w:webHidden/>
+              </w:rPr>
+              <w:fldChar w:fldCharType="end"/>
+            </w:r>
+          </w:hyperlink>
+        </w:p>
+        <w:p>
+          <w:pPr>
+            <w:rPr>
+              <w:sz w:val="28"/>
+              <w:szCs w:val="28"/>
+            </w:rPr>
+          </w:pPr>
           <w:r>
             <w:rPr>
               <w:b/>
               <w:bCs/>
               <w:noProof/>
+              <w:sz w:val="28"/>
+              <w:szCs w:val="28"/>
             </w:rPr>
             <w:fldChar w:fldCharType="end"/>
           </w:r>
@@ -933,133 +887,113 @@
     </w:p>
     <w:p>
       <w:pPr>
+        <w:pStyle w:val="TOCHeading"/>
+        <w:jc w:val="center"/>
         <w:rPr>
           <w:b/>
           <w:bCs/>
           <w:noProof/>
-        </w:rPr>
-      </w:pPr>
-      <w:r>
-        <w:rPr>
-          <w:b/>
-          <w:bCs/>
-          <w:noProof/>
-        </w:rPr>
-        <w:br w:type="page"/>
-      </w:r>
-    </w:p>
-    <w:p>
-      <w:pPr>
-        <w:pStyle w:val="Heading1"/>
-        <w:jc w:val="center"/>
-        <w:rPr>
-          <w:sz w:val="40"/>
-          <w:szCs w:val="40"/>
-        </w:rPr>
-      </w:pPr>
-      <w:bookmarkStart w:id="5" w:name="_Toc18050261"/>
-      <w:bookmarkStart w:id="6" w:name="_Toc19878001"/>
-      <w:r>
-        <w:rPr>
-          <w:sz w:val="40"/>
-          <w:szCs w:val="40"/>
-        </w:rPr>
+          <w:sz w:val="22"/>
+          <w:szCs w:val="22"/>
+        </w:rPr>
+      </w:pPr>
+      <w:bookmarkStart w:id="6" w:name="_Toc18050261"/>
+      <w:r>
         <w:lastRenderedPageBreak/>
         <w:t>DESIGN BRIEF</w:t>
       </w:r>
-      <w:bookmarkEnd w:id="5"/>
       <w:bookmarkEnd w:id="6"/>
     </w:p>
     <w:p>
       <w:pPr>
         <w:rPr>
-          <w:sz w:val="24"/>
-          <w:szCs w:val="24"/>
-        </w:rPr>
-      </w:pPr>
-      <w:r>
-        <w:rPr>
-          <w:sz w:val="24"/>
-          <w:szCs w:val="24"/>
+          <w:sz w:val="28"/>
+          <w:szCs w:val="28"/>
+        </w:rPr>
+      </w:pPr>
+      <w:r>
+        <w:rPr>
+          <w:sz w:val="28"/>
+          <w:szCs w:val="28"/>
         </w:rPr>
         <w:t>Flynn’s</w:t>
       </w:r>
       <w:r>
         <w:rPr>
-          <w:sz w:val="24"/>
-          <w:szCs w:val="24"/>
+          <w:sz w:val="28"/>
+          <w:szCs w:val="28"/>
         </w:rPr>
         <w:t xml:space="preserve"> Arcade has been slowly losing money as the trend for accessing video g</w:t>
       </w:r>
       <w:r>
         <w:rPr>
-          <w:sz w:val="24"/>
-          <w:szCs w:val="24"/>
+          <w:sz w:val="28"/>
+          <w:szCs w:val="28"/>
         </w:rPr>
         <w:t>ames has moved away from social ‘video game arcades’ to at home ‘</w:t>
       </w:r>
       <w:r>
         <w:rPr>
-          <w:sz w:val="24"/>
-          <w:szCs w:val="24"/>
+          <w:sz w:val="28"/>
+          <w:szCs w:val="28"/>
         </w:rPr>
         <w:t xml:space="preserve">video </w:t>
       </w:r>
       <w:r>
         <w:rPr>
-          <w:sz w:val="24"/>
-          <w:szCs w:val="24"/>
+          <w:sz w:val="28"/>
+          <w:szCs w:val="28"/>
         </w:rPr>
         <w:t xml:space="preserve">game consoles’ such as the Atari &amp; </w:t>
       </w:r>
       <w:proofErr w:type="spellStart"/>
       <w:r>
         <w:rPr>
-          <w:sz w:val="24"/>
-          <w:szCs w:val="24"/>
+          <w:sz w:val="28"/>
+          <w:szCs w:val="28"/>
         </w:rPr>
         <w:t>Commadore</w:t>
       </w:r>
       <w:proofErr w:type="spellEnd"/>
       <w:r>
         <w:rPr>
-          <w:sz w:val="24"/>
-          <w:szCs w:val="24"/>
+          <w:sz w:val="28"/>
+          <w:szCs w:val="28"/>
         </w:rPr>
         <w:t xml:space="preserve"> 64. Flynn wants to </w:t>
       </w:r>
       <w:r>
         <w:rPr>
-          <w:sz w:val="24"/>
-          <w:szCs w:val="24"/>
+          <w:sz w:val="28"/>
+          <w:szCs w:val="28"/>
         </w:rPr>
         <w:t>reposition his business as a venue for selling new games and trading used games</w:t>
       </w:r>
       <w:r>
         <w:rPr>
-          <w:sz w:val="24"/>
-          <w:szCs w:val="24"/>
+          <w:sz w:val="28"/>
+          <w:szCs w:val="28"/>
         </w:rPr>
         <w:t xml:space="preserve">. Flynn wants you to design and </w:t>
       </w:r>
       <w:r>
         <w:rPr>
-          <w:sz w:val="24"/>
-          <w:szCs w:val="24"/>
+          <w:sz w:val="28"/>
+          <w:szCs w:val="28"/>
         </w:rPr>
         <w:t>create ‘alpha phase’ website that comm</w:t>
       </w:r>
       <w:r>
         <w:rPr>
-          <w:sz w:val="24"/>
-          <w:szCs w:val="24"/>
+          <w:sz w:val="28"/>
+          <w:szCs w:val="28"/>
         </w:rPr>
         <w:t>unicates his new business model</w:t>
       </w:r>
       <w:r>
         <w:rPr>
-          <w:sz w:val="24"/>
-          <w:szCs w:val="24"/>
+          <w:sz w:val="28"/>
+          <w:szCs w:val="28"/>
         </w:rPr>
         <w:t>.</w:t>
       </w:r>
@@ -1068,33 +1002,123 @@
       <w:pPr>
         <w:pStyle w:val="Title"/>
         <w:rPr>
-          <w:sz w:val="24"/>
-          <w:szCs w:val="24"/>
-        </w:rPr>
-      </w:pPr>
-      <w:r>
-        <w:rPr>
-          <w:sz w:val="40"/>
-          <w:szCs w:val="40"/>
-        </w:rPr>
+          <w:sz w:val="32"/>
+          <w:szCs w:val="32"/>
+        </w:rPr>
+      </w:pPr>
+      <w:r>
+        <w:rPr>
+          <w:sz w:val="32"/>
+          <w:szCs w:val="32"/>
+        </w:rPr>
+        <w:t>CRITERIA</w:t>
+      </w:r>
+    </w:p>
+    <w:p>
+      <w:pPr>
+        <w:pStyle w:val="ListParagraph"/>
+        <w:numPr>
+          <w:ilvl w:val="0"/>
+          <w:numId w:val="24"/>
+        </w:numPr>
+      </w:pPr>
+      <w:r>
+        <w:rPr>
+          <w:sz w:val="28"/>
+          <w:szCs w:val="28"/>
+        </w:rPr>
+        <w:t>Use HTML and CSS for coding</w:t>
+      </w:r>
+      <w:r>
+        <w:rPr>
+          <w:sz w:val="28"/>
+          <w:szCs w:val="28"/>
+        </w:rPr>
+        <w:t xml:space="preserve"> the website </w:t>
+      </w:r>
+    </w:p>
+    <w:p>
+      <w:pPr>
+        <w:pStyle w:val="ListParagraph"/>
+        <w:numPr>
+          <w:ilvl w:val="0"/>
+          <w:numId w:val="24"/>
+        </w:numPr>
+      </w:pPr>
+      <w:r>
+        <w:rPr>
+          <w:sz w:val="28"/>
+          <w:szCs w:val="28"/>
+        </w:rPr>
+        <w:t>Provide a detailed portfolio meeting the requirements of the design brief given above</w:t>
+      </w:r>
+    </w:p>
+    <w:p>
+      <w:pPr>
+        <w:pStyle w:val="ListParagraph"/>
+        <w:numPr>
+          <w:ilvl w:val="0"/>
+          <w:numId w:val="24"/>
+        </w:numPr>
+      </w:pPr>
+      <w:r>
+        <w:rPr>
+          <w:sz w:val="28"/>
+          <w:szCs w:val="28"/>
+        </w:rPr>
+        <w:t>Produce a substantial amount of work</w:t>
+      </w:r>
+    </w:p>
+    <w:p>
+      <w:pPr>
+        <w:pStyle w:val="ListParagraph"/>
+        <w:numPr>
+          <w:ilvl w:val="0"/>
+          <w:numId w:val="24"/>
+        </w:numPr>
+        <w:rPr>
+          <w:sz w:val="28"/>
+          <w:szCs w:val="28"/>
+        </w:rPr>
+      </w:pPr>
+      <w:r>
+        <w:rPr>
+          <w:sz w:val="28"/>
+          <w:szCs w:val="28"/>
+        </w:rPr>
+        <w:t>Use a colour palette that doesn’t include any default colours (Hashtags only)</w:t>
+      </w:r>
+    </w:p>
+    <w:p>
+      <w:pPr>
+        <w:pStyle w:val="Title"/>
+        <w:rPr>
+          <w:sz w:val="32"/>
+          <w:szCs w:val="32"/>
+        </w:rPr>
+      </w:pPr>
+    </w:p>
+    <w:p>
+      <w:pPr>
+        <w:pStyle w:val="TOCHeading"/>
+        <w:jc w:val="center"/>
+      </w:pPr>
+      <w:r>
         <w:t>AREA OF INVESTIGATION</w:t>
       </w:r>
     </w:p>
     <w:p>
       <w:pPr>
-        <w:pStyle w:val="Title"/>
-        <w:rPr>
-          <w:sz w:val="24"/>
-          <w:szCs w:val="24"/>
-        </w:rPr>
-      </w:pPr>
-    </w:p>
-    <w:p>
-      <w:pPr>
         <w:pStyle w:val="Heading1"/>
-      </w:pPr>
-      <w:bookmarkStart w:id="7" w:name="_Toc19878002"/>
-      <w:r>
+        <w:rPr>
+          <w:szCs w:val="32"/>
+        </w:rPr>
+      </w:pPr>
+      <w:bookmarkStart w:id="7" w:name="_Toc20210970"/>
+      <w:r>
+        <w:rPr>
+          <w:szCs w:val="32"/>
+        </w:rPr>
         <w:t>What is Notepad++?</w:t>
       </w:r>
       <w:bookmarkEnd w:id="7"/>
@@ -1102,15 +1126,15 @@
     <w:p>
       <w:pPr>
         <w:rPr>
-          <w:sz w:val="24"/>
-          <w:szCs w:val="24"/>
+          <w:sz w:val="28"/>
+          <w:szCs w:val="28"/>
         </w:rPr>
       </w:pPr>
       <w:r>
         <w:rPr>
           <w:noProof/>
-          <w:sz w:val="24"/>
-          <w:szCs w:val="24"/>
+          <w:sz w:val="28"/>
+          <w:szCs w:val="28"/>
           <w:lang w:val="en-AU" w:eastAsia="en-AU"/>
         </w:rPr>
         <w:drawing>
@@ -1181,43 +1205,43 @@
       </w:r>
       <w:r>
         <w:rPr>
-          <w:sz w:val="24"/>
-          <w:szCs w:val="24"/>
+          <w:sz w:val="28"/>
+          <w:szCs w:val="28"/>
         </w:rPr>
         <w:t xml:space="preserve">The website creation tool we used to create our website was notepad++. </w:t>
       </w:r>
       <w:r>
         <w:rPr>
-          <w:sz w:val="24"/>
-          <w:szCs w:val="24"/>
+          <w:sz w:val="28"/>
+          <w:szCs w:val="28"/>
         </w:rPr>
         <w:t>Notepad++ is a text editor and source code</w:t>
       </w:r>
       <w:r>
         <w:rPr>
-          <w:sz w:val="24"/>
-          <w:szCs w:val="24"/>
+          <w:sz w:val="28"/>
+          <w:szCs w:val="28"/>
         </w:rPr>
         <w:t xml:space="preserve"> editor for use with Microsoft W</w:t>
       </w:r>
       <w:r>
         <w:rPr>
-          <w:sz w:val="24"/>
-          <w:szCs w:val="24"/>
+          <w:sz w:val="28"/>
+          <w:szCs w:val="28"/>
         </w:rPr>
         <w:t>indows; it supports tabbed editing, which allows working with multiple files open in a single window</w:t>
       </w:r>
       <w:r>
         <w:rPr>
-          <w:sz w:val="24"/>
-          <w:szCs w:val="24"/>
+          <w:sz w:val="28"/>
+          <w:szCs w:val="28"/>
         </w:rPr>
         <w:t>, it is fully customizable and doesn’t require payments unlike others</w:t>
       </w:r>
       <w:r>
         <w:rPr>
-          <w:sz w:val="24"/>
-          <w:szCs w:val="24"/>
+          <w:sz w:val="28"/>
+          <w:szCs w:val="28"/>
         </w:rPr>
         <w:t>.</w:t>
       </w:r>
@@ -1225,46 +1249,31 @@
     <w:p>
       <w:pPr>
         <w:pStyle w:val="Heading1"/>
-      </w:pPr>
-      <w:bookmarkStart w:id="8" w:name="_Toc19878003"/>
-      <w:r>
-        <w:t xml:space="preserve">What is </w:t>
-      </w:r>
-      <w:proofErr w:type="spellStart"/>
-      <w:r>
-        <w:t>Wix</w:t>
-      </w:r>
-      <w:proofErr w:type="spellEnd"/>
-      <w:r>
-        <w:t>?</w:t>
-      </w:r>
-      <w:bookmarkEnd w:id="8"/>
-    </w:p>
-    <w:p>
-      <w:pPr>
-        <w:rPr>
-          <w:sz w:val="24"/>
-          <w:szCs w:val="24"/>
-        </w:rPr>
-      </w:pPr>
+        <w:rPr>
+          <w:sz w:val="28"/>
+          <w:szCs w:val="28"/>
+        </w:rPr>
+      </w:pPr>
+      <w:bookmarkStart w:id="8" w:name="_Toc20210971"/>
       <w:r>
         <w:rPr>
           <w:noProof/>
-          <w:sz w:val="24"/>
-          <w:szCs w:val="24"/>
+          <w:sz w:val="28"/>
+          <w:szCs w:val="28"/>
           <w:lang w:val="en-AU" w:eastAsia="en-AU"/>
         </w:rPr>
+        <w:lastRenderedPageBreak/>
         <w:drawing>
-          <wp:anchor distT="0" distB="0" distL="114300" distR="114300" simplePos="0" relativeHeight="251660288" behindDoc="0" locked="0" layoutInCell="1" allowOverlap="1" wp14:anchorId="44B8D165" wp14:editId="3239637E">
+          <wp:anchor distT="0" distB="0" distL="114300" distR="114300" simplePos="0" relativeHeight="251660288" behindDoc="0" locked="0" layoutInCell="1" allowOverlap="1" wp14:anchorId="44B8D165" wp14:editId="1CFA64F9">
             <wp:simplePos x="0" y="0"/>
             <wp:positionH relativeFrom="margin">
-              <wp:posOffset>3876675</wp:posOffset>
+              <wp:posOffset>3962908</wp:posOffset>
             </wp:positionH>
             <wp:positionV relativeFrom="paragraph">
-              <wp:posOffset>155575</wp:posOffset>
+              <wp:posOffset>279781</wp:posOffset>
             </wp:positionV>
-            <wp:extent cx="2108835" cy="2476500"/>
-            <wp:effectExtent l="95250" t="95250" r="100965" b="95250"/>
+            <wp:extent cx="2091055" cy="2456180"/>
+            <wp:effectExtent l="95250" t="95250" r="99695" b="96520"/>
             <wp:wrapSquare wrapText="bothSides"/>
             <wp:docPr id="5" name="Picture 5"/>
             <wp:cNvGraphicFramePr>
@@ -1292,7 +1301,7 @@
                   <pic:spPr>
                     <a:xfrm>
                       <a:off x="0" y="0"/>
-                      <a:ext cx="2108835" cy="2476500"/>
+                      <a:ext cx="2091055" cy="2456180"/>
                     </a:xfrm>
                     <a:prstGeom prst="rect">
                       <a:avLst/>
@@ -1322,297 +1331,316 @@
           </wp:anchor>
         </w:drawing>
       </w:r>
+      <w:r>
+        <w:t xml:space="preserve">What is </w:t>
+      </w:r>
       <w:proofErr w:type="spellStart"/>
       <w:r>
-        <w:rPr>
-          <w:sz w:val="24"/>
-          <w:szCs w:val="24"/>
-        </w:rPr>
         <w:t>Wix</w:t>
       </w:r>
       <w:proofErr w:type="spellEnd"/>
       <w:r>
-        <w:rPr>
-          <w:sz w:val="24"/>
-          <w:szCs w:val="24"/>
+        <w:t>?</w:t>
+      </w:r>
+      <w:bookmarkEnd w:id="8"/>
+    </w:p>
+    <w:p>
+      <w:pPr>
+        <w:rPr>
+          <w:sz w:val="28"/>
+          <w:szCs w:val="28"/>
+        </w:rPr>
+      </w:pPr>
+      <w:proofErr w:type="spellStart"/>
+      <w:r>
+        <w:rPr>
+          <w:sz w:val="28"/>
+          <w:szCs w:val="28"/>
+        </w:rPr>
+        <w:t>Wix</w:t>
+      </w:r>
+      <w:proofErr w:type="spellEnd"/>
+      <w:r>
+        <w:rPr>
+          <w:sz w:val="28"/>
+          <w:szCs w:val="28"/>
         </w:rPr>
         <w:t xml:space="preserve"> is a free and easy online website creation tool</w:t>
       </w:r>
       <w:r>
         <w:rPr>
-          <w:sz w:val="24"/>
-          <w:szCs w:val="24"/>
+          <w:sz w:val="28"/>
+          <w:szCs w:val="28"/>
         </w:rPr>
         <w:t xml:space="preserve"> which was founded by a group of Israeli developers called </w:t>
       </w:r>
       <w:proofErr w:type="spellStart"/>
       <w:r>
         <w:rPr>
-          <w:sz w:val="24"/>
-          <w:szCs w:val="24"/>
+          <w:sz w:val="28"/>
+          <w:szCs w:val="28"/>
         </w:rPr>
         <w:t>Avishai</w:t>
       </w:r>
       <w:proofErr w:type="spellEnd"/>
       <w:r>
         <w:rPr>
-          <w:sz w:val="24"/>
-          <w:szCs w:val="24"/>
+          <w:sz w:val="28"/>
+          <w:szCs w:val="28"/>
         </w:rPr>
         <w:t xml:space="preserve"> </w:t>
       </w:r>
       <w:proofErr w:type="spellStart"/>
       <w:r>
         <w:rPr>
-          <w:sz w:val="24"/>
-          <w:szCs w:val="24"/>
+          <w:sz w:val="28"/>
+          <w:szCs w:val="28"/>
         </w:rPr>
         <w:t>Abrahami</w:t>
       </w:r>
       <w:proofErr w:type="spellEnd"/>
       <w:r>
         <w:rPr>
-          <w:sz w:val="24"/>
-          <w:szCs w:val="24"/>
+          <w:sz w:val="28"/>
+          <w:szCs w:val="28"/>
         </w:rPr>
         <w:t xml:space="preserve"> in 2006, </w:t>
       </w:r>
       <w:proofErr w:type="spellStart"/>
       <w:r>
         <w:rPr>
-          <w:sz w:val="24"/>
-          <w:szCs w:val="24"/>
+          <w:sz w:val="28"/>
+          <w:szCs w:val="28"/>
         </w:rPr>
         <w:t>Wix</w:t>
       </w:r>
       <w:proofErr w:type="spellEnd"/>
       <w:r>
         <w:rPr>
-          <w:sz w:val="24"/>
-          <w:szCs w:val="24"/>
+          <w:sz w:val="28"/>
+          <w:szCs w:val="28"/>
         </w:rPr>
         <w:t xml:space="preserve"> allows the user to create a</w:t>
       </w:r>
       <w:r>
         <w:rPr>
-          <w:sz w:val="24"/>
-          <w:szCs w:val="24"/>
+          <w:sz w:val="28"/>
+          <w:szCs w:val="28"/>
         </w:rPr>
         <w:t xml:space="preserve"> professional looking website us</w:t>
       </w:r>
       <w:r>
         <w:rPr>
-          <w:sz w:val="24"/>
-          <w:szCs w:val="24"/>
+          <w:sz w:val="28"/>
+          <w:szCs w:val="28"/>
         </w:rPr>
         <w:t>ing drag and drop tools</w:t>
       </w:r>
       <w:r>
         <w:rPr>
-          <w:sz w:val="24"/>
-          <w:szCs w:val="24"/>
+          <w:sz w:val="28"/>
+          <w:szCs w:val="28"/>
         </w:rPr>
         <w:t xml:space="preserve">. Although </w:t>
       </w:r>
       <w:proofErr w:type="spellStart"/>
       <w:r>
         <w:rPr>
-          <w:sz w:val="24"/>
-          <w:szCs w:val="24"/>
+          <w:sz w:val="28"/>
+          <w:szCs w:val="28"/>
         </w:rPr>
         <w:t>W</w:t>
       </w:r>
       <w:r>
         <w:rPr>
-          <w:sz w:val="24"/>
-          <w:szCs w:val="24"/>
+          <w:sz w:val="28"/>
+          <w:szCs w:val="28"/>
         </w:rPr>
         <w:t>ix</w:t>
       </w:r>
       <w:proofErr w:type="spellEnd"/>
       <w:r>
         <w:rPr>
-          <w:sz w:val="24"/>
-          <w:szCs w:val="24"/>
+          <w:sz w:val="28"/>
+          <w:szCs w:val="28"/>
         </w:rPr>
         <w:t xml:space="preserve"> is free it has a premium feature; the premium plans offer several benefits such as removing the </w:t>
       </w:r>
       <w:proofErr w:type="spellStart"/>
       <w:r>
         <w:rPr>
-          <w:sz w:val="24"/>
-          <w:szCs w:val="24"/>
+          <w:sz w:val="28"/>
+          <w:szCs w:val="28"/>
         </w:rPr>
         <w:t>Wix</w:t>
       </w:r>
       <w:proofErr w:type="spellEnd"/>
       <w:r>
         <w:rPr>
-          <w:sz w:val="24"/>
-          <w:szCs w:val="24"/>
+          <w:sz w:val="28"/>
+          <w:szCs w:val="28"/>
         </w:rPr>
         <w:t xml:space="preserve"> ads, connecting a custom domain to the site, more efficient and more frequent responsive support (premium suppor</w:t>
       </w:r>
       <w:r>
         <w:rPr>
-          <w:sz w:val="24"/>
-          <w:szCs w:val="24"/>
+          <w:sz w:val="28"/>
+          <w:szCs w:val="28"/>
         </w:rPr>
         <w:t>t), additional storage,</w:t>
       </w:r>
       <w:r>
         <w:rPr>
-          <w:sz w:val="24"/>
-          <w:szCs w:val="24"/>
+          <w:sz w:val="28"/>
+          <w:szCs w:val="28"/>
         </w:rPr>
         <w:t xml:space="preserve"> bandwidth and more. </w:t>
       </w:r>
       <w:proofErr w:type="spellStart"/>
       <w:r>
         <w:rPr>
-          <w:sz w:val="24"/>
-          <w:szCs w:val="24"/>
+          <w:sz w:val="28"/>
+          <w:szCs w:val="28"/>
         </w:rPr>
         <w:t>Wix</w:t>
       </w:r>
       <w:proofErr w:type="spellEnd"/>
       <w:r>
         <w:rPr>
-          <w:sz w:val="24"/>
-          <w:szCs w:val="24"/>
+          <w:sz w:val="28"/>
+          <w:szCs w:val="28"/>
         </w:rPr>
         <w:t xml:space="preserve"> premium plans are divided into website, business and ecommerce plans. </w:t>
       </w:r>
       <w:proofErr w:type="spellStart"/>
       <w:r>
         <w:rPr>
-          <w:sz w:val="24"/>
-          <w:szCs w:val="24"/>
+          <w:sz w:val="28"/>
+          <w:szCs w:val="28"/>
         </w:rPr>
         <w:t>Wix</w:t>
       </w:r>
       <w:proofErr w:type="spellEnd"/>
       <w:r>
         <w:rPr>
-          <w:sz w:val="24"/>
-          <w:szCs w:val="24"/>
+          <w:sz w:val="28"/>
+          <w:szCs w:val="28"/>
         </w:rPr>
         <w:t xml:space="preserve"> is well known </w:t>
       </w:r>
       <w:r>
         <w:rPr>
-          <w:sz w:val="24"/>
-          <w:szCs w:val="24"/>
-        </w:rPr>
-        <w:t xml:space="preserve">for its advertising during the </w:t>
-      </w:r>
-      <w:proofErr w:type="spellStart"/>
-      <w:r>
-        <w:rPr>
-          <w:sz w:val="24"/>
-          <w:szCs w:val="24"/>
-        </w:rPr>
-        <w:t>S</w:t>
-      </w:r>
-      <w:r>
-        <w:rPr>
-          <w:sz w:val="24"/>
-          <w:szCs w:val="24"/>
+          <w:sz w:val="28"/>
+          <w:szCs w:val="28"/>
+        </w:rPr>
+        <w:t>for its advertising during the S</w:t>
+      </w:r>
+      <w:r>
+        <w:rPr>
+          <w:sz w:val="28"/>
+          <w:szCs w:val="28"/>
         </w:rPr>
         <w:t>uperbowl</w:t>
       </w:r>
-      <w:proofErr w:type="spellEnd"/>
-      <w:r>
-        <w:rPr>
-          <w:sz w:val="24"/>
-          <w:szCs w:val="24"/>
-        </w:rPr>
-        <w:t xml:space="preserve"> and in 2019 they ran the commercial a 5</w:t>
-      </w:r>
-      <w:r>
-        <w:rPr>
-          <w:sz w:val="24"/>
-          <w:szCs w:val="24"/>
+      <w:r>
+        <w:rPr>
+          <w:sz w:val="28"/>
+          <w:szCs w:val="28"/>
+        </w:rPr>
+        <w:t xml:space="preserve"> and in 2019 they ran the</w:t>
+      </w:r>
+      <w:r>
+        <w:rPr>
+          <w:sz w:val="28"/>
+          <w:szCs w:val="28"/>
+        </w:rPr>
+        <w:t>ir</w:t>
+      </w:r>
+      <w:r>
+        <w:rPr>
+          <w:sz w:val="28"/>
+          <w:szCs w:val="28"/>
+        </w:rPr>
+        <w:t xml:space="preserve"> commercial a 5</w:t>
+      </w:r>
+      <w:r>
+        <w:rPr>
+          <w:sz w:val="28"/>
+          <w:szCs w:val="28"/>
           <w:vertAlign w:val="superscript"/>
         </w:rPr>
         <w:t>th</w:t>
       </w:r>
       <w:r>
         <w:rPr>
-          <w:sz w:val="24"/>
-          <w:szCs w:val="24"/>
-        </w:rPr>
-        <w:t xml:space="preserve"> </w:t>
-      </w:r>
-      <w:r>
-        <w:rPr>
-          <w:sz w:val="24"/>
-          <w:szCs w:val="24"/>
-        </w:rPr>
-        <w:lastRenderedPageBreak/>
-        <w:t xml:space="preserve">time. Over the years they have used famous actors and movie characters like Kung </w:t>
-      </w:r>
-      <w:r>
-        <w:rPr>
-          <w:sz w:val="24"/>
-          <w:szCs w:val="24"/>
+          <w:sz w:val="28"/>
+          <w:szCs w:val="28"/>
+        </w:rPr>
+        <w:t xml:space="preserve"> time. Over the years they have used famous actors and movie characters like Kung </w:t>
+      </w:r>
+      <w:r>
+        <w:rPr>
+          <w:sz w:val="28"/>
+          <w:szCs w:val="28"/>
         </w:rPr>
         <w:t>Fu</w:t>
       </w:r>
       <w:r>
         <w:rPr>
-          <w:sz w:val="24"/>
-          <w:szCs w:val="24"/>
+          <w:sz w:val="28"/>
+          <w:szCs w:val="28"/>
         </w:rPr>
         <w:t xml:space="preserve"> panda, Brett Favre and Gal Gadot in their </w:t>
       </w:r>
       <w:r>
         <w:rPr>
-          <w:sz w:val="24"/>
-          <w:szCs w:val="24"/>
+          <w:sz w:val="28"/>
+          <w:szCs w:val="28"/>
         </w:rPr>
         <w:t>commercials</w:t>
       </w:r>
       <w:r>
         <w:rPr>
-          <w:sz w:val="24"/>
-          <w:szCs w:val="24"/>
+          <w:sz w:val="28"/>
+          <w:szCs w:val="28"/>
         </w:rPr>
         <w:t>.</w:t>
       </w:r>
     </w:p>
     <w:p>
       <w:pPr>
-        <w:pStyle w:val="Heading1"/>
-      </w:pPr>
-      <w:bookmarkStart w:id="9" w:name="_Toc19878004"/>
+        <w:pStyle w:val="TOCHeading"/>
+        <w:rPr>
+          <w:sz w:val="28"/>
+          <w:szCs w:val="28"/>
+        </w:rPr>
+      </w:pPr>
       <w:r>
         <w:t>What is Weebly?</w:t>
       </w:r>
-      <w:bookmarkEnd w:id="9"/>
-    </w:p>
-    <w:p>
-      <w:pPr>
-        <w:rPr>
-          <w:sz w:val="24"/>
-          <w:szCs w:val="24"/>
+    </w:p>
+    <w:p>
+      <w:pPr>
+        <w:rPr>
+          <w:sz w:val="28"/>
+          <w:szCs w:val="28"/>
         </w:rPr>
       </w:pPr>
       <w:r>
         <w:rPr>
           <w:noProof/>
-          <w:sz w:val="24"/>
-          <w:szCs w:val="24"/>
+          <w:sz w:val="28"/>
+          <w:szCs w:val="28"/>
           <w:lang w:val="en-AU" w:eastAsia="en-AU"/>
         </w:rPr>
         <w:drawing>
-          <wp:anchor distT="0" distB="0" distL="114300" distR="114300" simplePos="0" relativeHeight="251641344" behindDoc="0" locked="0" layoutInCell="1" allowOverlap="1" wp14:anchorId="68D201AE" wp14:editId="78CA7FE5">
+          <wp:anchor distT="0" distB="0" distL="114300" distR="114300" simplePos="0" relativeHeight="251641344" behindDoc="0" locked="0" layoutInCell="1" allowOverlap="1" wp14:anchorId="68D201AE" wp14:editId="453B3880">
             <wp:simplePos x="0" y="0"/>
             <wp:positionH relativeFrom="page">
-              <wp:posOffset>4962525</wp:posOffset>
+              <wp:posOffset>4848225</wp:posOffset>
             </wp:positionH>
             <wp:positionV relativeFrom="paragraph">
-              <wp:posOffset>163830</wp:posOffset>
+              <wp:posOffset>177800</wp:posOffset>
             </wp:positionV>
             <wp:extent cx="2238375" cy="2238375"/>
             <wp:effectExtent l="95250" t="76200" r="85725" b="1038225"/>
@@ -1687,234 +1715,238 @@
       </w:r>
       <w:r>
         <w:rPr>
-          <w:sz w:val="24"/>
-          <w:szCs w:val="24"/>
+          <w:sz w:val="28"/>
+          <w:szCs w:val="28"/>
         </w:rPr>
         <w:t xml:space="preserve">Weebly is a web hosting server specifically </w:t>
       </w:r>
       <w:r>
         <w:rPr>
-          <w:sz w:val="24"/>
-          <w:szCs w:val="24"/>
+          <w:sz w:val="28"/>
+          <w:szCs w:val="28"/>
         </w:rPr>
         <w:t>oriented for</w:t>
       </w:r>
       <w:r>
         <w:rPr>
-          <w:sz w:val="24"/>
-          <w:szCs w:val="24"/>
+          <w:sz w:val="28"/>
+          <w:szCs w:val="28"/>
         </w:rPr>
         <w:t xml:space="preserve"> creating websites</w:t>
       </w:r>
       <w:r>
         <w:rPr>
-          <w:sz w:val="24"/>
-          <w:szCs w:val="24"/>
+          <w:sz w:val="28"/>
+          <w:szCs w:val="28"/>
         </w:rPr>
         <w:t xml:space="preserve"> </w:t>
       </w:r>
       <w:r>
         <w:rPr>
-          <w:sz w:val="24"/>
-          <w:szCs w:val="24"/>
+          <w:sz w:val="28"/>
+          <w:szCs w:val="28"/>
         </w:rPr>
         <w:t>which include</w:t>
       </w:r>
       <w:r>
         <w:rPr>
-          <w:sz w:val="24"/>
-          <w:szCs w:val="24"/>
+          <w:sz w:val="28"/>
+          <w:szCs w:val="28"/>
         </w:rPr>
         <w:t xml:space="preserve"> online shopping</w:t>
       </w:r>
       <w:r>
         <w:rPr>
-          <w:sz w:val="24"/>
-          <w:szCs w:val="24"/>
-        </w:rPr>
-        <w:t xml:space="preserve"> and use the drag and drop feature which allows web creation tools easier. Weebly is</w:t>
-      </w:r>
-      <w:r>
-        <w:rPr>
-          <w:sz w:val="24"/>
-          <w:szCs w:val="24"/>
+          <w:sz w:val="28"/>
+          <w:szCs w:val="28"/>
+        </w:rPr>
+        <w:t xml:space="preserve"> and use the drag and drop feature</w:t>
+      </w:r>
+      <w:r>
+        <w:rPr>
+          <w:sz w:val="28"/>
+          <w:szCs w:val="28"/>
+        </w:rPr>
+        <w:t xml:space="preserve"> to ease the effort put into making a website</w:t>
+      </w:r>
+      <w:r>
+        <w:rPr>
+          <w:sz w:val="28"/>
+          <w:szCs w:val="28"/>
+        </w:rPr>
+        <w:t>. Weebly is</w:t>
+      </w:r>
+      <w:r>
+        <w:rPr>
+          <w:sz w:val="28"/>
+          <w:szCs w:val="28"/>
         </w:rPr>
         <w:t xml:space="preserve"> head quartered in San Francisco</w:t>
       </w:r>
       <w:r>
         <w:rPr>
-          <w:sz w:val="24"/>
-          <w:szCs w:val="24"/>
+          <w:sz w:val="28"/>
+          <w:szCs w:val="28"/>
         </w:rPr>
         <w:t xml:space="preserve"> with offices in New York, Scottsdale and Toronto. Weebly</w:t>
       </w:r>
       <w:r>
         <w:rPr>
-          <w:sz w:val="24"/>
-          <w:szCs w:val="24"/>
+          <w:sz w:val="28"/>
+          <w:szCs w:val="28"/>
         </w:rPr>
         <w:t xml:space="preserve"> currently has more than 45 million customers </w:t>
       </w:r>
       <w:r>
         <w:rPr>
-          <w:sz w:val="24"/>
-          <w:szCs w:val="24"/>
+          <w:sz w:val="28"/>
+          <w:szCs w:val="28"/>
         </w:rPr>
         <w:t>worldwide</w:t>
       </w:r>
       <w:r>
         <w:rPr>
-          <w:sz w:val="24"/>
-          <w:szCs w:val="24"/>
+          <w:sz w:val="28"/>
+          <w:szCs w:val="28"/>
         </w:rPr>
         <w:t xml:space="preserve"> and</w:t>
       </w:r>
       <w:r>
         <w:rPr>
-          <w:sz w:val="24"/>
-          <w:szCs w:val="24"/>
+          <w:sz w:val="28"/>
+          <w:szCs w:val="28"/>
         </w:rPr>
         <w:t xml:space="preserve"> was founded</w:t>
       </w:r>
       <w:r>
         <w:rPr>
-          <w:sz w:val="24"/>
-          <w:szCs w:val="24"/>
+          <w:sz w:val="28"/>
+          <w:szCs w:val="28"/>
         </w:rPr>
         <w:t xml:space="preserve"> by CEO (Chief Executive Officer) David </w:t>
       </w:r>
       <w:proofErr w:type="spellStart"/>
       <w:r>
         <w:rPr>
-          <w:sz w:val="24"/>
-          <w:szCs w:val="24"/>
+          <w:sz w:val="28"/>
+          <w:szCs w:val="28"/>
         </w:rPr>
         <w:t>Rusenko</w:t>
       </w:r>
       <w:proofErr w:type="spellEnd"/>
       <w:r>
         <w:rPr>
-          <w:sz w:val="24"/>
-          <w:szCs w:val="24"/>
+          <w:sz w:val="28"/>
+          <w:szCs w:val="28"/>
         </w:rPr>
         <w:t xml:space="preserve">, CTO (Chief Technology Officer) Chris </w:t>
       </w:r>
       <w:proofErr w:type="spellStart"/>
       <w:r>
         <w:rPr>
-          <w:sz w:val="24"/>
-          <w:szCs w:val="24"/>
+          <w:sz w:val="28"/>
+          <w:szCs w:val="28"/>
         </w:rPr>
         <w:t>Fanini</w:t>
       </w:r>
       <w:proofErr w:type="spellEnd"/>
       <w:r>
         <w:rPr>
-          <w:sz w:val="24"/>
-          <w:szCs w:val="24"/>
+          <w:sz w:val="28"/>
+          <w:szCs w:val="28"/>
         </w:rPr>
         <w:t xml:space="preserve"> and former CPO (Chief Product Officer) Dan </w:t>
       </w:r>
       <w:proofErr w:type="spellStart"/>
       <w:r>
         <w:rPr>
-          <w:sz w:val="24"/>
-          <w:szCs w:val="24"/>
+          <w:sz w:val="28"/>
+          <w:szCs w:val="28"/>
         </w:rPr>
         <w:t>Veltri</w:t>
       </w:r>
       <w:proofErr w:type="spellEnd"/>
       <w:r>
         <w:rPr>
-          <w:sz w:val="24"/>
-          <w:szCs w:val="24"/>
+          <w:sz w:val="28"/>
+          <w:szCs w:val="28"/>
         </w:rPr>
         <w:t xml:space="preserve"> in 2006</w:t>
       </w:r>
       <w:r>
         <w:rPr>
-          <w:sz w:val="24"/>
-          <w:szCs w:val="24"/>
-        </w:rPr>
-        <w:t xml:space="preserve"> originally intended to keep an internet portfolio required by their college (Penn State) but in January 2007, Weebly had been selected for Y  </w:t>
+          <w:sz w:val="28"/>
+          <w:szCs w:val="28"/>
+        </w:rPr>
+        <w:t xml:space="preserve"> originally intended to keep an internet portfolio required by their college </w:t>
+      </w:r>
+      <w:r>
+        <w:rPr>
+          <w:sz w:val="28"/>
+          <w:szCs w:val="28"/>
+        </w:rPr>
+        <w:lastRenderedPageBreak/>
+        <w:t xml:space="preserve">(Penn State) but in January 2007, Weebly had been selected for Y  Combinator’s winter startup program in Silicon Valley, </w:t>
+      </w:r>
+      <w:r>
+        <w:rPr>
+          <w:sz w:val="28"/>
+          <w:szCs w:val="28"/>
+        </w:rPr>
+        <w:t>California</w:t>
+      </w:r>
+      <w:r>
+        <w:rPr>
+          <w:sz w:val="28"/>
+          <w:szCs w:val="28"/>
+        </w:rPr>
+        <w:t xml:space="preserve"> which represents when the founders David </w:t>
       </w:r>
       <w:proofErr w:type="spellStart"/>
       <w:r>
         <w:rPr>
-          <w:sz w:val="24"/>
-          <w:szCs w:val="24"/>
-        </w:rPr>
-        <w:t>Combinator’s</w:t>
+          <w:sz w:val="28"/>
+          <w:szCs w:val="28"/>
+        </w:rPr>
+        <w:t>Rusenko</w:t>
       </w:r>
       <w:proofErr w:type="spellEnd"/>
       <w:r>
         <w:rPr>
-          <w:sz w:val="24"/>
-          <w:szCs w:val="24"/>
-        </w:rPr>
-        <w:t xml:space="preserve"> winter startup program in Silicon Valley, </w:t>
+          <w:sz w:val="28"/>
+          <w:szCs w:val="28"/>
+        </w:rPr>
+        <w:t xml:space="preserve">, Dan </w:t>
       </w:r>
       <w:proofErr w:type="spellStart"/>
       <w:r>
         <w:rPr>
-          <w:sz w:val="24"/>
-          <w:szCs w:val="24"/>
-        </w:rPr>
-        <w:t>Callifornia</w:t>
+          <w:sz w:val="28"/>
+          <w:szCs w:val="28"/>
+        </w:rPr>
+        <w:t>Veltri</w:t>
       </w:r>
       <w:proofErr w:type="spellEnd"/>
       <w:r>
         <w:rPr>
-          <w:sz w:val="24"/>
-          <w:szCs w:val="24"/>
-        </w:rPr>
-        <w:t xml:space="preserve"> which represents when the founders David </w:t>
+          <w:sz w:val="28"/>
+          <w:szCs w:val="28"/>
+        </w:rPr>
+        <w:t xml:space="preserve"> and Chris </w:t>
       </w:r>
       <w:proofErr w:type="spellStart"/>
       <w:r>
         <w:rPr>
-          <w:sz w:val="24"/>
-          <w:szCs w:val="24"/>
-        </w:rPr>
-        <w:t>Rusenko</w:t>
+          <w:sz w:val="28"/>
+          <w:szCs w:val="28"/>
+        </w:rPr>
+        <w:t>Fanini</w:t>
       </w:r>
       <w:proofErr w:type="spellEnd"/>
       <w:r>
         <w:rPr>
-          <w:sz w:val="24"/>
-          <w:szCs w:val="24"/>
-        </w:rPr>
-        <w:t xml:space="preserve">, Dan </w:t>
-      </w:r>
-      <w:proofErr w:type="spellStart"/>
-      <w:r>
-        <w:rPr>
-          <w:sz w:val="24"/>
-          <w:szCs w:val="24"/>
-        </w:rPr>
-        <w:t>Veltri</w:t>
-      </w:r>
-      <w:proofErr w:type="spellEnd"/>
-      <w:r>
-        <w:rPr>
-          <w:sz w:val="24"/>
-          <w:szCs w:val="24"/>
-        </w:rPr>
-        <w:t xml:space="preserve"> and Chris </w:t>
-      </w:r>
-      <w:proofErr w:type="spellStart"/>
-      <w:r>
-        <w:rPr>
-          <w:sz w:val="24"/>
-          <w:szCs w:val="24"/>
-        </w:rPr>
-        <w:t>Fanini</w:t>
-      </w:r>
-      <w:proofErr w:type="spellEnd"/>
-      <w:r>
-        <w:rPr>
-          <w:sz w:val="24"/>
-          <w:szCs w:val="24"/>
+          <w:sz w:val="28"/>
+          <w:szCs w:val="28"/>
         </w:rPr>
         <w:t xml:space="preserve"> had begun to work on Weebly full time.</w:t>
       </w:r>
@@ -1922,11 +1954,15 @@
     <w:p>
       <w:pPr>
         <w:pStyle w:val="Heading1"/>
-      </w:pPr>
-      <w:bookmarkStart w:id="10" w:name="_Toc19878005"/>
+        <w:rPr>
+          <w:szCs w:val="32"/>
+        </w:rPr>
+      </w:pPr>
+      <w:bookmarkStart w:id="9" w:name="_Toc20210972"/>
       <w:r>
         <w:rPr>
           <w:noProof/>
+          <w:szCs w:val="32"/>
           <w:lang w:val="en-AU" w:eastAsia="en-AU"/>
         </w:rPr>
         <w:drawing>
@@ -2018,27 +2054,35 @@
         </w:drawing>
       </w:r>
       <w:r>
+        <w:rPr>
+          <w:szCs w:val="32"/>
+        </w:rPr>
         <w:t>Co</w:t>
       </w:r>
       <w:r>
+        <w:rPr>
+          <w:szCs w:val="32"/>
+        </w:rPr>
         <w:t>mparison between the website creation tools</w:t>
       </w:r>
-      <w:bookmarkEnd w:id="10"/>
-    </w:p>
-    <w:p>
-      <w:pPr>
-        <w:rPr>
-          <w:sz w:val="24"/>
-          <w:szCs w:val="24"/>
+      <w:bookmarkEnd w:id="9"/>
+    </w:p>
+    <w:p>
+      <w:pPr>
+        <w:rPr>
+          <w:sz w:val="28"/>
+          <w:szCs w:val="28"/>
         </w:rPr>
       </w:pPr>
       <w:r>
         <w:rPr>
           <w:noProof/>
+          <w:sz w:val="28"/>
+          <w:szCs w:val="28"/>
           <w:lang w:val="en-AU" w:eastAsia="en-AU"/>
         </w:rPr>
         <w:drawing>
-          <wp:anchor distT="0" distB="0" distL="114300" distR="114300" simplePos="0" relativeHeight="251660800" behindDoc="0" locked="0" layoutInCell="1" allowOverlap="1" wp14:anchorId="6FB75102" wp14:editId="22D589FA">
+          <wp:anchor distT="0" distB="0" distL="114300" distR="114300" simplePos="0" relativeHeight="251660800" behindDoc="0" locked="0" layoutInCell="1" allowOverlap="1" wp14:anchorId="6FB75102" wp14:editId="2D1569AB">
             <wp:simplePos x="0" y="0"/>
             <wp:positionH relativeFrom="column">
               <wp:posOffset>3400425</wp:posOffset>
@@ -2127,187 +2171,204 @@
       </w:r>
       <w:r>
         <w:rPr>
-          <w:sz w:val="24"/>
-          <w:szCs w:val="24"/>
+          <w:sz w:val="28"/>
+          <w:szCs w:val="28"/>
         </w:rPr>
         <w:t>As</w:t>
       </w:r>
       <w:r>
         <w:rPr>
-          <w:sz w:val="24"/>
-          <w:szCs w:val="24"/>
-        </w:rPr>
-        <w:t xml:space="preserve"> the options have been shown and explained I </w:t>
-      </w:r>
-      <w:r>
-        <w:rPr>
-          <w:sz w:val="24"/>
-          <w:szCs w:val="24"/>
+          <w:sz w:val="28"/>
+          <w:szCs w:val="28"/>
+        </w:rPr>
+        <w:t xml:space="preserve"> the companies I have chosen to speak about</w:t>
+      </w:r>
+      <w:r>
+        <w:rPr>
+          <w:sz w:val="28"/>
+          <w:szCs w:val="28"/>
+        </w:rPr>
+        <w:t xml:space="preserve"> have been shown and explained</w:t>
+      </w:r>
+      <w:r>
+        <w:rPr>
+          <w:sz w:val="28"/>
+          <w:szCs w:val="28"/>
+        </w:rPr>
+        <w:t>,</w:t>
+      </w:r>
+      <w:r>
+        <w:rPr>
+          <w:sz w:val="28"/>
+          <w:szCs w:val="28"/>
+        </w:rPr>
+        <w:t xml:space="preserve"> I </w:t>
+      </w:r>
+      <w:r>
+        <w:rPr>
+          <w:sz w:val="28"/>
+          <w:szCs w:val="28"/>
         </w:rPr>
         <w:t>believe that Not</w:t>
       </w:r>
       <w:r>
         <w:rPr>
-          <w:sz w:val="24"/>
-          <w:szCs w:val="24"/>
-        </w:rPr>
-        <w:t>epad++ is more superior</w:t>
-      </w:r>
-      <w:r>
-        <w:rPr>
-          <w:sz w:val="24"/>
-          <w:szCs w:val="24"/>
-        </w:rPr>
-        <w:t xml:space="preserve"> and reliable than both </w:t>
+          <w:sz w:val="28"/>
+          <w:szCs w:val="28"/>
+        </w:rPr>
+        <w:t xml:space="preserve">epad++ is more superior and reliable than both </w:t>
       </w:r>
       <w:proofErr w:type="spellStart"/>
       <w:r>
         <w:rPr>
-          <w:sz w:val="24"/>
-          <w:szCs w:val="24"/>
+          <w:sz w:val="28"/>
+          <w:szCs w:val="28"/>
         </w:rPr>
         <w:t>Wix</w:t>
       </w:r>
       <w:proofErr w:type="spellEnd"/>
       <w:r>
         <w:rPr>
-          <w:sz w:val="24"/>
-          <w:szCs w:val="24"/>
+          <w:sz w:val="28"/>
+          <w:szCs w:val="28"/>
         </w:rPr>
         <w:t xml:space="preserve">, </w:t>
       </w:r>
       <w:proofErr w:type="spellStart"/>
       <w:r>
         <w:rPr>
-          <w:sz w:val="24"/>
-          <w:szCs w:val="24"/>
+          <w:sz w:val="28"/>
+          <w:szCs w:val="28"/>
         </w:rPr>
         <w:t>weebly</w:t>
       </w:r>
       <w:proofErr w:type="spellEnd"/>
       <w:r>
         <w:rPr>
-          <w:sz w:val="24"/>
-          <w:szCs w:val="24"/>
+          <w:sz w:val="28"/>
+          <w:szCs w:val="28"/>
         </w:rPr>
         <w:t xml:space="preserve"> and other website creation tools which are similar or use the drag and drop feature, the reason for this is because Notepad++ uses html which allows you to code the website </w:t>
       </w:r>
       <w:r>
         <w:rPr>
-          <w:sz w:val="24"/>
-          <w:szCs w:val="24"/>
+          <w:sz w:val="28"/>
+          <w:szCs w:val="28"/>
         </w:rPr>
         <w:t>and fully customize it the way you want</w:t>
       </w:r>
       <w:r>
         <w:rPr>
-          <w:sz w:val="24"/>
-          <w:szCs w:val="24"/>
+          <w:sz w:val="28"/>
+          <w:szCs w:val="28"/>
         </w:rPr>
         <w:t>, although it doesn’t have a tutorial on how t</w:t>
       </w:r>
       <w:r>
         <w:rPr>
-          <w:sz w:val="24"/>
-          <w:szCs w:val="24"/>
+          <w:sz w:val="28"/>
+          <w:szCs w:val="28"/>
         </w:rPr>
         <w:t>o</w:t>
       </w:r>
       <w:r>
         <w:rPr>
-          <w:sz w:val="24"/>
-          <w:szCs w:val="24"/>
+          <w:sz w:val="28"/>
+          <w:szCs w:val="28"/>
         </w:rPr>
         <w:t xml:space="preserve"> code</w:t>
       </w:r>
       <w:r>
         <w:rPr>
-          <w:sz w:val="24"/>
-          <w:szCs w:val="24"/>
+          <w:sz w:val="28"/>
+          <w:szCs w:val="28"/>
+        </w:rPr>
+        <w:t xml:space="preserve"> and more effort is needed</w:t>
+      </w:r>
+      <w:r>
+        <w:rPr>
+          <w:sz w:val="28"/>
+          <w:szCs w:val="28"/>
         </w:rPr>
         <w:t xml:space="preserve">, </w:t>
       </w:r>
       <w:r>
         <w:rPr>
-          <w:sz w:val="24"/>
-          <w:szCs w:val="24"/>
+          <w:sz w:val="28"/>
+          <w:szCs w:val="28"/>
         </w:rPr>
         <w:t>there are repositories such as bootstrap where you can take code from and put together to create your websit</w:t>
       </w:r>
       <w:r>
         <w:rPr>
-          <w:sz w:val="24"/>
-          <w:szCs w:val="24"/>
+          <w:sz w:val="28"/>
+          <w:szCs w:val="28"/>
         </w:rPr>
         <w:t>e</w:t>
       </w:r>
       <w:r>
         <w:rPr>
-          <w:sz w:val="24"/>
-          <w:szCs w:val="24"/>
+          <w:sz w:val="28"/>
+          <w:szCs w:val="28"/>
         </w:rPr>
         <w:t>.</w:t>
       </w:r>
       <w:r>
         <w:rPr>
-          <w:sz w:val="24"/>
-          <w:szCs w:val="24"/>
+          <w:sz w:val="28"/>
+          <w:szCs w:val="28"/>
         </w:rPr>
         <w:t xml:space="preserve"> </w:t>
       </w:r>
       <w:r>
         <w:rPr>
-          <w:sz w:val="24"/>
-          <w:szCs w:val="24"/>
-        </w:rPr>
-        <w:lastRenderedPageBreak/>
+          <w:sz w:val="28"/>
+          <w:szCs w:val="28"/>
+        </w:rPr>
         <w:t xml:space="preserve">Notepad++ is free to use and is accessible </w:t>
       </w:r>
       <w:r>
         <w:rPr>
-          <w:sz w:val="24"/>
-          <w:szCs w:val="24"/>
+          <w:sz w:val="28"/>
+          <w:szCs w:val="28"/>
         </w:rPr>
         <w:t>unlike the website makers, Notepad++ has no restrictions.</w:t>
       </w:r>
     </w:p>
     <w:p>
       <w:pPr>
-        <w:pStyle w:val="Heading2"/>
-      </w:pPr>
-    </w:p>
-    <w:p>
-      <w:pPr>
-        <w:pStyle w:val="Heading2"/>
-      </w:pPr>
-      <w:bookmarkStart w:id="11" w:name="_Toc19878006"/>
+        <w:pStyle w:val="TOCHeading"/>
+        <w:rPr>
+          <w:sz w:val="28"/>
+          <w:szCs w:val="28"/>
+        </w:rPr>
+      </w:pPr>
       <w:r>
         <w:t>Kevin Flynn</w:t>
       </w:r>
-      <w:bookmarkEnd w:id="11"/>
-    </w:p>
-    <w:p>
-      <w:pPr>
-        <w:rPr>
-          <w:sz w:val="24"/>
-          <w:szCs w:val="24"/>
+    </w:p>
+    <w:p>
+      <w:pPr>
+        <w:rPr>
+          <w:sz w:val="28"/>
+          <w:szCs w:val="28"/>
         </w:rPr>
       </w:pPr>
       <w:r>
         <w:rPr>
           <w:noProof/>
-          <w:sz w:val="24"/>
-          <w:szCs w:val="24"/>
+          <w:sz w:val="28"/>
+          <w:szCs w:val="28"/>
           <w:lang w:val="en-AU" w:eastAsia="en-AU"/>
         </w:rPr>
         <w:drawing>
-          <wp:anchor distT="0" distB="0" distL="114300" distR="114300" simplePos="0" relativeHeight="251658240" behindDoc="0" locked="0" layoutInCell="1" allowOverlap="1" wp14:anchorId="3701DC1B" wp14:editId="0582B1B6">
+          <wp:anchor distT="0" distB="0" distL="114300" distR="114300" simplePos="0" relativeHeight="251658240" behindDoc="0" locked="0" layoutInCell="1" allowOverlap="1" wp14:anchorId="3701DC1B" wp14:editId="5EEA9592">
             <wp:simplePos x="0" y="0"/>
             <wp:positionH relativeFrom="page">
-              <wp:posOffset>3895725</wp:posOffset>
+              <wp:posOffset>4200525</wp:posOffset>
             </wp:positionH>
             <wp:positionV relativeFrom="paragraph">
-              <wp:posOffset>549910</wp:posOffset>
+              <wp:posOffset>77470</wp:posOffset>
             </wp:positionV>
             <wp:extent cx="3314700" cy="1876425"/>
             <wp:effectExtent l="152400" t="171450" r="152400" b="161925"/>
@@ -2388,114 +2449,122 @@
       </w:r>
       <w:r>
         <w:rPr>
-          <w:sz w:val="24"/>
-          <w:szCs w:val="24"/>
+          <w:sz w:val="28"/>
+          <w:szCs w:val="28"/>
         </w:rPr>
         <w:t>K</w:t>
       </w:r>
       <w:r>
         <w:rPr>
-          <w:sz w:val="24"/>
-          <w:szCs w:val="24"/>
+          <w:sz w:val="28"/>
+          <w:szCs w:val="28"/>
         </w:rPr>
         <w:t>evin Flynn was a talented developer wo</w:t>
       </w:r>
       <w:r>
         <w:rPr>
-          <w:sz w:val="24"/>
-          <w:szCs w:val="24"/>
+          <w:sz w:val="28"/>
+          <w:szCs w:val="28"/>
         </w:rPr>
         <w:t>rking for a company named ENCOM; H</w:t>
       </w:r>
       <w:r>
         <w:rPr>
-          <w:sz w:val="24"/>
-          <w:szCs w:val="24"/>
+          <w:sz w:val="28"/>
+          <w:szCs w:val="28"/>
         </w:rPr>
         <w:t xml:space="preserve">e developed successful games for ENCOM such as Space Paranoids, Vice Squad, </w:t>
       </w:r>
       <w:r>
         <w:rPr>
-          <w:sz w:val="24"/>
-          <w:szCs w:val="24"/>
-        </w:rPr>
-        <w:t xml:space="preserve">Matrix Blaster and Light Cycles, as he wrote his code, it was being stolen by a fellow ENCOM programmer. </w:t>
-      </w:r>
-      <w:r>
-        <w:rPr>
-          <w:sz w:val="24"/>
-          <w:szCs w:val="24"/>
+          <w:sz w:val="28"/>
+          <w:szCs w:val="28"/>
+        </w:rPr>
+        <w:t xml:space="preserve">Matrix Blaster and Light Cycles, as he wrote his code, it was being stolen by a fellow ENCOM </w:t>
+      </w:r>
+      <w:r>
+        <w:rPr>
+          <w:sz w:val="28"/>
+          <w:szCs w:val="28"/>
+        </w:rPr>
+        <w:lastRenderedPageBreak/>
+        <w:t xml:space="preserve">programmer. </w:t>
+      </w:r>
+      <w:r>
+        <w:rPr>
+          <w:sz w:val="28"/>
+          <w:szCs w:val="28"/>
         </w:rPr>
         <w:t xml:space="preserve">Kevin Flynn than ended up creating a game known as </w:t>
       </w:r>
       <w:r>
         <w:rPr>
-          <w:sz w:val="24"/>
-          <w:szCs w:val="24"/>
+          <w:sz w:val="28"/>
+          <w:szCs w:val="28"/>
         </w:rPr>
         <w:t>TRON (</w:t>
       </w:r>
       <w:r>
         <w:rPr>
-          <w:sz w:val="24"/>
-          <w:szCs w:val="24"/>
+          <w:sz w:val="28"/>
+          <w:szCs w:val="28"/>
         </w:rPr>
         <w:t>an arcade game based on his experience inside the computer world)</w:t>
       </w:r>
       <w:r>
         <w:rPr>
-          <w:sz w:val="24"/>
-          <w:szCs w:val="24"/>
+          <w:sz w:val="28"/>
+          <w:szCs w:val="28"/>
         </w:rPr>
         <w:t xml:space="preserve"> and as he was on the verge of discovery, he</w:t>
       </w:r>
       <w:r>
         <w:rPr>
-          <w:sz w:val="24"/>
-          <w:szCs w:val="24"/>
+          <w:sz w:val="28"/>
+          <w:szCs w:val="28"/>
         </w:rPr>
         <w:t xml:space="preserve"> disappeared</w:t>
       </w:r>
       <w:r>
         <w:rPr>
-          <w:sz w:val="24"/>
-          <w:szCs w:val="24"/>
+          <w:sz w:val="28"/>
+          <w:szCs w:val="28"/>
         </w:rPr>
         <w:t>.</w:t>
       </w:r>
     </w:p>
     <w:p>
       <w:pPr>
-        <w:rPr>
-          <w:sz w:val="28"/>
-          <w:szCs w:val="28"/>
-        </w:rPr>
-      </w:pPr>
-    </w:p>
-    <w:p>
-      <w:pPr>
         <w:pStyle w:val="Heading2"/>
-      </w:pPr>
-      <w:bookmarkStart w:id="12" w:name="_Toc19878007"/>
-      <w:r>
+        <w:rPr>
+          <w:sz w:val="28"/>
+          <w:szCs w:val="28"/>
+        </w:rPr>
+      </w:pPr>
+      <w:bookmarkStart w:id="10" w:name="_Toc20210973"/>
+      <w:r>
+        <w:rPr>
+          <w:sz w:val="32"/>
+          <w:szCs w:val="32"/>
+        </w:rPr>
         <w:t>Kevin Flynn’s Aesthetic desIgn</w:t>
       </w:r>
-      <w:bookmarkEnd w:id="12"/>
+      <w:bookmarkEnd w:id="10"/>
     </w:p>
     <w:p>
       <w:pPr>
         <w:rPr>
           <w:noProof/>
-          <w:sz w:val="24"/>
-          <w:szCs w:val="24"/>
+          <w:sz w:val="28"/>
+          <w:szCs w:val="28"/>
           <w:lang w:val="en-AU" w:eastAsia="en-AU"/>
         </w:rPr>
       </w:pPr>
       <w:r>
         <w:rPr>
           <w:noProof/>
-          <w:sz w:val="24"/>
-          <w:szCs w:val="24"/>
+          <w:sz w:val="28"/>
+          <w:szCs w:val="28"/>
           <w:lang w:val="en-AU" w:eastAsia="en-AU"/>
         </w:rPr>
         <w:drawing>
@@ -2582,78 +2651,78 @@
       </w:r>
       <w:r>
         <w:rPr>
-          <w:sz w:val="24"/>
-          <w:szCs w:val="24"/>
+          <w:sz w:val="28"/>
+          <w:szCs w:val="28"/>
         </w:rPr>
         <w:t xml:space="preserve">Kevin Flynn had added a lot of bright neon </w:t>
       </w:r>
       <w:r>
         <w:rPr>
-          <w:sz w:val="24"/>
-          <w:szCs w:val="24"/>
+          <w:sz w:val="28"/>
+          <w:szCs w:val="28"/>
         </w:rPr>
         <w:t>colors</w:t>
       </w:r>
       <w:r>
         <w:rPr>
-          <w:sz w:val="24"/>
-          <w:szCs w:val="24"/>
+          <w:sz w:val="28"/>
+          <w:szCs w:val="28"/>
         </w:rPr>
         <w:t xml:space="preserve"> to add light to the dark wo</w:t>
       </w:r>
       <w:r>
         <w:rPr>
-          <w:sz w:val="24"/>
-          <w:szCs w:val="24"/>
+          <w:sz w:val="28"/>
+          <w:szCs w:val="28"/>
         </w:rPr>
         <w:t>rld with a forever night sky and had a lot of influence from the 70s and 80s</w:t>
       </w:r>
       <w:r>
         <w:rPr>
-          <w:sz w:val="24"/>
-          <w:szCs w:val="24"/>
+          <w:sz w:val="28"/>
+          <w:szCs w:val="28"/>
         </w:rPr>
         <w:t xml:space="preserve"> combined with futuristic technology an example of this would be the night club due to the fact that </w:t>
       </w:r>
       <w:r>
         <w:rPr>
-          <w:sz w:val="24"/>
-          <w:szCs w:val="24"/>
+          <w:sz w:val="28"/>
+          <w:szCs w:val="28"/>
         </w:rPr>
         <w:t>Kevin Flynn is a child from the past</w:t>
       </w:r>
       <w:r>
         <w:rPr>
-          <w:sz w:val="24"/>
-          <w:szCs w:val="24"/>
+          <w:sz w:val="28"/>
+          <w:szCs w:val="28"/>
         </w:rPr>
         <w:t xml:space="preserve">. The architecture was obviously based on microchips as he was a computer programmer and had been </w:t>
       </w:r>
       <w:r>
         <w:rPr>
-          <w:sz w:val="24"/>
-          <w:szCs w:val="24"/>
+          <w:sz w:val="28"/>
+          <w:szCs w:val="28"/>
         </w:rPr>
         <w:t xml:space="preserve">continuously </w:t>
       </w:r>
       <w:r>
         <w:rPr>
-          <w:sz w:val="24"/>
-          <w:szCs w:val="24"/>
+          <w:sz w:val="28"/>
+          <w:szCs w:val="28"/>
         </w:rPr>
         <w:t xml:space="preserve">exposed to technology. But </w:t>
       </w:r>
       <w:r>
         <w:rPr>
-          <w:sz w:val="24"/>
-          <w:szCs w:val="24"/>
+          <w:sz w:val="28"/>
+          <w:szCs w:val="28"/>
         </w:rPr>
         <w:t>because the whole universe had now been</w:t>
       </w:r>
       <w:r>
         <w:rPr>
-          <w:sz w:val="24"/>
-          <w:szCs w:val="24"/>
+          <w:sz w:val="28"/>
+          <w:szCs w:val="28"/>
         </w:rPr>
         <w:t xml:space="preserve"> controlled by </w:t>
       </w:r>
@@ -2661,8 +2730,8 @@
       <w:proofErr w:type="gramStart"/>
       <w:r>
         <w:rPr>
-          <w:sz w:val="24"/>
-          <w:szCs w:val="24"/>
+          <w:sz w:val="28"/>
+          <w:szCs w:val="28"/>
         </w:rPr>
         <w:t>clu</w:t>
       </w:r>
@@ -2670,23 +2739,23 @@
       <w:proofErr w:type="gramEnd"/>
       <w:r>
         <w:rPr>
-          <w:sz w:val="24"/>
-          <w:szCs w:val="24"/>
+          <w:sz w:val="28"/>
+          <w:szCs w:val="28"/>
         </w:rPr>
         <w:t xml:space="preserve">, everything </w:t>
       </w:r>
       <w:r>
         <w:rPr>
-          <w:sz w:val="24"/>
-          <w:szCs w:val="24"/>
+          <w:sz w:val="28"/>
+          <w:szCs w:val="28"/>
         </w:rPr>
         <w:t>had looked cold and concrete and washed down by rainfall for centuries.</w:t>
       </w:r>
       <w:r>
         <w:rPr>
           <w:noProof/>
-          <w:sz w:val="24"/>
-          <w:szCs w:val="24"/>
+          <w:sz w:val="28"/>
+          <w:szCs w:val="28"/>
           <w:lang w:val="en-AU" w:eastAsia="en-AU"/>
         </w:rPr>
         <w:t xml:space="preserve"> </w:t>
@@ -2695,106 +2764,72 @@
     <w:p>
       <w:pPr>
         <w:pStyle w:val="Heading1"/>
-      </w:pPr>
-      <w:bookmarkStart w:id="13" w:name="_Toc19878008"/>
-      <w:r>
-        <w:lastRenderedPageBreak/>
+        <w:rPr>
+          <w:szCs w:val="32"/>
+        </w:rPr>
+      </w:pPr>
+      <w:bookmarkStart w:id="11" w:name="_Toc20210974"/>
+      <w:r>
+        <w:rPr>
+          <w:szCs w:val="32"/>
+        </w:rPr>
         <w:t>Data Communications</w:t>
       </w:r>
-      <w:bookmarkEnd w:id="13"/>
-    </w:p>
-    <w:p>
-      <w:r>
-        <w:t>Data Communications</w:t>
-      </w:r>
-      <w:r>
-        <w:t xml:space="preserve"> is the way toward utilizing registering and correspondence innovations to move information starting with one spot then onto the next, and the other way around. It allows the movement of electronic or advanced information between at least two nodes, regardless of the location, </w:t>
-      </w:r>
-      <w:r>
-        <w:t>technological</w:t>
-      </w:r>
-      <w:r>
-        <w:t xml:space="preserve"> medium or data context.</w:t>
+      <w:bookmarkEnd w:id="11"/>
+    </w:p>
+    <w:p>
+      <w:pPr>
+        <w:rPr>
+          <w:sz w:val="28"/>
+          <w:szCs w:val="28"/>
+        </w:rPr>
+      </w:pPr>
+      <w:r>
+        <w:rPr>
+          <w:sz w:val="28"/>
+          <w:szCs w:val="28"/>
+        </w:rPr>
+        <w:t>Data communication refers to the exchange or transport of data between a source and a receiver from one spot to another via forms of transmission media such as a wire cable. Data Communication is said to be local if communicating devices are in the same building or in a similarly restricted geographical area.</w:t>
+      </w:r>
+    </w:p>
+    <w:p>
+      <w:pPr>
+        <w:rPr>
+          <w:sz w:val="28"/>
+          <w:szCs w:val="28"/>
+        </w:rPr>
+      </w:pPr>
+      <w:r>
+        <w:rPr>
+          <w:sz w:val="28"/>
+          <w:szCs w:val="28"/>
+        </w:rPr>
+        <w:t>Verifying a source and a receiver are very simple. The device which transmits the data is known as source and the device that transmits the data is known as the receiver</w:t>
       </w:r>
     </w:p>
     <w:p>
       <w:pPr>
         <w:pStyle w:val="Heading1"/>
-      </w:pPr>
-    </w:p>
-    <w:p>
-      <w:pPr>
-        <w:pStyle w:val="Heading1"/>
-      </w:pPr>
-    </w:p>
-    <w:p>
-      <w:pPr>
-        <w:pStyle w:val="Heading1"/>
-      </w:pPr>
-    </w:p>
-    <w:p>
-      <w:pPr>
-        <w:pStyle w:val="Heading1"/>
-      </w:pPr>
-    </w:p>
-    <w:p>
-      <w:pPr>
-        <w:pStyle w:val="Heading1"/>
-      </w:pPr>
-    </w:p>
-    <w:p>
-      <w:pPr>
-        <w:pStyle w:val="Heading1"/>
-      </w:pPr>
-    </w:p>
-    <w:p>
-      <w:pPr>
-        <w:pStyle w:val="Heading1"/>
-      </w:pPr>
-    </w:p>
-    <w:p>
-      <w:pPr>
-        <w:pStyle w:val="Heading1"/>
-      </w:pPr>
-    </w:p>
-    <w:p>
-      <w:pPr>
-        <w:pStyle w:val="Heading1"/>
-      </w:pPr>
-    </w:p>
-    <w:p>
-      <w:pPr>
-        <w:pStyle w:val="Heading1"/>
-      </w:pPr>
-    </w:p>
-    <w:p>
-      <w:pPr>
-        <w:pStyle w:val="Heading1"/>
-      </w:pPr>
-    </w:p>
-    <w:p/>
-    <w:p/>
-    <w:p>
-      <w:pPr>
-        <w:pStyle w:val="Heading1"/>
-      </w:pPr>
-      <w:bookmarkStart w:id="14" w:name="_Toc19878009"/>
+        <w:rPr>
+          <w:szCs w:val="32"/>
+        </w:rPr>
+      </w:pPr>
+      <w:bookmarkStart w:id="12" w:name="_Toc20210975"/>
       <w:r>
         <w:rPr>
           <w:noProof/>
-          <w:sz w:val="24"/>
-          <w:szCs w:val="24"/>
+          <w:szCs w:val="32"/>
           <w:lang w:val="en-AU" w:eastAsia="en-AU"/>
         </w:rPr>
         <w:lastRenderedPageBreak/>
         <w:drawing>
-          <wp:anchor distT="0" distB="0" distL="114300" distR="114300" simplePos="0" relativeHeight="251677184" behindDoc="0" locked="0" layoutInCell="1" allowOverlap="1" wp14:anchorId="340B933E" wp14:editId="14521D49">
+          <wp:anchor distT="0" distB="0" distL="114300" distR="114300" simplePos="0" relativeHeight="251677184" behindDoc="0" locked="0" layoutInCell="1" allowOverlap="1" wp14:anchorId="340B933E" wp14:editId="6158FE90">
             <wp:simplePos x="0" y="0"/>
             <wp:positionH relativeFrom="margin">
-              <wp:posOffset>3476625</wp:posOffset>
+              <wp:posOffset>3333750</wp:posOffset>
             </wp:positionH>
             <wp:positionV relativeFrom="paragraph">
-              <wp:posOffset>323850</wp:posOffset>
+              <wp:posOffset>47625</wp:posOffset>
             </wp:positionV>
             <wp:extent cx="2616200" cy="1962150"/>
             <wp:effectExtent l="152400" t="152400" r="165100" b="171450"/>
@@ -2874,32 +2909,113 @@
         </w:drawing>
       </w:r>
       <w:r>
+        <w:rPr>
+          <w:szCs w:val="32"/>
+        </w:rPr>
         <w:t>Design Sketches</w:t>
       </w:r>
-      <w:bookmarkEnd w:id="14"/>
-    </w:p>
-    <w:p>
-      <w:pPr>
-        <w:rPr>
-          <w:sz w:val="24"/>
-          <w:szCs w:val="24"/>
+      <w:bookmarkEnd w:id="12"/>
+    </w:p>
+    <w:p>
+      <w:pPr>
+        <w:rPr>
+          <w:sz w:val="28"/>
+          <w:szCs w:val="28"/>
+        </w:rPr>
+      </w:pPr>
+      <w:r>
+        <w:rPr>
+          <w:sz w:val="28"/>
+          <w:szCs w:val="28"/>
+        </w:rPr>
+        <w:t>We sketched two design sketches one home page and a contact page, t</w:t>
+      </w:r>
+      <w:r>
+        <w:rPr>
+          <w:sz w:val="28"/>
+          <w:szCs w:val="28"/>
+        </w:rPr>
+        <w:t>hey taught us symbols which allow</w:t>
+      </w:r>
+      <w:r>
+        <w:rPr>
+          <w:sz w:val="28"/>
+          <w:szCs w:val="28"/>
+        </w:rPr>
+        <w:t>ed</w:t>
+      </w:r>
+      <w:r>
+        <w:rPr>
+          <w:sz w:val="28"/>
+          <w:szCs w:val="28"/>
+        </w:rPr>
+        <w:t xml:space="preserve"> us to label</w:t>
+      </w:r>
+      <w:r>
+        <w:rPr>
+          <w:sz w:val="28"/>
+          <w:szCs w:val="28"/>
+        </w:rPr>
+        <w:t xml:space="preserve"> features</w:t>
+      </w:r>
+      <w:r>
+        <w:rPr>
+          <w:sz w:val="28"/>
+          <w:szCs w:val="28"/>
+        </w:rPr>
+        <w:t xml:space="preserve"> on the website design sketch;</w:t>
+      </w:r>
+      <w:r>
+        <w:rPr>
+          <w:sz w:val="28"/>
+          <w:szCs w:val="28"/>
+        </w:rPr>
+        <w:t xml:space="preserve"> for example straight lines indicate text and a rectangle with an X across it indicate</w:t>
+      </w:r>
+      <w:r>
+        <w:rPr>
+          <w:sz w:val="28"/>
+          <w:szCs w:val="28"/>
+        </w:rPr>
+        <w:t>s</w:t>
+      </w:r>
+      <w:r>
+        <w:rPr>
+          <w:sz w:val="28"/>
+          <w:szCs w:val="28"/>
+        </w:rPr>
+        <w:t xml:space="preserve"> an image</w:t>
+      </w:r>
+      <w:r>
+        <w:rPr>
+          <w:sz w:val="28"/>
+          <w:szCs w:val="28"/>
+        </w:rPr>
+        <w:t xml:space="preserve">. </w:t>
+      </w:r>
+    </w:p>
+    <w:p>
+      <w:pPr>
+        <w:rPr>
+          <w:sz w:val="28"/>
+          <w:szCs w:val="28"/>
         </w:rPr>
       </w:pPr>
       <w:r>
         <w:rPr>
           <w:noProof/>
-          <w:sz w:val="24"/>
-          <w:szCs w:val="24"/>
+          <w:sz w:val="28"/>
+          <w:szCs w:val="28"/>
           <w:lang w:val="en-AU" w:eastAsia="en-AU"/>
         </w:rPr>
         <w:drawing>
-          <wp:anchor distT="0" distB="0" distL="114300" distR="114300" simplePos="0" relativeHeight="251678208" behindDoc="0" locked="0" layoutInCell="1" allowOverlap="1" wp14:anchorId="0E13B5BB" wp14:editId="35266B02">
+          <wp:anchor distT="0" distB="0" distL="114300" distR="114300" simplePos="0" relativeHeight="251678208" behindDoc="0" locked="0" layoutInCell="1" allowOverlap="1" wp14:anchorId="0E13B5BB" wp14:editId="4D9A096D">
             <wp:simplePos x="0" y="0"/>
-            <wp:positionH relativeFrom="page">
-              <wp:posOffset>4572000</wp:posOffset>
+            <wp:positionH relativeFrom="margin">
+              <wp:posOffset>3500120</wp:posOffset>
             </wp:positionH>
             <wp:positionV relativeFrom="paragraph">
-              <wp:posOffset>2350135</wp:posOffset>
+              <wp:posOffset>508000</wp:posOffset>
             </wp:positionV>
             <wp:extent cx="2695575" cy="1936750"/>
             <wp:effectExtent l="152400" t="152400" r="161925" b="158750"/>
@@ -2980,237 +3096,159 @@
       </w:r>
       <w:r>
         <w:rPr>
-          <w:sz w:val="24"/>
-          <w:szCs w:val="24"/>
-        </w:rPr>
-        <w:t>We sketched two design sketches one home page and a contact page, t</w:t>
-      </w:r>
-      <w:r>
-        <w:rPr>
-          <w:sz w:val="24"/>
-          <w:szCs w:val="24"/>
-        </w:rPr>
-        <w:t>hey taught us symbols which allow</w:t>
-      </w:r>
-      <w:r>
-        <w:rPr>
-          <w:sz w:val="24"/>
-          <w:szCs w:val="24"/>
-        </w:rPr>
-        <w:t>ed</w:t>
-      </w:r>
-      <w:r>
-        <w:rPr>
-          <w:sz w:val="24"/>
-          <w:szCs w:val="24"/>
-        </w:rPr>
-        <w:t xml:space="preserve"> us to label</w:t>
-      </w:r>
-      <w:r>
-        <w:rPr>
-          <w:sz w:val="24"/>
-          <w:szCs w:val="24"/>
-        </w:rPr>
-        <w:t xml:space="preserve"> features</w:t>
-      </w:r>
-      <w:r>
-        <w:rPr>
-          <w:sz w:val="24"/>
-          <w:szCs w:val="24"/>
-        </w:rPr>
-        <w:t xml:space="preserve"> on the website design sketch;</w:t>
-      </w:r>
-      <w:r>
-        <w:rPr>
-          <w:sz w:val="24"/>
-          <w:szCs w:val="24"/>
-        </w:rPr>
-        <w:t xml:space="preserve"> for example straight lines indicate text and a rectangle with an X across it indicate</w:t>
-      </w:r>
-      <w:r>
-        <w:rPr>
-          <w:sz w:val="24"/>
-          <w:szCs w:val="24"/>
-        </w:rPr>
-        <w:t>s</w:t>
-      </w:r>
-      <w:r>
-        <w:rPr>
-          <w:sz w:val="24"/>
-          <w:szCs w:val="24"/>
-        </w:rPr>
-        <w:t xml:space="preserve"> an image</w:t>
-      </w:r>
-      <w:r>
-        <w:rPr>
-          <w:sz w:val="24"/>
-          <w:szCs w:val="24"/>
-        </w:rPr>
-        <w:t xml:space="preserve">. </w:t>
-      </w:r>
-    </w:p>
-    <w:p>
-      <w:pPr>
-        <w:rPr>
-          <w:sz w:val="24"/>
-          <w:szCs w:val="24"/>
-        </w:rPr>
-      </w:pPr>
-      <w:r>
-        <w:rPr>
-          <w:sz w:val="24"/>
-          <w:szCs w:val="24"/>
+          <w:sz w:val="28"/>
+          <w:szCs w:val="28"/>
         </w:rPr>
         <w:t>On the contact page I decided to make space for a</w:t>
       </w:r>
       <w:r>
         <w:rPr>
-          <w:sz w:val="24"/>
-          <w:szCs w:val="24"/>
+          <w:sz w:val="28"/>
+          <w:szCs w:val="28"/>
         </w:rPr>
         <w:t xml:space="preserve"> section which allows customers to review the website and features so Flynn is able to </w:t>
       </w:r>
       <w:r>
         <w:rPr>
-          <w:sz w:val="24"/>
-          <w:szCs w:val="24"/>
+          <w:sz w:val="28"/>
+          <w:szCs w:val="28"/>
         </w:rPr>
         <w:t>receive feedback from his customers,</w:t>
       </w:r>
       <w:r>
         <w:rPr>
-          <w:sz w:val="24"/>
-          <w:szCs w:val="24"/>
+          <w:sz w:val="28"/>
+          <w:szCs w:val="28"/>
         </w:rPr>
         <w:t xml:space="preserve"> I also added a button where </w:t>
       </w:r>
       <w:r>
         <w:rPr>
-          <w:sz w:val="24"/>
-          <w:szCs w:val="24"/>
+          <w:sz w:val="28"/>
+          <w:szCs w:val="28"/>
         </w:rPr>
         <w:t>his</w:t>
       </w:r>
       <w:r>
         <w:rPr>
-          <w:sz w:val="24"/>
-          <w:szCs w:val="24"/>
+          <w:sz w:val="28"/>
+          <w:szCs w:val="28"/>
         </w:rPr>
         <w:t xml:space="preserve"> customers can contact him directly via email or phone call</w:t>
       </w:r>
       <w:r>
         <w:rPr>
-          <w:sz w:val="24"/>
-          <w:szCs w:val="24"/>
+          <w:sz w:val="28"/>
+          <w:szCs w:val="28"/>
         </w:rPr>
         <w:t xml:space="preserve">. On the home page I wanted </w:t>
       </w:r>
       <w:r>
         <w:rPr>
-          <w:sz w:val="24"/>
-          <w:szCs w:val="24"/>
+          <w:sz w:val="28"/>
+          <w:szCs w:val="28"/>
         </w:rPr>
         <w:t>it to be</w:t>
       </w:r>
       <w:r>
         <w:rPr>
-          <w:sz w:val="24"/>
-          <w:szCs w:val="24"/>
+          <w:sz w:val="28"/>
+          <w:szCs w:val="28"/>
         </w:rPr>
         <w:t xml:space="preserve"> a sort of place that </w:t>
       </w:r>
       <w:r>
         <w:rPr>
-          <w:sz w:val="24"/>
-          <w:szCs w:val="24"/>
+          <w:sz w:val="28"/>
+          <w:szCs w:val="28"/>
         </w:rPr>
         <w:t xml:space="preserve">has </w:t>
       </w:r>
       <w:proofErr w:type="spellStart"/>
       <w:r>
         <w:rPr>
-          <w:sz w:val="24"/>
-          <w:szCs w:val="24"/>
+          <w:sz w:val="28"/>
+          <w:szCs w:val="28"/>
         </w:rPr>
         <w:t>a</w:t>
       </w:r>
       <w:proofErr w:type="spellEnd"/>
       <w:r>
         <w:rPr>
-          <w:sz w:val="24"/>
-          <w:szCs w:val="24"/>
+          <w:sz w:val="28"/>
+          <w:szCs w:val="28"/>
         </w:rPr>
         <w:t xml:space="preserve"> overview of</w:t>
       </w:r>
       <w:r>
         <w:rPr>
-          <w:sz w:val="24"/>
-          <w:szCs w:val="24"/>
+          <w:sz w:val="28"/>
+          <w:szCs w:val="28"/>
         </w:rPr>
         <w:t xml:space="preserve"> the website, </w:t>
       </w:r>
       <w:r>
         <w:rPr>
-          <w:sz w:val="24"/>
-          <w:szCs w:val="24"/>
+          <w:sz w:val="28"/>
+          <w:szCs w:val="28"/>
         </w:rPr>
         <w:t xml:space="preserve">so </w:t>
       </w:r>
       <w:r>
         <w:rPr>
-          <w:sz w:val="24"/>
-          <w:szCs w:val="24"/>
+          <w:sz w:val="28"/>
+          <w:szCs w:val="28"/>
         </w:rPr>
         <w:t>I a</w:t>
       </w:r>
       <w:r>
         <w:rPr>
-          <w:sz w:val="24"/>
-          <w:szCs w:val="24"/>
+          <w:sz w:val="28"/>
+          <w:szCs w:val="28"/>
         </w:rPr>
         <w:t xml:space="preserve">dded some icons which represents </w:t>
       </w:r>
       <w:r>
         <w:rPr>
-          <w:sz w:val="24"/>
-          <w:szCs w:val="24"/>
+          <w:sz w:val="28"/>
+          <w:szCs w:val="28"/>
         </w:rPr>
         <w:t>the types of payment methods Flynn accepts</w:t>
       </w:r>
       <w:r>
         <w:rPr>
-          <w:sz w:val="24"/>
-          <w:szCs w:val="24"/>
+          <w:sz w:val="28"/>
+          <w:szCs w:val="28"/>
         </w:rPr>
         <w:t xml:space="preserve"> and a slider which gives the customer a  basic idea of what </w:t>
       </w:r>
       <w:proofErr w:type="spellStart"/>
       <w:r>
         <w:rPr>
-          <w:sz w:val="24"/>
-          <w:szCs w:val="24"/>
+          <w:sz w:val="28"/>
+          <w:szCs w:val="28"/>
         </w:rPr>
         <w:t>flynn’s</w:t>
       </w:r>
       <w:proofErr w:type="spellEnd"/>
       <w:r>
         <w:rPr>
-          <w:sz w:val="24"/>
-          <w:szCs w:val="24"/>
+          <w:sz w:val="28"/>
+          <w:szCs w:val="28"/>
         </w:rPr>
         <w:t xml:space="preserve"> website is about and sells</w:t>
       </w:r>
       <w:r>
         <w:rPr>
-          <w:sz w:val="24"/>
-          <w:szCs w:val="24"/>
+          <w:sz w:val="28"/>
+          <w:szCs w:val="28"/>
         </w:rPr>
         <w:t xml:space="preserve"> with separate games and information under the slider</w:t>
       </w:r>
       <w:r>
         <w:rPr>
-          <w:sz w:val="24"/>
-          <w:szCs w:val="24"/>
+          <w:sz w:val="28"/>
+          <w:szCs w:val="28"/>
         </w:rPr>
         <w:t>.</w:t>
       </w:r>
@@ -3219,26 +3257,28 @@
       <w:pPr>
         <w:rPr>
           <w:bCs/>
-          <w:sz w:val="24"/>
-          <w:szCs w:val="24"/>
+          <w:sz w:val="28"/>
+          <w:szCs w:val="28"/>
         </w:rPr>
       </w:pPr>
       <w:r>
         <w:rPr>
           <w:noProof/>
+          <w:sz w:val="28"/>
+          <w:szCs w:val="28"/>
           <w:lang w:val="en-AU" w:eastAsia="en-AU"/>
         </w:rPr>
         <w:drawing>
-          <wp:anchor distT="0" distB="0" distL="114300" distR="114300" simplePos="0" relativeHeight="251679232" behindDoc="0" locked="0" layoutInCell="1" allowOverlap="1" wp14:anchorId="424DEBA0" wp14:editId="05F697E1">
+          <wp:anchor distT="0" distB="0" distL="114300" distR="114300" simplePos="0" relativeHeight="251679232" behindDoc="0" locked="0" layoutInCell="1" allowOverlap="1" wp14:anchorId="424DEBA0" wp14:editId="314C2216">
             <wp:simplePos x="0" y="0"/>
-            <wp:positionH relativeFrom="margin">
-              <wp:posOffset>3524250</wp:posOffset>
+            <wp:positionH relativeFrom="page">
+              <wp:posOffset>4459224</wp:posOffset>
             </wp:positionH>
             <wp:positionV relativeFrom="paragraph">
-              <wp:posOffset>668020</wp:posOffset>
+              <wp:posOffset>274447</wp:posOffset>
             </wp:positionV>
             <wp:extent cx="2800350" cy="1995170"/>
-            <wp:effectExtent l="152400" t="152400" r="171450" b="157480"/>
+            <wp:effectExtent l="152400" t="171450" r="171450" b="157480"/>
             <wp:wrapSquare wrapText="bothSides"/>
             <wp:docPr id="12" name="Picture 12"/>
             <wp:cNvGraphicFramePr>
@@ -3317,112 +3357,80 @@
       <w:r>
         <w:rPr>
           <w:bCs/>
-          <w:sz w:val="24"/>
-          <w:szCs w:val="24"/>
-        </w:rPr>
-        <w:t>M</w:t>
+          <w:sz w:val="28"/>
+          <w:szCs w:val="28"/>
+        </w:rPr>
+        <w:t>My first design sketch for my logo were pretty rough, I got feedback from my peers on each and the results were waged mostly on the top left one</w:t>
       </w:r>
       <w:r>
         <w:rPr>
           <w:bCs/>
-          <w:sz w:val="24"/>
-          <w:szCs w:val="24"/>
-        </w:rPr>
-        <w:t>y first design sketch for my logo w</w:t>
+          <w:sz w:val="28"/>
+          <w:szCs w:val="28"/>
+        </w:rPr>
+        <w:t xml:space="preserve"> which</w:t>
       </w:r>
       <w:r>
         <w:rPr>
           <w:bCs/>
-          <w:sz w:val="24"/>
-          <w:szCs w:val="24"/>
-        </w:rPr>
-        <w:t>ere pretty rough, I got feedback from my peers on each and the results were waged mostly on the top left one</w:t>
+          <w:sz w:val="28"/>
+          <w:szCs w:val="28"/>
+        </w:rPr>
+        <w:t xml:space="preserve"> I </w:t>
       </w:r>
       <w:r>
         <w:rPr>
           <w:bCs/>
-          <w:sz w:val="24"/>
-          <w:szCs w:val="24"/>
-        </w:rPr>
-        <w:t xml:space="preserve"> which</w:t>
+          <w:sz w:val="28"/>
+          <w:szCs w:val="28"/>
+        </w:rPr>
+        <w:t xml:space="preserve">already knew </w:t>
       </w:r>
       <w:r>
         <w:rPr>
           <w:bCs/>
-          <w:sz w:val="24"/>
-          <w:szCs w:val="24"/>
-        </w:rPr>
-        <w:t xml:space="preserve"> I </w:t>
+          <w:sz w:val="28"/>
+          <w:szCs w:val="28"/>
+        </w:rPr>
+        <w:t xml:space="preserve">needed a lot </w:t>
       </w:r>
       <w:r>
         <w:rPr>
           <w:bCs/>
-          <w:sz w:val="24"/>
-          <w:szCs w:val="24"/>
-        </w:rPr>
-        <w:t xml:space="preserve">already knew </w:t>
+          <w:sz w:val="28"/>
+          <w:szCs w:val="28"/>
+        </w:rPr>
+        <w:t>more improving</w:t>
       </w:r>
       <w:r>
         <w:rPr>
           <w:bCs/>
-          <w:sz w:val="24"/>
-          <w:szCs w:val="24"/>
-        </w:rPr>
-        <w:t xml:space="preserve">needed a lot </w:t>
+          <w:sz w:val="28"/>
+          <w:szCs w:val="28"/>
+        </w:rPr>
+        <w:t xml:space="preserve"> I</w:t>
       </w:r>
       <w:r>
         <w:rPr>
           <w:bCs/>
-          <w:sz w:val="24"/>
-          <w:szCs w:val="24"/>
-        </w:rPr>
-        <w:t>more improving</w:t>
+          <w:sz w:val="28"/>
+          <w:szCs w:val="28"/>
+        </w:rPr>
+        <w:t xml:space="preserve"> had</w:t>
       </w:r>
       <w:r>
         <w:rPr>
           <w:bCs/>
-          <w:sz w:val="24"/>
-          <w:szCs w:val="24"/>
-        </w:rPr>
-        <w:t xml:space="preserve"> I</w:t>
+          <w:sz w:val="28"/>
+          <w:szCs w:val="28"/>
+        </w:rPr>
+        <w:t xml:space="preserve"> decided to implement once we started to officially create the logo design. Some feedback I received for the logo sketches were</w:t>
       </w:r>
       <w:r>
         <w:rPr>
           <w:bCs/>
-          <w:sz w:val="24"/>
-          <w:szCs w:val="24"/>
-        </w:rPr>
-        <w:t xml:space="preserve"> had</w:t>
-      </w:r>
-      <w:r>
-        <w:rPr>
-          <w:bCs/>
-          <w:sz w:val="24"/>
-          <w:szCs w:val="24"/>
-        </w:rPr>
-        <w:t xml:space="preserve"> decided to implement once we started to officially create the logo design.</w:t>
-      </w:r>
-      <w:r>
-        <w:rPr>
-          <w:bCs/>
-          <w:sz w:val="24"/>
-          <w:szCs w:val="24"/>
-        </w:rPr>
-        <w:t xml:space="preserve"> </w:t>
-      </w:r>
-      <w:r>
-        <w:rPr>
-          <w:bCs/>
-          <w:sz w:val="24"/>
-          <w:szCs w:val="24"/>
-        </w:rPr>
-        <w:t>Some feedback I received for the logo sketches were</w:t>
-      </w:r>
-      <w:r>
-        <w:rPr>
-          <w:bCs/>
-          <w:sz w:val="24"/>
-          <w:szCs w:val="24"/>
+          <w:sz w:val="28"/>
+          <w:szCs w:val="28"/>
         </w:rPr>
         <w:t>:</w:t>
       </w:r>
@@ -3434,8 +3442,17 @@
           <w:ilvl w:val="0"/>
           <w:numId w:val="21"/>
         </w:numPr>
-      </w:pPr>
-      <w:r>
+        <w:rPr>
+          <w:sz w:val="28"/>
+          <w:szCs w:val="28"/>
+        </w:rPr>
+      </w:pPr>
+      <w:r>
+        <w:rPr>
+          <w:sz w:val="28"/>
+          <w:szCs w:val="28"/>
+        </w:rPr>
+        <w:lastRenderedPageBreak/>
         <w:t>“Top left logo is good but needs more improvement”</w:t>
       </w:r>
     </w:p>
@@ -3446,8 +3463,16 @@
           <w:ilvl w:val="0"/>
           <w:numId w:val="21"/>
         </w:numPr>
-      </w:pPr>
-      <w:r>
+        <w:rPr>
+          <w:sz w:val="28"/>
+          <w:szCs w:val="28"/>
+        </w:rPr>
+      </w:pPr>
+      <w:r>
+        <w:rPr>
+          <w:sz w:val="28"/>
+          <w:szCs w:val="28"/>
+        </w:rPr>
         <w:t>“Top right logo needs more detail and looks unfinished but it has a good base design same with the bottom right”</w:t>
       </w:r>
     </w:p>
@@ -3458,17 +3483,37 @@
           <w:ilvl w:val="0"/>
           <w:numId w:val="21"/>
         </w:numPr>
-      </w:pPr>
-      <w:r>
+        <w:rPr>
+          <w:sz w:val="28"/>
+          <w:szCs w:val="28"/>
+        </w:rPr>
+      </w:pPr>
+      <w:r>
+        <w:rPr>
+          <w:sz w:val="28"/>
+          <w:szCs w:val="28"/>
+        </w:rPr>
         <w:t>“Bottom right one has a cool idea, it looks like the</w:t>
       </w:r>
       <w:r>
+        <w:rPr>
+          <w:sz w:val="28"/>
+          <w:szCs w:val="28"/>
+        </w:rPr>
         <w:t xml:space="preserve"> disc from the movie but the text needs more dimensions”</w:t>
       </w:r>
       <w:r>
+        <w:rPr>
+          <w:sz w:val="28"/>
+          <w:szCs w:val="28"/>
+        </w:rPr>
         <w:t xml:space="preserve">                                                                                                                                                                                                                                                                                                                                                                                                                                                                                         </w:t>
       </w:r>
       <w:r>
+        <w:rPr>
+          <w:sz w:val="28"/>
+          <w:szCs w:val="28"/>
+        </w:rPr>
         <w:t xml:space="preserve">        </w:t>
       </w:r>
     </w:p>
@@ -3479,49 +3524,326 @@
           <w:ilvl w:val="0"/>
           <w:numId w:val="21"/>
         </w:numPr>
-      </w:pPr>
-      <w:r>
+        <w:rPr>
+          <w:sz w:val="28"/>
+          <w:szCs w:val="28"/>
+        </w:rPr>
+      </w:pPr>
+      <w:r>
+        <w:rPr>
+          <w:sz w:val="28"/>
+          <w:szCs w:val="28"/>
+        </w:rPr>
         <w:t>“I like the multiple shapes used in the first one (top left)</w:t>
       </w:r>
       <w:r>
-        <w:t xml:space="preserve"> but needs more           improvement</w:t>
-      </w:r>
-      <w:r>
+        <w:rPr>
+          <w:sz w:val="28"/>
+          <w:szCs w:val="28"/>
+        </w:rPr>
+        <w:t xml:space="preserve"> but needs more</w:t>
+      </w:r>
+      <w:r>
+        <w:rPr>
+          <w:sz w:val="28"/>
+          <w:szCs w:val="28"/>
+        </w:rPr>
+        <w:t xml:space="preserve"> </w:t>
+      </w:r>
+      <w:r>
+        <w:rPr>
+          <w:sz w:val="28"/>
+          <w:szCs w:val="28"/>
+        </w:rPr>
+        <w:t>improvement</w:t>
+      </w:r>
+      <w:r>
+        <w:rPr>
+          <w:sz w:val="28"/>
+          <w:szCs w:val="28"/>
+        </w:rPr>
         <w:t>”</w:t>
       </w:r>
     </w:p>
     <w:p>
       <w:pPr>
-        <w:pStyle w:val="Heading1"/>
-      </w:pPr>
-      <w:r>
+        <w:pStyle w:val="TOCHeading"/>
+        <w:rPr>
+          <w:sz w:val="28"/>
+          <w:szCs w:val="28"/>
+        </w:rPr>
+      </w:pPr>
+      <w:r>
+        <w:t>Final Concept Desig</w:t>
+      </w:r>
+      <w:r>
+        <w:t>n</w:t>
+      </w:r>
+      <w:r>
+        <w:t xml:space="preserve"> &amp; Design Changes</w:t>
+      </w:r>
+    </w:p>
+    <w:p>
+      <w:pPr>
+        <w:ind w:firstLine="360"/>
+        <w:rPr>
+          <w:sz w:val="28"/>
+          <w:szCs w:val="28"/>
+        </w:rPr>
+      </w:pPr>
+      <w:r>
+        <w:rPr>
+          <w:noProof/>
+          <w:sz w:val="32"/>
+          <w:szCs w:val="32"/>
+          <w:lang w:val="en-AU" w:eastAsia="en-AU"/>
+        </w:rPr>
+        <w:drawing>
+          <wp:anchor distT="0" distB="0" distL="114300" distR="114300" simplePos="0" relativeHeight="251688448" behindDoc="0" locked="0" layoutInCell="1" allowOverlap="1" wp14:anchorId="2C055D6C" wp14:editId="630A6067">
+            <wp:simplePos x="0" y="0"/>
+            <wp:positionH relativeFrom="margin">
+              <wp:posOffset>3422523</wp:posOffset>
+            </wp:positionH>
+            <wp:positionV relativeFrom="paragraph">
+              <wp:posOffset>3476498</wp:posOffset>
+            </wp:positionV>
+            <wp:extent cx="2512060" cy="1884045"/>
+            <wp:effectExtent l="152400" t="152400" r="154940" b="154305"/>
+            <wp:wrapSquare wrapText="bothSides"/>
+            <wp:docPr id="23" name="Picture 23"/>
+            <wp:cNvGraphicFramePr>
+              <a:graphicFrameLocks xmlns:a="http://schemas.openxmlformats.org/drawingml/2006/main" noChangeAspect="1"/>
+            </wp:cNvGraphicFramePr>
+            <a:graphic xmlns:a="http://schemas.openxmlformats.org/drawingml/2006/main">
+              <a:graphicData uri="http://schemas.openxmlformats.org/drawingml/2006/picture">
+                <pic:pic xmlns:pic="http://schemas.openxmlformats.org/drawingml/2006/picture">
+                  <pic:nvPicPr>
+                    <pic:cNvPr id="9" name="image1.jpeg"/>
+                    <pic:cNvPicPr/>
+                  </pic:nvPicPr>
+                  <pic:blipFill>
+                    <a:blip r:embed="rId19">
+                      <a:extLst>
+                        <a:ext uri="{28A0092B-C50C-407E-A947-70E740481C1C}">
+                          <a14:useLocalDpi xmlns:a14="http://schemas.microsoft.com/office/drawing/2010/main" val="0"/>
+                        </a:ext>
+                      </a:extLst>
+                    </a:blip>
+                    <a:stretch>
+                      <a:fillRect/>
+                    </a:stretch>
+                  </pic:blipFill>
+                  <pic:spPr>
+                    <a:xfrm>
+                      <a:off x="0" y="0"/>
+                      <a:ext cx="2512060" cy="1884045"/>
+                    </a:xfrm>
+                    <a:prstGeom prst="snip2DiagRect">
+                      <a:avLst/>
+                    </a:prstGeom>
+                    <a:solidFill>
+                      <a:srgbClr val="FFFFFF">
+                        <a:shade val="85000"/>
+                      </a:srgbClr>
+                    </a:solidFill>
+                    <a:ln w="88900" cap="sq">
+                      <a:solidFill>
+                        <a:srgbClr val="FFFFFF"/>
+                      </a:solidFill>
+                      <a:miter lim="800000"/>
+                    </a:ln>
+                    <a:effectLst>
+                      <a:outerShdw blurRad="88900" algn="tl" rotWithShape="0">
+                        <a:srgbClr val="000000">
+                          <a:alpha val="45000"/>
+                        </a:srgbClr>
+                      </a:outerShdw>
+                    </a:effectLst>
+                    <a:scene3d>
+                      <a:camera prst="orthographicFront"/>
+                      <a:lightRig rig="twoPt" dir="t">
+                        <a:rot lat="0" lon="0" rev="7200000"/>
+                      </a:lightRig>
+                    </a:scene3d>
+                    <a:sp3d>
+                      <a:bevelT w="25400" h="19050"/>
+                      <a:contourClr>
+                        <a:srgbClr val="FFFFFF"/>
+                      </a:contourClr>
+                    </a:sp3d>
+                  </pic:spPr>
+                </pic:pic>
+              </a:graphicData>
+            </a:graphic>
+            <wp14:sizeRelH relativeFrom="margin">
+              <wp14:pctWidth>0</wp14:pctWidth>
+            </wp14:sizeRelH>
+            <wp14:sizeRelV relativeFrom="margin">
+              <wp14:pctHeight>0</wp14:pctHeight>
+            </wp14:sizeRelV>
+          </wp:anchor>
+        </w:drawing>
+      </w:r>
+      <w:r>
+        <w:rPr>
+          <w:noProof/>
+          <w:sz w:val="28"/>
+          <w:szCs w:val="28"/>
+          <w:lang w:val="en-AU" w:eastAsia="en-AU"/>
+        </w:rPr>
+        <w:drawing>
+          <wp:anchor distT="0" distB="0" distL="114300" distR="114300" simplePos="0" relativeHeight="251680256" behindDoc="0" locked="0" layoutInCell="1" allowOverlap="1" wp14:anchorId="4AE19FC0" wp14:editId="7AE65A4B">
+            <wp:simplePos x="0" y="0"/>
+            <wp:positionH relativeFrom="margin">
+              <wp:posOffset>1155700</wp:posOffset>
+            </wp:positionH>
+            <wp:positionV relativeFrom="paragraph">
+              <wp:posOffset>612140</wp:posOffset>
+            </wp:positionV>
+            <wp:extent cx="2736215" cy="2053590"/>
+            <wp:effectExtent l="19050" t="0" r="26035" b="613410"/>
+            <wp:wrapTopAndBottom/>
+            <wp:docPr id="13" name="Picture 13"/>
+            <wp:cNvGraphicFramePr>
+              <a:graphicFrameLocks xmlns:a="http://schemas.openxmlformats.org/drawingml/2006/main" noChangeAspect="1"/>
+            </wp:cNvGraphicFramePr>
+            <a:graphic xmlns:a="http://schemas.openxmlformats.org/drawingml/2006/main">
+              <a:graphicData uri="http://schemas.openxmlformats.org/drawingml/2006/picture">
+                <pic:pic xmlns:pic="http://schemas.openxmlformats.org/drawingml/2006/picture">
+                  <pic:nvPicPr>
+                    <pic:cNvPr id="0" name="Picture 1"/>
+                    <pic:cNvPicPr>
+                      <a:picLocks noChangeAspect="1" noChangeArrowheads="1"/>
+                    </pic:cNvPicPr>
+                  </pic:nvPicPr>
+                  <pic:blipFill>
+                    <a:blip r:embed="rId22" cstate="print">
+                      <a:extLst>
+                        <a:ext uri="{28A0092B-C50C-407E-A947-70E740481C1C}">
+                          <a14:useLocalDpi xmlns:a14="http://schemas.microsoft.com/office/drawing/2010/main" val="0"/>
+                        </a:ext>
+                      </a:extLst>
+                    </a:blip>
+                    <a:srcRect/>
+                    <a:stretch>
+                      <a:fillRect/>
+                    </a:stretch>
+                  </pic:blipFill>
+                  <pic:spPr bwMode="auto">
+                    <a:xfrm>
+                      <a:off x="0" y="0"/>
+                      <a:ext cx="2736215" cy="2053590"/>
+                    </a:xfrm>
+                    <a:prstGeom prst="roundRect">
+                      <a:avLst>
+                        <a:gd name="adj" fmla="val 8594"/>
+                      </a:avLst>
+                    </a:prstGeom>
+                    <a:solidFill>
+                      <a:srgbClr val="FFFFFF">
+                        <a:shade val="85000"/>
+                      </a:srgbClr>
+                    </a:solidFill>
+                    <a:ln>
+                      <a:noFill/>
+                    </a:ln>
+                    <a:effectLst>
+                      <a:reflection blurRad="12700" stA="38000" endPos="28000" dist="5000" dir="5400000" sy="-100000" algn="bl" rotWithShape="0"/>
+                    </a:effectLst>
+                  </pic:spPr>
+                </pic:pic>
+              </a:graphicData>
+            </a:graphic>
+            <wp14:sizeRelH relativeFrom="margin">
+              <wp14:pctWidth>0</wp14:pctWidth>
+            </wp14:sizeRelH>
+            <wp14:sizeRelV relativeFrom="margin">
+              <wp14:pctHeight>0</wp14:pctHeight>
+            </wp14:sizeRelV>
+          </wp:anchor>
+        </w:drawing>
+      </w:r>
+      <w:r>
+        <w:rPr>
+          <w:sz w:val="28"/>
+          <w:szCs w:val="28"/>
+        </w:rPr>
+        <w:t xml:space="preserve">For my final concept </w:t>
+      </w:r>
+      <w:r>
+        <w:rPr>
+          <w:sz w:val="28"/>
+          <w:szCs w:val="28"/>
+        </w:rPr>
+        <w:t>design for our logo and website, I chose multiple images which I felt like represented Tron’s environmental</w:t>
+      </w:r>
+      <w:r>
+        <w:rPr>
+          <w:sz w:val="28"/>
+          <w:szCs w:val="28"/>
+        </w:rPr>
+        <w:t xml:space="preserve"> </w:t>
+      </w:r>
+      <w:r>
+        <w:rPr>
+          <w:sz w:val="28"/>
+          <w:szCs w:val="28"/>
+        </w:rPr>
+        <w:t>theme well, most of these images include bright neon colours on dark backgrounds the same way the city in Tron had been illuminated.</w:t>
+      </w:r>
+    </w:p>
+    <w:p>
+      <w:pPr>
+        <w:rPr>
+          <w:sz w:val="28"/>
+          <w:szCs w:val="28"/>
+        </w:rPr>
+      </w:pPr>
+      <w:r>
+        <w:rPr>
+          <w:sz w:val="28"/>
+          <w:szCs w:val="28"/>
+        </w:rPr>
+        <w:t xml:space="preserve">The image I took most inspiration from for both my website and logo colour scheme was the futuristic purple/blue city image, the reason I chose this is because it included a dark colour </w:t>
+      </w:r>
+      <w:r>
+        <w:rPr>
+          <w:sz w:val="28"/>
+          <w:szCs w:val="28"/>
+        </w:rPr>
         <w:lastRenderedPageBreak/>
+        <w:t xml:space="preserve">(midnight blue) which </w:t>
+      </w:r>
+      <w:r>
+        <w:rPr>
+          <w:sz w:val="28"/>
+          <w:szCs w:val="28"/>
+        </w:rPr>
+        <w:t xml:space="preserve">was a great replacement for black and balanced out the light on dark sort of theme I was going for. </w:t>
+      </w:r>
+    </w:p>
+    <w:p>
+      <w:pPr>
+        <w:rPr>
+          <w:sz w:val="28"/>
+          <w:szCs w:val="28"/>
+        </w:rPr>
+      </w:pPr>
+      <w:r>
+        <w:rPr>
+          <w:sz w:val="28"/>
+          <w:szCs w:val="28"/>
+        </w:rPr>
+        <w:t>The colours I used were:</w:t>
+      </w:r>
+      <w:r>
+        <w:rPr>
+          <w:noProof/>
+          <w:sz w:val="32"/>
+          <w:szCs w:val="32"/>
+          <w:lang w:val="en-AU" w:eastAsia="en-AU"/>
+        </w:rPr>
         <w:t xml:space="preserve"> </w:t>
-      </w:r>
-      <w:bookmarkStart w:id="15" w:name="_GoBack"/>
-      <w:bookmarkEnd w:id="15"/>
-    </w:p>
-    <w:p>
-      <w:pPr>
-        <w:rPr>
-          <w:sz w:val="28"/>
-          <w:szCs w:val="28"/>
-        </w:rPr>
-      </w:pPr>
-    </w:p>
-    <w:p>
-      <w:pPr>
-        <w:rPr>
-          <w:sz w:val="28"/>
-          <w:szCs w:val="28"/>
-        </w:rPr>
-      </w:pPr>
-      <w:r>
-        <w:rPr>
-          <w:sz w:val="28"/>
-          <w:szCs w:val="28"/>
-        </w:rPr>
-        <w:t>The web creation tools we used were:</w:t>
       </w:r>
     </w:p>
     <w:p>
@@ -3529,127 +3851,112 @@
         <w:pStyle w:val="ListParagraph"/>
         <w:numPr>
           <w:ilvl w:val="0"/>
-          <w:numId w:val="18"/>
+          <w:numId w:val="21"/>
         </w:numPr>
-        <w:spacing w:before="0" w:after="0" w:line="240" w:lineRule="auto"/>
-        <w:rPr>
-          <w:rFonts w:ascii="Arial" w:eastAsia="Times New Roman" w:hAnsi="Arial" w:cs="Arial"/>
-          <w:color w:val="222222"/>
-          <w:sz w:val="21"/>
-          <w:szCs w:val="21"/>
-          <w:lang w:val="en-AU" w:eastAsia="en-AU"/>
-        </w:rPr>
-      </w:pPr>
-      <w:r>
-        <w:rPr>
-          <w:sz w:val="28"/>
-          <w:szCs w:val="28"/>
-        </w:rPr>
-        <w:t>HTML</w:t>
-      </w:r>
-      <w:r>
-        <w:rPr>
-          <w:sz w:val="28"/>
-          <w:szCs w:val="28"/>
-        </w:rPr>
-        <w:t xml:space="preserve"> </w:t>
-      </w:r>
-    </w:p>
-    <w:p>
-      <w:pPr>
-        <w:spacing w:before="0" w:after="0" w:line="240" w:lineRule="auto"/>
-        <w:ind w:left="360"/>
-        <w:rPr>
-          <w:rFonts w:ascii="Arial" w:eastAsia="Times New Roman" w:hAnsi="Arial" w:cs="Arial"/>
-          <w:color w:val="222222"/>
-          <w:sz w:val="21"/>
-          <w:szCs w:val="21"/>
-          <w:lang w:val="en-AU" w:eastAsia="en-AU"/>
-        </w:rPr>
-      </w:pPr>
-    </w:p>
-    <w:p>
-      <w:pPr>
-        <w:spacing w:before="0" w:after="0" w:line="240" w:lineRule="auto"/>
-        <w:ind w:left="360"/>
-        <w:rPr>
-          <w:sz w:val="28"/>
-          <w:szCs w:val="28"/>
-        </w:rPr>
-      </w:pPr>
-      <w:r>
-        <w:rPr>
-          <w:sz w:val="28"/>
-          <w:szCs w:val="28"/>
-        </w:rPr>
-        <w:t xml:space="preserve">Hypertext Markup Language, A standardized system for tagging files to achieve font, </w:t>
-      </w:r>
-      <w:proofErr w:type="spellStart"/>
-      <w:r>
-        <w:rPr>
-          <w:sz w:val="28"/>
-          <w:szCs w:val="28"/>
-        </w:rPr>
-        <w:t>colour</w:t>
-      </w:r>
-      <w:proofErr w:type="spellEnd"/>
-      <w:r>
-        <w:rPr>
-          <w:sz w:val="28"/>
-          <w:szCs w:val="28"/>
-        </w:rPr>
-        <w:t>, graphic and hyperlink effects on World Wide Web Pages.</w:t>
-      </w:r>
-    </w:p>
-    <w:p>
-      <w:pPr>
-        <w:spacing w:before="0" w:after="0" w:line="240" w:lineRule="auto"/>
-        <w:ind w:left="360"/>
-        <w:rPr>
-          <w:rFonts w:ascii="Arial" w:eastAsia="Times New Roman" w:hAnsi="Arial" w:cs="Arial"/>
-          <w:color w:val="222222"/>
-          <w:sz w:val="21"/>
-          <w:szCs w:val="21"/>
-          <w:lang w:val="en-AU" w:eastAsia="en-AU"/>
-        </w:rPr>
-      </w:pPr>
+        <w:rPr>
+          <w:sz w:val="28"/>
+          <w:szCs w:val="28"/>
+        </w:rPr>
+      </w:pPr>
+      <w:r>
+        <w:rPr>
+          <w:sz w:val="28"/>
+          <w:szCs w:val="28"/>
+        </w:rPr>
+        <w:t>Midnight Blue       (#0A102B)</w:t>
+      </w:r>
     </w:p>
     <w:p>
       <w:pPr>
         <w:pStyle w:val="ListParagraph"/>
         <w:numPr>
           <w:ilvl w:val="0"/>
-          <w:numId w:val="18"/>
+          <w:numId w:val="21"/>
         </w:numPr>
         <w:rPr>
+          <w:sz w:val="28"/>
+          <w:szCs w:val="28"/>
+        </w:rPr>
+      </w:pPr>
+      <w:r>
+        <w:rPr>
+          <w:noProof/>
+          <w:sz w:val="28"/>
+          <w:szCs w:val="28"/>
           <w:lang w:val="en-AU" w:eastAsia="en-AU"/>
         </w:rPr>
-      </w:pPr>
-      <w:r>
-        <w:rPr>
-          <w:sz w:val="28"/>
-          <w:szCs w:val="28"/>
-          <w:lang w:val="en-AU" w:eastAsia="en-AU"/>
-        </w:rPr>
-        <w:t>CSS</w:t>
-      </w:r>
-    </w:p>
-    <w:p>
-      <w:pPr>
-        <w:ind w:left="360"/>
-        <w:rPr>
-          <w:sz w:val="28"/>
-          <w:szCs w:val="28"/>
-          <w:lang w:val="en-AU" w:eastAsia="en-AU"/>
-        </w:rPr>
-      </w:pPr>
-      <w:r>
-        <w:rPr>
-          <w:sz w:val="28"/>
-          <w:szCs w:val="28"/>
-          <w:lang w:val="en-AU" w:eastAsia="en-AU"/>
-        </w:rPr>
-        <w:t>Cascading Style Sheet, A language which allows developers to adapt the presentation to different types of devices and enables the developer to decorate/edit text or images size, colour, position etc.</w:t>
+        <w:drawing>
+          <wp:anchor distT="0" distB="0" distL="114300" distR="114300" simplePos="0" relativeHeight="251681280" behindDoc="0" locked="0" layoutInCell="1" allowOverlap="1" wp14:anchorId="037F6E6C" wp14:editId="5A9FC5E8">
+            <wp:simplePos x="0" y="0"/>
+            <wp:positionH relativeFrom="page">
+              <wp:align>right</wp:align>
+            </wp:positionH>
+            <wp:positionV relativeFrom="paragraph">
+              <wp:posOffset>133096</wp:posOffset>
+            </wp:positionV>
+            <wp:extent cx="3133090" cy="3164840"/>
+            <wp:effectExtent l="114300" t="114300" r="276860" b="302260"/>
+            <wp:wrapSquare wrapText="bothSides"/>
+            <wp:docPr id="16" name="Picture 16" descr="A close up of a sign&#10;&#10;Description automatically generated"/>
+            <wp:cNvGraphicFramePr>
+              <a:graphicFrameLocks xmlns:a="http://schemas.openxmlformats.org/drawingml/2006/main" noChangeAspect="1"/>
+            </wp:cNvGraphicFramePr>
+            <a:graphic xmlns:a="http://schemas.openxmlformats.org/drawingml/2006/main">
+              <a:graphicData uri="http://schemas.openxmlformats.org/drawingml/2006/picture">
+                <pic:pic xmlns:pic="http://schemas.openxmlformats.org/drawingml/2006/picture">
+                  <pic:nvPicPr>
+                    <pic:cNvPr id="16" name="logo.png"/>
+                    <pic:cNvPicPr/>
+                  </pic:nvPicPr>
+                  <pic:blipFill>
+                    <a:blip r:embed="rId23">
+                      <a:extLst>
+                        <a:ext uri="{28A0092B-C50C-407E-A947-70E740481C1C}">
+                          <a14:useLocalDpi xmlns:a14="http://schemas.microsoft.com/office/drawing/2010/main" val="0"/>
+                        </a:ext>
+                      </a:extLst>
+                    </a:blip>
+                    <a:stretch>
+                      <a:fillRect/>
+                    </a:stretch>
+                  </pic:blipFill>
+                  <pic:spPr>
+                    <a:xfrm>
+                      <a:off x="0" y="0"/>
+                      <a:ext cx="3133090" cy="3164840"/>
+                    </a:xfrm>
+                    <a:prstGeom prst="rect">
+                      <a:avLst/>
+                    </a:prstGeom>
+                    <a:ln>
+                      <a:noFill/>
+                    </a:ln>
+                    <a:effectLst>
+                      <a:outerShdw blurRad="292100" dist="139700" dir="2700000" algn="tl" rotWithShape="0">
+                        <a:srgbClr val="333333">
+                          <a:alpha val="65000"/>
+                        </a:srgbClr>
+                      </a:outerShdw>
+                    </a:effectLst>
+                  </pic:spPr>
+                </pic:pic>
+              </a:graphicData>
+            </a:graphic>
+            <wp14:sizeRelH relativeFrom="margin">
+              <wp14:pctWidth>0</wp14:pctWidth>
+            </wp14:sizeRelH>
+            <wp14:sizeRelV relativeFrom="margin">
+              <wp14:pctHeight>0</wp14:pctHeight>
+            </wp14:sizeRelV>
+          </wp:anchor>
+        </w:drawing>
+      </w:r>
+      <w:r>
+        <w:rPr>
+          <w:sz w:val="28"/>
+          <w:szCs w:val="28"/>
+        </w:rPr>
+        <w:t>Dark Slate Blue     (#285184)</w:t>
       </w:r>
     </w:p>
     <w:p>
@@ -3657,7 +3964,7 @@
         <w:pStyle w:val="ListParagraph"/>
         <w:numPr>
           <w:ilvl w:val="0"/>
-          <w:numId w:val="18"/>
+          <w:numId w:val="21"/>
         </w:numPr>
         <w:rPr>
           <w:sz w:val="28"/>
@@ -3669,8 +3976,857 @@
           <w:sz w:val="28"/>
           <w:szCs w:val="28"/>
         </w:rPr>
-        <w:t>Bootstrap</w:t>
-      </w:r>
+        <w:t>Rosy Brown           (#A46597)</w:t>
+      </w:r>
+    </w:p>
+    <w:p>
+      <w:pPr>
+        <w:pStyle w:val="ListParagraph"/>
+        <w:numPr>
+          <w:ilvl w:val="0"/>
+          <w:numId w:val="21"/>
+        </w:numPr>
+        <w:rPr>
+          <w:sz w:val="28"/>
+          <w:szCs w:val="28"/>
+        </w:rPr>
+      </w:pPr>
+      <w:r>
+        <w:rPr>
+          <w:sz w:val="28"/>
+          <w:szCs w:val="28"/>
+        </w:rPr>
+        <w:t>Light Sea Green    (1977AF)</w:t>
+      </w:r>
+    </w:p>
+    <w:p>
+      <w:pPr>
+        <w:pStyle w:val="ListParagraph"/>
+        <w:numPr>
+          <w:ilvl w:val="0"/>
+          <w:numId w:val="21"/>
+        </w:numPr>
+        <w:rPr>
+          <w:sz w:val="28"/>
+          <w:szCs w:val="28"/>
+        </w:rPr>
+      </w:pPr>
+      <w:r>
+        <w:rPr>
+          <w:sz w:val="28"/>
+          <w:szCs w:val="28"/>
+        </w:rPr>
+        <w:t>Dark Turquoise    (#12BFD9)</w:t>
+      </w:r>
+    </w:p>
+    <w:p>
+      <w:pPr>
+        <w:rPr>
+          <w:sz w:val="28"/>
+          <w:szCs w:val="28"/>
+        </w:rPr>
+      </w:pPr>
+      <w:r>
+        <w:rPr>
+          <w:sz w:val="28"/>
+          <w:szCs w:val="28"/>
+        </w:rPr>
+        <w:t xml:space="preserve">The design changes for the logo were influenced by all the feedback I </w:t>
+      </w:r>
+      <w:r>
+        <w:rPr>
+          <w:sz w:val="28"/>
+          <w:szCs w:val="28"/>
+        </w:rPr>
+        <w:t xml:space="preserve">received </w:t>
+      </w:r>
+      <w:r>
+        <w:rPr>
+          <w:sz w:val="28"/>
+          <w:szCs w:val="28"/>
+        </w:rPr>
+        <w:t xml:space="preserve">during sketching listed </w:t>
+      </w:r>
+      <w:r>
+        <w:rPr>
+          <w:sz w:val="28"/>
+          <w:szCs w:val="28"/>
+        </w:rPr>
+        <w:t>above</w:t>
+      </w:r>
+      <w:r>
+        <w:rPr>
+          <w:sz w:val="28"/>
+          <w:szCs w:val="28"/>
+        </w:rPr>
+        <w:t>.</w:t>
+      </w:r>
+    </w:p>
+    <w:p>
+      <w:pPr>
+        <w:tabs>
+          <w:tab w:val="left" w:pos="1985"/>
+        </w:tabs>
+        <w:rPr>
+          <w:sz w:val="28"/>
+          <w:szCs w:val="28"/>
+        </w:rPr>
+      </w:pPr>
+      <w:r>
+        <w:rPr>
+          <w:noProof/>
+          <w:sz w:val="28"/>
+          <w:szCs w:val="28"/>
+          <w:lang w:val="en-AU" w:eastAsia="en-AU"/>
+        </w:rPr>
+        <w:drawing>
+          <wp:anchor distT="0" distB="0" distL="114300" distR="114300" simplePos="0" relativeHeight="251684352" behindDoc="0" locked="0" layoutInCell="1" allowOverlap="1" wp14:anchorId="201C0E99" wp14:editId="1857E3BA">
+            <wp:simplePos x="0" y="0"/>
+            <wp:positionH relativeFrom="column">
+              <wp:posOffset>4127627</wp:posOffset>
+            </wp:positionH>
+            <wp:positionV relativeFrom="paragraph">
+              <wp:posOffset>2004314</wp:posOffset>
+            </wp:positionV>
+            <wp:extent cx="1397000" cy="1410970"/>
+            <wp:effectExtent l="114300" t="114300" r="298450" b="303530"/>
+            <wp:wrapSquare wrapText="bothSides"/>
+            <wp:docPr id="21" name="Picture 21" descr="A close up of a sign&#10;&#10;Description automatically generated"/>
+            <wp:cNvGraphicFramePr>
+              <a:graphicFrameLocks xmlns:a="http://schemas.openxmlformats.org/drawingml/2006/main" noChangeAspect="1"/>
+            </wp:cNvGraphicFramePr>
+            <a:graphic xmlns:a="http://schemas.openxmlformats.org/drawingml/2006/main">
+              <a:graphicData uri="http://schemas.openxmlformats.org/drawingml/2006/picture">
+                <pic:pic xmlns:pic="http://schemas.openxmlformats.org/drawingml/2006/picture">
+                  <pic:nvPicPr>
+                    <pic:cNvPr id="21" name="logo.png"/>
+                    <pic:cNvPicPr/>
+                  </pic:nvPicPr>
+                  <pic:blipFill>
+                    <a:blip r:embed="rId24" cstate="print">
+                      <a:extLst>
+                        <a:ext uri="{28A0092B-C50C-407E-A947-70E740481C1C}">
+                          <a14:useLocalDpi xmlns:a14="http://schemas.microsoft.com/office/drawing/2010/main" val="0"/>
+                        </a:ext>
+                      </a:extLst>
+                    </a:blip>
+                    <a:stretch>
+                      <a:fillRect/>
+                    </a:stretch>
+                  </pic:blipFill>
+                  <pic:spPr>
+                    <a:xfrm>
+                      <a:off x="0" y="0"/>
+                      <a:ext cx="1397000" cy="1410970"/>
+                    </a:xfrm>
+                    <a:prstGeom prst="rect">
+                      <a:avLst/>
+                    </a:prstGeom>
+                    <a:ln>
+                      <a:noFill/>
+                    </a:ln>
+                    <a:effectLst>
+                      <a:outerShdw blurRad="292100" dist="139700" dir="2700000" algn="tl" rotWithShape="0">
+                        <a:srgbClr val="333333">
+                          <a:alpha val="65000"/>
+                        </a:srgbClr>
+                      </a:outerShdw>
+                    </a:effectLst>
+                  </pic:spPr>
+                </pic:pic>
+              </a:graphicData>
+            </a:graphic>
+            <wp14:sizeRelH relativeFrom="margin">
+              <wp14:pctWidth>0</wp14:pctWidth>
+            </wp14:sizeRelH>
+            <wp14:sizeRelV relativeFrom="margin">
+              <wp14:pctHeight>0</wp14:pctHeight>
+            </wp14:sizeRelV>
+          </wp:anchor>
+        </w:drawing>
+      </w:r>
+      <w:r>
+        <w:rPr>
+          <w:sz w:val="28"/>
+          <w:szCs w:val="28"/>
+        </w:rPr>
+        <w:t xml:space="preserve"> I started off with some basic shapes</w:t>
+      </w:r>
+      <w:r>
+        <w:rPr>
+          <w:sz w:val="28"/>
+          <w:szCs w:val="28"/>
+        </w:rPr>
+        <w:t xml:space="preserve">, </w:t>
+      </w:r>
+      <w:r>
+        <w:rPr>
+          <w:sz w:val="28"/>
+          <w:szCs w:val="28"/>
+        </w:rPr>
+        <w:t xml:space="preserve">as sir said the logo had to be </w:t>
+      </w:r>
+      <w:r>
+        <w:rPr>
+          <w:sz w:val="28"/>
+          <w:szCs w:val="28"/>
+        </w:rPr>
+        <w:t xml:space="preserve">very </w:t>
+      </w:r>
+      <w:r>
+        <w:rPr>
+          <w:sz w:val="28"/>
+          <w:szCs w:val="28"/>
+        </w:rPr>
+        <w:t>simple and not so compressed as the logo must be visible even when it has been shrunken to increase its use e.g. putting the logo on CD cases, merch, website (supporting both bigger and smaller devices) etc.</w:t>
+      </w:r>
+    </w:p>
+    <w:p>
+      <w:pPr>
+        <w:rPr>
+          <w:sz w:val="28"/>
+          <w:szCs w:val="28"/>
+        </w:rPr>
+      </w:pPr>
+      <w:r>
+        <w:rPr>
+          <w:sz w:val="28"/>
+          <w:szCs w:val="28"/>
+        </w:rPr>
+        <w:t>For Flynn’</w:t>
+      </w:r>
+      <w:r>
+        <w:rPr>
+          <w:sz w:val="28"/>
+          <w:szCs w:val="28"/>
+        </w:rPr>
+        <w:t>s</w:t>
+      </w:r>
+      <w:r>
+        <w:rPr>
+          <w:sz w:val="28"/>
+          <w:szCs w:val="28"/>
+        </w:rPr>
+        <w:t xml:space="preserve"> website, I wasn’t able to stick to the format I wanted</w:t>
+      </w:r>
+      <w:r>
+        <w:rPr>
+          <w:sz w:val="28"/>
+          <w:szCs w:val="28"/>
+        </w:rPr>
+        <w:t>/sketched out, because of this</w:t>
+      </w:r>
+      <w:r>
+        <w:rPr>
+          <w:sz w:val="28"/>
+          <w:szCs w:val="28"/>
+        </w:rPr>
+        <w:t xml:space="preserve"> it</w:t>
+      </w:r>
+      <w:r>
+        <w:rPr>
+          <w:sz w:val="28"/>
+          <w:szCs w:val="28"/>
+        </w:rPr>
+        <w:t xml:space="preserve"> didn’t end up</w:t>
+      </w:r>
+      <w:r>
+        <w:rPr>
+          <w:sz w:val="28"/>
+          <w:szCs w:val="28"/>
+        </w:rPr>
+        <w:t xml:space="preserve"> look</w:t>
+      </w:r>
+      <w:r>
+        <w:rPr>
+          <w:sz w:val="28"/>
+          <w:szCs w:val="28"/>
+        </w:rPr>
+        <w:t>ing</w:t>
+      </w:r>
+      <w:r>
+        <w:rPr>
+          <w:sz w:val="28"/>
+          <w:szCs w:val="28"/>
+        </w:rPr>
+        <w:t xml:space="preserve"> as aesthetically pleasing as expected, my website is more practical if anything</w:t>
+      </w:r>
+      <w:r>
+        <w:rPr>
+          <w:sz w:val="28"/>
+          <w:szCs w:val="28"/>
+        </w:rPr>
+        <w:t xml:space="preserve">, I really want to improve upon this, </w:t>
+      </w:r>
+      <w:r>
+        <w:rPr>
+          <w:sz w:val="28"/>
+          <w:szCs w:val="28"/>
+        </w:rPr>
+        <w:t>but I still did better than expected as it was my first time.</w:t>
+      </w:r>
+    </w:p>
+    <w:p>
+      <w:pPr>
+        <w:rPr>
+          <w:sz w:val="28"/>
+          <w:szCs w:val="28"/>
+        </w:rPr>
+      </w:pPr>
+      <w:r>
+        <w:rPr>
+          <w:sz w:val="28"/>
+          <w:szCs w:val="28"/>
+        </w:rPr>
+        <w:t xml:space="preserve">Compared to my sketch my website is a disappointment, I intended to add more into the products container but wasn’t able to because of the time, I could have used the time more Wiseley/efficiently by moving on instead of sticking to one thing and </w:t>
+      </w:r>
+      <w:r>
+        <w:rPr>
+          <w:sz w:val="28"/>
+          <w:szCs w:val="28"/>
+        </w:rPr>
+        <w:lastRenderedPageBreak/>
+        <w:t xml:space="preserve">fixing it, </w:t>
+      </w:r>
+      <w:r>
+        <w:rPr>
+          <w:noProof/>
+          <w:sz w:val="28"/>
+          <w:szCs w:val="28"/>
+          <w:lang w:val="en-AU" w:eastAsia="en-AU"/>
+        </w:rPr>
+        <w:drawing>
+          <wp:anchor distT="0" distB="0" distL="114300" distR="114300" simplePos="0" relativeHeight="251686400" behindDoc="0" locked="0" layoutInCell="1" allowOverlap="1" wp14:anchorId="78D9AB5F" wp14:editId="61D4CED2">
+            <wp:simplePos x="0" y="0"/>
+            <wp:positionH relativeFrom="page">
+              <wp:align>right</wp:align>
+            </wp:positionH>
+            <wp:positionV relativeFrom="paragraph">
+              <wp:posOffset>152400</wp:posOffset>
+            </wp:positionV>
+            <wp:extent cx="2695575" cy="1936750"/>
+            <wp:effectExtent l="152400" t="152400" r="161925" b="158750"/>
+            <wp:wrapSquare wrapText="bothSides"/>
+            <wp:docPr id="22" name="Picture 22"/>
+            <wp:cNvGraphicFramePr>
+              <a:graphicFrameLocks xmlns:a="http://schemas.openxmlformats.org/drawingml/2006/main" noChangeAspect="1"/>
+            </wp:cNvGraphicFramePr>
+            <a:graphic xmlns:a="http://schemas.openxmlformats.org/drawingml/2006/main">
+              <a:graphicData uri="http://schemas.openxmlformats.org/drawingml/2006/picture">
+                <pic:pic xmlns:pic="http://schemas.openxmlformats.org/drawingml/2006/picture">
+                  <pic:nvPicPr>
+                    <pic:cNvPr id="11" name="image1.jpeg"/>
+                    <pic:cNvPicPr/>
+                  </pic:nvPicPr>
+                  <pic:blipFill>
+                    <a:blip r:embed="rId20">
+                      <a:extLst>
+                        <a:ext uri="{28A0092B-C50C-407E-A947-70E740481C1C}">
+                          <a14:useLocalDpi xmlns:a14="http://schemas.microsoft.com/office/drawing/2010/main" val="0"/>
+                        </a:ext>
+                      </a:extLst>
+                    </a:blip>
+                    <a:stretch>
+                      <a:fillRect/>
+                    </a:stretch>
+                  </pic:blipFill>
+                  <pic:spPr>
+                    <a:xfrm>
+                      <a:off x="0" y="0"/>
+                      <a:ext cx="2695575" cy="1936750"/>
+                    </a:xfrm>
+                    <a:prstGeom prst="snip2DiagRect">
+                      <a:avLst/>
+                    </a:prstGeom>
+                    <a:solidFill>
+                      <a:srgbClr val="FFFFFF">
+                        <a:shade val="85000"/>
+                      </a:srgbClr>
+                    </a:solidFill>
+                    <a:ln w="88900" cap="sq">
+                      <a:solidFill>
+                        <a:srgbClr val="FFFFFF"/>
+                      </a:solidFill>
+                      <a:miter lim="800000"/>
+                    </a:ln>
+                    <a:effectLst>
+                      <a:outerShdw blurRad="88900" algn="tl" rotWithShape="0">
+                        <a:srgbClr val="000000">
+                          <a:alpha val="45000"/>
+                        </a:srgbClr>
+                      </a:outerShdw>
+                    </a:effectLst>
+                    <a:scene3d>
+                      <a:camera prst="orthographicFront"/>
+                      <a:lightRig rig="twoPt" dir="t">
+                        <a:rot lat="0" lon="0" rev="7200000"/>
+                      </a:lightRig>
+                    </a:scene3d>
+                    <a:sp3d>
+                      <a:bevelT w="25400" h="19050"/>
+                      <a:contourClr>
+                        <a:srgbClr val="FFFFFF"/>
+                      </a:contourClr>
+                    </a:sp3d>
+                  </pic:spPr>
+                </pic:pic>
+              </a:graphicData>
+            </a:graphic>
+            <wp14:sizeRelH relativeFrom="margin">
+              <wp14:pctWidth>0</wp14:pctWidth>
+            </wp14:sizeRelH>
+            <wp14:sizeRelV relativeFrom="margin">
+              <wp14:pctHeight>0</wp14:pctHeight>
+            </wp14:sizeRelV>
+          </wp:anchor>
+        </w:drawing>
+      </w:r>
+      <w:r>
+        <w:rPr>
+          <w:sz w:val="28"/>
+          <w:szCs w:val="28"/>
+        </w:rPr>
+        <w:t xml:space="preserve">then coming back to the issue later on. Some features I really would like and intentionally wanted and was expecting to add to the products container were featured games shown at the bottom </w:t>
+      </w:r>
+      <w:r>
+        <w:rPr>
+          <w:sz w:val="28"/>
+          <w:szCs w:val="28"/>
+        </w:rPr>
+        <w:t xml:space="preserve">with a </w:t>
+      </w:r>
+      <w:r>
+        <w:rPr>
+          <w:sz w:val="28"/>
+          <w:szCs w:val="28"/>
+        </w:rPr>
+        <w:t xml:space="preserve">dropdown button </w:t>
+      </w:r>
+      <w:r>
+        <w:rPr>
+          <w:sz w:val="28"/>
+          <w:szCs w:val="28"/>
+        </w:rPr>
+        <w:t>right beside it</w:t>
+      </w:r>
+      <w:r>
+        <w:rPr>
+          <w:sz w:val="28"/>
+          <w:szCs w:val="28"/>
+        </w:rPr>
+        <w:t xml:space="preserve"> which allows you to switch between consoles</w:t>
+      </w:r>
+      <w:r>
+        <w:rPr>
+          <w:sz w:val="28"/>
+          <w:szCs w:val="28"/>
+        </w:rPr>
+        <w:t xml:space="preserve"> to purchase that specific game on a specific console ( </w:t>
+      </w:r>
+      <w:r>
+        <w:rPr>
+          <w:sz w:val="28"/>
+          <w:szCs w:val="28"/>
+        </w:rPr>
+        <w:t>Xbox</w:t>
+      </w:r>
+      <w:r>
+        <w:rPr>
+          <w:sz w:val="28"/>
+          <w:szCs w:val="28"/>
+        </w:rPr>
+        <w:t xml:space="preserve">, ps4 </w:t>
+      </w:r>
+      <w:r>
+        <w:rPr>
+          <w:sz w:val="28"/>
+          <w:szCs w:val="28"/>
+        </w:rPr>
+        <w:t>etc.</w:t>
+      </w:r>
+      <w:r>
+        <w:rPr>
+          <w:sz w:val="28"/>
+          <w:szCs w:val="28"/>
+        </w:rPr>
+        <w:t>)</w:t>
+      </w:r>
+      <w:r>
+        <w:rPr>
+          <w:sz w:val="28"/>
+          <w:szCs w:val="28"/>
+        </w:rPr>
+        <w:t>. This feature would have made it easier for customers to purchase featured games on multiple consoles instead of clicking on the console button and finding it, especially if you aren’t experienced with websites or never do online shopping as it will ease the stress by reducing frustration</w:t>
+      </w:r>
+    </w:p>
+    <w:p>
+      <w:pPr>
+        <w:pStyle w:val="Heading1"/>
+      </w:pPr>
+      <w:bookmarkStart w:id="13" w:name="_Toc20210976"/>
+      <w:r>
+        <w:t>Evaluation</w:t>
+      </w:r>
+      <w:bookmarkEnd w:id="13"/>
+    </w:p>
+    <w:p>
+      <w:pPr>
+        <w:rPr>
+          <w:sz w:val="28"/>
+          <w:szCs w:val="28"/>
+        </w:rPr>
+      </w:pPr>
+      <w:r>
+        <w:rPr>
+          <w:sz w:val="28"/>
+          <w:szCs w:val="28"/>
+        </w:rPr>
+        <w:t xml:space="preserve">My website is </w:t>
+      </w:r>
+      <w:r>
+        <w:rPr>
+          <w:sz w:val="28"/>
+          <w:szCs w:val="28"/>
+        </w:rPr>
+        <w:t xml:space="preserve">more, worse </w:t>
+      </w:r>
+      <w:r>
+        <w:rPr>
+          <w:sz w:val="28"/>
+          <w:szCs w:val="28"/>
+        </w:rPr>
+        <w:t xml:space="preserve">than good, I think the best part is the colour </w:t>
+      </w:r>
+      <w:r>
+        <w:rPr>
+          <w:sz w:val="28"/>
+          <w:szCs w:val="28"/>
+        </w:rPr>
+        <w:t>scheme,</w:t>
+      </w:r>
+      <w:r>
+        <w:rPr>
+          <w:sz w:val="28"/>
+          <w:szCs w:val="28"/>
+        </w:rPr>
+        <w:t xml:space="preserve"> but I still figure I haven’t used them in a </w:t>
+      </w:r>
+      <w:r>
+        <w:rPr>
+          <w:sz w:val="28"/>
+          <w:szCs w:val="28"/>
+        </w:rPr>
+        <w:t>good enough way to improve the aesthetic look. While developing the website I had come across many issues which I tried to search up, for example in the sketch I intended to do a smaller box with featured games and a dropdown option which I could s</w:t>
+      </w:r>
+      <w:r>
+        <w:rPr>
+          <w:sz w:val="28"/>
+          <w:szCs w:val="28"/>
+        </w:rPr>
+        <w:t>tyle in the CSS</w:t>
+      </w:r>
+      <w:r>
+        <w:rPr>
+          <w:sz w:val="28"/>
+          <w:szCs w:val="28"/>
+        </w:rPr>
+        <w:t xml:space="preserve"> folder, but I couldn’t find a way to create the box I spent a lot of time attempting but in the end I scrapped it and continued. For the map I </w:t>
+      </w:r>
+      <w:r>
+        <w:rPr>
+          <w:sz w:val="28"/>
+          <w:szCs w:val="28"/>
+        </w:rPr>
+        <w:t>decided to</w:t>
+      </w:r>
+      <w:r>
+        <w:rPr>
+          <w:sz w:val="28"/>
+          <w:szCs w:val="28"/>
+        </w:rPr>
+        <w:t xml:space="preserve"> put it in the middle with the contact information above it instead of creating a separate thread for contact, this way customers can always find out the contact information by just scrolling down, even </w:t>
+      </w:r>
+      <w:r>
+        <w:rPr>
+          <w:sz w:val="28"/>
+          <w:szCs w:val="28"/>
+        </w:rPr>
+        <w:t>though</w:t>
+      </w:r>
+      <w:r>
+        <w:rPr>
+          <w:sz w:val="28"/>
+          <w:szCs w:val="28"/>
+        </w:rPr>
+        <w:t xml:space="preserve"> I had all these issues I still did better than </w:t>
+      </w:r>
+      <w:r>
+        <w:rPr>
+          <w:sz w:val="28"/>
+          <w:szCs w:val="28"/>
+        </w:rPr>
+        <w:t>expected for my first website.</w:t>
+      </w:r>
+    </w:p>
+    <w:p>
+      <w:pPr>
+        <w:rPr>
+          <w:sz w:val="28"/>
+          <w:szCs w:val="28"/>
+        </w:rPr>
+      </w:pPr>
+    </w:p>
+    <w:p>
+      <w:pPr>
+        <w:rPr>
+          <w:sz w:val="28"/>
+          <w:szCs w:val="28"/>
+        </w:rPr>
+      </w:pPr>
+    </w:p>
+    <w:p>
+      <w:pPr>
+        <w:rPr>
+          <w:sz w:val="28"/>
+          <w:szCs w:val="28"/>
+        </w:rPr>
+      </w:pPr>
+    </w:p>
+    <w:p>
+      <w:pPr>
+        <w:pStyle w:val="Heading1"/>
+      </w:pPr>
+      <w:bookmarkStart w:id="14" w:name="_Toc20210977"/>
+      <w:r>
+        <w:lastRenderedPageBreak/>
+        <w:t>Bibliography</w:t>
+      </w:r>
+      <w:bookmarkEnd w:id="14"/>
+    </w:p>
+    <w:p>
+      <w:pPr>
+        <w:pStyle w:val="ListParagraph"/>
+        <w:numPr>
+          <w:ilvl w:val="0"/>
+          <w:numId w:val="21"/>
+        </w:numPr>
+        <w:rPr>
+          <w:sz w:val="28"/>
+          <w:szCs w:val="28"/>
+        </w:rPr>
+      </w:pPr>
+      <w:hyperlink r:id="rId25" w:history="1">
+        <w:r>
+          <w:rPr>
+            <w:rStyle w:val="Hyperlink"/>
+            <w:sz w:val="28"/>
+            <w:szCs w:val="28"/>
+          </w:rPr>
+          <w:t>https://www.techopedia.com/definition/6765/data-communications-dc</w:t>
+        </w:r>
+      </w:hyperlink>
+    </w:p>
+    <w:p>
+      <w:pPr>
+        <w:pStyle w:val="ListParagraph"/>
+        <w:numPr>
+          <w:ilvl w:val="0"/>
+          <w:numId w:val="21"/>
+        </w:numPr>
+        <w:rPr>
+          <w:sz w:val="28"/>
+          <w:szCs w:val="28"/>
+        </w:rPr>
+      </w:pPr>
+      <w:hyperlink r:id="rId26" w:history="1">
+        <w:r>
+          <w:rPr>
+            <w:rStyle w:val="Hyperlink"/>
+            <w:sz w:val="28"/>
+            <w:szCs w:val="28"/>
+          </w:rPr>
+          <w:t>https://www.wix.com/about/us</w:t>
+        </w:r>
+      </w:hyperlink>
+    </w:p>
+    <w:p>
+      <w:pPr>
+        <w:pStyle w:val="ListParagraph"/>
+        <w:numPr>
+          <w:ilvl w:val="0"/>
+          <w:numId w:val="21"/>
+        </w:numPr>
+        <w:rPr>
+          <w:sz w:val="28"/>
+          <w:szCs w:val="28"/>
+        </w:rPr>
+      </w:pPr>
+      <w:hyperlink r:id="rId27" w:history="1">
+        <w:r>
+          <w:rPr>
+            <w:rStyle w:val="Hyperlink"/>
+            <w:sz w:val="28"/>
+            <w:szCs w:val="28"/>
+          </w:rPr>
+          <w:t>https://www.shivarweb.com/4793/weebly-review/</w:t>
+        </w:r>
+      </w:hyperlink>
+    </w:p>
+    <w:p>
+      <w:pPr>
+        <w:pStyle w:val="ListParagraph"/>
+        <w:numPr>
+          <w:ilvl w:val="0"/>
+          <w:numId w:val="21"/>
+        </w:numPr>
+        <w:rPr>
+          <w:sz w:val="28"/>
+          <w:szCs w:val="28"/>
+        </w:rPr>
+      </w:pPr>
+      <w:hyperlink r:id="rId28" w:history="1">
+        <w:r>
+          <w:rPr>
+            <w:rStyle w:val="Hyperlink"/>
+            <w:sz w:val="28"/>
+            <w:szCs w:val="28"/>
+          </w:rPr>
+          <w:t>https://notepad-plus-plus.org/</w:t>
+        </w:r>
+      </w:hyperlink>
+    </w:p>
+    <w:p>
+      <w:pPr>
+        <w:pStyle w:val="ListParagraph"/>
+        <w:numPr>
+          <w:ilvl w:val="0"/>
+          <w:numId w:val="21"/>
+        </w:numPr>
+        <w:rPr>
+          <w:rStyle w:val="Strong"/>
+          <w:b w:val="0"/>
+          <w:bCs w:val="0"/>
+          <w:sz w:val="28"/>
+          <w:szCs w:val="28"/>
+        </w:rPr>
+      </w:pPr>
+      <w:hyperlink r:id="rId29" w:history="1">
+        <w:r>
+          <w:rPr>
+            <w:rStyle w:val="Hyperlink"/>
+            <w:rFonts w:ascii="Arial" w:hAnsi="Arial" w:cs="Arial"/>
+            <w:sz w:val="28"/>
+            <w:szCs w:val="28"/>
+          </w:rPr>
+          <w:t>https://tron.fandom.com/wiki/Kevin_Flynn</w:t>
+        </w:r>
+      </w:hyperlink>
+    </w:p>
+    <w:p>
+      <w:pPr>
+        <w:pStyle w:val="ListParagraph"/>
+        <w:numPr>
+          <w:ilvl w:val="0"/>
+          <w:numId w:val="21"/>
+        </w:numPr>
+        <w:rPr>
+          <w:rStyle w:val="Strong"/>
+          <w:b w:val="0"/>
+          <w:bCs w:val="0"/>
+          <w:sz w:val="28"/>
+          <w:szCs w:val="28"/>
+        </w:rPr>
+      </w:pPr>
+      <w:hyperlink r:id="rId30" w:history="1">
+        <w:r>
+          <w:rPr>
+            <w:rStyle w:val="Hyperlink"/>
+            <w:rFonts w:ascii="Arial" w:hAnsi="Arial" w:cs="Arial"/>
+            <w:sz w:val="28"/>
+            <w:szCs w:val="28"/>
+            <w:shd w:val="clear" w:color="auto" w:fill="FFFFFF"/>
+          </w:rPr>
+          <w:t>https://</w:t>
+        </w:r>
+        <w:r>
+          <w:rPr>
+            <w:rStyle w:val="Hyperlink"/>
+            <w:rFonts w:ascii="Arial" w:hAnsi="Arial" w:cs="Arial"/>
+            <w:sz w:val="28"/>
+            <w:szCs w:val="28"/>
+          </w:rPr>
+          <w:t>en.wikipedia.org</w:t>
+        </w:r>
+        <w:r>
+          <w:rPr>
+            <w:rStyle w:val="Hyperlink"/>
+            <w:rFonts w:ascii="Arial" w:hAnsi="Arial" w:cs="Arial"/>
+            <w:sz w:val="28"/>
+            <w:szCs w:val="28"/>
+            <w:shd w:val="clear" w:color="auto" w:fill="FFFFFF"/>
+          </w:rPr>
+          <w:t>/wiki/</w:t>
+        </w:r>
+        <w:r>
+          <w:rPr>
+            <w:rStyle w:val="Hyperlink"/>
+            <w:rFonts w:ascii="Arial" w:hAnsi="Arial" w:cs="Arial"/>
+            <w:sz w:val="28"/>
+            <w:szCs w:val="28"/>
+          </w:rPr>
+          <w:t>HTML</w:t>
+        </w:r>
+      </w:hyperlink>
+    </w:p>
+    <w:p>
+      <w:pPr>
+        <w:pStyle w:val="ListParagraph"/>
+        <w:numPr>
+          <w:ilvl w:val="0"/>
+          <w:numId w:val="21"/>
+        </w:numPr>
+        <w:rPr>
+          <w:sz w:val="28"/>
+          <w:szCs w:val="28"/>
+        </w:rPr>
+      </w:pPr>
+      <w:hyperlink r:id="rId31" w:history="1">
+        <w:r>
+          <w:rPr>
+            <w:rStyle w:val="Hyperlink"/>
+            <w:rFonts w:ascii="Arial" w:hAnsi="Arial" w:cs="Arial"/>
+            <w:sz w:val="28"/>
+            <w:szCs w:val="28"/>
+            <w:shd w:val="clear" w:color="auto" w:fill="FFFFFF"/>
+          </w:rPr>
+          <w:t>www.w3schools.com/Css/css_intro.as</w:t>
+        </w:r>
+      </w:hyperlink>
+    </w:p>
+    <w:p>
+      <w:pPr>
+        <w:pStyle w:val="ListParagraph"/>
+        <w:numPr>
+          <w:ilvl w:val="0"/>
+          <w:numId w:val="21"/>
+        </w:numPr>
+        <w:rPr>
+          <w:sz w:val="28"/>
+          <w:szCs w:val="28"/>
+        </w:rPr>
+      </w:pPr>
+      <w:hyperlink r:id="rId32" w:history="1">
+        <w:r>
+          <w:rPr>
+            <w:rStyle w:val="Hyperlink"/>
+            <w:rFonts w:ascii="Arial" w:hAnsi="Arial" w:cs="Arial"/>
+            <w:sz w:val="28"/>
+            <w:szCs w:val="28"/>
+            <w:shd w:val="clear" w:color="auto" w:fill="FFFFFF"/>
+          </w:rPr>
+          <w:t>www.w3schools.com/bootstrap/bootstrap_get_started.asp</w:t>
+        </w:r>
+      </w:hyperlink>
     </w:p>
     <w:p>
       <w:pPr>
@@ -3680,29 +4836,38 @@
           <w:szCs w:val="28"/>
         </w:rPr>
       </w:pPr>
-      <w:r>
-        <w:rPr>
-          <w:sz w:val="28"/>
-          <w:szCs w:val="28"/>
-        </w:rPr>
-        <w:t>Bootstrap is a free collection of tools for creating a website or web applications. It contains HTML and CSS-based design templates for typography, forms, buttons, navigation and other interface components.</w:t>
-      </w:r>
-    </w:p>
-    <w:p>
-      <w:pPr>
-        <w:ind w:left="360"/>
-        <w:rPr>
-          <w:sz w:val="28"/>
-          <w:szCs w:val="28"/>
-        </w:rPr>
-      </w:pPr>
-      <w:r>
-        <w:rPr>
-          <w:sz w:val="28"/>
-          <w:szCs w:val="28"/>
-        </w:rPr>
-        <w:t>We used these three tools to create the website’s design, function.</w:t>
-      </w:r>
+    </w:p>
+    <w:p>
+      <w:pPr>
+        <w:rPr>
+          <w:sz w:val="28"/>
+          <w:szCs w:val="28"/>
+        </w:rPr>
+      </w:pPr>
+    </w:p>
+    <w:p>
+      <w:pPr>
+        <w:rPr>
+          <w:sz w:val="28"/>
+          <w:szCs w:val="28"/>
+        </w:rPr>
+      </w:pPr>
+    </w:p>
+    <w:p>
+      <w:pPr>
+        <w:rPr>
+          <w:sz w:val="28"/>
+          <w:szCs w:val="28"/>
+        </w:rPr>
+      </w:pPr>
+    </w:p>
+    <w:p>
+      <w:pPr>
+        <w:rPr>
+          <w:sz w:val="28"/>
+          <w:szCs w:val="28"/>
+        </w:rPr>
+      </w:pPr>
     </w:p>
     <w:p>
       <w:pPr>
@@ -3713,7 +4878,7 @@
       </w:pPr>
     </w:p>
     <w:sectPr>
-      <w:footerReference w:type="default" r:id="rId22"/>
+      <w:footerReference w:type="default" r:id="rId33"/>
       <w:pgSz w:w="12240" w:h="15840"/>
       <w:pgMar w:top="1728" w:right="1800" w:bottom="1440" w:left="1800" w:header="720" w:footer="720" w:gutter="0"/>
       <w:pgNumType w:start="0"/>
@@ -3772,7 +4937,7 @@
       <w:rPr>
         <w:noProof/>
       </w:rPr>
-      <w:t>7</w:t>
+      <w:t>9</w:t>
     </w:r>
     <w:r>
       <w:fldChar w:fldCharType="end"/>
@@ -4307,6 +5472,118 @@
     </w:lvl>
   </w:abstractNum>
   <w:abstractNum w:abstractNumId="13" w15:restartNumberingAfterBreak="0">
+    <w:nsid w:val="0AD95D9B"/>
+    <w:multiLevelType w:val="hybridMultilevel"/>
+    <w:tmpl w:val="75909450"/>
+    <w:lvl w:ilvl="0" w:tplc="4246E218">
+      <w:numFmt w:val="bullet"/>
+      <w:lvlText w:val="-"/>
+      <w:lvlJc w:val="left"/>
+      <w:pPr>
+        <w:ind w:left="720" w:hanging="360"/>
+      </w:pPr>
+      <w:rPr>
+        <w:rFonts w:ascii="Constantia" w:eastAsiaTheme="majorEastAsia" w:hAnsi="Constantia" w:cstheme="majorBidi" w:hint="default"/>
+      </w:rPr>
+    </w:lvl>
+    <w:lvl w:ilvl="1" w:tplc="0C090003" w:tentative="1">
+      <w:start w:val="1"/>
+      <w:numFmt w:val="bullet"/>
+      <w:lvlText w:val="o"/>
+      <w:lvlJc w:val="left"/>
+      <w:pPr>
+        <w:ind w:left="1440" w:hanging="360"/>
+      </w:pPr>
+      <w:rPr>
+        <w:rFonts w:ascii="Courier New" w:hAnsi="Courier New" w:cs="Courier New" w:hint="default"/>
+      </w:rPr>
+    </w:lvl>
+    <w:lvl w:ilvl="2" w:tplc="0C090005" w:tentative="1">
+      <w:start w:val="1"/>
+      <w:numFmt w:val="bullet"/>
+      <w:lvlText w:val=""/>
+      <w:lvlJc w:val="left"/>
+      <w:pPr>
+        <w:ind w:left="2160" w:hanging="360"/>
+      </w:pPr>
+      <w:rPr>
+        <w:rFonts w:ascii="Wingdings" w:hAnsi="Wingdings" w:hint="default"/>
+      </w:rPr>
+    </w:lvl>
+    <w:lvl w:ilvl="3" w:tplc="0C090001" w:tentative="1">
+      <w:start w:val="1"/>
+      <w:numFmt w:val="bullet"/>
+      <w:lvlText w:val=""/>
+      <w:lvlJc w:val="left"/>
+      <w:pPr>
+        <w:ind w:left="2880" w:hanging="360"/>
+      </w:pPr>
+      <w:rPr>
+        <w:rFonts w:ascii="Symbol" w:hAnsi="Symbol" w:hint="default"/>
+      </w:rPr>
+    </w:lvl>
+    <w:lvl w:ilvl="4" w:tplc="0C090003" w:tentative="1">
+      <w:start w:val="1"/>
+      <w:numFmt w:val="bullet"/>
+      <w:lvlText w:val="o"/>
+      <w:lvlJc w:val="left"/>
+      <w:pPr>
+        <w:ind w:left="3600" w:hanging="360"/>
+      </w:pPr>
+      <w:rPr>
+        <w:rFonts w:ascii="Courier New" w:hAnsi="Courier New" w:cs="Courier New" w:hint="default"/>
+      </w:rPr>
+    </w:lvl>
+    <w:lvl w:ilvl="5" w:tplc="0C090005" w:tentative="1">
+      <w:start w:val="1"/>
+      <w:numFmt w:val="bullet"/>
+      <w:lvlText w:val=""/>
+      <w:lvlJc w:val="left"/>
+      <w:pPr>
+        <w:ind w:left="4320" w:hanging="360"/>
+      </w:pPr>
+      <w:rPr>
+        <w:rFonts w:ascii="Wingdings" w:hAnsi="Wingdings" w:hint="default"/>
+      </w:rPr>
+    </w:lvl>
+    <w:lvl w:ilvl="6" w:tplc="0C090001" w:tentative="1">
+      <w:start w:val="1"/>
+      <w:numFmt w:val="bullet"/>
+      <w:lvlText w:val=""/>
+      <w:lvlJc w:val="left"/>
+      <w:pPr>
+        <w:ind w:left="5040" w:hanging="360"/>
+      </w:pPr>
+      <w:rPr>
+        <w:rFonts w:ascii="Symbol" w:hAnsi="Symbol" w:hint="default"/>
+      </w:rPr>
+    </w:lvl>
+    <w:lvl w:ilvl="7" w:tplc="0C090003" w:tentative="1">
+      <w:start w:val="1"/>
+      <w:numFmt w:val="bullet"/>
+      <w:lvlText w:val="o"/>
+      <w:lvlJc w:val="left"/>
+      <w:pPr>
+        <w:ind w:left="5760" w:hanging="360"/>
+      </w:pPr>
+      <w:rPr>
+        <w:rFonts w:ascii="Courier New" w:hAnsi="Courier New" w:cs="Courier New" w:hint="default"/>
+      </w:rPr>
+    </w:lvl>
+    <w:lvl w:ilvl="8" w:tplc="0C090005" w:tentative="1">
+      <w:start w:val="1"/>
+      <w:numFmt w:val="bullet"/>
+      <w:lvlText w:val=""/>
+      <w:lvlJc w:val="left"/>
+      <w:pPr>
+        <w:ind w:left="6480" w:hanging="360"/>
+      </w:pPr>
+      <w:rPr>
+        <w:rFonts w:ascii="Wingdings" w:hAnsi="Wingdings" w:hint="default"/>
+      </w:rPr>
+    </w:lvl>
+  </w:abstractNum>
+  <w:abstractNum w:abstractNumId="14" w15:restartNumberingAfterBreak="0">
     <w:nsid w:val="0D483622"/>
     <w:multiLevelType w:val="multilevel"/>
     <w:tmpl w:val="04090023"/>
@@ -4393,7 +5670,7 @@
       </w:pPr>
     </w:lvl>
   </w:abstractNum>
-  <w:abstractNum w:abstractNumId="14" w15:restartNumberingAfterBreak="0">
+  <w:abstractNum w:abstractNumId="15" w15:restartNumberingAfterBreak="0">
     <w:nsid w:val="356E08D8"/>
     <w:multiLevelType w:val="hybridMultilevel"/>
     <w:tmpl w:val="E5EAEAB6"/>
@@ -4505,7 +5782,7 @@
       </w:rPr>
     </w:lvl>
   </w:abstractNum>
-  <w:abstractNum w:abstractNumId="15" w15:restartNumberingAfterBreak="0">
+  <w:abstractNum w:abstractNumId="16" w15:restartNumberingAfterBreak="0">
     <w:nsid w:val="3C4723E6"/>
     <w:multiLevelType w:val="hybridMultilevel"/>
     <w:tmpl w:val="7F542302"/>
@@ -4617,7 +5894,7 @@
       </w:rPr>
     </w:lvl>
   </w:abstractNum>
-  <w:abstractNum w:abstractNumId="16" w15:restartNumberingAfterBreak="0">
+  <w:abstractNum w:abstractNumId="17" w15:restartNumberingAfterBreak="0">
     <w:nsid w:val="3CB93CBD"/>
     <w:multiLevelType w:val="hybridMultilevel"/>
     <w:tmpl w:val="4EE400D2"/>
@@ -4729,7 +6006,7 @@
       </w:rPr>
     </w:lvl>
   </w:abstractNum>
-  <w:abstractNum w:abstractNumId="17" w15:restartNumberingAfterBreak="0">
+  <w:abstractNum w:abstractNumId="18" w15:restartNumberingAfterBreak="0">
     <w:nsid w:val="47164D09"/>
     <w:multiLevelType w:val="multilevel"/>
     <w:tmpl w:val="0409001F"/>
@@ -4815,11 +6092,235 @@
       </w:pPr>
     </w:lvl>
   </w:abstractNum>
-  <w:abstractNum w:abstractNumId="18" w15:restartNumberingAfterBreak="0">
+  <w:abstractNum w:abstractNumId="19" w15:restartNumberingAfterBreak="0">
+    <w:nsid w:val="4E387F58"/>
+    <w:multiLevelType w:val="hybridMultilevel"/>
+    <w:tmpl w:val="68668C1E"/>
+    <w:lvl w:ilvl="0" w:tplc="2E083908">
+      <w:numFmt w:val="bullet"/>
+      <w:lvlText w:val="-"/>
+      <w:lvlJc w:val="left"/>
+      <w:pPr>
+        <w:ind w:left="1080" w:hanging="360"/>
+      </w:pPr>
+      <w:rPr>
+        <w:rFonts w:ascii="Constantia" w:eastAsiaTheme="majorEastAsia" w:hAnsi="Constantia" w:cstheme="majorBidi" w:hint="default"/>
+      </w:rPr>
+    </w:lvl>
+    <w:lvl w:ilvl="1" w:tplc="0C090003" w:tentative="1">
+      <w:start w:val="1"/>
+      <w:numFmt w:val="bullet"/>
+      <w:lvlText w:val="o"/>
+      <w:lvlJc w:val="left"/>
+      <w:pPr>
+        <w:ind w:left="1800" w:hanging="360"/>
+      </w:pPr>
+      <w:rPr>
+        <w:rFonts w:ascii="Courier New" w:hAnsi="Courier New" w:cs="Courier New" w:hint="default"/>
+      </w:rPr>
+    </w:lvl>
+    <w:lvl w:ilvl="2" w:tplc="0C090005" w:tentative="1">
+      <w:start w:val="1"/>
+      <w:numFmt w:val="bullet"/>
+      <w:lvlText w:val=""/>
+      <w:lvlJc w:val="left"/>
+      <w:pPr>
+        <w:ind w:left="2520" w:hanging="360"/>
+      </w:pPr>
+      <w:rPr>
+        <w:rFonts w:ascii="Wingdings" w:hAnsi="Wingdings" w:hint="default"/>
+      </w:rPr>
+    </w:lvl>
+    <w:lvl w:ilvl="3" w:tplc="0C090001" w:tentative="1">
+      <w:start w:val="1"/>
+      <w:numFmt w:val="bullet"/>
+      <w:lvlText w:val=""/>
+      <w:lvlJc w:val="left"/>
+      <w:pPr>
+        <w:ind w:left="3240" w:hanging="360"/>
+      </w:pPr>
+      <w:rPr>
+        <w:rFonts w:ascii="Symbol" w:hAnsi="Symbol" w:hint="default"/>
+      </w:rPr>
+    </w:lvl>
+    <w:lvl w:ilvl="4" w:tplc="0C090003" w:tentative="1">
+      <w:start w:val="1"/>
+      <w:numFmt w:val="bullet"/>
+      <w:lvlText w:val="o"/>
+      <w:lvlJc w:val="left"/>
+      <w:pPr>
+        <w:ind w:left="3960" w:hanging="360"/>
+      </w:pPr>
+      <w:rPr>
+        <w:rFonts w:ascii="Courier New" w:hAnsi="Courier New" w:cs="Courier New" w:hint="default"/>
+      </w:rPr>
+    </w:lvl>
+    <w:lvl w:ilvl="5" w:tplc="0C090005" w:tentative="1">
+      <w:start w:val="1"/>
+      <w:numFmt w:val="bullet"/>
+      <w:lvlText w:val=""/>
+      <w:lvlJc w:val="left"/>
+      <w:pPr>
+        <w:ind w:left="4680" w:hanging="360"/>
+      </w:pPr>
+      <w:rPr>
+        <w:rFonts w:ascii="Wingdings" w:hAnsi="Wingdings" w:hint="default"/>
+      </w:rPr>
+    </w:lvl>
+    <w:lvl w:ilvl="6" w:tplc="0C090001" w:tentative="1">
+      <w:start w:val="1"/>
+      <w:numFmt w:val="bullet"/>
+      <w:lvlText w:val=""/>
+      <w:lvlJc w:val="left"/>
+      <w:pPr>
+        <w:ind w:left="5400" w:hanging="360"/>
+      </w:pPr>
+      <w:rPr>
+        <w:rFonts w:ascii="Symbol" w:hAnsi="Symbol" w:hint="default"/>
+      </w:rPr>
+    </w:lvl>
+    <w:lvl w:ilvl="7" w:tplc="0C090003" w:tentative="1">
+      <w:start w:val="1"/>
+      <w:numFmt w:val="bullet"/>
+      <w:lvlText w:val="o"/>
+      <w:lvlJc w:val="left"/>
+      <w:pPr>
+        <w:ind w:left="6120" w:hanging="360"/>
+      </w:pPr>
+      <w:rPr>
+        <w:rFonts w:ascii="Courier New" w:hAnsi="Courier New" w:cs="Courier New" w:hint="default"/>
+      </w:rPr>
+    </w:lvl>
+    <w:lvl w:ilvl="8" w:tplc="0C090005" w:tentative="1">
+      <w:start w:val="1"/>
+      <w:numFmt w:val="bullet"/>
+      <w:lvlText w:val=""/>
+      <w:lvlJc w:val="left"/>
+      <w:pPr>
+        <w:ind w:left="6840" w:hanging="360"/>
+      </w:pPr>
+      <w:rPr>
+        <w:rFonts w:ascii="Wingdings" w:hAnsi="Wingdings" w:hint="default"/>
+      </w:rPr>
+    </w:lvl>
+  </w:abstractNum>
+  <w:abstractNum w:abstractNumId="20" w15:restartNumberingAfterBreak="0">
     <w:nsid w:val="5B841E8E"/>
     <w:multiLevelType w:val="hybridMultilevel"/>
     <w:tmpl w:val="3AF6424E"/>
     <w:lvl w:ilvl="0" w:tplc="019E4368">
+      <w:numFmt w:val="bullet"/>
+      <w:lvlText w:val="-"/>
+      <w:lvlJc w:val="left"/>
+      <w:pPr>
+        <w:ind w:left="720" w:hanging="360"/>
+      </w:pPr>
+      <w:rPr>
+        <w:rFonts w:ascii="Constantia" w:eastAsiaTheme="minorHAnsi" w:hAnsi="Constantia" w:cstheme="minorBidi" w:hint="default"/>
+      </w:rPr>
+    </w:lvl>
+    <w:lvl w:ilvl="1" w:tplc="0C090003" w:tentative="1">
+      <w:start w:val="1"/>
+      <w:numFmt w:val="bullet"/>
+      <w:lvlText w:val="o"/>
+      <w:lvlJc w:val="left"/>
+      <w:pPr>
+        <w:ind w:left="1440" w:hanging="360"/>
+      </w:pPr>
+      <w:rPr>
+        <w:rFonts w:ascii="Courier New" w:hAnsi="Courier New" w:cs="Courier New" w:hint="default"/>
+      </w:rPr>
+    </w:lvl>
+    <w:lvl w:ilvl="2" w:tplc="0C090005" w:tentative="1">
+      <w:start w:val="1"/>
+      <w:numFmt w:val="bullet"/>
+      <w:lvlText w:val=""/>
+      <w:lvlJc w:val="left"/>
+      <w:pPr>
+        <w:ind w:left="2160" w:hanging="360"/>
+      </w:pPr>
+      <w:rPr>
+        <w:rFonts w:ascii="Wingdings" w:hAnsi="Wingdings" w:hint="default"/>
+      </w:rPr>
+    </w:lvl>
+    <w:lvl w:ilvl="3" w:tplc="0C090001" w:tentative="1">
+      <w:start w:val="1"/>
+      <w:numFmt w:val="bullet"/>
+      <w:lvlText w:val=""/>
+      <w:lvlJc w:val="left"/>
+      <w:pPr>
+        <w:ind w:left="2880" w:hanging="360"/>
+      </w:pPr>
+      <w:rPr>
+        <w:rFonts w:ascii="Symbol" w:hAnsi="Symbol" w:hint="default"/>
+      </w:rPr>
+    </w:lvl>
+    <w:lvl w:ilvl="4" w:tplc="0C090003" w:tentative="1">
+      <w:start w:val="1"/>
+      <w:numFmt w:val="bullet"/>
+      <w:lvlText w:val="o"/>
+      <w:lvlJc w:val="left"/>
+      <w:pPr>
+        <w:ind w:left="3600" w:hanging="360"/>
+      </w:pPr>
+      <w:rPr>
+        <w:rFonts w:ascii="Courier New" w:hAnsi="Courier New" w:cs="Courier New" w:hint="default"/>
+      </w:rPr>
+    </w:lvl>
+    <w:lvl w:ilvl="5" w:tplc="0C090005" w:tentative="1">
+      <w:start w:val="1"/>
+      <w:numFmt w:val="bullet"/>
+      <w:lvlText w:val=""/>
+      <w:lvlJc w:val="left"/>
+      <w:pPr>
+        <w:ind w:left="4320" w:hanging="360"/>
+      </w:pPr>
+      <w:rPr>
+        <w:rFonts w:ascii="Wingdings" w:hAnsi="Wingdings" w:hint="default"/>
+      </w:rPr>
+    </w:lvl>
+    <w:lvl w:ilvl="6" w:tplc="0C090001" w:tentative="1">
+      <w:start w:val="1"/>
+      <w:numFmt w:val="bullet"/>
+      <w:lvlText w:val=""/>
+      <w:lvlJc w:val="left"/>
+      <w:pPr>
+        <w:ind w:left="5040" w:hanging="360"/>
+      </w:pPr>
+      <w:rPr>
+        <w:rFonts w:ascii="Symbol" w:hAnsi="Symbol" w:hint="default"/>
+      </w:rPr>
+    </w:lvl>
+    <w:lvl w:ilvl="7" w:tplc="0C090003" w:tentative="1">
+      <w:start w:val="1"/>
+      <w:numFmt w:val="bullet"/>
+      <w:lvlText w:val="o"/>
+      <w:lvlJc w:val="left"/>
+      <w:pPr>
+        <w:ind w:left="5760" w:hanging="360"/>
+      </w:pPr>
+      <w:rPr>
+        <w:rFonts w:ascii="Courier New" w:hAnsi="Courier New" w:cs="Courier New" w:hint="default"/>
+      </w:rPr>
+    </w:lvl>
+    <w:lvl w:ilvl="8" w:tplc="0C090005" w:tentative="1">
+      <w:start w:val="1"/>
+      <w:numFmt w:val="bullet"/>
+      <w:lvlText w:val=""/>
+      <w:lvlJc w:val="left"/>
+      <w:pPr>
+        <w:ind w:left="6480" w:hanging="360"/>
+      </w:pPr>
+      <w:rPr>
+        <w:rFonts w:ascii="Wingdings" w:hAnsi="Wingdings" w:hint="default"/>
+      </w:rPr>
+    </w:lvl>
+  </w:abstractNum>
+  <w:abstractNum w:abstractNumId="21" w15:restartNumberingAfterBreak="0">
+    <w:nsid w:val="5DF55B8E"/>
+    <w:multiLevelType w:val="hybridMultilevel"/>
+    <w:tmpl w:val="200E169E"/>
+    <w:lvl w:ilvl="0" w:tplc="65608CCE">
       <w:numFmt w:val="bullet"/>
       <w:lvlText w:val="-"/>
       <w:lvlJc w:val="left"/>
@@ -4940,13 +6441,13 @@
     <w:abstractNumId w:val="9"/>
   </w:num>
   <w:num w:numId="5">
-    <w:abstractNumId w:val="17"/>
+    <w:abstractNumId w:val="18"/>
   </w:num>
   <w:num w:numId="6">
     <w:abstractNumId w:val="10"/>
   </w:num>
   <w:num w:numId="7">
-    <w:abstractNumId w:val="13"/>
+    <w:abstractNumId w:val="14"/>
   </w:num>
   <w:num w:numId="8">
     <w:abstractNumId w:val="7"/>
@@ -4973,7 +6474,7 @@
     <w:abstractNumId w:val="0"/>
   </w:num>
   <w:num w:numId="16">
-    <w:abstractNumId w:val="14"/>
+    <w:abstractNumId w:val="15"/>
   </w:num>
   <w:num w:numId="17">
     <w:abstractNumId w:val="12"/>
@@ -4982,13 +6483,22 @@
     <w:abstractNumId w:val="11"/>
   </w:num>
   <w:num w:numId="19">
+    <w:abstractNumId w:val="17"/>
+  </w:num>
+  <w:num w:numId="20">
     <w:abstractNumId w:val="16"/>
   </w:num>
-  <w:num w:numId="20">
-    <w:abstractNumId w:val="15"/>
+  <w:num w:numId="21">
+    <w:abstractNumId w:val="20"/>
   </w:num>
-  <w:num w:numId="21">
-    <w:abstractNumId w:val="18"/>
+  <w:num w:numId="22">
+    <w:abstractNumId w:val="13"/>
+  </w:num>
+  <w:num w:numId="23">
+    <w:abstractNumId w:val="19"/>
+  </w:num>
+  <w:num w:numId="24">
+    <w:abstractNumId w:val="21"/>
   </w:num>
 </w:numbering>
 </file>
@@ -6419,6 +7929,41 @@
     <w:basedOn w:val="DefaultParagraphFont"/>
     <w:rsid w:val="00350B8E"/>
   </w:style>
+  <w:style w:type="character" w:customStyle="1" w:styleId="UnresolvedMention">
+    <w:name w:val="Unresolved Mention"/>
+    <w:basedOn w:val="DefaultParagraphFont"/>
+    <w:uiPriority w:val="99"/>
+    <w:semiHidden/>
+    <w:unhideWhenUsed/>
+    <w:rsid w:val="00706F1C"/>
+    <w:rPr>
+      <w:color w:val="605E5C"/>
+      <w:shd w:val="clear" w:color="auto" w:fill="E1DFDD"/>
+    </w:rPr>
+  </w:style>
+  <w:style w:type="character" w:styleId="HTMLCite">
+    <w:name w:val="HTML Cite"/>
+    <w:basedOn w:val="DefaultParagraphFont"/>
+    <w:uiPriority w:val="99"/>
+    <w:semiHidden/>
+    <w:unhideWhenUsed/>
+    <w:rsid w:val="00706F1C"/>
+    <w:rPr>
+      <w:i/>
+      <w:iCs/>
+    </w:rPr>
+  </w:style>
+  <w:style w:type="character" w:styleId="Strong">
+    <w:name w:val="Strong"/>
+    <w:basedOn w:val="DefaultParagraphFont"/>
+    <w:uiPriority w:val="22"/>
+    <w:qFormat/>
+    <w:rsid w:val="00706F1C"/>
+    <w:rPr>
+      <w:b/>
+      <w:bCs/>
+    </w:rPr>
+  </w:style>
 </w:styles>
 </file>
 
@@ -6708,6 +8253,12 @@
 </file>
 
 <file path=customXml/item1.xml><?xml version="1.0" encoding="utf-8"?>
+<p:properties xmlns:p="http://schemas.microsoft.com/office/2006/metadata/properties" xmlns:xsi="http://www.w3.org/2001/XMLSchema-instance" xmlns:pc="http://schemas.microsoft.com/office/infopath/2007/PartnerControls">
+  <documentManagement/>
+</p:properties>
+</file>
+
+<file path=customXml/item2.xml><?xml version="1.0" encoding="utf-8"?>
 <ct:contentTypeSchema xmlns:ct="http://schemas.microsoft.com/office/2006/metadata/contentType" xmlns:ma="http://schemas.microsoft.com/office/2006/metadata/properties/metaAttributes" ct:_="" ma:_="" ma:contentTypeName="Document" ma:contentTypeID="0x010100D678DD2D527B594B8D1D9EFE8780ACC6" ma:contentTypeVersion="5" ma:contentTypeDescription="Create a new document." ma:contentTypeScope="" ma:versionID="bd8d7e617bffdc15fe1b39282aafa8d1">
   <xsd:schema xmlns:xsd="http://www.w3.org/2001/XMLSchema" xmlns:xs="http://www.w3.org/2001/XMLSchema" xmlns:p="http://schemas.microsoft.com/office/2006/metadata/properties" xmlns:ns3="a96ec4e4-2fda-4354-9e04-e53efad3479d" xmlns:ns4="d4400c3b-1419-4691-a662-a52ddbd25f60" targetNamespace="http://schemas.microsoft.com/office/2006/metadata/properties" ma:root="true" ma:fieldsID="6994158a5d8d33a6a10b0b6f98753d9c" ns3:_="" ns4:_="">
     <xsd:import namespace="a96ec4e4-2fda-4354-9e04-e53efad3479d"/>
@@ -6878,7 +8429,7 @@
 </ct:contentTypeSchema>
 </file>
 
-<file path=customXml/item2.xml><?xml version="1.0" encoding="utf-8"?>
+<file path=customXml/item3.xml><?xml version="1.0" encoding="utf-8"?>
 <?mso-contentType ?>
 <FormTemplates xmlns="http://schemas.microsoft.com/sharepoint/v3/contenttype/forms">
   <Display>DocumentLibraryForm</Display>
@@ -6887,17 +8438,20 @@
 </FormTemplates>
 </file>
 
-<file path=customXml/item3.xml><?xml version="1.0" encoding="utf-8"?>
-<p:properties xmlns:p="http://schemas.microsoft.com/office/2006/metadata/properties" xmlns:xsi="http://www.w3.org/2001/XMLSchema-instance" xmlns:pc="http://schemas.microsoft.com/office/infopath/2007/PartnerControls">
-  <documentManagement/>
-</p:properties>
-</file>
-
 <file path=customXml/item4.xml><?xml version="1.0" encoding="utf-8"?>
 <b:Sources xmlns:b="http://schemas.openxmlformats.org/officeDocument/2006/bibliography" xmlns="http://schemas.openxmlformats.org/officeDocument/2006/bibliography" SelectedStyle="\APASixthEditionOfficeOnline.xsl" StyleName="APA" Version="6"/>
 </file>
 
 <file path=customXml/itemProps1.xml><?xml version="1.0" encoding="utf-8"?>
+<ds:datastoreItem xmlns:ds="http://schemas.openxmlformats.org/officeDocument/2006/customXml" ds:itemID="{BA70C749-4EE0-4B95-906C-16666639B3A2}">
+  <ds:schemaRefs>
+    <ds:schemaRef ds:uri="http://schemas.microsoft.com/office/2006/metadata/properties"/>
+    <ds:schemaRef ds:uri="http://schemas.microsoft.com/office/infopath/2007/PartnerControls"/>
+  </ds:schemaRefs>
+</ds:datastoreItem>
+</file>
+
+<file path=customXml/itemProps2.xml><?xml version="1.0" encoding="utf-8"?>
 <ds:datastoreItem xmlns:ds="http://schemas.openxmlformats.org/officeDocument/2006/customXml" ds:itemID="{4436302B-94B9-4154-9386-BC103707B2CD}">
   <ds:schemaRefs>
     <ds:schemaRef ds:uri="http://schemas.microsoft.com/office/2006/metadata/contentType"/>
@@ -6916,7 +8470,7 @@
 </ds:datastoreItem>
 </file>
 
-<file path=customXml/itemProps2.xml><?xml version="1.0" encoding="utf-8"?>
+<file path=customXml/itemProps3.xml><?xml version="1.0" encoding="utf-8"?>
 <ds:datastoreItem xmlns:ds="http://schemas.openxmlformats.org/officeDocument/2006/customXml" ds:itemID="{4AE09AAA-77F1-4CD2-8E7F-A6DC73799A66}">
   <ds:schemaRefs>
     <ds:schemaRef ds:uri="http://schemas.microsoft.com/sharepoint/v3/contenttype/forms"/>
@@ -6924,25 +8478,8 @@
 </ds:datastoreItem>
 </file>
 
-<file path=customXml/itemProps3.xml><?xml version="1.0" encoding="utf-8"?>
-<ds:datastoreItem xmlns:ds="http://schemas.openxmlformats.org/officeDocument/2006/customXml" ds:itemID="{BA70C749-4EE0-4B95-906C-16666639B3A2}">
-  <ds:schemaRefs>
-    <ds:schemaRef ds:uri="http://schemas.microsoft.com/office/infopath/2007/PartnerControls"/>
-    <ds:schemaRef ds:uri="http://schemas.microsoft.com/office/2006/documentManagement/types"/>
-    <ds:schemaRef ds:uri="http://purl.org/dc/elements/1.1/"/>
-    <ds:schemaRef ds:uri="http://schemas.microsoft.com/office/2006/metadata/properties"/>
-    <ds:schemaRef ds:uri="d4400c3b-1419-4691-a662-a52ddbd25f60"/>
-    <ds:schemaRef ds:uri="http://purl.org/dc/terms/"/>
-    <ds:schemaRef ds:uri="http://schemas.openxmlformats.org/package/2006/metadata/core-properties"/>
-    <ds:schemaRef ds:uri="http://purl.org/dc/dcmitype/"/>
-    <ds:schemaRef ds:uri="a96ec4e4-2fda-4354-9e04-e53efad3479d"/>
-    <ds:schemaRef ds:uri="http://www.w3.org/XML/1998/namespace"/>
-  </ds:schemaRefs>
-</ds:datastoreItem>
-</file>
-
 <file path=customXml/itemProps4.xml><?xml version="1.0" encoding="utf-8"?>
-<ds:datastoreItem xmlns:ds="http://schemas.openxmlformats.org/officeDocument/2006/customXml" ds:itemID="{59A0FED3-D669-42AE-BBF1-E90A40EC4CC3}">
+<ds:datastoreItem xmlns:ds="http://schemas.openxmlformats.org/officeDocument/2006/customXml" ds:itemID="{E180E953-4C89-4481-A594-08D158C34F82}">
   <ds:schemaRefs>
     <ds:schemaRef ds:uri="http://schemas.openxmlformats.org/officeDocument/2006/bibliography"/>
   </ds:schemaRefs>
